--- a/Course1/src/Template.docx
+++ b/Course1/src/Template.docx
@@ -1842,7 +1842,6 @@
       </w:pPr>
       <w:r>
         <w:rPr>
-          <w:color w:val="FF0000"/>
           <w:sz w:val="32"/>
           <w:szCs w:val="32"/>
         </w:rPr>
@@ -1850,7 +1849,6 @@
       </w:r>
       <w:r>
         <w:rPr>
-          <w:color w:val="FF0000"/>
           <w:sz w:val="32"/>
           <w:szCs w:val="32"/>
         </w:rPr>
@@ -1858,7 +1856,6 @@
       </w:r>
       <w:r>
         <w:rPr>
-          <w:color w:val="FF0000"/>
           <w:sz w:val="32"/>
           <w:szCs w:val="32"/>
         </w:rPr>
@@ -18585,8 +18582,6 @@
           </m:r>
         </m:oMath>
       </m:oMathPara>
-      <w:bookmarkStart w:id="0" w:name="_GoBack"/>
-      <w:bookmarkEnd w:id="0"/>
     </w:p>
     <w:p>
       <w:pPr>
@@ -21545,6 +21540,7 @@
         <w:ind w:firstLine="256"/>
         <w:jc w:val="left"/>
         <w:rPr>
+          <w:i/>
           <w:sz w:val="28"/>
           <w:szCs w:val="28"/>
         </w:rPr>
@@ -21624,7 +21620,7 @@
               <w:sz w:val="28"/>
               <w:szCs w:val="28"/>
             </w:rPr>
-            <m:t>0,03)=152,3</m:t>
+            <m:t>{sN})={wN}</m:t>
           </m:r>
           <m:r>
             <w:rPr>
@@ -21821,6 +21817,7 @@
         <w:ind w:firstLine="256"/>
         <w:jc w:val="left"/>
         <w:rPr>
+          <w:i/>
           <w:sz w:val="28"/>
           <w:szCs w:val="28"/>
         </w:rPr>
@@ -21888,7 +21885,7 @@
                   <w:sz w:val="28"/>
                   <w:szCs w:val="28"/>
                 </w:rPr>
-                <m:t>7500</m:t>
+                <m:t>{P2nomK}</m:t>
               </m:r>
             </m:num>
             <m:den>
@@ -21898,7 +21895,7 @@
                   <w:sz w:val="28"/>
                   <w:szCs w:val="28"/>
                 </w:rPr>
-                <m:t>152,3</m:t>
+                <m:t>{wN}</m:t>
               </m:r>
             </m:den>
           </m:f>
@@ -21908,7 +21905,7 @@
               <w:sz w:val="28"/>
               <w:szCs w:val="28"/>
             </w:rPr>
-            <m:t>=49,2</m:t>
+            <m:t>={Mnom}</m:t>
           </m:r>
           <m:r>
             <w:rPr>
@@ -22391,6 +22388,7 @@
         <w:ind w:firstLine="256"/>
         <w:jc w:val="left"/>
         <w:rPr>
+          <w:i/>
           <w:sz w:val="28"/>
           <w:szCs w:val="28"/>
         </w:rPr>
@@ -22438,7 +22436,7 @@
               <w:sz w:val="28"/>
               <w:szCs w:val="28"/>
             </w:rPr>
-            <m:t>=49,2</m:t>
+            <m:t>={Mnom}</m:t>
           </m:r>
           <m:r>
             <w:rPr>
@@ -22454,7 +22452,7 @@
               <w:sz w:val="28"/>
               <w:szCs w:val="28"/>
             </w:rPr>
-            <m:t>2,2=108,2</m:t>
+            <m:t>{mK}={Mk}</m:t>
           </m:r>
           <m:r>
             <w:rPr>
@@ -22694,6 +22692,7 @@
         <w:ind w:firstLine="256"/>
         <w:jc w:val="left"/>
         <w:rPr>
+          <w:i/>
           <w:sz w:val="28"/>
           <w:szCs w:val="28"/>
         </w:rPr>
@@ -22773,7 +22772,7 @@
               <w:sz w:val="28"/>
               <w:szCs w:val="28"/>
             </w:rPr>
-            <m:t>0,195)=126,4</m:t>
+            <m:t>{sK})={wK}</m:t>
           </m:r>
           <m:r>
             <w:rPr>
@@ -23233,6 +23232,7 @@
         <w:ind w:firstLine="256"/>
         <w:jc w:val="left"/>
         <w:rPr>
+          <w:i/>
           <w:sz w:val="28"/>
           <w:szCs w:val="28"/>
         </w:rPr>
@@ -23280,7 +23280,7 @@
               <w:sz w:val="28"/>
               <w:szCs w:val="28"/>
             </w:rPr>
-            <m:t>=49,2</m:t>
+            <m:t>={Mnom}</m:t>
           </m:r>
           <m:r>
             <w:rPr>
@@ -23296,7 +23296,7 @@
               <w:sz w:val="28"/>
               <w:szCs w:val="28"/>
             </w:rPr>
-            <m:t>1,6=78,7</m:t>
+            <m:t>{mM}={Mm}</m:t>
           </m:r>
           <m:r>
             <w:rPr>
@@ -24006,6 +24006,7 @@
         <w:ind w:firstLine="256"/>
         <w:jc w:val="left"/>
         <w:rPr>
+          <w:i/>
           <w:sz w:val="28"/>
           <w:szCs w:val="28"/>
         </w:rPr>
@@ -24053,7 +24054,7 @@
               <w:sz w:val="28"/>
               <w:szCs w:val="28"/>
             </w:rPr>
-            <m:t>=49,2</m:t>
+            <m:t>={Mnom}</m:t>
           </m:r>
           <m:r>
             <w:rPr>
@@ -24069,7 +24070,7 @@
               <w:sz w:val="28"/>
               <w:szCs w:val="28"/>
             </w:rPr>
-            <m:t>2=98,4</m:t>
+            <m:t>{mP}={Mp}</m:t>
           </m:r>
           <m:r>
             <w:rPr>
@@ -24621,6 +24622,7 @@
         <w:ind w:firstLine="256"/>
         <w:jc w:val="left"/>
         <w:rPr>
+          <w:i/>
           <w:sz w:val="28"/>
           <w:szCs w:val="28"/>
         </w:rPr>
@@ -24668,7 +24670,7 @@
               <w:sz w:val="28"/>
               <w:szCs w:val="28"/>
             </w:rPr>
-            <m:t>=15,14</m:t>
+            <m:t>={{Inom}</m:t>
           </m:r>
           <m:r>
             <w:rPr>
@@ -24684,7 +24686,7 @@
               <w:sz w:val="28"/>
               <w:szCs w:val="28"/>
             </w:rPr>
-            <m:t>(0,51</m:t>
+            <m:t>({sinFi}</m:t>
           </m:r>
           <m:r>
             <w:rPr>
@@ -24712,7 +24714,7 @@
                   <w:sz w:val="28"/>
                   <w:szCs w:val="28"/>
                 </w:rPr>
-                <m:t>0,86</m:t>
+                <m:t>{cosFi}</m:t>
               </m:r>
             </m:num>
             <m:den>
@@ -24738,7 +24740,7 @@
                   <w:sz w:val="28"/>
                   <w:szCs w:val="28"/>
                 </w:rPr>
-                <m:t>2,2</m:t>
+                <m:t>{mK}</m:t>
               </m:r>
             </m:den>
           </m:f>
@@ -24748,7 +24750,7 @@
               <w:sz w:val="28"/>
               <w:szCs w:val="28"/>
             </w:rPr>
-            <m:t>)=4,76</m:t>
+            <m:t>)={I0}</m:t>
           </m:r>
           <m:r>
             <w:rPr>
@@ -24760,6 +24762,8 @@
           </m:r>
         </m:oMath>
       </m:oMathPara>
+      <w:bookmarkStart w:id="0" w:name="_GoBack"/>
+      <w:bookmarkEnd w:id="0"/>
     </w:p>
     <w:p>
       <w:pPr>
@@ -25105,6 +25109,7 @@
         <w:ind w:firstLine="256"/>
         <w:jc w:val="left"/>
         <w:rPr>
+          <w:i/>
           <w:sz w:val="28"/>
           <w:szCs w:val="28"/>
         </w:rPr>
@@ -25172,7 +25177,7 @@
                   <w:sz w:val="28"/>
                   <w:szCs w:val="28"/>
                 </w:rPr>
-                <m:t>7500</m:t>
+                <m:t>{P2nomK}</m:t>
               </m:r>
             </m:num>
             <m:den>
@@ -25230,7 +25235,7 @@
                   <w:sz w:val="28"/>
                   <w:szCs w:val="28"/>
                 </w:rPr>
-                <m:t>0,875</m:t>
+                <m:t>{kpd0}</m:t>
               </m:r>
               <m:r>
                 <w:rPr>
@@ -25246,7 +25251,7 @@
                   <w:sz w:val="28"/>
                   <w:szCs w:val="28"/>
                 </w:rPr>
-                <m:t>0,86</m:t>
+                <m:t>{cosFi}</m:t>
               </m:r>
             </m:den>
           </m:f>
@@ -25256,7 +25261,7 @@
               <w:sz w:val="28"/>
               <w:szCs w:val="28"/>
             </w:rPr>
-            <m:t>=15,14</m:t>
+            <m:t>={Inom}</m:t>
           </m:r>
           <m:r>
             <w:rPr>
@@ -25549,6 +25554,7 @@
         <w:ind w:firstLine="256"/>
         <w:jc w:val="left"/>
         <w:rPr>
+          <w:i/>
           <w:sz w:val="28"/>
           <w:szCs w:val="28"/>
         </w:rPr>
@@ -25658,7 +25664,7 @@
                   <w:sz w:val="28"/>
                   <w:szCs w:val="28"/>
                 </w:rPr>
-                <m:t>(0,86</m:t>
+                <m:t>({cosFi}</m:t>
               </m:r>
               <m:sSup>
                 <m:sSupPr>
@@ -25700,7 +25706,7 @@
               <w:sz w:val="28"/>
               <w:szCs w:val="28"/>
             </w:rPr>
-            <m:t>=0,51</m:t>
+            <m:t>={sinFi}</m:t>
           </m:r>
         </m:oMath>
       </m:oMathPara>
@@ -26318,6 +26324,7 @@
       <w:pPr>
         <w:jc w:val="left"/>
         <w:rPr>
+          <w:i/>
           <w:sz w:val="28"/>
           <w:szCs w:val="28"/>
         </w:rPr>
@@ -26369,7 +26376,7 @@
             <w:rPr>
               <w:rFonts w:ascii="Cambria Math"/>
             </w:rPr>
-            <m:t>113,55=85,16</m:t>
+            <m:t>{Ip}={Ik}</m:t>
           </m:r>
           <m:r>
             <w:rPr>
@@ -26587,6 +26594,7 @@
       <w:pPr>
         <w:jc w:val="left"/>
         <w:rPr>
+          <w:i/>
           <w:sz w:val="28"/>
           <w:szCs w:val="28"/>
         </w:rPr>
@@ -26626,7 +26634,7 @@
             <w:rPr>
               <w:rFonts w:ascii="Cambria Math"/>
             </w:rPr>
-            <m:t>=15,14</m:t>
+            <m:t>={ki}</m:t>
           </m:r>
           <m:r>
             <w:rPr>
@@ -26638,7 +26646,7 @@
             <w:rPr>
               <w:rFonts w:ascii="Cambria Math"/>
             </w:rPr>
-            <m:t>7,5=113,55</m:t>
+            <m:t>{Inom}={Ip}</m:t>
           </m:r>
           <m:r>
             <w:rPr>
@@ -44923,7 +44931,7 @@
 </file>
 
 <file path=customXml/itemProps1.xml><?xml version="1.0" encoding="utf-8"?>
-<ds:datastoreItem xmlns:ds="http://schemas.openxmlformats.org/officeDocument/2006/customXml" ds:itemID="{F9F5CB52-7404-49F8-8885-2BCBC0E88C51}">
+<ds:datastoreItem xmlns:ds="http://schemas.openxmlformats.org/officeDocument/2006/customXml" ds:itemID="{62C85EC4-2097-4B0F-BF72-55DBD4CAEE80}">
   <ds:schemaRefs>
     <ds:schemaRef ds:uri="http://schemas.openxmlformats.org/officeDocument/2006/bibliography"/>
   </ds:schemaRefs>

--- a/Course1/src/Template.docx
+++ b/Course1/src/Template.docx
@@ -46,53 +46,12 @@
         </w:rPr>
         <w:t xml:space="preserve"> </w:t>
       </w:r>
-      <w:proofErr w:type="spellStart"/>
-      <w:r>
-        <w:rPr>
-          <w:sz w:val="28"/>
-          <w:szCs w:val="28"/>
-        </w:rPr>
-        <w:t>Microsoft</w:t>
-      </w:r>
-      <w:proofErr w:type="spellEnd"/>
-      <w:r>
-        <w:rPr>
-          <w:sz w:val="28"/>
-          <w:szCs w:val="28"/>
-        </w:rPr>
-        <w:t xml:space="preserve"> </w:t>
-      </w:r>
-      <w:proofErr w:type="spellStart"/>
-      <w:r>
-        <w:rPr>
-          <w:sz w:val="28"/>
-          <w:szCs w:val="28"/>
-        </w:rPr>
-        <w:t>Excel</w:t>
-      </w:r>
-      <w:proofErr w:type="spellEnd"/>
-      <w:r>
-        <w:rPr>
-          <w:sz w:val="28"/>
-          <w:szCs w:val="28"/>
-        </w:rPr>
-        <w:t xml:space="preserve"> 97–2003 (.</w:t>
-      </w:r>
-      <w:proofErr w:type="spellStart"/>
-      <w:r>
-        <w:rPr>
-          <w:sz w:val="28"/>
-          <w:szCs w:val="28"/>
-        </w:rPr>
-        <w:t>xls</w:t>
-      </w:r>
-      <w:proofErr w:type="spellEnd"/>
-      <w:r>
-        <w:rPr>
-          <w:sz w:val="28"/>
-          <w:szCs w:val="28"/>
-        </w:rPr>
-        <w:t>)</w:t>
+      <w:r>
+        <w:rPr>
+          <w:sz w:val="28"/>
+          <w:szCs w:val="28"/>
+        </w:rPr>
+        <w:t>Microsoft Excel 97–2003 (.xls)</w:t>
       </w:r>
       <w:r>
         <w:rPr>
@@ -3361,30 +3320,14 @@
           <w:sz w:val="28"/>
           <w:szCs w:val="28"/>
         </w:rPr>
-        <w:t xml:space="preserve">                </w:t>
-      </w:r>
-      <w:proofErr w:type="gramStart"/>
-      <w:r>
-        <w:rPr>
-          <w:sz w:val="28"/>
-          <w:szCs w:val="28"/>
-        </w:rPr>
-        <w:t xml:space="preserve">  </w:t>
-      </w:r>
-      <w:r>
-        <w:rPr>
-          <w:sz w:val="28"/>
-          <w:szCs w:val="28"/>
-        </w:rPr>
-        <w:t xml:space="preserve"> (</w:t>
-      </w:r>
-      <w:proofErr w:type="gramEnd"/>
-      <w:r>
-        <w:rPr>
-          <w:sz w:val="28"/>
-          <w:szCs w:val="28"/>
-        </w:rPr>
-        <w:t>3</w:t>
+        <w:t xml:space="preserve">                  </w:t>
+      </w:r>
+      <w:r>
+        <w:rPr>
+          <w:sz w:val="28"/>
+          <w:szCs w:val="28"/>
+        </w:rPr>
+        <w:t xml:space="preserve"> (3</w:t>
       </w:r>
       <w:r>
         <w:rPr>
@@ -3796,7 +3739,6 @@
           <w:szCs w:val="28"/>
         </w:rPr>
       </w:pPr>
-      <w:proofErr w:type="spellStart"/>
       <w:r>
         <w:rPr>
           <w:sz w:val="28"/>
@@ -3812,7 +3754,6 @@
         </w:rPr>
         <w:t>н</w:t>
       </w:r>
-      <w:proofErr w:type="spellEnd"/>
       <w:r>
         <w:rPr>
           <w:sz w:val="28"/>
@@ -3832,15 +3773,7 @@
           <w:sz w:val="28"/>
           <w:szCs w:val="28"/>
         </w:rPr>
-        <w:t xml:space="preserve">На предварительном этапе расчётов принять </w:t>
-      </w:r>
-      <w:proofErr w:type="spellStart"/>
-      <w:r>
-        <w:rPr>
-          <w:sz w:val="28"/>
-          <w:szCs w:val="28"/>
-        </w:rPr>
-        <w:t>Т</w:t>
+        <w:t>На предварительном этапе расчётов принять Т</w:t>
       </w:r>
       <w:r>
         <w:rPr>
@@ -3850,7 +3783,6 @@
         </w:rPr>
         <w:t>н</w:t>
       </w:r>
-      <w:proofErr w:type="spellEnd"/>
       <w:r>
         <w:rPr>
           <w:sz w:val="28"/>
@@ -3895,15 +3827,7 @@
           <w:sz w:val="28"/>
           <w:szCs w:val="28"/>
         </w:rPr>
-        <w:t xml:space="preserve"> и </w:t>
-      </w:r>
-      <w:proofErr w:type="spellStart"/>
-      <w:r>
-        <w:rPr>
-          <w:sz w:val="28"/>
-          <w:szCs w:val="28"/>
-        </w:rPr>
-        <w:t>Т</w:t>
+        <w:t xml:space="preserve"> и Т</w:t>
       </w:r>
       <w:r>
         <w:rPr>
@@ -3913,29 +3837,12 @@
         </w:rPr>
         <w:t>н</w:t>
       </w:r>
-      <w:proofErr w:type="spellEnd"/>
-      <w:r>
-        <w:rPr>
-          <w:sz w:val="28"/>
-          <w:szCs w:val="28"/>
-        </w:rPr>
-        <w:t xml:space="preserve"> имели одну и ту же единицу измерения (мин., с и </w:t>
-      </w:r>
-      <w:proofErr w:type="spellStart"/>
-      <w:r>
-        <w:rPr>
-          <w:sz w:val="28"/>
-          <w:szCs w:val="28"/>
-        </w:rPr>
-        <w:t>т.д</w:t>
-      </w:r>
-      <w:proofErr w:type="spellEnd"/>
-      <w:r>
-        <w:rPr>
-          <w:sz w:val="28"/>
-          <w:szCs w:val="28"/>
-        </w:rPr>
-        <w:t>), а К</w:t>
+      <w:r>
+        <w:rPr>
+          <w:sz w:val="28"/>
+          <w:szCs w:val="28"/>
+        </w:rPr>
+        <w:t xml:space="preserve"> имели одну и ту же единицу измерения (мин., с и т.д), а К</w:t>
       </w:r>
       <w:r>
         <w:rPr>
@@ -3981,15 +3888,7 @@
           <w:sz w:val="28"/>
           <w:szCs w:val="28"/>
         </w:rPr>
-        <w:t xml:space="preserve"> ≥ </w:t>
-      </w:r>
-      <w:proofErr w:type="spellStart"/>
-      <w:r>
-        <w:rPr>
-          <w:sz w:val="28"/>
-          <w:szCs w:val="28"/>
-        </w:rPr>
-        <w:t>Р</w:t>
+        <w:t xml:space="preserve"> ≥ Р</w:t>
       </w:r>
       <w:r>
         <w:rPr>
@@ -3999,7 +3898,6 @@
         </w:rPr>
         <w:t>расч</w:t>
       </w:r>
-      <w:proofErr w:type="spellEnd"/>
       <w:r>
         <w:rPr>
           <w:sz w:val="28"/>
@@ -4231,7 +4129,6 @@
                 <w:szCs w:val="28"/>
               </w:rPr>
             </w:pPr>
-            <w:proofErr w:type="spellStart"/>
             <w:r>
               <w:rPr>
                 <w:sz w:val="32"/>
@@ -4247,7 +4144,6 @@
               </w:rPr>
               <w:t>Н</w:t>
             </w:r>
-            <w:proofErr w:type="spellEnd"/>
           </w:p>
         </w:tc>
         <w:tc>
@@ -4265,7 +4161,6 @@
                 <w:vertAlign w:val="subscript"/>
               </w:rPr>
             </w:pPr>
-            <w:proofErr w:type="spellStart"/>
             <w:r>
               <w:rPr>
                 <w:sz w:val="32"/>
@@ -4274,7 +4169,6 @@
               </w:rPr>
               <w:t>cosφ</w:t>
             </w:r>
-            <w:proofErr w:type="spellEnd"/>
             <w:r>
               <w:rPr>
                 <w:sz w:val="28"/>
@@ -4465,7 +4359,6 @@
                 <w:vertAlign w:val="subscript"/>
               </w:rPr>
             </w:pPr>
-            <w:proofErr w:type="spellStart"/>
             <w:r>
               <w:rPr>
                 <w:sz w:val="32"/>
@@ -4483,7 +4376,6 @@
               </w:rPr>
               <w:t>i</w:t>
             </w:r>
-            <w:proofErr w:type="spellEnd"/>
             <w:r>
               <w:rPr>
                 <w:sz w:val="28"/>
@@ -4828,27 +4720,7 @@
                 <w:szCs w:val="28"/>
                 <w:lang w:val="en-US"/>
               </w:rPr>
-              <w:t>{</w:t>
-            </w:r>
-            <w:proofErr w:type="spellStart"/>
-            <w:r>
-              <w:rPr>
-                <w:color w:val="000000" w:themeColor="text1"/>
-                <w:sz w:val="28"/>
-                <w:szCs w:val="28"/>
-                <w:lang w:val="en-US"/>
-              </w:rPr>
-              <w:t>kpd</w:t>
-            </w:r>
-            <w:proofErr w:type="spellEnd"/>
-            <w:r>
-              <w:rPr>
-                <w:color w:val="000000" w:themeColor="text1"/>
-                <w:sz w:val="28"/>
-                <w:szCs w:val="28"/>
-                <w:lang w:val="en-US"/>
-              </w:rPr>
-              <w:t>}</w:t>
+              <w:t>{kpd}</w:t>
             </w:r>
           </w:p>
         </w:tc>
@@ -4874,27 +4746,7 @@
                 <w:szCs w:val="28"/>
                 <w:lang w:val="en-US"/>
               </w:rPr>
-              <w:t>{</w:t>
-            </w:r>
-            <w:proofErr w:type="spellStart"/>
-            <w:r>
-              <w:rPr>
-                <w:color w:val="000000" w:themeColor="text1"/>
-                <w:sz w:val="28"/>
-                <w:szCs w:val="28"/>
-                <w:lang w:val="en-US"/>
-              </w:rPr>
-              <w:t>cosFi</w:t>
-            </w:r>
-            <w:proofErr w:type="spellEnd"/>
-            <w:r>
-              <w:rPr>
-                <w:color w:val="000000" w:themeColor="text1"/>
-                <w:sz w:val="28"/>
-                <w:szCs w:val="28"/>
-                <w:lang w:val="en-US"/>
-              </w:rPr>
-              <w:t>}</w:t>
+              <w:t>{cosFi}</w:t>
             </w:r>
           </w:p>
         </w:tc>
@@ -4920,27 +4772,7 @@
                 <w:szCs w:val="28"/>
                 <w:lang w:val="en-US"/>
               </w:rPr>
-              <w:t>{</w:t>
-            </w:r>
-            <w:proofErr w:type="spellStart"/>
-            <w:r>
-              <w:rPr>
-                <w:color w:val="000000" w:themeColor="text1"/>
-                <w:sz w:val="28"/>
-                <w:szCs w:val="28"/>
-                <w:lang w:val="en-US"/>
-              </w:rPr>
-              <w:t>mP</w:t>
-            </w:r>
-            <w:proofErr w:type="spellEnd"/>
-            <w:r>
-              <w:rPr>
-                <w:color w:val="000000" w:themeColor="text1"/>
-                <w:sz w:val="28"/>
-                <w:szCs w:val="28"/>
-                <w:lang w:val="en-US"/>
-              </w:rPr>
-              <w:t>}</w:t>
+              <w:t>{mP}</w:t>
             </w:r>
           </w:p>
         </w:tc>
@@ -4992,27 +4824,7 @@
                 <w:szCs w:val="28"/>
                 <w:lang w:val="en-US"/>
               </w:rPr>
-              <w:t>{</w:t>
-            </w:r>
-            <w:proofErr w:type="spellStart"/>
-            <w:r>
-              <w:rPr>
-                <w:color w:val="000000" w:themeColor="text1"/>
-                <w:sz w:val="28"/>
-                <w:szCs w:val="28"/>
-                <w:lang w:val="en-US"/>
-              </w:rPr>
-              <w:t>mK</w:t>
-            </w:r>
-            <w:proofErr w:type="spellEnd"/>
-            <w:r>
-              <w:rPr>
-                <w:color w:val="000000" w:themeColor="text1"/>
-                <w:sz w:val="28"/>
-                <w:szCs w:val="28"/>
-                <w:lang w:val="en-US"/>
-              </w:rPr>
-              <w:t>}</w:t>
+              <w:t>{mK}</w:t>
             </w:r>
           </w:p>
         </w:tc>
@@ -5038,17 +4850,7 @@
                 <w:szCs w:val="28"/>
                 <w:lang w:val="en-US"/>
               </w:rPr>
-              <w:t>{</w:t>
-            </w:r>
-            <w:proofErr w:type="spellStart"/>
-            <w:r>
-              <w:rPr>
-                <w:color w:val="000000" w:themeColor="text1"/>
-                <w:sz w:val="28"/>
-                <w:szCs w:val="28"/>
-                <w:lang w:val="en-US"/>
-              </w:rPr>
-              <w:t>sN</w:t>
+              <w:t>{sN</w:t>
             </w:r>
             <w:r>
               <w:rPr>
@@ -5059,7 +4861,6 @@
               </w:rPr>
               <w:t>p</w:t>
             </w:r>
-            <w:proofErr w:type="spellEnd"/>
             <w:r>
               <w:rPr>
                 <w:color w:val="000000" w:themeColor="text1"/>
@@ -5092,17 +4893,7 @@
                 <w:szCs w:val="28"/>
                 <w:lang w:val="en-US"/>
               </w:rPr>
-              <w:t>{</w:t>
-            </w:r>
-            <w:proofErr w:type="spellStart"/>
-            <w:r>
-              <w:rPr>
-                <w:color w:val="000000" w:themeColor="text1"/>
-                <w:sz w:val="28"/>
-                <w:szCs w:val="28"/>
-                <w:lang w:val="en-US"/>
-              </w:rPr>
-              <w:t>sK</w:t>
+              <w:t>{sK</w:t>
             </w:r>
             <w:r>
               <w:rPr>
@@ -5113,7 +4904,6 @@
               </w:rPr>
               <w:t>p</w:t>
             </w:r>
-            <w:proofErr w:type="spellEnd"/>
             <w:r>
               <w:rPr>
                 <w:color w:val="000000" w:themeColor="text1"/>
@@ -5146,27 +4936,7 @@
                 <w:szCs w:val="28"/>
                 <w:lang w:val="en-US"/>
               </w:rPr>
-              <w:t>{</w:t>
-            </w:r>
-            <w:proofErr w:type="spellStart"/>
-            <w:r>
-              <w:rPr>
-                <w:color w:val="000000" w:themeColor="text1"/>
-                <w:sz w:val="28"/>
-                <w:szCs w:val="28"/>
-                <w:lang w:val="en-US"/>
-              </w:rPr>
-              <w:t>ki</w:t>
-            </w:r>
-            <w:proofErr w:type="spellEnd"/>
-            <w:r>
-              <w:rPr>
-                <w:color w:val="000000" w:themeColor="text1"/>
-                <w:sz w:val="28"/>
-                <w:szCs w:val="28"/>
-                <w:lang w:val="en-US"/>
-              </w:rPr>
-              <w:t>}</w:t>
+              <w:t>{ki}</w:t>
             </w:r>
           </w:p>
         </w:tc>
@@ -5663,21 +5433,12 @@
           </m:den>
         </m:f>
       </m:oMath>
-      <w:proofErr w:type="gramStart"/>
-      <w:r>
-        <w:rPr>
-          <w:sz w:val="28"/>
-          <w:szCs w:val="28"/>
-        </w:rPr>
-        <w:t xml:space="preserve">,   </w:t>
-      </w:r>
-      <w:proofErr w:type="gramEnd"/>
-      <w:r>
-        <w:rPr>
-          <w:sz w:val="28"/>
-          <w:szCs w:val="28"/>
-        </w:rPr>
-        <w:t xml:space="preserve">          </w:t>
+      <w:r>
+        <w:rPr>
+          <w:sz w:val="28"/>
+          <w:szCs w:val="28"/>
+        </w:rPr>
+        <w:t xml:space="preserve">,             </w:t>
       </w:r>
       <w:r>
         <w:rPr>
@@ -5834,7 +5595,7 @@
                   <w:sz w:val="28"/>
                   <w:szCs w:val="28"/>
                 </w:rPr>
-                <m:t>157(1</m:t>
+                <m:t>{w0}(1</m:t>
               </m:r>
               <m:r>
                 <w:rPr>
@@ -5964,7 +5725,65 @@
           <w:sz w:val="28"/>
           <w:szCs w:val="28"/>
         </w:rPr>
-        <w:t xml:space="preserve"> = 2*3,14*1500/60=157 рад/с</w:t>
+        <w:t xml:space="preserve"> = 2*3,14*</w:t>
+      </w:r>
+      <w:r>
+        <w:rPr>
+          <w:sz w:val="28"/>
+          <w:szCs w:val="28"/>
+        </w:rPr>
+        <w:t>{</w:t>
+      </w:r>
+      <w:r>
+        <w:rPr>
+          <w:sz w:val="28"/>
+          <w:szCs w:val="28"/>
+          <w:lang w:val="en-US"/>
+        </w:rPr>
+        <w:t>n</w:t>
+      </w:r>
+      <w:r>
+        <w:rPr>
+          <w:sz w:val="28"/>
+          <w:szCs w:val="28"/>
+        </w:rPr>
+        <w:t>0}</w:t>
+      </w:r>
+      <w:r>
+        <w:rPr>
+          <w:sz w:val="28"/>
+          <w:szCs w:val="28"/>
+        </w:rPr>
+        <w:t>/60=</w:t>
+      </w:r>
+      <w:r>
+        <w:rPr>
+          <w:sz w:val="28"/>
+          <w:szCs w:val="28"/>
+        </w:rPr>
+        <w:t>{</w:t>
+      </w:r>
+      <w:r>
+        <w:rPr>
+          <w:sz w:val="28"/>
+          <w:szCs w:val="28"/>
+          <w:lang w:val="en-US"/>
+        </w:rPr>
+        <w:t>w</w:t>
+      </w:r>
+      <w:r>
+        <w:rPr>
+          <w:sz w:val="28"/>
+          <w:szCs w:val="28"/>
+        </w:rPr>
+        <w:t>0}</w:t>
+      </w:r>
+      <w:r>
+        <w:rPr>
+          <w:sz w:val="28"/>
+          <w:szCs w:val="28"/>
+        </w:rPr>
+        <w:t xml:space="preserve"> рад/с</w:t>
       </w:r>
     </w:p>
     <w:p>
@@ -6106,21 +5925,12 @@
           </m:sub>
         </m:sSub>
       </m:oMath>
-      <w:proofErr w:type="gramStart"/>
-      <w:r>
-        <w:rPr>
-          <w:sz w:val="28"/>
-          <w:szCs w:val="28"/>
-        </w:rPr>
-        <w:t xml:space="preserve">,   </w:t>
-      </w:r>
-      <w:proofErr w:type="gramEnd"/>
-      <w:r>
-        <w:rPr>
-          <w:sz w:val="28"/>
-          <w:szCs w:val="28"/>
-        </w:rPr>
-        <w:t xml:space="preserve">                            </w:t>
+      <w:r>
+        <w:rPr>
+          <w:sz w:val="28"/>
+          <w:szCs w:val="28"/>
+        </w:rPr>
+        <w:t xml:space="preserve">,                               </w:t>
       </w:r>
       <w:r>
         <w:rPr>
@@ -6822,7 +6632,7 @@
                   <w:sz w:val="28"/>
                   <w:szCs w:val="28"/>
                 </w:rPr>
-                <m:t>157(1</m:t>
+                <m:t>{w0}(1</m:t>
               </m:r>
               <m:r>
                 <w:rPr>
@@ -6870,7 +6680,6 @@
           <w:szCs w:val="28"/>
         </w:rPr>
       </w:pPr>
-      <w:proofErr w:type="spellStart"/>
       <w:r>
         <w:rPr>
           <w:sz w:val="28"/>
@@ -6884,101 +6693,83 @@
           <w:szCs w:val="28"/>
           <w:vertAlign w:val="subscript"/>
         </w:rPr>
+        <w:t xml:space="preserve">макс </w:t>
+      </w:r>
+      <w:r>
+        <w:rPr>
+          <w:sz w:val="28"/>
+          <w:szCs w:val="28"/>
+        </w:rPr>
+        <w:t>выбирается как наибольшее значение из Р</w:t>
+      </w:r>
+      <w:r>
+        <w:rPr>
+          <w:sz w:val="28"/>
+          <w:szCs w:val="28"/>
+          <w:vertAlign w:val="subscript"/>
+        </w:rPr>
+        <w:t>1</w:t>
+      </w:r>
+      <w:r>
+        <w:rPr>
+          <w:sz w:val="28"/>
+          <w:szCs w:val="28"/>
+        </w:rPr>
+        <w:t>, Р</w:t>
+      </w:r>
+      <w:r>
+        <w:rPr>
+          <w:sz w:val="28"/>
+          <w:szCs w:val="28"/>
+          <w:vertAlign w:val="subscript"/>
+        </w:rPr>
+        <w:t>2</w:t>
+      </w:r>
+      <w:r>
+        <w:rPr>
+          <w:sz w:val="28"/>
+          <w:szCs w:val="28"/>
+        </w:rPr>
+        <w:t>, Р</w:t>
+      </w:r>
+      <w:r>
+        <w:rPr>
+          <w:sz w:val="28"/>
+          <w:szCs w:val="28"/>
+          <w:vertAlign w:val="subscript"/>
+        </w:rPr>
+        <w:t>3</w:t>
+      </w:r>
+      <w:r>
+        <w:rPr>
+          <w:sz w:val="28"/>
+          <w:szCs w:val="28"/>
+        </w:rPr>
+        <w:t xml:space="preserve"> или Р</w:t>
+      </w:r>
+      <w:r>
+        <w:rPr>
+          <w:sz w:val="28"/>
+          <w:szCs w:val="28"/>
+          <w:vertAlign w:val="subscript"/>
+        </w:rPr>
+        <w:t xml:space="preserve">4 </w:t>
+      </w:r>
+      <w:r>
+        <w:rPr>
+          <w:sz w:val="28"/>
+          <w:szCs w:val="28"/>
+        </w:rPr>
+        <w:t>нагрузка на валу электродвигателя по периодам работы (Таблица 1). Р</w:t>
+      </w:r>
+      <w:r>
+        <w:rPr>
+          <w:sz w:val="28"/>
+          <w:szCs w:val="28"/>
+          <w:vertAlign w:val="subscript"/>
+        </w:rPr>
         <w:t>макс</w:t>
       </w:r>
-      <w:proofErr w:type="spellEnd"/>
-      <w:r>
-        <w:rPr>
-          <w:sz w:val="28"/>
-          <w:szCs w:val="28"/>
-          <w:vertAlign w:val="subscript"/>
-        </w:rPr>
-        <w:t xml:space="preserve"> </w:t>
-      </w:r>
-      <w:r>
-        <w:rPr>
-          <w:sz w:val="28"/>
-          <w:szCs w:val="28"/>
-        </w:rPr>
-        <w:t>выбирается как наибольшее значение из Р</w:t>
-      </w:r>
-      <w:r>
-        <w:rPr>
-          <w:sz w:val="28"/>
-          <w:szCs w:val="28"/>
-          <w:vertAlign w:val="subscript"/>
-        </w:rPr>
-        <w:t>1</w:t>
-      </w:r>
-      <w:r>
-        <w:rPr>
-          <w:sz w:val="28"/>
-          <w:szCs w:val="28"/>
-        </w:rPr>
-        <w:t>, Р</w:t>
-      </w:r>
-      <w:r>
-        <w:rPr>
-          <w:sz w:val="28"/>
-          <w:szCs w:val="28"/>
-          <w:vertAlign w:val="subscript"/>
-        </w:rPr>
-        <w:t>2</w:t>
-      </w:r>
-      <w:r>
-        <w:rPr>
-          <w:sz w:val="28"/>
-          <w:szCs w:val="28"/>
-        </w:rPr>
-        <w:t>, Р</w:t>
-      </w:r>
-      <w:r>
-        <w:rPr>
-          <w:sz w:val="28"/>
-          <w:szCs w:val="28"/>
-          <w:vertAlign w:val="subscript"/>
-        </w:rPr>
-        <w:t>3</w:t>
-      </w:r>
-      <w:r>
-        <w:rPr>
-          <w:sz w:val="28"/>
-          <w:szCs w:val="28"/>
-        </w:rPr>
-        <w:t xml:space="preserve"> или Р</w:t>
-      </w:r>
-      <w:r>
-        <w:rPr>
-          <w:sz w:val="28"/>
-          <w:szCs w:val="28"/>
-          <w:vertAlign w:val="subscript"/>
-        </w:rPr>
-        <w:t xml:space="preserve">4 </w:t>
-      </w:r>
-      <w:r>
-        <w:rPr>
-          <w:sz w:val="28"/>
-          <w:szCs w:val="28"/>
-        </w:rPr>
-        <w:t xml:space="preserve">нагрузка на валу электродвигателя по периодам работы (Таблица 1). </w:t>
-      </w:r>
-      <w:proofErr w:type="spellStart"/>
-      <w:r>
-        <w:rPr>
-          <w:sz w:val="28"/>
-          <w:szCs w:val="28"/>
-        </w:rPr>
-        <w:t>Р</w:t>
-      </w:r>
-      <w:r>
-        <w:rPr>
-          <w:sz w:val="28"/>
-          <w:szCs w:val="28"/>
-          <w:vertAlign w:val="subscript"/>
-        </w:rPr>
-        <w:t>макс</w:t>
-      </w:r>
-      <w:proofErr w:type="spellEnd"/>
       <w:r>
         <w:rPr>
           <w:sz w:val="28"/>
@@ -6993,7 +6784,6 @@
         </w:rPr>
         <w:t>{</w:t>
       </w:r>
-      <w:proofErr w:type="spellStart"/>
       <w:r>
         <w:rPr>
           <w:sz w:val="28"/>
@@ -7010,7 +6800,6 @@
         </w:rPr>
         <w:t>K</w:t>
       </w:r>
-      <w:proofErr w:type="spellEnd"/>
       <w:r>
         <w:rPr>
           <w:sz w:val="28"/>
@@ -7918,15 +7707,7 @@
           <w:sz w:val="28"/>
           <w:szCs w:val="28"/>
         </w:rPr>
-        <w:t>)/</w:t>
-      </w:r>
-      <w:proofErr w:type="spellStart"/>
-      <w:r>
-        <w:rPr>
-          <w:sz w:val="28"/>
-          <w:szCs w:val="28"/>
-        </w:rPr>
-        <w:t>η</w:t>
+        <w:t>)/η</w:t>
       </w:r>
       <w:r>
         <w:rPr>
@@ -7936,7 +7717,6 @@
         </w:rPr>
         <w:t>НОМ</w:t>
       </w:r>
-      <w:proofErr w:type="spellEnd"/>
       <w:r>
         <w:rPr>
           <w:sz w:val="28"/>
@@ -8639,15 +8419,7 @@
           <w:sz w:val="28"/>
           <w:szCs w:val="28"/>
         </w:rPr>
-        <w:t xml:space="preserve">где </w:t>
-      </w:r>
-      <w:proofErr w:type="spellStart"/>
-      <w:r>
-        <w:rPr>
-          <w:sz w:val="28"/>
-          <w:szCs w:val="28"/>
-        </w:rPr>
-        <w:t>Т</w:t>
+        <w:t>где Т</w:t>
       </w:r>
       <w:r>
         <w:rPr>
@@ -8657,7 +8429,6 @@
         </w:rPr>
         <w:t>н</w:t>
       </w:r>
-      <w:proofErr w:type="spellEnd"/>
       <w:r>
         <w:rPr>
           <w:sz w:val="28"/>
@@ -8941,7 +8712,6 @@
           </m:den>
         </m:f>
       </m:oMath>
-      <w:proofErr w:type="gramStart"/>
       <w:r>
         <w:rPr>
           <w:sz w:val="28"/>
@@ -8956,7 +8726,6 @@
         </w:rPr>
         <w:tab/>
       </w:r>
-      <w:proofErr w:type="gramEnd"/>
       <w:r>
         <w:rPr>
           <w:sz w:val="28"/>
@@ -9245,7 +9014,6 @@
         </w:rPr>
         <w:t xml:space="preserve"> </w:t>
       </w:r>
-      <w:proofErr w:type="spellStart"/>
       <w:r>
         <w:rPr>
           <w:sz w:val="28"/>
@@ -9261,7 +9029,6 @@
         </w:rPr>
         <w:t>доп</w:t>
       </w:r>
-      <w:proofErr w:type="spellEnd"/>
       <w:r>
         <w:rPr>
           <w:sz w:val="28"/>
@@ -9356,7 +9123,6 @@
         </w:rPr>
         <w:t xml:space="preserve"> (</w:t>
       </w:r>
-      <w:proofErr w:type="spellStart"/>
       <w:r>
         <w:rPr>
           <w:sz w:val="28"/>
@@ -9372,7 +9138,6 @@
         </w:rPr>
         <w:t>доп</w:t>
       </w:r>
-      <w:proofErr w:type="spellEnd"/>
       <w:r>
         <w:rPr>
           <w:sz w:val="28"/>
@@ -9438,7 +9203,6 @@
         </w:rPr>
         <w:t xml:space="preserve"> (</w:t>
       </w:r>
-      <w:proofErr w:type="spellStart"/>
       <w:r>
         <w:rPr>
           <w:sz w:val="28"/>
@@ -9454,7 +9218,6 @@
         </w:rPr>
         <w:t>доп</w:t>
       </w:r>
-      <w:proofErr w:type="spellEnd"/>
       <w:r>
         <w:rPr>
           <w:sz w:val="28"/>
@@ -10099,7 +9862,6 @@
         </w:rPr>
         <w:t>Значение Р</w:t>
       </w:r>
-      <w:proofErr w:type="spellStart"/>
       <w:r>
         <w:rPr>
           <w:sz w:val="28"/>
@@ -10109,7 +9871,6 @@
         </w:rPr>
         <w:t>i</w:t>
       </w:r>
-      <w:proofErr w:type="spellEnd"/>
       <w:r>
         <w:rPr>
           <w:sz w:val="28"/>
@@ -10154,7 +9915,6 @@
         </w:rPr>
         <w:t>Коэффициент полезного действия η</w:t>
       </w:r>
-      <w:proofErr w:type="spellStart"/>
       <w:r>
         <w:rPr>
           <w:sz w:val="28"/>
@@ -10164,7 +9924,6 @@
         </w:rPr>
         <w:t>i</w:t>
       </w:r>
-      <w:proofErr w:type="spellEnd"/>
       <w:r>
         <w:rPr>
           <w:sz w:val="28"/>
@@ -10887,7 +10646,6 @@
         </w:rPr>
         <w:t>где х</w:t>
       </w:r>
-      <w:proofErr w:type="spellStart"/>
       <w:r>
         <w:rPr>
           <w:sz w:val="28"/>
@@ -10897,7 +10655,6 @@
         </w:rPr>
         <w:t>i</w:t>
       </w:r>
-      <w:proofErr w:type="spellEnd"/>
       <w:r>
         <w:rPr>
           <w:sz w:val="28"/>
@@ -10905,7 +10662,6 @@
         </w:rPr>
         <w:t xml:space="preserve"> показатель загрузки двигателя на </w:t>
       </w:r>
-      <w:proofErr w:type="spellStart"/>
       <w:r>
         <w:rPr>
           <w:sz w:val="28"/>
@@ -10914,7 +10670,6 @@
         </w:rPr>
         <w:t>i</w:t>
       </w:r>
-      <w:proofErr w:type="spellEnd"/>
       <w:r>
         <w:rPr>
           <w:sz w:val="28"/>
@@ -12141,17 +11896,8 @@
           <w:sz w:val="28"/>
           <w:szCs w:val="28"/>
         </w:rPr>
-        <w:t xml:space="preserve">        </w:t>
-      </w:r>
-      <w:proofErr w:type="gramStart"/>
-      <w:r>
-        <w:rPr>
-          <w:sz w:val="28"/>
-          <w:szCs w:val="28"/>
-        </w:rPr>
-        <w:t xml:space="preserve">   (</w:t>
-      </w:r>
-      <w:proofErr w:type="gramEnd"/>
+        <w:t xml:space="preserve">           (</w:t>
+      </w:r>
       <w:r>
         <w:rPr>
           <w:sz w:val="28"/>
@@ -13128,23 +12874,7 @@
           <w:sz w:val="28"/>
           <w:szCs w:val="28"/>
         </w:rPr>
-        <w:t xml:space="preserve">    </w:t>
-      </w:r>
-      <w:proofErr w:type="gramStart"/>
-      <w:r>
-        <w:rPr>
-          <w:sz w:val="28"/>
-          <w:szCs w:val="28"/>
-        </w:rPr>
-        <w:t xml:space="preserve">   (</w:t>
-      </w:r>
-      <w:proofErr w:type="gramEnd"/>
-      <w:r>
-        <w:rPr>
-          <w:sz w:val="28"/>
-          <w:szCs w:val="28"/>
-        </w:rPr>
-        <w:t>16)</w:t>
+        <w:t xml:space="preserve">       (16)</w:t>
       </w:r>
     </w:p>
     <w:p>
@@ -13163,7 +12893,6 @@
         </w:rPr>
         <w:t xml:space="preserve">где </w:t>
       </w:r>
-      <w:proofErr w:type="spellStart"/>
       <w:r>
         <w:rPr>
           <w:i/>
@@ -13191,7 +12920,6 @@
         </w:rPr>
         <w:t>i</w:t>
       </w:r>
-      <w:proofErr w:type="spellEnd"/>
       <w:r>
         <w:rPr>
           <w:i/>
@@ -13970,7 +13698,6 @@
           </m:den>
         </m:f>
       </m:oMath>
-      <w:proofErr w:type="gramStart"/>
       <w:r>
         <w:rPr>
           <w:sz w:val="28"/>
@@ -13983,15 +13710,7 @@
           <w:sz w:val="28"/>
           <w:szCs w:val="28"/>
         </w:rPr>
-        <w:t xml:space="preserve">  </w:t>
-      </w:r>
-      <w:proofErr w:type="gramEnd"/>
-      <w:r>
-        <w:rPr>
-          <w:sz w:val="28"/>
-          <w:szCs w:val="28"/>
-        </w:rPr>
-        <w:t xml:space="preserve">                    </w:t>
+        <w:t xml:space="preserve">                      </w:t>
       </w:r>
       <w:r>
         <w:rPr>
@@ -18723,7 +18442,6 @@
           <w:szCs w:val="28"/>
         </w:rPr>
       </w:pPr>
-      <w:proofErr w:type="spellStart"/>
       <w:r>
         <w:rPr>
           <w:sz w:val="28"/>
@@ -18739,7 +18457,6 @@
         </w:rPr>
         <w:t>нач</w:t>
       </w:r>
-      <w:proofErr w:type="spellEnd"/>
       <w:r>
         <w:rPr>
           <w:sz w:val="28"/>
@@ -18812,15 +18529,7 @@
           <w:sz w:val="28"/>
           <w:szCs w:val="28"/>
         </w:rPr>
-        <w:t>=2∙</w:t>
-      </w:r>
-      <w:proofErr w:type="gramStart"/>
-      <w:r>
-        <w:rPr>
-          <w:sz w:val="28"/>
-          <w:szCs w:val="28"/>
-        </w:rPr>
-        <w:t>Т</w:t>
+        <w:t>=2∙Т</w:t>
       </w:r>
       <w:r>
         <w:rPr>
@@ -18843,15 +18552,7 @@
           <w:sz w:val="28"/>
           <w:szCs w:val="28"/>
         </w:rPr>
-        <w:t xml:space="preserve"> =</w:t>
-      </w:r>
-      <w:proofErr w:type="gramEnd"/>
-      <w:r>
-        <w:rPr>
-          <w:sz w:val="28"/>
-          <w:szCs w:val="28"/>
-        </w:rPr>
-        <w:t xml:space="preserve"> {</w:t>
+        <w:t xml:space="preserve"> = {</w:t>
       </w:r>
       <w:r>
         <w:rPr>
@@ -19669,15 +19370,7 @@
               <w:jc w:val="center"/>
             </w:pPr>
             <w:r>
-              <w:t>Темп-</w:t>
-            </w:r>
-            <w:proofErr w:type="spellStart"/>
-            <w:r>
-              <w:t>ра</w:t>
-            </w:r>
-            <w:proofErr w:type="spellEnd"/>
-            <w:r>
-              <w:t xml:space="preserve">, </w:t>
+              <w:t xml:space="preserve">Темп-ра, </w:t>
             </w:r>
             <w:r>
               <w:rPr>
@@ -20259,15 +19952,7 @@
               <w:jc w:val="center"/>
             </w:pPr>
             <w:r>
-              <w:t>Темп-</w:t>
-            </w:r>
-            <w:proofErr w:type="spellStart"/>
-            <w:r>
-              <w:t>ра</w:t>
-            </w:r>
-            <w:proofErr w:type="spellEnd"/>
-            <w:r>
-              <w:t xml:space="preserve">, </w:t>
+              <w:t xml:space="preserve">Темп-ра, </w:t>
             </w:r>
             <w:r>
               <w:rPr>
@@ -20901,15 +20586,7 @@
           <w:sz w:val="28"/>
           <w:szCs w:val="28"/>
         </w:rPr>
-        <w:t xml:space="preserve"> координаты - </w:t>
-      </w:r>
-      <w:proofErr w:type="spellStart"/>
-      <w:r>
-        <w:rPr>
-          <w:sz w:val="28"/>
-          <w:szCs w:val="28"/>
-        </w:rPr>
-        <w:t>ω</w:t>
+        <w:t xml:space="preserve"> координаты - ω</w:t>
       </w:r>
       <w:r>
         <w:rPr>
@@ -20919,7 +20596,6 @@
         </w:rPr>
         <w:t>о</w:t>
       </w:r>
-      <w:proofErr w:type="spellEnd"/>
       <w:r>
         <w:rPr>
           <w:sz w:val="28"/>
@@ -21066,21 +20742,12 @@
           </m:den>
         </m:f>
       </m:oMath>
-      <w:proofErr w:type="gramStart"/>
-      <w:r>
-        <w:rPr>
-          <w:sz w:val="28"/>
-          <w:szCs w:val="28"/>
-        </w:rPr>
-        <w:t xml:space="preserve">,   </w:t>
-      </w:r>
-      <w:proofErr w:type="gramEnd"/>
-      <w:r>
-        <w:rPr>
-          <w:sz w:val="28"/>
-          <w:szCs w:val="28"/>
-        </w:rPr>
-        <w:t xml:space="preserve">                                                     (24)</w:t>
+      <w:r>
+        <w:rPr>
+          <w:sz w:val="28"/>
+          <w:szCs w:val="28"/>
+        </w:rPr>
+        <w:t>,                                                        (24)</w:t>
       </w:r>
     </w:p>
     <w:p>
@@ -21088,6 +20755,7 @@
         <w:ind w:firstLine="256"/>
         <w:jc w:val="left"/>
         <w:rPr>
+          <w:i/>
           <w:sz w:val="28"/>
           <w:szCs w:val="28"/>
         </w:rPr>
@@ -21171,7 +20839,7 @@
                   <w:sz w:val="28"/>
                   <w:szCs w:val="28"/>
                 </w:rPr>
-                <m:t>1500</m:t>
+                <m:t>{n0}</m:t>
               </m:r>
             </m:num>
             <m:den>
@@ -21191,7 +20859,7 @@
               <w:sz w:val="28"/>
               <w:szCs w:val="28"/>
             </w:rPr>
-            <m:t>=157</m:t>
+            <m:t>={w0}</m:t>
           </m:r>
           <m:r>
             <w:rPr>
@@ -21233,15 +20901,7 @@
           <w:sz w:val="28"/>
           <w:szCs w:val="28"/>
         </w:rPr>
-        <w:t xml:space="preserve">где </w:t>
-      </w:r>
-      <w:proofErr w:type="spellStart"/>
-      <w:r>
-        <w:rPr>
-          <w:sz w:val="28"/>
-          <w:szCs w:val="28"/>
-        </w:rPr>
-        <w:t>ω</w:t>
+        <w:t>где ω</w:t>
       </w:r>
       <w:r>
         <w:rPr>
@@ -21251,7 +20911,6 @@
         </w:rPr>
         <w:t>о</w:t>
       </w:r>
-      <w:proofErr w:type="spellEnd"/>
       <w:r>
         <w:rPr>
           <w:sz w:val="28"/>
@@ -21314,15 +20973,7 @@
           <w:sz w:val="28"/>
           <w:szCs w:val="28"/>
         </w:rPr>
-        <w:t xml:space="preserve"> – </w:t>
-      </w:r>
-      <w:proofErr w:type="spellStart"/>
-      <w:r>
-        <w:rPr>
-          <w:sz w:val="28"/>
-          <w:szCs w:val="28"/>
-        </w:rPr>
-        <w:t>ω</w:t>
+        <w:t xml:space="preserve"> – ω</w:t>
       </w:r>
       <w:r>
         <w:rPr>
@@ -21332,7 +20983,6 @@
         </w:rPr>
         <w:t>Н</w:t>
       </w:r>
-      <w:proofErr w:type="spellEnd"/>
       <w:r>
         <w:rPr>
           <w:sz w:val="28"/>
@@ -21503,21 +21153,12 @@
           <m:t>)</m:t>
         </m:r>
       </m:oMath>
-      <w:proofErr w:type="gramStart"/>
-      <w:r>
-        <w:rPr>
-          <w:sz w:val="28"/>
-          <w:szCs w:val="28"/>
-        </w:rPr>
-        <w:t xml:space="preserve">,   </w:t>
-      </w:r>
-      <w:proofErr w:type="gramEnd"/>
-      <w:r>
-        <w:rPr>
-          <w:sz w:val="28"/>
-          <w:szCs w:val="28"/>
-        </w:rPr>
-        <w:t xml:space="preserve">               </w:t>
+      <w:r>
+        <w:rPr>
+          <w:sz w:val="28"/>
+          <w:szCs w:val="28"/>
+        </w:rPr>
+        <w:t xml:space="preserve">,                  </w:t>
       </w:r>
       <w:r>
         <w:rPr>
@@ -21588,7 +21229,7 @@
               <w:sz w:val="28"/>
               <w:szCs w:val="28"/>
             </w:rPr>
-            <m:t>=157</m:t>
+            <m:t>={w0}</m:t>
           </m:r>
           <m:r>
             <w:rPr>
@@ -21780,21 +21421,12 @@
           </m:den>
         </m:f>
       </m:oMath>
-      <w:proofErr w:type="gramStart"/>
-      <w:r>
-        <w:rPr>
-          <w:sz w:val="28"/>
-          <w:szCs w:val="28"/>
-        </w:rPr>
-        <w:t xml:space="preserve">,   </w:t>
-      </w:r>
-      <w:proofErr w:type="gramEnd"/>
-      <w:r>
-        <w:rPr>
-          <w:sz w:val="28"/>
-          <w:szCs w:val="28"/>
-        </w:rPr>
-        <w:t xml:space="preserve">                   </w:t>
+      <w:r>
+        <w:rPr>
+          <w:sz w:val="28"/>
+          <w:szCs w:val="28"/>
+        </w:rPr>
+        <w:t xml:space="preserve">,                      </w:t>
       </w:r>
       <w:r>
         <w:rPr>
@@ -21931,15 +21563,7 @@
           <w:sz w:val="28"/>
           <w:szCs w:val="28"/>
         </w:rPr>
-        <w:t xml:space="preserve">где </w:t>
-      </w:r>
-      <w:proofErr w:type="spellStart"/>
-      <w:r>
-        <w:rPr>
-          <w:sz w:val="28"/>
-          <w:szCs w:val="28"/>
-        </w:rPr>
-        <w:t>ω</w:t>
+        <w:t>где ω</w:t>
       </w:r>
       <w:r>
         <w:rPr>
@@ -21949,7 +21573,6 @@
         </w:rPr>
         <w:t>Н</w:t>
       </w:r>
-      <w:proofErr w:type="spellEnd"/>
       <w:r>
         <w:rPr>
           <w:sz w:val="28"/>
@@ -22087,23 +21710,7 @@
           <w:sz w:val="28"/>
           <w:szCs w:val="28"/>
         </w:rPr>
-        <w:t xml:space="preserve"> – номинальный момент, </w:t>
-      </w:r>
-      <w:proofErr w:type="spellStart"/>
-      <w:r>
-        <w:rPr>
-          <w:sz w:val="28"/>
-          <w:szCs w:val="28"/>
-        </w:rPr>
-        <w:t>Н∙м</w:t>
-      </w:r>
-      <w:proofErr w:type="spellEnd"/>
-      <w:r>
-        <w:rPr>
-          <w:sz w:val="28"/>
-          <w:szCs w:val="28"/>
-        </w:rPr>
-        <w:t>;</w:t>
+        <w:t xml:space="preserve"> – номинальный момент, Н∙м;</w:t>
       </w:r>
     </w:p>
     <w:p>
@@ -22166,15 +21773,7 @@
           <w:sz w:val="28"/>
           <w:szCs w:val="28"/>
         </w:rPr>
-        <w:t xml:space="preserve"> координаты – </w:t>
-      </w:r>
-      <w:proofErr w:type="spellStart"/>
-      <w:r>
-        <w:rPr>
-          <w:sz w:val="28"/>
-          <w:szCs w:val="28"/>
-        </w:rPr>
-        <w:t>ω</w:t>
+        <w:t xml:space="preserve"> координаты – ω</w:t>
       </w:r>
       <w:r>
         <w:rPr>
@@ -22184,7 +21783,6 @@
         </w:rPr>
         <w:t>К</w:t>
       </w:r>
-      <w:proofErr w:type="spellEnd"/>
       <w:r>
         <w:rPr>
           <w:sz w:val="28"/>
@@ -22331,21 +21929,12 @@
           </m:sub>
         </m:sSub>
       </m:oMath>
-      <w:proofErr w:type="gramStart"/>
-      <w:r>
-        <w:rPr>
-          <w:sz w:val="28"/>
-          <w:szCs w:val="28"/>
-        </w:rPr>
-        <w:t xml:space="preserve">,   </w:t>
-      </w:r>
-      <w:proofErr w:type="gramEnd"/>
-      <w:r>
-        <w:rPr>
-          <w:sz w:val="28"/>
-          <w:szCs w:val="28"/>
-        </w:rPr>
-        <w:t xml:space="preserve">                </w:t>
+      <w:r>
+        <w:rPr>
+          <w:sz w:val="28"/>
+          <w:szCs w:val="28"/>
+        </w:rPr>
+        <w:t xml:space="preserve">,                   </w:t>
       </w:r>
       <w:r>
         <w:rPr>
@@ -22668,23 +22257,7 @@
           <w:szCs w:val="28"/>
         </w:rPr>
         <w:tab/>
-        <w:t xml:space="preserve"> </w:t>
-      </w:r>
-      <w:proofErr w:type="gramStart"/>
-      <w:r>
-        <w:rPr>
-          <w:sz w:val="28"/>
-          <w:szCs w:val="28"/>
-        </w:rPr>
-        <w:t xml:space="preserve">   (</w:t>
-      </w:r>
-      <w:proofErr w:type="gramEnd"/>
-      <w:r>
-        <w:rPr>
-          <w:sz w:val="28"/>
-          <w:szCs w:val="28"/>
-        </w:rPr>
-        <w:t>28)</w:t>
+        <w:t xml:space="preserve">    (28)</w:t>
       </w:r>
     </w:p>
     <w:p>
@@ -22830,7 +22403,6 @@
         </w:rPr>
         <w:t xml:space="preserve"> </w:t>
       </w:r>
-      <w:proofErr w:type="spellStart"/>
       <w:r>
         <w:rPr>
           <w:sz w:val="28"/>
@@ -22846,7 +22418,6 @@
         </w:rPr>
         <w:t>К</w:t>
       </w:r>
-      <w:proofErr w:type="spellEnd"/>
       <w:r>
         <w:rPr>
           <w:sz w:val="28"/>
@@ -22937,23 +22508,7 @@
           <w:sz w:val="28"/>
           <w:szCs w:val="28"/>
         </w:rPr>
-        <w:t xml:space="preserve"> – критический момент, </w:t>
-      </w:r>
-      <w:proofErr w:type="spellStart"/>
-      <w:r>
-        <w:rPr>
-          <w:sz w:val="28"/>
-          <w:szCs w:val="28"/>
-        </w:rPr>
-        <w:t>Н∙м</w:t>
-      </w:r>
-      <w:proofErr w:type="spellEnd"/>
-      <w:r>
-        <w:rPr>
-          <w:sz w:val="28"/>
-          <w:szCs w:val="28"/>
-        </w:rPr>
-        <w:t>;</w:t>
+        <w:t xml:space="preserve"> – критический момент, Н∙м;</w:t>
       </w:r>
     </w:p>
     <w:p>
@@ -23010,15 +22565,7 @@
           <w:sz w:val="28"/>
           <w:szCs w:val="28"/>
         </w:rPr>
-        <w:t xml:space="preserve"> координаты – </w:t>
-      </w:r>
-      <w:proofErr w:type="spellStart"/>
-      <w:r>
-        <w:rPr>
-          <w:sz w:val="28"/>
-          <w:szCs w:val="28"/>
-        </w:rPr>
-        <w:t>ω</w:t>
+        <w:t xml:space="preserve"> координаты – ω</w:t>
       </w:r>
       <w:r>
         <w:rPr>
@@ -23028,7 +22575,6 @@
         </w:rPr>
         <w:t>М</w:t>
       </w:r>
-      <w:proofErr w:type="spellEnd"/>
       <w:r>
         <w:rPr>
           <w:sz w:val="28"/>
@@ -23175,21 +22721,12 @@
           </m:sub>
         </m:sSub>
       </m:oMath>
-      <w:proofErr w:type="gramStart"/>
-      <w:r>
-        <w:rPr>
-          <w:sz w:val="28"/>
-          <w:szCs w:val="28"/>
-        </w:rPr>
-        <w:t xml:space="preserve">,   </w:t>
-      </w:r>
-      <w:proofErr w:type="gramEnd"/>
-      <w:r>
-        <w:rPr>
-          <w:sz w:val="28"/>
-          <w:szCs w:val="28"/>
-        </w:rPr>
-        <w:t xml:space="preserve">            </w:t>
+      <w:r>
+        <w:rPr>
+          <w:sz w:val="28"/>
+          <w:szCs w:val="28"/>
+        </w:rPr>
+        <w:t xml:space="preserve">,               </w:t>
       </w:r>
       <w:r>
         <w:rPr>
@@ -23456,21 +22993,12 @@
           <m:t>)</m:t>
         </m:r>
       </m:oMath>
-      <w:proofErr w:type="gramStart"/>
-      <w:r>
-        <w:rPr>
-          <w:sz w:val="28"/>
-          <w:szCs w:val="28"/>
-        </w:rPr>
-        <w:t xml:space="preserve">,   </w:t>
-      </w:r>
-      <w:proofErr w:type="gramEnd"/>
-      <w:r>
-        <w:rPr>
-          <w:sz w:val="28"/>
-          <w:szCs w:val="28"/>
-        </w:rPr>
-        <w:t xml:space="preserve">       </w:t>
+      <w:r>
+        <w:rPr>
+          <w:sz w:val="28"/>
+          <w:szCs w:val="28"/>
+        </w:rPr>
+        <w:t xml:space="preserve">,          </w:t>
       </w:r>
       <w:r>
         <w:rPr>
@@ -23493,6 +23021,7 @@
         <w:ind w:firstLine="256"/>
         <w:jc w:val="left"/>
         <w:rPr>
+          <w:i/>
           <w:sz w:val="28"/>
           <w:szCs w:val="28"/>
         </w:rPr>
@@ -23540,7 +23069,7 @@
               <w:sz w:val="28"/>
               <w:szCs w:val="28"/>
             </w:rPr>
-            <m:t>=157</m:t>
+            <m:t>={w0}</m:t>
           </m:r>
           <m:r>
             <w:rPr>
@@ -23572,7 +23101,7 @@
               <w:sz w:val="28"/>
               <w:szCs w:val="28"/>
             </w:rPr>
-            <m:t>0,86)=22</m:t>
+            <m:t>0,86)={wM}</m:t>
           </m:r>
           <m:r>
             <w:rPr>
@@ -23614,15 +23143,7 @@
           <w:sz w:val="28"/>
           <w:szCs w:val="28"/>
         </w:rPr>
-        <w:t xml:space="preserve">где </w:t>
-      </w:r>
-      <w:proofErr w:type="spellStart"/>
-      <w:r>
-        <w:rPr>
-          <w:sz w:val="28"/>
-          <w:szCs w:val="28"/>
-        </w:rPr>
-        <w:t>ω</w:t>
+        <w:t>где ω</w:t>
       </w:r>
       <w:r>
         <w:rPr>
@@ -23632,7 +23153,6 @@
         </w:rPr>
         <w:t>М</w:t>
       </w:r>
-      <w:proofErr w:type="spellEnd"/>
       <w:r>
         <w:rPr>
           <w:sz w:val="28"/>
@@ -23724,23 +23244,7 @@
           <w:sz w:val="28"/>
           <w:szCs w:val="28"/>
         </w:rPr>
-        <w:t xml:space="preserve"> – минимальный момент, </w:t>
-      </w:r>
-      <w:proofErr w:type="spellStart"/>
-      <w:r>
-        <w:rPr>
-          <w:sz w:val="28"/>
-          <w:szCs w:val="28"/>
-        </w:rPr>
-        <w:t>Н∙м</w:t>
-      </w:r>
-      <w:proofErr w:type="spellEnd"/>
-      <w:r>
-        <w:rPr>
-          <w:sz w:val="28"/>
-          <w:szCs w:val="28"/>
-        </w:rPr>
-        <w:t>;</w:t>
+        <w:t xml:space="preserve"> – минимальный момент, Н∙м;</w:t>
       </w:r>
     </w:p>
     <w:p>
@@ -23804,15 +23308,7 @@
           <w:sz w:val="28"/>
           <w:szCs w:val="28"/>
         </w:rPr>
-        <w:t xml:space="preserve"> координаты – </w:t>
-      </w:r>
-      <w:proofErr w:type="spellStart"/>
-      <w:r>
-        <w:rPr>
-          <w:sz w:val="28"/>
-          <w:szCs w:val="28"/>
-        </w:rPr>
-        <w:t>ω</w:t>
+        <w:t xml:space="preserve"> координаты – ω</w:t>
       </w:r>
       <w:r>
         <w:rPr>
@@ -23822,7 +23318,6 @@
         </w:rPr>
         <w:t>П</w:t>
       </w:r>
-      <w:proofErr w:type="spellEnd"/>
       <w:r>
         <w:rPr>
           <w:sz w:val="28"/>
@@ -23969,21 +23464,12 @@
           </m:sub>
         </m:sSub>
       </m:oMath>
-      <w:proofErr w:type="gramStart"/>
-      <w:r>
-        <w:rPr>
-          <w:sz w:val="28"/>
-          <w:szCs w:val="28"/>
-        </w:rPr>
-        <w:t xml:space="preserve">,   </w:t>
-      </w:r>
-      <w:proofErr w:type="gramEnd"/>
-      <w:r>
-        <w:rPr>
-          <w:sz w:val="28"/>
-          <w:szCs w:val="28"/>
-        </w:rPr>
-        <w:t xml:space="preserve">       </w:t>
+      <w:r>
+        <w:rPr>
+          <w:sz w:val="28"/>
+          <w:szCs w:val="28"/>
+        </w:rPr>
+        <w:t xml:space="preserve">,          </w:t>
       </w:r>
       <w:r>
         <w:rPr>
@@ -24111,23 +23597,7 @@
           <w:sz w:val="28"/>
           <w:szCs w:val="28"/>
         </w:rPr>
-        <w:t xml:space="preserve"> – пусковой момент, </w:t>
-      </w:r>
-      <w:proofErr w:type="spellStart"/>
-      <w:r>
-        <w:rPr>
-          <w:sz w:val="28"/>
-          <w:szCs w:val="28"/>
-        </w:rPr>
-        <w:t>Н∙м</w:t>
-      </w:r>
-      <w:proofErr w:type="spellEnd"/>
-      <w:r>
-        <w:rPr>
-          <w:sz w:val="28"/>
-          <w:szCs w:val="28"/>
-        </w:rPr>
-        <w:t>;</w:t>
+        <w:t xml:space="preserve"> – пусковой момент, Н∙м;</w:t>
       </w:r>
     </w:p>
     <w:p>
@@ -24762,8 +24232,6 @@
           </m:r>
         </m:oMath>
       </m:oMathPara>
-      <w:bookmarkStart w:id="0" w:name="_GoBack"/>
-      <w:bookmarkEnd w:id="0"/>
     </w:p>
     <w:p>
       <w:pPr>
@@ -25822,7 +25290,6 @@
           <w:szCs w:val="28"/>
         </w:rPr>
       </w:pPr>
-      <w:proofErr w:type="spellStart"/>
       <w:r>
         <w:rPr>
           <w:sz w:val="28"/>
@@ -25838,7 +25305,6 @@
         </w:rPr>
         <w:t>Н</w:t>
       </w:r>
-      <w:proofErr w:type="spellEnd"/>
       <w:r>
         <w:rPr>
           <w:sz w:val="28"/>
@@ -25877,7 +25343,6 @@
         </w:rPr>
         <w:t>cos</w:t>
       </w:r>
-      <w:proofErr w:type="spellStart"/>
       <w:r>
         <w:rPr>
           <w:sz w:val="28"/>
@@ -25893,7 +25358,6 @@
         </w:rPr>
         <w:t>Н</w:t>
       </w:r>
-      <w:proofErr w:type="spellEnd"/>
       <w:r>
         <w:rPr>
           <w:sz w:val="28"/>
@@ -25937,15 +25401,7 @@
           <w:sz w:val="28"/>
           <w:szCs w:val="28"/>
         </w:rPr>
-        <w:t xml:space="preserve">, </w:t>
-      </w:r>
-      <w:proofErr w:type="spellStart"/>
-      <w:r>
-        <w:rPr>
-          <w:sz w:val="28"/>
-          <w:szCs w:val="28"/>
-        </w:rPr>
-        <w:t>ω</w:t>
+        <w:t>, ω</w:t>
       </w:r>
       <w:r>
         <w:rPr>
@@ -25955,21 +25411,12 @@
         </w:rPr>
         <w:t>Н</w:t>
       </w:r>
-      <w:proofErr w:type="spellEnd"/>
-      <w:r>
-        <w:rPr>
-          <w:sz w:val="28"/>
-          <w:szCs w:val="28"/>
-        </w:rPr>
-        <w:t xml:space="preserve">, </w:t>
-      </w:r>
-      <w:proofErr w:type="spellStart"/>
-      <w:r>
-        <w:rPr>
-          <w:sz w:val="28"/>
-          <w:szCs w:val="28"/>
-        </w:rPr>
-        <w:t>ω</w:t>
+      <w:r>
+        <w:rPr>
+          <w:sz w:val="28"/>
+          <w:szCs w:val="28"/>
+        </w:rPr>
+        <w:t>, ω</w:t>
       </w:r>
       <w:r>
         <w:rPr>
@@ -25979,7 +25426,6 @@
         </w:rPr>
         <w:t>К</w:t>
       </w:r>
-      <w:proofErr w:type="spellEnd"/>
       <w:r>
         <w:rPr>
           <w:sz w:val="28"/>
@@ -26005,17 +25451,17 @@
           <w:sz w:val="28"/>
           <w:szCs w:val="28"/>
         </w:rPr>
-        <w:t xml:space="preserve">Точка 2: имеет координаты – </w:t>
-      </w:r>
-      <w:proofErr w:type="spellStart"/>
+        <w:t>Точка 2: имеет координаты – ω</w:t>
+      </w:r>
       <w:r>
         <w:rPr>
           <w:bCs/>
           <w:iCs/>
           <w:sz w:val="28"/>
           <w:szCs w:val="28"/>
-        </w:rPr>
-        <w:t>ω</w:t>
+          <w:vertAlign w:val="subscript"/>
+        </w:rPr>
+        <w:t>Н</w:t>
       </w:r>
       <w:r>
         <w:rPr>
@@ -26023,19 +25469,18 @@
           <w:iCs/>
           <w:sz w:val="28"/>
           <w:szCs w:val="28"/>
-          <w:vertAlign w:val="subscript"/>
-        </w:rPr>
-        <w:t>Н</w:t>
-      </w:r>
-      <w:proofErr w:type="spellEnd"/>
+        </w:rPr>
+        <w:t xml:space="preserve">, </w:t>
+      </w:r>
       <w:r>
         <w:rPr>
           <w:bCs/>
           <w:iCs/>
           <w:sz w:val="28"/>
           <w:szCs w:val="28"/>
-        </w:rPr>
-        <w:t xml:space="preserve">, </w:t>
+          <w:lang w:val="en-US"/>
+        </w:rPr>
+        <w:t>I</w:t>
       </w:r>
       <w:r>
         <w:rPr>
@@ -26043,9 +25488,9 @@
           <w:iCs/>
           <w:sz w:val="28"/>
           <w:szCs w:val="28"/>
-          <w:lang w:val="en-US"/>
-        </w:rPr>
-        <w:t>I</w:t>
+          <w:vertAlign w:val="subscript"/>
+        </w:rPr>
+        <w:t>Н</w:t>
       </w:r>
       <w:r>
         <w:rPr>
@@ -26053,10 +25498,18 @@
           <w:iCs/>
           <w:sz w:val="28"/>
           <w:szCs w:val="28"/>
-          <w:vertAlign w:val="subscript"/>
-        </w:rPr>
-        <w:t>Н</w:t>
-      </w:r>
+        </w:rPr>
+        <w:t>.</w:t>
+      </w:r>
+    </w:p>
+    <w:p>
+      <w:pPr>
+        <w:ind w:firstLine="256"/>
+        <w:rPr>
+          <w:sz w:val="28"/>
+          <w:szCs w:val="28"/>
+        </w:rPr>
+      </w:pPr>
       <w:r>
         <w:rPr>
           <w:bCs/>
@@ -26064,24 +25517,6 @@
           <w:sz w:val="28"/>
           <w:szCs w:val="28"/>
         </w:rPr>
-        <w:t>.</w:t>
-      </w:r>
-    </w:p>
-    <w:p>
-      <w:pPr>
-        <w:ind w:firstLine="256"/>
-        <w:rPr>
-          <w:sz w:val="28"/>
-          <w:szCs w:val="28"/>
-        </w:rPr>
-      </w:pPr>
-      <w:r>
-        <w:rPr>
-          <w:bCs/>
-          <w:iCs/>
-          <w:sz w:val="28"/>
-          <w:szCs w:val="28"/>
-        </w:rPr>
         <w:t>Точка 3:</w:t>
       </w:r>
       <w:r>
@@ -26096,15 +25531,7 @@
           <w:sz w:val="28"/>
           <w:szCs w:val="28"/>
         </w:rPr>
-        <w:t xml:space="preserve">еет координаты – </w:t>
-      </w:r>
-      <w:proofErr w:type="spellStart"/>
-      <w:r>
-        <w:rPr>
-          <w:sz w:val="28"/>
-          <w:szCs w:val="28"/>
-        </w:rPr>
-        <w:t>ω</w:t>
+        <w:t>еет координаты – ω</w:t>
       </w:r>
       <w:r>
         <w:rPr>
@@ -26114,7 +25541,6 @@
         </w:rPr>
         <w:t>К</w:t>
       </w:r>
-      <w:proofErr w:type="spellEnd"/>
       <w:r>
         <w:rPr>
           <w:sz w:val="28"/>
@@ -26571,23 +25997,7 @@
           <w:szCs w:val="28"/>
         </w:rPr>
         <w:tab/>
-        <w:t xml:space="preserve">  </w:t>
-      </w:r>
-      <w:proofErr w:type="gramStart"/>
-      <w:r>
-        <w:rPr>
-          <w:sz w:val="28"/>
-          <w:szCs w:val="28"/>
-        </w:rPr>
-        <w:t xml:space="preserve">   (</w:t>
-      </w:r>
-      <w:proofErr w:type="gramEnd"/>
-      <w:r>
-        <w:rPr>
-          <w:sz w:val="28"/>
-          <w:szCs w:val="28"/>
-        </w:rPr>
-        <w:t>36)</w:t>
+        <w:t xml:space="preserve">     (36)</w:t>
       </w:r>
     </w:p>
     <w:p>
@@ -26736,7 +26146,6 @@
           <w:szCs w:val="28"/>
         </w:rPr>
       </w:pPr>
-      <w:proofErr w:type="spellStart"/>
       <w:r>
         <w:rPr>
           <w:i/>
@@ -26746,7 +26155,6 @@
         </w:rPr>
         <w:t>i</w:t>
       </w:r>
-      <w:proofErr w:type="spellEnd"/>
       <w:r>
         <w:rPr>
           <w:i/>
@@ -26793,15 +26201,7 @@
           <w:sz w:val="28"/>
           <w:szCs w:val="28"/>
         </w:rPr>
-        <w:t xml:space="preserve">меет координаты – </w:t>
-      </w:r>
-      <w:proofErr w:type="spellStart"/>
-      <w:r>
-        <w:rPr>
-          <w:sz w:val="28"/>
-          <w:szCs w:val="28"/>
-        </w:rPr>
-        <w:t>ω</w:t>
+        <w:t>меет координаты – ω</w:t>
       </w:r>
       <w:r>
         <w:rPr>
@@ -26811,7 +26211,6 @@
         </w:rPr>
         <w:t>П</w:t>
       </w:r>
-      <w:proofErr w:type="spellEnd"/>
       <w:r>
         <w:rPr>
           <w:sz w:val="28"/>
@@ -26961,16 +26360,15 @@
           <w:szCs w:val="28"/>
           <w:lang w:eastAsia="en-US"/>
         </w:rPr>
-        <w:t xml:space="preserve">(ω) и </w:t>
-      </w:r>
-      <w:proofErr w:type="spellStart"/>
+        <w:t>(ω) и определ</w:t>
+      </w:r>
       <w:r>
         <w:rPr>
           <w:sz w:val="28"/>
           <w:szCs w:val="28"/>
           <w:lang w:eastAsia="en-US"/>
         </w:rPr>
-        <w:t>определ</w:t>
+        <w:t>ям</w:t>
       </w:r>
       <w:r>
         <w:rPr>
@@ -26978,33 +26376,15 @@
           <w:szCs w:val="28"/>
           <w:lang w:eastAsia="en-US"/>
         </w:rPr>
-        <w:t>ям</w:t>
-      </w:r>
-      <w:proofErr w:type="spellEnd"/>
+        <w:t xml:space="preserve"> </w:t>
+      </w:r>
       <w:r>
         <w:rPr>
           <w:sz w:val="28"/>
           <w:szCs w:val="28"/>
           <w:lang w:eastAsia="en-US"/>
         </w:rPr>
-        <w:t xml:space="preserve"> </w:t>
-      </w:r>
-      <w:r>
-        <w:rPr>
-          <w:sz w:val="28"/>
-          <w:szCs w:val="28"/>
-          <w:lang w:eastAsia="en-US"/>
-        </w:rPr>
-        <w:t xml:space="preserve">установившуюся скорость </w:t>
-      </w:r>
-      <w:proofErr w:type="spellStart"/>
-      <w:r>
-        <w:rPr>
-          <w:sz w:val="28"/>
-          <w:szCs w:val="28"/>
-          <w:lang w:eastAsia="en-US"/>
-        </w:rPr>
-        <w:t>ω</w:t>
+        <w:t>установившуюся скорость ω</w:t>
       </w:r>
       <w:r>
         <w:rPr>
@@ -27015,7 +26395,6 @@
         </w:rPr>
         <w:t>у</w:t>
       </w:r>
-      <w:proofErr w:type="spellEnd"/>
       <w:r>
         <w:rPr>
           <w:sz w:val="28"/>
@@ -27048,16 +26427,7 @@
           <w:szCs w:val="28"/>
           <w:lang w:eastAsia="en-US"/>
         </w:rPr>
-        <w:t xml:space="preserve">Отрезок оси от 0 до </w:t>
-      </w:r>
-      <w:proofErr w:type="spellStart"/>
-      <w:r>
-        <w:rPr>
-          <w:sz w:val="28"/>
-          <w:szCs w:val="28"/>
-          <w:lang w:eastAsia="en-US"/>
-        </w:rPr>
-        <w:t>ω</w:t>
+        <w:t>Отрезок оси от 0 до ω</w:t>
       </w:r>
       <w:r>
         <w:rPr>
@@ -27068,7 +26438,6 @@
         </w:rPr>
         <w:t>у</w:t>
       </w:r>
-      <w:proofErr w:type="spellEnd"/>
       <w:r>
         <w:rPr>
           <w:sz w:val="28"/>
@@ -27290,7 +26659,6 @@
         </w:rPr>
         <w:t>ДИН</w:t>
       </w:r>
-      <w:proofErr w:type="spellStart"/>
       <w:r>
         <w:rPr>
           <w:sz w:val="28"/>
@@ -27300,7 +26668,6 @@
         </w:rPr>
         <w:t>i</w:t>
       </w:r>
-      <w:proofErr w:type="spellEnd"/>
       <w:r>
         <w:rPr>
           <w:sz w:val="28"/>
@@ -27318,7 +26685,6 @@
         </w:rPr>
         <w:t>Д</w:t>
       </w:r>
-      <w:proofErr w:type="spellStart"/>
       <w:r>
         <w:rPr>
           <w:sz w:val="28"/>
@@ -27328,7 +26694,6 @@
         </w:rPr>
         <w:t>i</w:t>
       </w:r>
-      <w:proofErr w:type="spellEnd"/>
       <w:r>
         <w:rPr>
           <w:sz w:val="28"/>
@@ -27506,7 +26871,6 @@
         </w:rPr>
         <w:t>ДИН</w:t>
       </w:r>
-      <w:proofErr w:type="spellStart"/>
       <w:r>
         <w:rPr>
           <w:sz w:val="28"/>
@@ -27516,7 +26880,6 @@
         </w:rPr>
         <w:t>i</w:t>
       </w:r>
-      <w:proofErr w:type="spellEnd"/>
       <w:r>
         <w:rPr>
           <w:sz w:val="28"/>
@@ -27660,7 +27023,6 @@
               </w:rPr>
               <w:t xml:space="preserve">Точка </w:t>
             </w:r>
-            <w:proofErr w:type="spellStart"/>
             <w:r>
               <w:rPr>
                 <w:sz w:val="28"/>
@@ -27669,7 +27031,6 @@
               </w:rPr>
               <w:t>i</w:t>
             </w:r>
-            <w:proofErr w:type="spellEnd"/>
           </w:p>
         </w:tc>
         <w:tc>
@@ -27956,7 +27317,6 @@
               </w:rPr>
               <w:t>скорость ω</w:t>
             </w:r>
-            <w:proofErr w:type="spellStart"/>
             <w:r>
               <w:rPr>
                 <w:sz w:val="28"/>
@@ -27966,7 +27326,6 @@
               </w:rPr>
               <w:t>i</w:t>
             </w:r>
-            <w:proofErr w:type="spellEnd"/>
           </w:p>
         </w:tc>
         <w:tc>
@@ -28049,16 +27408,26 @@
               <w:rPr>
                 <w:sz w:val="28"/>
                 <w:szCs w:val="28"/>
-                <w:lang w:eastAsia="en-US"/>
+                <w:lang w:val="en-US" w:eastAsia="en-US"/>
               </w:rPr>
             </w:pPr>
             <w:r>
               <w:rPr>
                 <w:sz w:val="28"/>
                 <w:szCs w:val="28"/>
-                <w:lang w:eastAsia="en-US"/>
-              </w:rPr>
-              <w:t>25</w:t>
+                <w:lang w:val="en-US" w:eastAsia="en-US"/>
+              </w:rPr>
+              <w:t>{w1</w:t>
+            </w:r>
+            <w:bookmarkStart w:id="0" w:name="_GoBack"/>
+            <w:bookmarkEnd w:id="0"/>
+            <w:r>
+              <w:rPr>
+                <w:sz w:val="28"/>
+                <w:szCs w:val="28"/>
+                <w:lang w:val="en-US" w:eastAsia="en-US"/>
+              </w:rPr>
+              <w:t>}</w:t>
             </w:r>
           </w:p>
         </w:tc>
@@ -28080,16 +27449,16 @@
               <w:rPr>
                 <w:sz w:val="28"/>
                 <w:szCs w:val="28"/>
-                <w:lang w:eastAsia="en-US"/>
+                <w:lang w:val="en-US" w:eastAsia="en-US"/>
               </w:rPr>
             </w:pPr>
             <w:r>
               <w:rPr>
                 <w:sz w:val="28"/>
                 <w:szCs w:val="28"/>
-                <w:lang w:eastAsia="en-US"/>
-              </w:rPr>
-              <w:t>50</w:t>
+                <w:lang w:val="en-US" w:eastAsia="en-US"/>
+              </w:rPr>
+              <w:t>{w2}</w:t>
             </w:r>
           </w:p>
         </w:tc>
@@ -28111,16 +27480,16 @@
               <w:rPr>
                 <w:sz w:val="28"/>
                 <w:szCs w:val="28"/>
-                <w:lang w:eastAsia="en-US"/>
+                <w:lang w:val="en-US" w:eastAsia="en-US"/>
               </w:rPr>
             </w:pPr>
             <w:r>
               <w:rPr>
                 <w:sz w:val="28"/>
                 <w:szCs w:val="28"/>
-                <w:lang w:eastAsia="en-US"/>
-              </w:rPr>
-              <w:t>75</w:t>
+                <w:lang w:val="en-US" w:eastAsia="en-US"/>
+              </w:rPr>
+              <w:t>{w3}</w:t>
             </w:r>
           </w:p>
         </w:tc>
@@ -28142,16 +27511,16 @@
               <w:rPr>
                 <w:sz w:val="28"/>
                 <w:szCs w:val="28"/>
-                <w:lang w:eastAsia="en-US"/>
+                <w:lang w:val="en-US" w:eastAsia="en-US"/>
               </w:rPr>
             </w:pPr>
             <w:r>
               <w:rPr>
                 <w:sz w:val="28"/>
                 <w:szCs w:val="28"/>
-                <w:lang w:eastAsia="en-US"/>
-              </w:rPr>
-              <w:t>100</w:t>
+                <w:lang w:val="en-US" w:eastAsia="en-US"/>
+              </w:rPr>
+              <w:t>{w4}</w:t>
             </w:r>
           </w:p>
         </w:tc>
@@ -28173,16 +27542,16 @@
               <w:rPr>
                 <w:sz w:val="28"/>
                 <w:szCs w:val="28"/>
-                <w:lang w:eastAsia="en-US"/>
+                <w:lang w:val="en-US" w:eastAsia="en-US"/>
               </w:rPr>
             </w:pPr>
             <w:r>
               <w:rPr>
                 <w:sz w:val="28"/>
                 <w:szCs w:val="28"/>
-                <w:lang w:eastAsia="en-US"/>
-              </w:rPr>
-              <w:t>125</w:t>
+                <w:lang w:val="en-US" w:eastAsia="en-US"/>
+              </w:rPr>
+              <w:t>{w5}</w:t>
             </w:r>
           </w:p>
         </w:tc>
@@ -28212,17 +27581,9 @@
               <w:rPr>
                 <w:sz w:val="28"/>
                 <w:szCs w:val="28"/>
-                <w:lang w:eastAsia="en-US"/>
-              </w:rPr>
-              <w:t>15</w:t>
-            </w:r>
-            <w:r>
-              <w:rPr>
-                <w:sz w:val="28"/>
-                <w:szCs w:val="28"/>
                 <w:lang w:val="en-US" w:eastAsia="en-US"/>
               </w:rPr>
-              <w:t>7</w:t>
+              <w:t>{w6}</w:t>
             </w:r>
           </w:p>
         </w:tc>
@@ -28292,7 +27653,6 @@
               </w:rPr>
               <w:t>∆ ω</w:t>
             </w:r>
-            <w:proofErr w:type="spellStart"/>
             <w:r>
               <w:rPr>
                 <w:sz w:val="28"/>
@@ -28302,7 +27662,6 @@
               </w:rPr>
               <w:t>i</w:t>
             </w:r>
-            <w:proofErr w:type="spellEnd"/>
           </w:p>
         </w:tc>
         <w:tc>
@@ -28385,16 +27744,16 @@
               <w:rPr>
                 <w:sz w:val="28"/>
                 <w:szCs w:val="28"/>
-                <w:lang w:eastAsia="en-US"/>
+                <w:lang w:val="en-US" w:eastAsia="en-US"/>
               </w:rPr>
             </w:pPr>
             <w:r>
               <w:rPr>
                 <w:sz w:val="28"/>
                 <w:szCs w:val="28"/>
-                <w:lang w:eastAsia="en-US"/>
-              </w:rPr>
-              <w:t>25</w:t>
+                <w:lang w:val="en-US" w:eastAsia="en-US"/>
+              </w:rPr>
+              <w:t>{dw1}</w:t>
             </w:r>
           </w:p>
         </w:tc>
@@ -28416,16 +27775,16 @@
               <w:rPr>
                 <w:sz w:val="28"/>
                 <w:szCs w:val="28"/>
-                <w:lang w:eastAsia="en-US"/>
+                <w:lang w:val="en-US" w:eastAsia="en-US"/>
               </w:rPr>
             </w:pPr>
             <w:r>
               <w:rPr>
                 <w:sz w:val="28"/>
                 <w:szCs w:val="28"/>
-                <w:lang w:eastAsia="en-US"/>
-              </w:rPr>
-              <w:t>25</w:t>
+                <w:lang w:val="en-US" w:eastAsia="en-US"/>
+              </w:rPr>
+              <w:t>{dw1}</w:t>
             </w:r>
           </w:p>
         </w:tc>
@@ -28447,16 +27806,16 @@
               <w:rPr>
                 <w:sz w:val="28"/>
                 <w:szCs w:val="28"/>
-                <w:lang w:eastAsia="en-US"/>
+                <w:lang w:val="en-US" w:eastAsia="en-US"/>
               </w:rPr>
             </w:pPr>
             <w:r>
               <w:rPr>
                 <w:sz w:val="28"/>
                 <w:szCs w:val="28"/>
-                <w:lang w:eastAsia="en-US"/>
-              </w:rPr>
-              <w:t>25</w:t>
+                <w:lang w:val="en-US" w:eastAsia="en-US"/>
+              </w:rPr>
+              <w:t>{dw1}</w:t>
             </w:r>
           </w:p>
         </w:tc>
@@ -28478,16 +27837,16 @@
               <w:rPr>
                 <w:sz w:val="28"/>
                 <w:szCs w:val="28"/>
-                <w:lang w:eastAsia="en-US"/>
+                <w:lang w:val="en-US" w:eastAsia="en-US"/>
               </w:rPr>
             </w:pPr>
             <w:r>
               <w:rPr>
                 <w:sz w:val="28"/>
                 <w:szCs w:val="28"/>
-                <w:lang w:eastAsia="en-US"/>
-              </w:rPr>
-              <w:t>25</w:t>
+                <w:lang w:val="en-US" w:eastAsia="en-US"/>
+              </w:rPr>
+              <w:t>{dw1}</w:t>
             </w:r>
           </w:p>
         </w:tc>
@@ -28509,16 +27868,16 @@
               <w:rPr>
                 <w:sz w:val="28"/>
                 <w:szCs w:val="28"/>
-                <w:lang w:eastAsia="en-US"/>
+                <w:lang w:val="en-US" w:eastAsia="en-US"/>
               </w:rPr>
             </w:pPr>
             <w:r>
               <w:rPr>
                 <w:sz w:val="28"/>
                 <w:szCs w:val="28"/>
-                <w:lang w:eastAsia="en-US"/>
-              </w:rPr>
-              <w:t>25</w:t>
+                <w:lang w:val="en-US" w:eastAsia="en-US"/>
+              </w:rPr>
+              <w:t>{dw1}</w:t>
             </w:r>
           </w:p>
         </w:tc>
@@ -28548,17 +27907,9 @@
               <w:rPr>
                 <w:sz w:val="28"/>
                 <w:szCs w:val="28"/>
-                <w:lang w:eastAsia="en-US"/>
-              </w:rPr>
-              <w:t>2</w:t>
-            </w:r>
-            <w:r>
-              <w:rPr>
-                <w:sz w:val="28"/>
-                <w:szCs w:val="28"/>
                 <w:lang w:val="en-US" w:eastAsia="en-US"/>
               </w:rPr>
-              <w:t>7</w:t>
+              <w:t>{dw2}</w:t>
             </w:r>
           </w:p>
         </w:tc>
@@ -28637,7 +27988,6 @@
               </w:rPr>
               <w:t>Д</w:t>
             </w:r>
-            <w:proofErr w:type="spellStart"/>
             <w:r>
               <w:rPr>
                 <w:sz w:val="28"/>
@@ -28647,7 +27997,6 @@
               </w:rPr>
               <w:t>i</w:t>
             </w:r>
-            <w:proofErr w:type="spellEnd"/>
           </w:p>
         </w:tc>
         <w:tc>
@@ -28671,7 +28020,6 @@
                 <w:lang w:eastAsia="en-US"/>
               </w:rPr>
             </w:pPr>
-            <w:proofErr w:type="spellStart"/>
             <w:r>
               <w:rPr>
                 <w:sz w:val="28"/>
@@ -28680,7 +28028,6 @@
               </w:rPr>
               <w:t>Нм</w:t>
             </w:r>
-            <w:proofErr w:type="spellEnd"/>
           </w:p>
         </w:tc>
         <w:tc>
@@ -28708,17 +28055,9 @@
               <w:rPr>
                 <w:sz w:val="28"/>
                 <w:szCs w:val="28"/>
-                <w:lang w:eastAsia="en-US"/>
-              </w:rPr>
-              <w:t>98</w:t>
-            </w:r>
-            <w:r>
-              <w:rPr>
-                <w:sz w:val="28"/>
-                <w:szCs w:val="28"/>
                 <w:lang w:val="en-US" w:eastAsia="en-US"/>
               </w:rPr>
-              <w:t>,4</w:t>
+              <w:t>{Mp}</w:t>
             </w:r>
           </w:p>
         </w:tc>
@@ -28749,7 +28088,7 @@
                 <w:szCs w:val="28"/>
                 <w:lang w:val="en-US" w:eastAsia="en-US"/>
               </w:rPr>
-              <w:t>77</w:t>
+              <w:t>{M11}</w:t>
             </w:r>
           </w:p>
         </w:tc>
@@ -28780,7 +28119,7 @@
                 <w:szCs w:val="28"/>
                 <w:lang w:val="en-US" w:eastAsia="en-US"/>
               </w:rPr>
-              <w:t>86</w:t>
+              <w:t>{M12}</w:t>
             </w:r>
           </w:p>
         </w:tc>
@@ -28811,7 +28150,7 @@
                 <w:szCs w:val="28"/>
                 <w:lang w:val="en-US" w:eastAsia="en-US"/>
               </w:rPr>
-              <w:t>93</w:t>
+              <w:t>{M13}</w:t>
             </w:r>
           </w:p>
         </w:tc>
@@ -28842,7 +28181,7 @@
                 <w:szCs w:val="28"/>
                 <w:lang w:val="en-US" w:eastAsia="en-US"/>
               </w:rPr>
-              <w:t>100</w:t>
+              <w:t>{M14}</w:t>
             </w:r>
           </w:p>
         </w:tc>
@@ -28873,7 +28212,7 @@
                 <w:szCs w:val="28"/>
                 <w:lang w:val="en-US" w:eastAsia="en-US"/>
               </w:rPr>
-              <w:t>118</w:t>
+              <w:t>{M15}</w:t>
             </w:r>
           </w:p>
         </w:tc>
@@ -28905,7 +28244,7 @@
                 <w:szCs w:val="28"/>
                 <w:lang w:val="en-US" w:eastAsia="en-US"/>
               </w:rPr>
-              <w:t>49</w:t>
+              <w:t>{M16}</w:t>
             </w:r>
           </w:p>
         </w:tc>
@@ -29007,7 +28346,6 @@
                 <w:lang w:eastAsia="en-US"/>
               </w:rPr>
             </w:pPr>
-            <w:proofErr w:type="spellStart"/>
             <w:r>
               <w:rPr>
                 <w:sz w:val="28"/>
@@ -29016,7 +28354,6 @@
               </w:rPr>
               <w:t>Нм</w:t>
             </w:r>
-            <w:proofErr w:type="spellEnd"/>
           </w:p>
         </w:tc>
         <w:tc>
@@ -29034,30 +28371,17 @@
               <w:spacing w:line="240" w:lineRule="auto"/>
               <w:ind w:left="0" w:right="0" w:firstLine="0"/>
               <w:jc w:val="center"/>
+              <w:rPr>
+                <w:lang w:val="en-US"/>
+              </w:rPr>
             </w:pPr>
             <w:r>
               <w:rPr>
                 <w:sz w:val="28"/>
                 <w:szCs w:val="28"/>
-                <w:lang w:eastAsia="en-US"/>
-              </w:rPr>
-              <w:t>14</w:t>
-            </w:r>
-            <w:r>
-              <w:rPr>
-                <w:sz w:val="28"/>
-                <w:szCs w:val="28"/>
                 <w:lang w:val="en-US" w:eastAsia="en-US"/>
               </w:rPr>
-              <w:t>,</w:t>
-            </w:r>
-            <w:r>
-              <w:rPr>
-                <w:sz w:val="28"/>
-                <w:szCs w:val="28"/>
-                <w:lang w:eastAsia="en-US"/>
-              </w:rPr>
-              <w:t>8</w:t>
+              <w:t>{Mst}</w:t>
             </w:r>
           </w:p>
         </w:tc>
@@ -29084,25 +28408,9 @@
               <w:rPr>
                 <w:sz w:val="28"/>
                 <w:szCs w:val="28"/>
-                <w:lang w:eastAsia="en-US"/>
-              </w:rPr>
-              <w:t>14</w:t>
-            </w:r>
-            <w:r>
-              <w:rPr>
-                <w:sz w:val="28"/>
-                <w:szCs w:val="28"/>
                 <w:lang w:val="en-US" w:eastAsia="en-US"/>
               </w:rPr>
-              <w:t>,</w:t>
-            </w:r>
-            <w:r>
-              <w:rPr>
-                <w:sz w:val="28"/>
-                <w:szCs w:val="28"/>
-                <w:lang w:eastAsia="en-US"/>
-              </w:rPr>
-              <w:t>8</w:t>
+              <w:t>{Mst}</w:t>
             </w:r>
           </w:p>
         </w:tc>
@@ -29126,25 +28434,9 @@
               <w:rPr>
                 <w:sz w:val="28"/>
                 <w:szCs w:val="28"/>
-                <w:lang w:eastAsia="en-US"/>
-              </w:rPr>
-              <w:t>14</w:t>
-            </w:r>
-            <w:r>
-              <w:rPr>
-                <w:sz w:val="28"/>
-                <w:szCs w:val="28"/>
                 <w:lang w:val="en-US" w:eastAsia="en-US"/>
               </w:rPr>
-              <w:t>,</w:t>
-            </w:r>
-            <w:r>
-              <w:rPr>
-                <w:sz w:val="28"/>
-                <w:szCs w:val="28"/>
-                <w:lang w:eastAsia="en-US"/>
-              </w:rPr>
-              <w:t>8</w:t>
+              <w:t>{Mst}</w:t>
             </w:r>
           </w:p>
         </w:tc>
@@ -29168,25 +28460,9 @@
               <w:rPr>
                 <w:sz w:val="28"/>
                 <w:szCs w:val="28"/>
-                <w:lang w:eastAsia="en-US"/>
-              </w:rPr>
-              <w:t>14</w:t>
-            </w:r>
-            <w:r>
-              <w:rPr>
-                <w:sz w:val="28"/>
-                <w:szCs w:val="28"/>
                 <w:lang w:val="en-US" w:eastAsia="en-US"/>
               </w:rPr>
-              <w:t>,</w:t>
-            </w:r>
-            <w:r>
-              <w:rPr>
-                <w:sz w:val="28"/>
-                <w:szCs w:val="28"/>
-                <w:lang w:eastAsia="en-US"/>
-              </w:rPr>
-              <w:t>8</w:t>
+              <w:t>{Mst}</w:t>
             </w:r>
           </w:p>
         </w:tc>
@@ -29210,25 +28486,9 @@
               <w:rPr>
                 <w:sz w:val="28"/>
                 <w:szCs w:val="28"/>
-                <w:lang w:eastAsia="en-US"/>
-              </w:rPr>
-              <w:t>14</w:t>
-            </w:r>
-            <w:r>
-              <w:rPr>
-                <w:sz w:val="28"/>
-                <w:szCs w:val="28"/>
                 <w:lang w:val="en-US" w:eastAsia="en-US"/>
               </w:rPr>
-              <w:t>,</w:t>
-            </w:r>
-            <w:r>
-              <w:rPr>
-                <w:sz w:val="28"/>
-                <w:szCs w:val="28"/>
-                <w:lang w:eastAsia="en-US"/>
-              </w:rPr>
-              <w:t>8</w:t>
+              <w:t>{Mst}</w:t>
             </w:r>
           </w:p>
         </w:tc>
@@ -29252,25 +28512,9 @@
               <w:rPr>
                 <w:sz w:val="28"/>
                 <w:szCs w:val="28"/>
-                <w:lang w:eastAsia="en-US"/>
-              </w:rPr>
-              <w:t>14</w:t>
-            </w:r>
-            <w:r>
-              <w:rPr>
-                <w:sz w:val="28"/>
-                <w:szCs w:val="28"/>
                 <w:lang w:val="en-US" w:eastAsia="en-US"/>
               </w:rPr>
-              <w:t>,</w:t>
-            </w:r>
-            <w:r>
-              <w:rPr>
-                <w:sz w:val="28"/>
-                <w:szCs w:val="28"/>
-                <w:lang w:eastAsia="en-US"/>
-              </w:rPr>
-              <w:t>8</w:t>
+              <w:t>{Mst}</w:t>
             </w:r>
           </w:p>
         </w:tc>
@@ -29295,25 +28539,9 @@
               <w:rPr>
                 <w:sz w:val="28"/>
                 <w:szCs w:val="28"/>
-                <w:lang w:eastAsia="en-US"/>
-              </w:rPr>
-              <w:t>14</w:t>
-            </w:r>
-            <w:r>
-              <w:rPr>
-                <w:sz w:val="28"/>
-                <w:szCs w:val="28"/>
                 <w:lang w:val="en-US" w:eastAsia="en-US"/>
               </w:rPr>
-              <w:t>,</w:t>
-            </w:r>
-            <w:r>
-              <w:rPr>
-                <w:sz w:val="28"/>
-                <w:szCs w:val="28"/>
-                <w:lang w:eastAsia="en-US"/>
-              </w:rPr>
-              <w:t>8</w:t>
+              <w:t>{Mst}</w:t>
             </w:r>
           </w:p>
         </w:tc>
@@ -29392,7 +28620,6 @@
               </w:rPr>
               <w:t>ДИН.</w:t>
             </w:r>
-            <w:proofErr w:type="spellStart"/>
             <w:r>
               <w:rPr>
                 <w:sz w:val="28"/>
@@ -29402,7 +28629,6 @@
               </w:rPr>
               <w:t>i</w:t>
             </w:r>
-            <w:proofErr w:type="spellEnd"/>
           </w:p>
         </w:tc>
         <w:tc>
@@ -29426,7 +28652,6 @@
                 <w:lang w:eastAsia="en-US"/>
               </w:rPr>
             </w:pPr>
-            <w:proofErr w:type="spellStart"/>
             <w:r>
               <w:rPr>
                 <w:sz w:val="28"/>
@@ -29435,7 +28660,6 @@
               </w:rPr>
               <w:t>Нм</w:t>
             </w:r>
-            <w:proofErr w:type="spellEnd"/>
           </w:p>
         </w:tc>
         <w:tc>
@@ -29465,7 +28689,7 @@
                 <w:szCs w:val="28"/>
                 <w:lang w:val="en-US" w:eastAsia="en-US"/>
               </w:rPr>
-              <w:t>83,6</w:t>
+              <w:t>{M40}</w:t>
             </w:r>
           </w:p>
         </w:tc>
@@ -29496,7 +28720,7 @@
                 <w:szCs w:val="28"/>
                 <w:lang w:val="en-US" w:eastAsia="en-US"/>
               </w:rPr>
-              <w:t>62,2</w:t>
+              <w:t>{M41}</w:t>
             </w:r>
           </w:p>
         </w:tc>
@@ -29527,7 +28751,7 @@
                 <w:szCs w:val="28"/>
                 <w:lang w:val="en-US" w:eastAsia="en-US"/>
               </w:rPr>
-              <w:t>71,2</w:t>
+              <w:t>{M42}</w:t>
             </w:r>
           </w:p>
         </w:tc>
@@ -29558,7 +28782,7 @@
                 <w:szCs w:val="28"/>
                 <w:lang w:val="en-US" w:eastAsia="en-US"/>
               </w:rPr>
-              <w:t>78,2</w:t>
+              <w:t>{M43}</w:t>
             </w:r>
           </w:p>
         </w:tc>
@@ -29589,7 +28813,7 @@
                 <w:szCs w:val="28"/>
                 <w:lang w:val="en-US" w:eastAsia="en-US"/>
               </w:rPr>
-              <w:t>85,2</w:t>
+              <w:t>{M44}</w:t>
             </w:r>
           </w:p>
         </w:tc>
@@ -29620,7 +28844,7 @@
                 <w:szCs w:val="28"/>
                 <w:lang w:val="en-US" w:eastAsia="en-US"/>
               </w:rPr>
-              <w:t>103,2</w:t>
+              <w:t>{M45}</w:t>
             </w:r>
           </w:p>
         </w:tc>
@@ -29652,7 +28876,7 @@
                 <w:szCs w:val="28"/>
                 <w:lang w:val="en-US" w:eastAsia="en-US"/>
               </w:rPr>
-              <w:t>34,2</w:t>
+              <w:t>{M46}</w:t>
             </w:r>
           </w:p>
         </w:tc>
@@ -29754,7 +28978,6 @@
                 <w:lang w:eastAsia="en-US"/>
               </w:rPr>
             </w:pPr>
-            <w:proofErr w:type="spellStart"/>
             <w:r>
               <w:rPr>
                 <w:sz w:val="28"/>
@@ -29763,7 +28986,6 @@
               </w:rPr>
               <w:t>Нм</w:t>
             </w:r>
-            <w:proofErr w:type="spellEnd"/>
           </w:p>
         </w:tc>
         <w:tc>
@@ -29824,7 +29046,7 @@
                 <w:szCs w:val="28"/>
                 <w:lang w:val="en-US" w:eastAsia="en-US"/>
               </w:rPr>
-              <w:t>72,9</w:t>
+              <w:t>{M90}</w:t>
             </w:r>
           </w:p>
         </w:tc>
@@ -29855,7 +29077,7 @@
                 <w:szCs w:val="28"/>
                 <w:lang w:val="en-US" w:eastAsia="en-US"/>
               </w:rPr>
-              <w:t>66,7</w:t>
+              <w:t>{M91}</w:t>
             </w:r>
           </w:p>
         </w:tc>
@@ -29886,7 +29108,7 @@
                 <w:szCs w:val="28"/>
                 <w:lang w:val="en-US" w:eastAsia="en-US"/>
               </w:rPr>
-              <w:t>74,7</w:t>
+              <w:t>{M92}</w:t>
             </w:r>
           </w:p>
         </w:tc>
@@ -29917,7 +29139,7 @@
                 <w:szCs w:val="28"/>
                 <w:lang w:val="en-US" w:eastAsia="en-US"/>
               </w:rPr>
-              <w:t>81,7</w:t>
+              <w:t>{M93}</w:t>
             </w:r>
           </w:p>
         </w:tc>
@@ -29948,7 +29170,7 @@
                 <w:szCs w:val="28"/>
                 <w:lang w:val="en-US" w:eastAsia="en-US"/>
               </w:rPr>
-              <w:t>94,2</w:t>
+              <w:t>{M94}</w:t>
             </w:r>
           </w:p>
         </w:tc>
@@ -29980,7 +29202,7 @@
                 <w:szCs w:val="28"/>
                 <w:lang w:val="en-US" w:eastAsia="en-US"/>
               </w:rPr>
-              <w:t>68,7</w:t>
+              <w:t>{M95}</w:t>
             </w:r>
           </w:p>
         </w:tc>
@@ -30050,7 +29272,6 @@
               </w:rPr>
               <w:t>∆</w:t>
             </w:r>
-            <w:proofErr w:type="spellStart"/>
             <w:r>
               <w:rPr>
                 <w:sz w:val="28"/>
@@ -30068,7 +29289,6 @@
               </w:rPr>
               <w:t>i</w:t>
             </w:r>
-            <w:proofErr w:type="spellEnd"/>
           </w:p>
         </w:tc>
         <w:tc>
@@ -30158,17 +29378,9 @@
               <w:rPr>
                 <w:sz w:val="28"/>
                 <w:szCs w:val="28"/>
-                <w:lang w:eastAsia="en-US"/>
-              </w:rPr>
-              <w:t>0,0</w:t>
-            </w:r>
-            <w:r>
-              <w:rPr>
-                <w:sz w:val="28"/>
-                <w:szCs w:val="28"/>
                 <w:lang w:val="en-US" w:eastAsia="en-US"/>
               </w:rPr>
-              <w:t>29</w:t>
+              <w:t>{dt1}</w:t>
             </w:r>
           </w:p>
         </w:tc>
@@ -30197,17 +29409,9 @@
               <w:rPr>
                 <w:sz w:val="28"/>
                 <w:szCs w:val="28"/>
-                <w:lang w:eastAsia="en-US"/>
-              </w:rPr>
-              <w:t>0,0</w:t>
-            </w:r>
-            <w:r>
-              <w:rPr>
-                <w:sz w:val="28"/>
-                <w:szCs w:val="28"/>
                 <w:lang w:val="en-US" w:eastAsia="en-US"/>
               </w:rPr>
-              <w:t>31</w:t>
+              <w:t>{dt2}</w:t>
             </w:r>
           </w:p>
         </w:tc>
@@ -30238,7 +29442,7 @@
                 <w:szCs w:val="28"/>
                 <w:lang w:val="en-US" w:eastAsia="en-US"/>
               </w:rPr>
-              <w:t>0,028</w:t>
+              <w:t>{dt3}</w:t>
             </w:r>
           </w:p>
         </w:tc>
@@ -30267,17 +29471,9 @@
               <w:rPr>
                 <w:sz w:val="28"/>
                 <w:szCs w:val="28"/>
-                <w:lang w:eastAsia="en-US"/>
-              </w:rPr>
-              <w:t>0,0</w:t>
-            </w:r>
-            <w:r>
-              <w:rPr>
-                <w:sz w:val="28"/>
-                <w:szCs w:val="28"/>
                 <w:lang w:val="en-US" w:eastAsia="en-US"/>
               </w:rPr>
-              <w:t>26</w:t>
+              <w:t>{dt4}</w:t>
             </w:r>
           </w:p>
         </w:tc>
@@ -30306,17 +29502,9 @@
               <w:rPr>
                 <w:sz w:val="28"/>
                 <w:szCs w:val="28"/>
-                <w:lang w:eastAsia="en-US"/>
-              </w:rPr>
-              <w:t>0,0</w:t>
-            </w:r>
-            <w:r>
-              <w:rPr>
-                <w:sz w:val="28"/>
-                <w:szCs w:val="28"/>
                 <w:lang w:val="en-US" w:eastAsia="en-US"/>
               </w:rPr>
-              <w:t>22</w:t>
+              <w:t>{dt5}</w:t>
             </w:r>
           </w:p>
         </w:tc>
@@ -30346,17 +29534,9 @@
               <w:rPr>
                 <w:sz w:val="28"/>
                 <w:szCs w:val="28"/>
-                <w:lang w:eastAsia="en-US"/>
-              </w:rPr>
-              <w:t>0,0</w:t>
-            </w:r>
-            <w:r>
-              <w:rPr>
-                <w:sz w:val="28"/>
-                <w:szCs w:val="28"/>
                 <w:lang w:val="en-US" w:eastAsia="en-US"/>
               </w:rPr>
-              <w:t>3</w:t>
+              <w:t>{dt6}</w:t>
             </w:r>
           </w:p>
         </w:tc>
@@ -30515,7 +29695,7 @@
                 <w:szCs w:val="28"/>
                 <w:lang w:val="en-US" w:eastAsia="en-US"/>
               </w:rPr>
-              <w:t>113,55</w:t>
+              <w:t>{Ip}</w:t>
             </w:r>
           </w:p>
         </w:tc>
@@ -30546,7 +29726,7 @@
                 <w:szCs w:val="28"/>
                 <w:lang w:val="en-US" w:eastAsia="en-US"/>
               </w:rPr>
-              <w:t>112</w:t>
+              <w:t>{I31}</w:t>
             </w:r>
           </w:p>
         </w:tc>
@@ -30577,7 +29757,7 @@
                 <w:szCs w:val="28"/>
                 <w:lang w:val="en-US" w:eastAsia="en-US"/>
               </w:rPr>
-              <w:t>108</w:t>
+              <w:t>{I32}</w:t>
             </w:r>
           </w:p>
         </w:tc>
@@ -30608,7 +29788,7 @@
                 <w:szCs w:val="28"/>
                 <w:lang w:val="en-US" w:eastAsia="en-US"/>
               </w:rPr>
-              <w:t>103</w:t>
+              <w:t>{I33}</w:t>
             </w:r>
           </w:p>
         </w:tc>
@@ -30639,7 +29819,7 @@
                 <w:szCs w:val="28"/>
                 <w:lang w:val="en-US" w:eastAsia="en-US"/>
               </w:rPr>
-              <w:t>95</w:t>
+              <w:t>{I34}</w:t>
             </w:r>
           </w:p>
         </w:tc>
@@ -30670,7 +29850,7 @@
                 <w:szCs w:val="28"/>
                 <w:lang w:val="en-US" w:eastAsia="en-US"/>
               </w:rPr>
-              <w:t>85</w:t>
+              <w:t>{I35}</w:t>
             </w:r>
           </w:p>
         </w:tc>
@@ -30702,7 +29882,7 @@
                 <w:szCs w:val="28"/>
                 <w:lang w:val="en-US" w:eastAsia="en-US"/>
               </w:rPr>
-              <w:t>25</w:t>
+              <w:t>{I36}</w:t>
             </w:r>
           </w:p>
         </w:tc>
@@ -30766,7 +29946,6 @@
                 <w:lang w:val="en-US" w:eastAsia="en-US"/>
               </w:rPr>
             </w:pPr>
-            <w:proofErr w:type="spellStart"/>
             <w:r>
               <w:rPr>
                 <w:sz w:val="28"/>
@@ -30784,7 +29963,6 @@
               </w:rPr>
               <w:t>i</w:t>
             </w:r>
-            <w:proofErr w:type="spellEnd"/>
           </w:p>
         </w:tc>
         <w:tc>
@@ -30877,17 +30055,9 @@
               <w:rPr>
                 <w:sz w:val="28"/>
                 <w:szCs w:val="28"/>
-                <w:lang w:eastAsia="en-US"/>
-              </w:rPr>
-              <w:t>0,0</w:t>
-            </w:r>
-            <w:r>
-              <w:rPr>
-                <w:sz w:val="28"/>
-                <w:szCs w:val="28"/>
                 <w:lang w:val="en-US" w:eastAsia="en-US"/>
               </w:rPr>
-              <w:t>29</w:t>
+              <w:t>{tp1}</w:t>
             </w:r>
           </w:p>
         </w:tc>
@@ -30917,25 +30087,9 @@
               <w:rPr>
                 <w:sz w:val="28"/>
                 <w:szCs w:val="28"/>
-                <w:lang w:eastAsia="en-US"/>
-              </w:rPr>
-              <w:t>0,</w:t>
-            </w:r>
-            <w:r>
-              <w:rPr>
-                <w:sz w:val="28"/>
-                <w:szCs w:val="28"/>
                 <w:lang w:val="en-US" w:eastAsia="en-US"/>
               </w:rPr>
-              <w:t>0</w:t>
-            </w:r>
-            <w:r>
-              <w:rPr>
-                <w:sz w:val="28"/>
-                <w:szCs w:val="28"/>
-                <w:lang w:val="en-US" w:eastAsia="en-US"/>
-              </w:rPr>
-              <w:t>6</w:t>
+              <w:t>{tp2}</w:t>
             </w:r>
           </w:p>
         </w:tc>
@@ -30965,25 +30119,9 @@
               <w:rPr>
                 <w:sz w:val="28"/>
                 <w:szCs w:val="28"/>
-                <w:lang w:eastAsia="en-US"/>
-              </w:rPr>
-              <w:t>0,</w:t>
-            </w:r>
-            <w:r>
-              <w:rPr>
-                <w:sz w:val="28"/>
-                <w:szCs w:val="28"/>
                 <w:lang w:val="en-US" w:eastAsia="en-US"/>
               </w:rPr>
-              <w:t>0</w:t>
-            </w:r>
-            <w:r>
-              <w:rPr>
-                <w:sz w:val="28"/>
-                <w:szCs w:val="28"/>
-                <w:lang w:val="en-US" w:eastAsia="en-US"/>
-              </w:rPr>
-              <w:t>88</w:t>
+              <w:t>{tp3}</w:t>
             </w:r>
           </w:p>
         </w:tc>
@@ -31013,17 +30151,9 @@
               <w:rPr>
                 <w:sz w:val="28"/>
                 <w:szCs w:val="28"/>
-                <w:lang w:eastAsia="en-US"/>
-              </w:rPr>
-              <w:t>0,</w:t>
-            </w:r>
-            <w:r>
-              <w:rPr>
-                <w:sz w:val="28"/>
-                <w:szCs w:val="28"/>
                 <w:lang w:val="en-US" w:eastAsia="en-US"/>
               </w:rPr>
-              <w:t>114</w:t>
+              <w:t>{tp4}</w:t>
             </w:r>
           </w:p>
         </w:tc>
@@ -31053,17 +30183,9 @@
               <w:rPr>
                 <w:sz w:val="28"/>
                 <w:szCs w:val="28"/>
-                <w:lang w:eastAsia="en-US"/>
-              </w:rPr>
-              <w:t>0,</w:t>
-            </w:r>
-            <w:r>
-              <w:rPr>
-                <w:sz w:val="28"/>
-                <w:szCs w:val="28"/>
                 <w:lang w:val="en-US" w:eastAsia="en-US"/>
               </w:rPr>
-              <w:t>136</w:t>
+              <w:t>{tp5}</w:t>
             </w:r>
           </w:p>
         </w:tc>
@@ -31094,17 +30216,9 @@
               <w:rPr>
                 <w:sz w:val="28"/>
                 <w:szCs w:val="28"/>
-                <w:lang w:eastAsia="en-US"/>
-              </w:rPr>
-              <w:t>0,</w:t>
-            </w:r>
-            <w:r>
-              <w:rPr>
-                <w:sz w:val="28"/>
-                <w:szCs w:val="28"/>
                 <w:lang w:val="en-US" w:eastAsia="en-US"/>
               </w:rPr>
-              <w:t>166</w:t>
+              <w:t>{tp6}</w:t>
             </w:r>
           </w:p>
         </w:tc>
@@ -31641,7 +30755,6 @@
         </w:rPr>
         <w:t xml:space="preserve"> как разность между двумя соседними участками скорости ω</w:t>
       </w:r>
-      <w:proofErr w:type="spellStart"/>
       <w:r>
         <w:rPr>
           <w:sz w:val="28"/>
@@ -31651,7 +30764,6 @@
         </w:rPr>
         <w:t>i</w:t>
       </w:r>
-      <w:proofErr w:type="spellEnd"/>
       <w:r>
         <w:rPr>
           <w:sz w:val="28"/>
@@ -31659,7 +30771,6 @@
         </w:rPr>
         <w:t xml:space="preserve"> и ω</w:t>
       </w:r>
-      <w:proofErr w:type="spellStart"/>
       <w:r>
         <w:rPr>
           <w:sz w:val="28"/>
@@ -31669,7 +30780,6 @@
         </w:rPr>
         <w:t>i</w:t>
       </w:r>
-      <w:proofErr w:type="spellEnd"/>
       <w:r>
         <w:rPr>
           <w:sz w:val="28"/>
@@ -31719,7 +30829,6 @@
         </w:rPr>
         <w:t xml:space="preserve"> </w:t>
       </w:r>
-      <w:proofErr w:type="spellStart"/>
       <w:r>
         <w:rPr>
           <w:sz w:val="28"/>
@@ -31734,16 +30843,7 @@
           <w:szCs w:val="28"/>
           <w:lang w:eastAsia="en-US"/>
         </w:rPr>
-        <w:t>ω</w:t>
-      </w:r>
-      <w:proofErr w:type="spellEnd"/>
-      <w:r>
-        <w:rPr>
-          <w:sz w:val="28"/>
-          <w:szCs w:val="28"/>
-          <w:lang w:eastAsia="en-US"/>
-        </w:rPr>
-        <w:t>:</w:t>
+        <w:t>ω:</w:t>
       </w:r>
     </w:p>
     <w:p>
@@ -33922,17 +33022,8 @@
           <w:szCs w:val="28"/>
         </w:rPr>
         <w:tab/>
-        <w:t xml:space="preserve">  </w:t>
-      </w:r>
-      <w:proofErr w:type="gramStart"/>
-      <w:r>
-        <w:rPr>
-          <w:sz w:val="28"/>
-          <w:szCs w:val="28"/>
-        </w:rPr>
-        <w:t xml:space="preserve">   (</w:t>
-      </w:r>
-      <w:proofErr w:type="gramEnd"/>
+        <w:t xml:space="preserve">     (</w:t>
+      </w:r>
       <w:r>
         <w:rPr>
           <w:sz w:val="28"/>
@@ -34353,7 +33444,6 @@
         </w:rPr>
         <w:t xml:space="preserve"> </w:t>
       </w:r>
-      <w:proofErr w:type="spellStart"/>
       <w:r>
         <w:rPr>
           <w:sz w:val="28"/>
@@ -34362,7 +33452,6 @@
         </w:rPr>
         <w:t>cosφ</w:t>
       </w:r>
-      <w:proofErr w:type="spellEnd"/>
       <w:r>
         <w:rPr>
           <w:sz w:val="28"/>
@@ -36297,7 +35386,6 @@
         </w:rPr>
         <w:t>I</w:t>
       </w:r>
-      <w:proofErr w:type="gramStart"/>
       <w:r>
         <w:rPr>
           <w:sz w:val="28"/>
@@ -36309,14 +35397,7 @@
         <w:rPr>
           <w:sz w:val="28"/>
         </w:rPr>
-        <w:t xml:space="preserve"> ≥</w:t>
-      </w:r>
-      <w:proofErr w:type="gramEnd"/>
-      <w:r>
-        <w:rPr>
-          <w:sz w:val="28"/>
-        </w:rPr>
-        <w:t xml:space="preserve"> </w:t>
+        <w:t xml:space="preserve"> ≥ </w:t>
       </w:r>
       <w:r>
         <w:rPr>
@@ -36462,21 +35543,7 @@
         <w:rPr>
           <w:sz w:val="28"/>
         </w:rPr>
-        <w:t xml:space="preserve">                                                        </w:t>
-      </w:r>
-      <w:proofErr w:type="gramStart"/>
-      <w:r>
-        <w:rPr>
-          <w:sz w:val="28"/>
-        </w:rPr>
-        <w:t xml:space="preserve">   (</w:t>
-      </w:r>
-      <w:proofErr w:type="gramEnd"/>
-      <w:r>
-        <w:rPr>
-          <w:sz w:val="28"/>
-        </w:rPr>
-        <w:t>44)</w:t>
+        <w:t xml:space="preserve">                                                           (44)</w:t>
       </w:r>
     </w:p>
     <w:p>
@@ -36603,7 +35670,6 @@
         </w:rPr>
         <w:t>I</w:t>
       </w:r>
-      <w:proofErr w:type="gramStart"/>
       <w:r>
         <w:rPr>
           <w:sz w:val="28"/>
@@ -36615,14 +35681,7 @@
         <w:rPr>
           <w:sz w:val="28"/>
         </w:rPr>
-        <w:t xml:space="preserve">,   </w:t>
-      </w:r>
-      <w:proofErr w:type="gramEnd"/>
-      <w:r>
-        <w:rPr>
-          <w:sz w:val="28"/>
-        </w:rPr>
-        <w:t xml:space="preserve">                                                     (45)</w:t>
+        <w:t>,                                                        (45)</w:t>
       </w:r>
     </w:p>
     <w:p>
@@ -36851,21 +35910,7 @@
         <w:rPr>
           <w:sz w:val="28"/>
         </w:rPr>
-        <w:t xml:space="preserve">                                                    </w:t>
-      </w:r>
-      <w:proofErr w:type="gramStart"/>
-      <w:r>
-        <w:rPr>
-          <w:sz w:val="28"/>
-        </w:rPr>
-        <w:t xml:space="preserve">   (</w:t>
-      </w:r>
-      <w:proofErr w:type="gramEnd"/>
-      <w:r>
-        <w:rPr>
-          <w:sz w:val="28"/>
-        </w:rPr>
-        <w:t>46)</w:t>
+        <w:t xml:space="preserve">                                                       (46)</w:t>
       </w:r>
     </w:p>
     <w:p>
@@ -37055,7 +36100,6 @@
         </w:rPr>
         <w:sym w:font="Symbol" w:char="F0D7"/>
       </w:r>
-      <w:proofErr w:type="spellStart"/>
       <w:r>
         <w:rPr>
           <w:sz w:val="28"/>
@@ -37063,7 +36107,6 @@
         </w:rPr>
         <w:t>i</w:t>
       </w:r>
-      <w:proofErr w:type="spellEnd"/>
       <w:r>
         <w:rPr>
           <w:sz w:val="28"/>
@@ -37081,14 +36124,7 @@
         <w:rPr>
           <w:sz w:val="28"/>
         </w:rPr>
-        <w:t xml:space="preserve"> </w:t>
-      </w:r>
-      <w:proofErr w:type="gramStart"/>
-      <w:r>
-        <w:rPr>
-          <w:sz w:val="28"/>
-        </w:rPr>
-        <w:t>К</w:t>
+        <w:t xml:space="preserve"> К</w:t>
       </w:r>
       <w:r>
         <w:rPr>
@@ -37107,14 +36143,7 @@
         <w:rPr>
           <w:sz w:val="28"/>
         </w:rPr>
-        <w:t xml:space="preserve">   </w:t>
-      </w:r>
-      <w:proofErr w:type="gramEnd"/>
-      <w:r>
-        <w:rPr>
-          <w:sz w:val="28"/>
-        </w:rPr>
-        <w:t xml:space="preserve">                                   </w:t>
+        <w:t xml:space="preserve">                                      </w:t>
       </w:r>
       <w:r>
         <w:rPr>
@@ -37148,7 +36177,6 @@
         </w:rPr>
         <w:t xml:space="preserve"> = 0,15 – относительная погрешность тока срабатывания электромагнитного расцепителя; </w:t>
       </w:r>
-      <w:proofErr w:type="spellStart"/>
       <w:r>
         <w:rPr>
           <w:sz w:val="28"/>
@@ -37156,7 +36184,6 @@
         </w:rPr>
         <w:t>i</w:t>
       </w:r>
-      <w:proofErr w:type="spellEnd"/>
       <w:r>
         <w:rPr>
           <w:sz w:val="28"/>
@@ -37181,21 +36208,7 @@
         <w:rPr>
           <w:sz w:val="28"/>
         </w:rPr>
-        <w:t xml:space="preserve"> = 1,1…1,2 – </w:t>
-      </w:r>
-      <w:proofErr w:type="gramStart"/>
-      <w:r>
-        <w:rPr>
-          <w:sz w:val="28"/>
-        </w:rPr>
-        <w:t>коэффициент</w:t>
-      </w:r>
-      <w:proofErr w:type="gramEnd"/>
-      <w:r>
-        <w:rPr>
-          <w:sz w:val="28"/>
-        </w:rPr>
-        <w:t xml:space="preserve"> учитывающий колебания тока двигателя.</w:t>
+        <w:t xml:space="preserve"> = 1,1…1,2 – коэффициент учитывающий колебания тока двигателя.</w:t>
       </w:r>
     </w:p>
     <w:p>
@@ -37278,14 +36291,7 @@
           <w:sz w:val="28"/>
         </w:rPr>
         <w:lastRenderedPageBreak/>
-        <w:t>163,</w:t>
-      </w:r>
-      <w:proofErr w:type="gramStart"/>
-      <w:r>
-        <w:rPr>
-          <w:sz w:val="28"/>
-        </w:rPr>
-        <w:t>2</w:t>
+        <w:t>163,2</w:t>
       </w:r>
       <w:r>
         <w:rPr>
@@ -37299,7 +36305,6 @@
         </w:rPr>
         <w:t>&gt;</w:t>
       </w:r>
-      <w:proofErr w:type="gramEnd"/>
       <w:r>
         <w:rPr>
           <w:sz w:val="28"/>
@@ -37939,22 +36944,7 @@
           <w:szCs w:val="28"/>
         </w:rPr>
         <w:tab/>
-      </w:r>
-      <w:proofErr w:type="gramStart"/>
-      <w:r>
-        <w:rPr>
-          <w:sz w:val="28"/>
-          <w:szCs w:val="28"/>
-        </w:rPr>
-        <w:t xml:space="preserve">   (</w:t>
-      </w:r>
-      <w:proofErr w:type="gramEnd"/>
-      <w:r>
-        <w:rPr>
-          <w:sz w:val="28"/>
-          <w:szCs w:val="28"/>
-        </w:rPr>
-        <w:t>48)</w:t>
+        <w:t xml:space="preserve">   (48)</w:t>
       </w:r>
     </w:p>
     <w:p>
@@ -38831,37 +37821,12 @@
           <w:szCs w:val="28"/>
         </w:rPr>
       </w:pPr>
-      <w:proofErr w:type="spellStart"/>
-      <w:r>
-        <w:rPr>
-          <w:sz w:val="28"/>
-          <w:szCs w:val="28"/>
-        </w:rPr>
-        <w:t>Неменко</w:t>
-      </w:r>
-      <w:proofErr w:type="spellEnd"/>
-      <w:r>
-        <w:rPr>
-          <w:sz w:val="28"/>
-          <w:szCs w:val="28"/>
-        </w:rPr>
-        <w:t xml:space="preserve">, А.В. Механические компоненты электропривода машин: расчет и проектирование: Учебное пособие / А.В. </w:t>
-      </w:r>
-      <w:proofErr w:type="spellStart"/>
-      <w:r>
-        <w:rPr>
-          <w:sz w:val="28"/>
-          <w:szCs w:val="28"/>
-        </w:rPr>
-        <w:t>Неменко</w:t>
-      </w:r>
-      <w:proofErr w:type="spellEnd"/>
-      <w:r>
-        <w:rPr>
-          <w:sz w:val="28"/>
-          <w:szCs w:val="28"/>
-        </w:rPr>
-        <w:t>. - М.: Вузовский учебник, 2017</w:t>
+      <w:r>
+        <w:rPr>
+          <w:sz w:val="28"/>
+          <w:szCs w:val="28"/>
+        </w:rPr>
+        <w:t>Неменко, А.В. Механические компоненты электропривода машин: расчет и проектирование: Учебное пособие / А.В. Неменко. - М.: Вузовский учебник, 2017</w:t>
       </w:r>
     </w:p>
     <w:p>
@@ -38906,23 +37871,7 @@
           <w:sz w:val="28"/>
           <w:szCs w:val="28"/>
         </w:rPr>
-        <w:t xml:space="preserve">Фролов, Ю.М. Регулируемый асинхронный электропривод: Учебное пособие / Ю.М. Фролов, В.П. </w:t>
-      </w:r>
-      <w:proofErr w:type="spellStart"/>
-      <w:r>
-        <w:rPr>
-          <w:sz w:val="28"/>
-          <w:szCs w:val="28"/>
-        </w:rPr>
-        <w:t>Шелякин</w:t>
-      </w:r>
-      <w:proofErr w:type="spellEnd"/>
-      <w:r>
-        <w:rPr>
-          <w:sz w:val="28"/>
-          <w:szCs w:val="28"/>
-        </w:rPr>
-        <w:t>. - СПб.: Лань, 2018.</w:t>
+        <w:t>Фролов, Ю.М. Регулируемый асинхронный электропривод: Учебное пособие / Ю.М. Фролов, В.П. Шелякин. - СПб.: Лань, 2018.</w:t>
       </w:r>
     </w:p>
     <w:p>
@@ -44931,7 +43880,7 @@
 </file>
 
 <file path=customXml/itemProps1.xml><?xml version="1.0" encoding="utf-8"?>
-<ds:datastoreItem xmlns:ds="http://schemas.openxmlformats.org/officeDocument/2006/customXml" ds:itemID="{62C85EC4-2097-4B0F-BF72-55DBD4CAEE80}">
+<ds:datastoreItem xmlns:ds="http://schemas.openxmlformats.org/officeDocument/2006/customXml" ds:itemID="{EC619B6A-AE9C-416C-8741-5BBF55857F2F}">
   <ds:schemaRefs>
     <ds:schemaRef ds:uri="http://schemas.openxmlformats.org/officeDocument/2006/bibliography"/>
   </ds:schemaRefs>

--- a/Course1/src/Template.docx
+++ b/Course1/src/Template.docx
@@ -46,12 +46,53 @@
         </w:rPr>
         <w:t xml:space="preserve"> </w:t>
       </w:r>
-      <w:r>
-        <w:rPr>
-          <w:sz w:val="28"/>
-          <w:szCs w:val="28"/>
-        </w:rPr>
-        <w:t>Microsoft Excel 97–2003 (.xls)</w:t>
+      <w:proofErr w:type="spellStart"/>
+      <w:r>
+        <w:rPr>
+          <w:sz w:val="28"/>
+          <w:szCs w:val="28"/>
+        </w:rPr>
+        <w:t>Microsoft</w:t>
+      </w:r>
+      <w:proofErr w:type="spellEnd"/>
+      <w:r>
+        <w:rPr>
+          <w:sz w:val="28"/>
+          <w:szCs w:val="28"/>
+        </w:rPr>
+        <w:t xml:space="preserve"> </w:t>
+      </w:r>
+      <w:proofErr w:type="spellStart"/>
+      <w:r>
+        <w:rPr>
+          <w:sz w:val="28"/>
+          <w:szCs w:val="28"/>
+        </w:rPr>
+        <w:t>Excel</w:t>
+      </w:r>
+      <w:proofErr w:type="spellEnd"/>
+      <w:r>
+        <w:rPr>
+          <w:sz w:val="28"/>
+          <w:szCs w:val="28"/>
+        </w:rPr>
+        <w:t xml:space="preserve"> 97–2003 (.</w:t>
+      </w:r>
+      <w:proofErr w:type="spellStart"/>
+      <w:r>
+        <w:rPr>
+          <w:sz w:val="28"/>
+          <w:szCs w:val="28"/>
+        </w:rPr>
+        <w:t>xls</w:t>
+      </w:r>
+      <w:proofErr w:type="spellEnd"/>
+      <w:r>
+        <w:rPr>
+          <w:sz w:val="28"/>
+          <w:szCs w:val="28"/>
+        </w:rPr>
+        <w:t>)</w:t>
       </w:r>
       <w:r>
         <w:rPr>
@@ -3320,14 +3361,30 @@
           <w:sz w:val="28"/>
           <w:szCs w:val="28"/>
         </w:rPr>
-        <w:t xml:space="preserve">                  </w:t>
-      </w:r>
-      <w:r>
-        <w:rPr>
-          <w:sz w:val="28"/>
-          <w:szCs w:val="28"/>
-        </w:rPr>
-        <w:t xml:space="preserve"> (3</w:t>
+        <w:t xml:space="preserve">                </w:t>
+      </w:r>
+      <w:proofErr w:type="gramStart"/>
+      <w:r>
+        <w:rPr>
+          <w:sz w:val="28"/>
+          <w:szCs w:val="28"/>
+        </w:rPr>
+        <w:t xml:space="preserve">  </w:t>
+      </w:r>
+      <w:r>
+        <w:rPr>
+          <w:sz w:val="28"/>
+          <w:szCs w:val="28"/>
+        </w:rPr>
+        <w:t xml:space="preserve"> (</w:t>
+      </w:r>
+      <w:proofErr w:type="gramEnd"/>
+      <w:r>
+        <w:rPr>
+          <w:sz w:val="28"/>
+          <w:szCs w:val="28"/>
+        </w:rPr>
+        <w:t>3</w:t>
       </w:r>
       <w:r>
         <w:rPr>
@@ -3739,6 +3796,7 @@
           <w:szCs w:val="28"/>
         </w:rPr>
       </w:pPr>
+      <w:proofErr w:type="spellStart"/>
       <w:r>
         <w:rPr>
           <w:sz w:val="28"/>
@@ -3754,6 +3812,7 @@
         </w:rPr>
         <w:t>н</w:t>
       </w:r>
+      <w:proofErr w:type="spellEnd"/>
       <w:r>
         <w:rPr>
           <w:sz w:val="28"/>
@@ -3773,7 +3832,15 @@
           <w:sz w:val="28"/>
           <w:szCs w:val="28"/>
         </w:rPr>
-        <w:t>На предварительном этапе расчётов принять Т</w:t>
+        <w:t xml:space="preserve">На предварительном этапе расчётов принять </w:t>
+      </w:r>
+      <w:proofErr w:type="spellStart"/>
+      <w:r>
+        <w:rPr>
+          <w:sz w:val="28"/>
+          <w:szCs w:val="28"/>
+        </w:rPr>
+        <w:t>Т</w:t>
       </w:r>
       <w:r>
         <w:rPr>
@@ -3783,6 +3850,7 @@
         </w:rPr>
         <w:t>н</w:t>
       </w:r>
+      <w:proofErr w:type="spellEnd"/>
       <w:r>
         <w:rPr>
           <w:sz w:val="28"/>
@@ -3827,7 +3895,15 @@
           <w:sz w:val="28"/>
           <w:szCs w:val="28"/>
         </w:rPr>
-        <w:t xml:space="preserve"> и Т</w:t>
+        <w:t xml:space="preserve"> и </w:t>
+      </w:r>
+      <w:proofErr w:type="spellStart"/>
+      <w:r>
+        <w:rPr>
+          <w:sz w:val="28"/>
+          <w:szCs w:val="28"/>
+        </w:rPr>
+        <w:t>Т</w:t>
       </w:r>
       <w:r>
         <w:rPr>
@@ -3837,12 +3913,29 @@
         </w:rPr>
         <w:t>н</w:t>
       </w:r>
-      <w:r>
-        <w:rPr>
-          <w:sz w:val="28"/>
-          <w:szCs w:val="28"/>
-        </w:rPr>
-        <w:t xml:space="preserve"> имели одну и ту же единицу измерения (мин., с и т.д), а К</w:t>
+      <w:proofErr w:type="spellEnd"/>
+      <w:r>
+        <w:rPr>
+          <w:sz w:val="28"/>
+          <w:szCs w:val="28"/>
+        </w:rPr>
+        <w:t xml:space="preserve"> имели одну и ту же единицу измерения (мин., с и </w:t>
+      </w:r>
+      <w:proofErr w:type="spellStart"/>
+      <w:r>
+        <w:rPr>
+          <w:sz w:val="28"/>
+          <w:szCs w:val="28"/>
+        </w:rPr>
+        <w:t>т.д</w:t>
+      </w:r>
+      <w:proofErr w:type="spellEnd"/>
+      <w:r>
+        <w:rPr>
+          <w:sz w:val="28"/>
+          <w:szCs w:val="28"/>
+        </w:rPr>
+        <w:t>), а К</w:t>
       </w:r>
       <w:r>
         <w:rPr>
@@ -3888,7 +3981,15 @@
           <w:sz w:val="28"/>
           <w:szCs w:val="28"/>
         </w:rPr>
-        <w:t xml:space="preserve"> ≥ Р</w:t>
+        <w:t xml:space="preserve"> ≥ </w:t>
+      </w:r>
+      <w:proofErr w:type="spellStart"/>
+      <w:r>
+        <w:rPr>
+          <w:sz w:val="28"/>
+          <w:szCs w:val="28"/>
+        </w:rPr>
+        <w:t>Р</w:t>
       </w:r>
       <w:r>
         <w:rPr>
@@ -3898,6 +3999,7 @@
         </w:rPr>
         <w:t>расч</w:t>
       </w:r>
+      <w:proofErr w:type="spellEnd"/>
       <w:r>
         <w:rPr>
           <w:sz w:val="28"/>
@@ -4129,6 +4231,7 @@
                 <w:szCs w:val="28"/>
               </w:rPr>
             </w:pPr>
+            <w:proofErr w:type="spellStart"/>
             <w:r>
               <w:rPr>
                 <w:sz w:val="32"/>
@@ -4144,6 +4247,7 @@
               </w:rPr>
               <w:t>Н</w:t>
             </w:r>
+            <w:proofErr w:type="spellEnd"/>
           </w:p>
         </w:tc>
         <w:tc>
@@ -4161,6 +4265,7 @@
                 <w:vertAlign w:val="subscript"/>
               </w:rPr>
             </w:pPr>
+            <w:proofErr w:type="spellStart"/>
             <w:r>
               <w:rPr>
                 <w:sz w:val="32"/>
@@ -4169,6 +4274,7 @@
               </w:rPr>
               <w:t>cosφ</w:t>
             </w:r>
+            <w:proofErr w:type="spellEnd"/>
             <w:r>
               <w:rPr>
                 <w:sz w:val="28"/>
@@ -4904,6 +5010,8 @@
               </w:rPr>
               <w:t>p</w:t>
             </w:r>
+            <w:bookmarkStart w:id="0" w:name="_GoBack"/>
+            <w:bookmarkEnd w:id="0"/>
             <w:r>
               <w:rPr>
                 <w:color w:val="000000" w:themeColor="text1"/>
@@ -5433,12 +5541,21 @@
           </m:den>
         </m:f>
       </m:oMath>
-      <w:r>
-        <w:rPr>
-          <w:sz w:val="28"/>
-          <w:szCs w:val="28"/>
-        </w:rPr>
-        <w:t xml:space="preserve">,             </w:t>
+      <w:proofErr w:type="gramStart"/>
+      <w:r>
+        <w:rPr>
+          <w:sz w:val="28"/>
+          <w:szCs w:val="28"/>
+        </w:rPr>
+        <w:t xml:space="preserve">,   </w:t>
+      </w:r>
+      <w:proofErr w:type="gramEnd"/>
+      <w:r>
+        <w:rPr>
+          <w:sz w:val="28"/>
+          <w:szCs w:val="28"/>
+        </w:rPr>
+        <w:t xml:space="preserve">          </w:t>
       </w:r>
       <w:r>
         <w:rPr>
@@ -5925,12 +6042,21 @@
           </m:sub>
         </m:sSub>
       </m:oMath>
-      <w:r>
-        <w:rPr>
-          <w:sz w:val="28"/>
-          <w:szCs w:val="28"/>
-        </w:rPr>
-        <w:t xml:space="preserve">,                               </w:t>
+      <w:proofErr w:type="gramStart"/>
+      <w:r>
+        <w:rPr>
+          <w:sz w:val="28"/>
+          <w:szCs w:val="28"/>
+        </w:rPr>
+        <w:t xml:space="preserve">,   </w:t>
+      </w:r>
+      <w:proofErr w:type="gramEnd"/>
+      <w:r>
+        <w:rPr>
+          <w:sz w:val="28"/>
+          <w:szCs w:val="28"/>
+        </w:rPr>
+        <w:t xml:space="preserve">                            </w:t>
       </w:r>
       <w:r>
         <w:rPr>
@@ -6680,6 +6806,7 @@
           <w:szCs w:val="28"/>
         </w:rPr>
       </w:pPr>
+      <w:proofErr w:type="spellStart"/>
       <w:r>
         <w:rPr>
           <w:sz w:val="28"/>
@@ -6693,7 +6820,16 @@
           <w:szCs w:val="28"/>
           <w:vertAlign w:val="subscript"/>
         </w:rPr>
-        <w:t xml:space="preserve">макс </w:t>
+        <w:t>макс</w:t>
+      </w:r>
+      <w:proofErr w:type="spellEnd"/>
+      <w:r>
+        <w:rPr>
+          <w:sz w:val="28"/>
+          <w:szCs w:val="28"/>
+          <w:vertAlign w:val="subscript"/>
+        </w:rPr>
+        <w:t xml:space="preserve"> </w:t>
       </w:r>
       <w:r>
         <w:rPr>
@@ -6760,7 +6896,15 @@
           <w:sz w:val="28"/>
           <w:szCs w:val="28"/>
         </w:rPr>
-        <w:t>нагрузка на валу электродвигателя по периодам работы (Таблица 1). Р</w:t>
+        <w:t xml:space="preserve">нагрузка на валу электродвигателя по периодам работы (Таблица 1). </w:t>
+      </w:r>
+      <w:proofErr w:type="spellStart"/>
+      <w:r>
+        <w:rPr>
+          <w:sz w:val="28"/>
+          <w:szCs w:val="28"/>
+        </w:rPr>
+        <w:t>Р</w:t>
       </w:r>
       <w:r>
         <w:rPr>
@@ -6770,6 +6914,7 @@
         </w:rPr>
         <w:t>макс</w:t>
       </w:r>
+      <w:proofErr w:type="spellEnd"/>
       <w:r>
         <w:rPr>
           <w:sz w:val="28"/>
@@ -6784,6 +6929,7 @@
         </w:rPr>
         <w:t>{</w:t>
       </w:r>
+      <w:proofErr w:type="spellStart"/>
       <w:r>
         <w:rPr>
           <w:sz w:val="28"/>
@@ -6800,6 +6946,7 @@
         </w:rPr>
         <w:t>K</w:t>
       </w:r>
+      <w:proofErr w:type="spellEnd"/>
       <w:r>
         <w:rPr>
           <w:sz w:val="28"/>
@@ -7707,7 +7854,15 @@
           <w:sz w:val="28"/>
           <w:szCs w:val="28"/>
         </w:rPr>
-        <w:t>)/η</w:t>
+        <w:t>)/</w:t>
+      </w:r>
+      <w:proofErr w:type="spellStart"/>
+      <w:r>
+        <w:rPr>
+          <w:sz w:val="28"/>
+          <w:szCs w:val="28"/>
+        </w:rPr>
+        <w:t>η</w:t>
       </w:r>
       <w:r>
         <w:rPr>
@@ -7717,6 +7872,7 @@
         </w:rPr>
         <w:t>НОМ</w:t>
       </w:r>
+      <w:proofErr w:type="spellEnd"/>
       <w:r>
         <w:rPr>
           <w:sz w:val="28"/>
@@ -8419,7 +8575,15 @@
           <w:sz w:val="28"/>
           <w:szCs w:val="28"/>
         </w:rPr>
-        <w:t>где Т</w:t>
+        <w:t xml:space="preserve">где </w:t>
+      </w:r>
+      <w:proofErr w:type="spellStart"/>
+      <w:r>
+        <w:rPr>
+          <w:sz w:val="28"/>
+          <w:szCs w:val="28"/>
+        </w:rPr>
+        <w:t>Т</w:t>
       </w:r>
       <w:r>
         <w:rPr>
@@ -8429,6 +8593,7 @@
         </w:rPr>
         <w:t>н</w:t>
       </w:r>
+      <w:proofErr w:type="spellEnd"/>
       <w:r>
         <w:rPr>
           <w:sz w:val="28"/>
@@ -8712,6 +8877,7 @@
           </m:den>
         </m:f>
       </m:oMath>
+      <w:proofErr w:type="gramStart"/>
       <w:r>
         <w:rPr>
           <w:sz w:val="28"/>
@@ -8726,6 +8892,7 @@
         </w:rPr>
         <w:tab/>
       </w:r>
+      <w:proofErr w:type="gramEnd"/>
       <w:r>
         <w:rPr>
           <w:sz w:val="28"/>
@@ -9014,6 +9181,7 @@
         </w:rPr>
         <w:t xml:space="preserve"> </w:t>
       </w:r>
+      <w:proofErr w:type="spellStart"/>
       <w:r>
         <w:rPr>
           <w:sz w:val="28"/>
@@ -9029,6 +9197,7 @@
         </w:rPr>
         <w:t>доп</w:t>
       </w:r>
+      <w:proofErr w:type="spellEnd"/>
       <w:r>
         <w:rPr>
           <w:sz w:val="28"/>
@@ -9123,6 +9292,7 @@
         </w:rPr>
         <w:t xml:space="preserve"> (</w:t>
       </w:r>
+      <w:proofErr w:type="spellStart"/>
       <w:r>
         <w:rPr>
           <w:sz w:val="28"/>
@@ -9138,6 +9308,7 @@
         </w:rPr>
         <w:t>доп</w:t>
       </w:r>
+      <w:proofErr w:type="spellEnd"/>
       <w:r>
         <w:rPr>
           <w:sz w:val="28"/>
@@ -9203,6 +9374,7 @@
         </w:rPr>
         <w:t xml:space="preserve"> (</w:t>
       </w:r>
+      <w:proofErr w:type="spellStart"/>
       <w:r>
         <w:rPr>
           <w:sz w:val="28"/>
@@ -9218,6 +9390,7 @@
         </w:rPr>
         <w:t>доп</w:t>
       </w:r>
+      <w:proofErr w:type="spellEnd"/>
       <w:r>
         <w:rPr>
           <w:sz w:val="28"/>
@@ -9862,6 +10035,7 @@
         </w:rPr>
         <w:t>Значение Р</w:t>
       </w:r>
+      <w:proofErr w:type="spellStart"/>
       <w:r>
         <w:rPr>
           <w:sz w:val="28"/>
@@ -9871,6 +10045,7 @@
         </w:rPr>
         <w:t>i</w:t>
       </w:r>
+      <w:proofErr w:type="spellEnd"/>
       <w:r>
         <w:rPr>
           <w:sz w:val="28"/>
@@ -9915,6 +10090,7 @@
         </w:rPr>
         <w:t>Коэффициент полезного действия η</w:t>
       </w:r>
+      <w:proofErr w:type="spellStart"/>
       <w:r>
         <w:rPr>
           <w:sz w:val="28"/>
@@ -9924,6 +10100,7 @@
         </w:rPr>
         <w:t>i</w:t>
       </w:r>
+      <w:proofErr w:type="spellEnd"/>
       <w:r>
         <w:rPr>
           <w:sz w:val="28"/>
@@ -10646,6 +10823,7 @@
         </w:rPr>
         <w:t>где х</w:t>
       </w:r>
+      <w:proofErr w:type="spellStart"/>
       <w:r>
         <w:rPr>
           <w:sz w:val="28"/>
@@ -10655,6 +10833,7 @@
         </w:rPr>
         <w:t>i</w:t>
       </w:r>
+      <w:proofErr w:type="spellEnd"/>
       <w:r>
         <w:rPr>
           <w:sz w:val="28"/>
@@ -10662,6 +10841,7 @@
         </w:rPr>
         <w:t xml:space="preserve"> показатель загрузки двигателя на </w:t>
       </w:r>
+      <w:proofErr w:type="spellStart"/>
       <w:r>
         <w:rPr>
           <w:sz w:val="28"/>
@@ -10670,6 +10850,7 @@
         </w:rPr>
         <w:t>i</w:t>
       </w:r>
+      <w:proofErr w:type="spellEnd"/>
       <w:r>
         <w:rPr>
           <w:sz w:val="28"/>
@@ -11896,8 +12077,17 @@
           <w:sz w:val="28"/>
           <w:szCs w:val="28"/>
         </w:rPr>
-        <w:t xml:space="preserve">           (</w:t>
-      </w:r>
+        <w:t xml:space="preserve">        </w:t>
+      </w:r>
+      <w:proofErr w:type="gramStart"/>
+      <w:r>
+        <w:rPr>
+          <w:sz w:val="28"/>
+          <w:szCs w:val="28"/>
+        </w:rPr>
+        <w:t xml:space="preserve">   (</w:t>
+      </w:r>
+      <w:proofErr w:type="gramEnd"/>
       <w:r>
         <w:rPr>
           <w:sz w:val="28"/>
@@ -12874,7 +13064,23 @@
           <w:sz w:val="28"/>
           <w:szCs w:val="28"/>
         </w:rPr>
-        <w:t xml:space="preserve">       (16)</w:t>
+        <w:t xml:space="preserve">    </w:t>
+      </w:r>
+      <w:proofErr w:type="gramStart"/>
+      <w:r>
+        <w:rPr>
+          <w:sz w:val="28"/>
+          <w:szCs w:val="28"/>
+        </w:rPr>
+        <w:t xml:space="preserve">   (</w:t>
+      </w:r>
+      <w:proofErr w:type="gramEnd"/>
+      <w:r>
+        <w:rPr>
+          <w:sz w:val="28"/>
+          <w:szCs w:val="28"/>
+        </w:rPr>
+        <w:t>16)</w:t>
       </w:r>
     </w:p>
     <w:p>
@@ -12893,6 +13099,7 @@
         </w:rPr>
         <w:t xml:space="preserve">где </w:t>
       </w:r>
+      <w:proofErr w:type="spellStart"/>
       <w:r>
         <w:rPr>
           <w:i/>
@@ -12920,6 +13127,7 @@
         </w:rPr>
         <w:t>i</w:t>
       </w:r>
+      <w:proofErr w:type="spellEnd"/>
       <w:r>
         <w:rPr>
           <w:i/>
@@ -13698,6 +13906,7 @@
           </m:den>
         </m:f>
       </m:oMath>
+      <w:proofErr w:type="gramStart"/>
       <w:r>
         <w:rPr>
           <w:sz w:val="28"/>
@@ -13710,7 +13919,15 @@
           <w:sz w:val="28"/>
           <w:szCs w:val="28"/>
         </w:rPr>
-        <w:t xml:space="preserve">                      </w:t>
+        <w:t xml:space="preserve">  </w:t>
+      </w:r>
+      <w:proofErr w:type="gramEnd"/>
+      <w:r>
+        <w:rPr>
+          <w:sz w:val="28"/>
+          <w:szCs w:val="28"/>
+        </w:rPr>
+        <w:t xml:space="preserve">                    </w:t>
       </w:r>
       <w:r>
         <w:rPr>
@@ -18442,6 +18659,7 @@
           <w:szCs w:val="28"/>
         </w:rPr>
       </w:pPr>
+      <w:proofErr w:type="spellStart"/>
       <w:r>
         <w:rPr>
           <w:sz w:val="28"/>
@@ -18457,6 +18675,7 @@
         </w:rPr>
         <w:t>нач</w:t>
       </w:r>
+      <w:proofErr w:type="spellEnd"/>
       <w:r>
         <w:rPr>
           <w:sz w:val="28"/>
@@ -18529,7 +18748,15 @@
           <w:sz w:val="28"/>
           <w:szCs w:val="28"/>
         </w:rPr>
-        <w:t>=2∙Т</w:t>
+        <w:t>=2∙</w:t>
+      </w:r>
+      <w:proofErr w:type="gramStart"/>
+      <w:r>
+        <w:rPr>
+          <w:sz w:val="28"/>
+          <w:szCs w:val="28"/>
+        </w:rPr>
+        <w:t>Т</w:t>
       </w:r>
       <w:r>
         <w:rPr>
@@ -18552,7 +18779,15 @@
           <w:sz w:val="28"/>
           <w:szCs w:val="28"/>
         </w:rPr>
-        <w:t xml:space="preserve"> = {</w:t>
+        <w:t xml:space="preserve"> =</w:t>
+      </w:r>
+      <w:proofErr w:type="gramEnd"/>
+      <w:r>
+        <w:rPr>
+          <w:sz w:val="28"/>
+          <w:szCs w:val="28"/>
+        </w:rPr>
+        <w:t xml:space="preserve"> {</w:t>
       </w:r>
       <w:r>
         <w:rPr>
@@ -19370,7 +19605,15 @@
               <w:jc w:val="center"/>
             </w:pPr>
             <w:r>
-              <w:t xml:space="preserve">Темп-ра, </w:t>
+              <w:t>Темп-</w:t>
+            </w:r>
+            <w:proofErr w:type="spellStart"/>
+            <w:r>
+              <w:t>ра</w:t>
+            </w:r>
+            <w:proofErr w:type="spellEnd"/>
+            <w:r>
+              <w:t xml:space="preserve">, </w:t>
             </w:r>
             <w:r>
               <w:rPr>
@@ -19952,7 +20195,15 @@
               <w:jc w:val="center"/>
             </w:pPr>
             <w:r>
-              <w:t xml:space="preserve">Темп-ра, </w:t>
+              <w:t>Темп-</w:t>
+            </w:r>
+            <w:proofErr w:type="spellStart"/>
+            <w:r>
+              <w:t>ра</w:t>
+            </w:r>
+            <w:proofErr w:type="spellEnd"/>
+            <w:r>
+              <w:t xml:space="preserve">, </w:t>
             </w:r>
             <w:r>
               <w:rPr>
@@ -20586,7 +20837,15 @@
           <w:sz w:val="28"/>
           <w:szCs w:val="28"/>
         </w:rPr>
-        <w:t xml:space="preserve"> координаты - ω</w:t>
+        <w:t xml:space="preserve"> координаты - </w:t>
+      </w:r>
+      <w:proofErr w:type="spellStart"/>
+      <w:r>
+        <w:rPr>
+          <w:sz w:val="28"/>
+          <w:szCs w:val="28"/>
+        </w:rPr>
+        <w:t>ω</w:t>
       </w:r>
       <w:r>
         <w:rPr>
@@ -20596,6 +20855,7 @@
         </w:rPr>
         <w:t>о</w:t>
       </w:r>
+      <w:proofErr w:type="spellEnd"/>
       <w:r>
         <w:rPr>
           <w:sz w:val="28"/>
@@ -20742,12 +21002,21 @@
           </m:den>
         </m:f>
       </m:oMath>
-      <w:r>
-        <w:rPr>
-          <w:sz w:val="28"/>
-          <w:szCs w:val="28"/>
-        </w:rPr>
-        <w:t>,                                                        (24)</w:t>
+      <w:proofErr w:type="gramStart"/>
+      <w:r>
+        <w:rPr>
+          <w:sz w:val="28"/>
+          <w:szCs w:val="28"/>
+        </w:rPr>
+        <w:t xml:space="preserve">,   </w:t>
+      </w:r>
+      <w:proofErr w:type="gramEnd"/>
+      <w:r>
+        <w:rPr>
+          <w:sz w:val="28"/>
+          <w:szCs w:val="28"/>
+        </w:rPr>
+        <w:t xml:space="preserve">                                                     (24)</w:t>
       </w:r>
     </w:p>
     <w:p>
@@ -20901,7 +21170,15 @@
           <w:sz w:val="28"/>
           <w:szCs w:val="28"/>
         </w:rPr>
-        <w:t>где ω</w:t>
+        <w:t xml:space="preserve">где </w:t>
+      </w:r>
+      <w:proofErr w:type="spellStart"/>
+      <w:r>
+        <w:rPr>
+          <w:sz w:val="28"/>
+          <w:szCs w:val="28"/>
+        </w:rPr>
+        <w:t>ω</w:t>
       </w:r>
       <w:r>
         <w:rPr>
@@ -20911,6 +21188,7 @@
         </w:rPr>
         <w:t>о</w:t>
       </w:r>
+      <w:proofErr w:type="spellEnd"/>
       <w:r>
         <w:rPr>
           <w:sz w:val="28"/>
@@ -20973,7 +21251,15 @@
           <w:sz w:val="28"/>
           <w:szCs w:val="28"/>
         </w:rPr>
-        <w:t xml:space="preserve"> – ω</w:t>
+        <w:t xml:space="preserve"> – </w:t>
+      </w:r>
+      <w:proofErr w:type="spellStart"/>
+      <w:r>
+        <w:rPr>
+          <w:sz w:val="28"/>
+          <w:szCs w:val="28"/>
+        </w:rPr>
+        <w:t>ω</w:t>
       </w:r>
       <w:r>
         <w:rPr>
@@ -20983,6 +21269,7 @@
         </w:rPr>
         <w:t>Н</w:t>
       </w:r>
+      <w:proofErr w:type="spellEnd"/>
       <w:r>
         <w:rPr>
           <w:sz w:val="28"/>
@@ -21153,12 +21440,21 @@
           <m:t>)</m:t>
         </m:r>
       </m:oMath>
-      <w:r>
-        <w:rPr>
-          <w:sz w:val="28"/>
-          <w:szCs w:val="28"/>
-        </w:rPr>
-        <w:t xml:space="preserve">,                  </w:t>
+      <w:proofErr w:type="gramStart"/>
+      <w:r>
+        <w:rPr>
+          <w:sz w:val="28"/>
+          <w:szCs w:val="28"/>
+        </w:rPr>
+        <w:t xml:space="preserve">,   </w:t>
+      </w:r>
+      <w:proofErr w:type="gramEnd"/>
+      <w:r>
+        <w:rPr>
+          <w:sz w:val="28"/>
+          <w:szCs w:val="28"/>
+        </w:rPr>
+        <w:t xml:space="preserve">               </w:t>
       </w:r>
       <w:r>
         <w:rPr>
@@ -21421,12 +21717,21 @@
           </m:den>
         </m:f>
       </m:oMath>
-      <w:r>
-        <w:rPr>
-          <w:sz w:val="28"/>
-          <w:szCs w:val="28"/>
-        </w:rPr>
-        <w:t xml:space="preserve">,                      </w:t>
+      <w:proofErr w:type="gramStart"/>
+      <w:r>
+        <w:rPr>
+          <w:sz w:val="28"/>
+          <w:szCs w:val="28"/>
+        </w:rPr>
+        <w:t xml:space="preserve">,   </w:t>
+      </w:r>
+      <w:proofErr w:type="gramEnd"/>
+      <w:r>
+        <w:rPr>
+          <w:sz w:val="28"/>
+          <w:szCs w:val="28"/>
+        </w:rPr>
+        <w:t xml:space="preserve">                   </w:t>
       </w:r>
       <w:r>
         <w:rPr>
@@ -21563,7 +21868,15 @@
           <w:sz w:val="28"/>
           <w:szCs w:val="28"/>
         </w:rPr>
-        <w:t>где ω</w:t>
+        <w:t xml:space="preserve">где </w:t>
+      </w:r>
+      <w:proofErr w:type="spellStart"/>
+      <w:r>
+        <w:rPr>
+          <w:sz w:val="28"/>
+          <w:szCs w:val="28"/>
+        </w:rPr>
+        <w:t>ω</w:t>
       </w:r>
       <w:r>
         <w:rPr>
@@ -21573,6 +21886,7 @@
         </w:rPr>
         <w:t>Н</w:t>
       </w:r>
+      <w:proofErr w:type="spellEnd"/>
       <w:r>
         <w:rPr>
           <w:sz w:val="28"/>
@@ -21710,7 +22024,23 @@
           <w:sz w:val="28"/>
           <w:szCs w:val="28"/>
         </w:rPr>
-        <w:t xml:space="preserve"> – номинальный момент, Н∙м;</w:t>
+        <w:t xml:space="preserve"> – номинальный момент, </w:t>
+      </w:r>
+      <w:proofErr w:type="spellStart"/>
+      <w:r>
+        <w:rPr>
+          <w:sz w:val="28"/>
+          <w:szCs w:val="28"/>
+        </w:rPr>
+        <w:t>Н∙м</w:t>
+      </w:r>
+      <w:proofErr w:type="spellEnd"/>
+      <w:r>
+        <w:rPr>
+          <w:sz w:val="28"/>
+          <w:szCs w:val="28"/>
+        </w:rPr>
+        <w:t>;</w:t>
       </w:r>
     </w:p>
     <w:p>
@@ -21773,7 +22103,15 @@
           <w:sz w:val="28"/>
           <w:szCs w:val="28"/>
         </w:rPr>
-        <w:t xml:space="preserve"> координаты – ω</w:t>
+        <w:t xml:space="preserve"> координаты – </w:t>
+      </w:r>
+      <w:proofErr w:type="spellStart"/>
+      <w:r>
+        <w:rPr>
+          <w:sz w:val="28"/>
+          <w:szCs w:val="28"/>
+        </w:rPr>
+        <w:t>ω</w:t>
       </w:r>
       <w:r>
         <w:rPr>
@@ -21783,6 +22121,7 @@
         </w:rPr>
         <w:t>К</w:t>
       </w:r>
+      <w:proofErr w:type="spellEnd"/>
       <w:r>
         <w:rPr>
           <w:sz w:val="28"/>
@@ -21929,12 +22268,21 @@
           </m:sub>
         </m:sSub>
       </m:oMath>
-      <w:r>
-        <w:rPr>
-          <w:sz w:val="28"/>
-          <w:szCs w:val="28"/>
-        </w:rPr>
-        <w:t xml:space="preserve">,                   </w:t>
+      <w:proofErr w:type="gramStart"/>
+      <w:r>
+        <w:rPr>
+          <w:sz w:val="28"/>
+          <w:szCs w:val="28"/>
+        </w:rPr>
+        <w:t xml:space="preserve">,   </w:t>
+      </w:r>
+      <w:proofErr w:type="gramEnd"/>
+      <w:r>
+        <w:rPr>
+          <w:sz w:val="28"/>
+          <w:szCs w:val="28"/>
+        </w:rPr>
+        <w:t xml:space="preserve">                </w:t>
       </w:r>
       <w:r>
         <w:rPr>
@@ -22257,7 +22605,23 @@
           <w:szCs w:val="28"/>
         </w:rPr>
         <w:tab/>
-        <w:t xml:space="preserve">    (28)</w:t>
+        <w:t xml:space="preserve"> </w:t>
+      </w:r>
+      <w:proofErr w:type="gramStart"/>
+      <w:r>
+        <w:rPr>
+          <w:sz w:val="28"/>
+          <w:szCs w:val="28"/>
+        </w:rPr>
+        <w:t xml:space="preserve">   (</w:t>
+      </w:r>
+      <w:proofErr w:type="gramEnd"/>
+      <w:r>
+        <w:rPr>
+          <w:sz w:val="28"/>
+          <w:szCs w:val="28"/>
+        </w:rPr>
+        <w:t>28)</w:t>
       </w:r>
     </w:p>
     <w:p>
@@ -22403,6 +22767,7 @@
         </w:rPr>
         <w:t xml:space="preserve"> </w:t>
       </w:r>
+      <w:proofErr w:type="spellStart"/>
       <w:r>
         <w:rPr>
           <w:sz w:val="28"/>
@@ -22418,6 +22783,7 @@
         </w:rPr>
         <w:t>К</w:t>
       </w:r>
+      <w:proofErr w:type="spellEnd"/>
       <w:r>
         <w:rPr>
           <w:sz w:val="28"/>
@@ -22508,7 +22874,23 @@
           <w:sz w:val="28"/>
           <w:szCs w:val="28"/>
         </w:rPr>
-        <w:t xml:space="preserve"> – критический момент, Н∙м;</w:t>
+        <w:t xml:space="preserve"> – критический момент, </w:t>
+      </w:r>
+      <w:proofErr w:type="spellStart"/>
+      <w:r>
+        <w:rPr>
+          <w:sz w:val="28"/>
+          <w:szCs w:val="28"/>
+        </w:rPr>
+        <w:t>Н∙м</w:t>
+      </w:r>
+      <w:proofErr w:type="spellEnd"/>
+      <w:r>
+        <w:rPr>
+          <w:sz w:val="28"/>
+          <w:szCs w:val="28"/>
+        </w:rPr>
+        <w:t>;</w:t>
       </w:r>
     </w:p>
     <w:p>
@@ -22565,7 +22947,15 @@
           <w:sz w:val="28"/>
           <w:szCs w:val="28"/>
         </w:rPr>
-        <w:t xml:space="preserve"> координаты – ω</w:t>
+        <w:t xml:space="preserve"> координаты – </w:t>
+      </w:r>
+      <w:proofErr w:type="spellStart"/>
+      <w:r>
+        <w:rPr>
+          <w:sz w:val="28"/>
+          <w:szCs w:val="28"/>
+        </w:rPr>
+        <w:t>ω</w:t>
       </w:r>
       <w:r>
         <w:rPr>
@@ -22575,6 +22965,7 @@
         </w:rPr>
         <w:t>М</w:t>
       </w:r>
+      <w:proofErr w:type="spellEnd"/>
       <w:r>
         <w:rPr>
           <w:sz w:val="28"/>
@@ -22721,12 +23112,21 @@
           </m:sub>
         </m:sSub>
       </m:oMath>
-      <w:r>
-        <w:rPr>
-          <w:sz w:val="28"/>
-          <w:szCs w:val="28"/>
-        </w:rPr>
-        <w:t xml:space="preserve">,               </w:t>
+      <w:proofErr w:type="gramStart"/>
+      <w:r>
+        <w:rPr>
+          <w:sz w:val="28"/>
+          <w:szCs w:val="28"/>
+        </w:rPr>
+        <w:t xml:space="preserve">,   </w:t>
+      </w:r>
+      <w:proofErr w:type="gramEnd"/>
+      <w:r>
+        <w:rPr>
+          <w:sz w:val="28"/>
+          <w:szCs w:val="28"/>
+        </w:rPr>
+        <w:t xml:space="preserve">            </w:t>
       </w:r>
       <w:r>
         <w:rPr>
@@ -22993,12 +23393,21 @@
           <m:t>)</m:t>
         </m:r>
       </m:oMath>
-      <w:r>
-        <w:rPr>
-          <w:sz w:val="28"/>
-          <w:szCs w:val="28"/>
-        </w:rPr>
-        <w:t xml:space="preserve">,          </w:t>
+      <w:proofErr w:type="gramStart"/>
+      <w:r>
+        <w:rPr>
+          <w:sz w:val="28"/>
+          <w:szCs w:val="28"/>
+        </w:rPr>
+        <w:t xml:space="preserve">,   </w:t>
+      </w:r>
+      <w:proofErr w:type="gramEnd"/>
+      <w:r>
+        <w:rPr>
+          <w:sz w:val="28"/>
+          <w:szCs w:val="28"/>
+        </w:rPr>
+        <w:t xml:space="preserve">       </w:t>
       </w:r>
       <w:r>
         <w:rPr>
@@ -23143,7 +23552,15 @@
           <w:sz w:val="28"/>
           <w:szCs w:val="28"/>
         </w:rPr>
-        <w:t>где ω</w:t>
+        <w:t xml:space="preserve">где </w:t>
+      </w:r>
+      <w:proofErr w:type="spellStart"/>
+      <w:r>
+        <w:rPr>
+          <w:sz w:val="28"/>
+          <w:szCs w:val="28"/>
+        </w:rPr>
+        <w:t>ω</w:t>
       </w:r>
       <w:r>
         <w:rPr>
@@ -23153,6 +23570,7 @@
         </w:rPr>
         <w:t>М</w:t>
       </w:r>
+      <w:proofErr w:type="spellEnd"/>
       <w:r>
         <w:rPr>
           <w:sz w:val="28"/>
@@ -23244,7 +23662,23 @@
           <w:sz w:val="28"/>
           <w:szCs w:val="28"/>
         </w:rPr>
-        <w:t xml:space="preserve"> – минимальный момент, Н∙м;</w:t>
+        <w:t xml:space="preserve"> – минимальный момент, </w:t>
+      </w:r>
+      <w:proofErr w:type="spellStart"/>
+      <w:r>
+        <w:rPr>
+          <w:sz w:val="28"/>
+          <w:szCs w:val="28"/>
+        </w:rPr>
+        <w:t>Н∙м</w:t>
+      </w:r>
+      <w:proofErr w:type="spellEnd"/>
+      <w:r>
+        <w:rPr>
+          <w:sz w:val="28"/>
+          <w:szCs w:val="28"/>
+        </w:rPr>
+        <w:t>;</w:t>
       </w:r>
     </w:p>
     <w:p>
@@ -23308,7 +23742,15 @@
           <w:sz w:val="28"/>
           <w:szCs w:val="28"/>
         </w:rPr>
-        <w:t xml:space="preserve"> координаты – ω</w:t>
+        <w:t xml:space="preserve"> координаты – </w:t>
+      </w:r>
+      <w:proofErr w:type="spellStart"/>
+      <w:r>
+        <w:rPr>
+          <w:sz w:val="28"/>
+          <w:szCs w:val="28"/>
+        </w:rPr>
+        <w:t>ω</w:t>
       </w:r>
       <w:r>
         <w:rPr>
@@ -23318,6 +23760,7 @@
         </w:rPr>
         <w:t>П</w:t>
       </w:r>
+      <w:proofErr w:type="spellEnd"/>
       <w:r>
         <w:rPr>
           <w:sz w:val="28"/>
@@ -23464,12 +23907,21 @@
           </m:sub>
         </m:sSub>
       </m:oMath>
-      <w:r>
-        <w:rPr>
-          <w:sz w:val="28"/>
-          <w:szCs w:val="28"/>
-        </w:rPr>
-        <w:t xml:space="preserve">,          </w:t>
+      <w:proofErr w:type="gramStart"/>
+      <w:r>
+        <w:rPr>
+          <w:sz w:val="28"/>
+          <w:szCs w:val="28"/>
+        </w:rPr>
+        <w:t xml:space="preserve">,   </w:t>
+      </w:r>
+      <w:proofErr w:type="gramEnd"/>
+      <w:r>
+        <w:rPr>
+          <w:sz w:val="28"/>
+          <w:szCs w:val="28"/>
+        </w:rPr>
+        <w:t xml:space="preserve">       </w:t>
       </w:r>
       <w:r>
         <w:rPr>
@@ -23597,7 +24049,23 @@
           <w:sz w:val="28"/>
           <w:szCs w:val="28"/>
         </w:rPr>
-        <w:t xml:space="preserve"> – пусковой момент, Н∙м;</w:t>
+        <w:t xml:space="preserve"> – пусковой момент, </w:t>
+      </w:r>
+      <w:proofErr w:type="spellStart"/>
+      <w:r>
+        <w:rPr>
+          <w:sz w:val="28"/>
+          <w:szCs w:val="28"/>
+        </w:rPr>
+        <w:t>Н∙м</w:t>
+      </w:r>
+      <w:proofErr w:type="spellEnd"/>
+      <w:r>
+        <w:rPr>
+          <w:sz w:val="28"/>
+          <w:szCs w:val="28"/>
+        </w:rPr>
+        <w:t>;</w:t>
       </w:r>
     </w:p>
     <w:p>
@@ -24140,7 +24608,7 @@
               <w:sz w:val="28"/>
               <w:szCs w:val="28"/>
             </w:rPr>
-            <m:t>={{Inom}</m:t>
+            <m:t>={Inom}</m:t>
           </m:r>
           <m:r>
             <w:rPr>
@@ -25290,6 +25758,7 @@
           <w:szCs w:val="28"/>
         </w:rPr>
       </w:pPr>
+      <w:proofErr w:type="spellStart"/>
       <w:r>
         <w:rPr>
           <w:sz w:val="28"/>
@@ -25305,6 +25774,7 @@
         </w:rPr>
         <w:t>Н</w:t>
       </w:r>
+      <w:proofErr w:type="spellEnd"/>
       <w:r>
         <w:rPr>
           <w:sz w:val="28"/>
@@ -25343,6 +25813,7 @@
         </w:rPr>
         <w:t>cos</w:t>
       </w:r>
+      <w:proofErr w:type="spellStart"/>
       <w:r>
         <w:rPr>
           <w:sz w:val="28"/>
@@ -25358,6 +25829,7 @@
         </w:rPr>
         <w:t>Н</w:t>
       </w:r>
+      <w:proofErr w:type="spellEnd"/>
       <w:r>
         <w:rPr>
           <w:sz w:val="28"/>
@@ -25401,7 +25873,15 @@
           <w:sz w:val="28"/>
           <w:szCs w:val="28"/>
         </w:rPr>
-        <w:t>, ω</w:t>
+        <w:t xml:space="preserve">, </w:t>
+      </w:r>
+      <w:proofErr w:type="spellStart"/>
+      <w:r>
+        <w:rPr>
+          <w:sz w:val="28"/>
+          <w:szCs w:val="28"/>
+        </w:rPr>
+        <w:t>ω</w:t>
       </w:r>
       <w:r>
         <w:rPr>
@@ -25411,12 +25891,21 @@
         </w:rPr>
         <w:t>Н</w:t>
       </w:r>
-      <w:r>
-        <w:rPr>
-          <w:sz w:val="28"/>
-          <w:szCs w:val="28"/>
-        </w:rPr>
-        <w:t>, ω</w:t>
+      <w:proofErr w:type="spellEnd"/>
+      <w:r>
+        <w:rPr>
+          <w:sz w:val="28"/>
+          <w:szCs w:val="28"/>
+        </w:rPr>
+        <w:t xml:space="preserve">, </w:t>
+      </w:r>
+      <w:proofErr w:type="spellStart"/>
+      <w:r>
+        <w:rPr>
+          <w:sz w:val="28"/>
+          <w:szCs w:val="28"/>
+        </w:rPr>
+        <w:t>ω</w:t>
       </w:r>
       <w:r>
         <w:rPr>
@@ -25426,6 +25915,7 @@
         </w:rPr>
         <w:t>К</w:t>
       </w:r>
+      <w:proofErr w:type="spellEnd"/>
       <w:r>
         <w:rPr>
           <w:sz w:val="28"/>
@@ -25451,17 +25941,17 @@
           <w:sz w:val="28"/>
           <w:szCs w:val="28"/>
         </w:rPr>
-        <w:t>Точка 2: имеет координаты – ω</w:t>
-      </w:r>
+        <w:t xml:space="preserve">Точка 2: имеет координаты – </w:t>
+      </w:r>
+      <w:proofErr w:type="spellStart"/>
       <w:r>
         <w:rPr>
           <w:bCs/>
           <w:iCs/>
           <w:sz w:val="28"/>
           <w:szCs w:val="28"/>
-          <w:vertAlign w:val="subscript"/>
-        </w:rPr>
-        <w:t>Н</w:t>
+        </w:rPr>
+        <w:t>ω</w:t>
       </w:r>
       <w:r>
         <w:rPr>
@@ -25469,18 +25959,19 @@
           <w:iCs/>
           <w:sz w:val="28"/>
           <w:szCs w:val="28"/>
-        </w:rPr>
-        <w:t xml:space="preserve">, </w:t>
-      </w:r>
+          <w:vertAlign w:val="subscript"/>
+        </w:rPr>
+        <w:t>Н</w:t>
+      </w:r>
+      <w:proofErr w:type="spellEnd"/>
       <w:r>
         <w:rPr>
           <w:bCs/>
           <w:iCs/>
           <w:sz w:val="28"/>
           <w:szCs w:val="28"/>
-          <w:lang w:val="en-US"/>
-        </w:rPr>
-        <w:t>I</w:t>
+        </w:rPr>
+        <w:t xml:space="preserve">, </w:t>
       </w:r>
       <w:r>
         <w:rPr>
@@ -25488,9 +25979,9 @@
           <w:iCs/>
           <w:sz w:val="28"/>
           <w:szCs w:val="28"/>
-          <w:vertAlign w:val="subscript"/>
-        </w:rPr>
-        <w:t>Н</w:t>
+          <w:lang w:val="en-US"/>
+        </w:rPr>
+        <w:t>I</w:t>
       </w:r>
       <w:r>
         <w:rPr>
@@ -25498,6 +25989,16 @@
           <w:iCs/>
           <w:sz w:val="28"/>
           <w:szCs w:val="28"/>
+          <w:vertAlign w:val="subscript"/>
+        </w:rPr>
+        <w:t>Н</w:t>
+      </w:r>
+      <w:r>
+        <w:rPr>
+          <w:bCs/>
+          <w:iCs/>
+          <w:sz w:val="28"/>
+          <w:szCs w:val="28"/>
         </w:rPr>
         <w:t>.</w:t>
       </w:r>
@@ -25531,7 +26032,15 @@
           <w:sz w:val="28"/>
           <w:szCs w:val="28"/>
         </w:rPr>
-        <w:t>еет координаты – ω</w:t>
+        <w:t xml:space="preserve">еет координаты – </w:t>
+      </w:r>
+      <w:proofErr w:type="spellStart"/>
+      <w:r>
+        <w:rPr>
+          <w:sz w:val="28"/>
+          <w:szCs w:val="28"/>
+        </w:rPr>
+        <w:t>ω</w:t>
       </w:r>
       <w:r>
         <w:rPr>
@@ -25541,6 +26050,7 @@
         </w:rPr>
         <w:t>К</w:t>
       </w:r>
+      <w:proofErr w:type="spellEnd"/>
       <w:r>
         <w:rPr>
           <w:sz w:val="28"/>
@@ -25997,7 +26507,23 @@
           <w:szCs w:val="28"/>
         </w:rPr>
         <w:tab/>
-        <w:t xml:space="preserve">     (36)</w:t>
+        <w:t xml:space="preserve">  </w:t>
+      </w:r>
+      <w:proofErr w:type="gramStart"/>
+      <w:r>
+        <w:rPr>
+          <w:sz w:val="28"/>
+          <w:szCs w:val="28"/>
+        </w:rPr>
+        <w:t xml:space="preserve">   (</w:t>
+      </w:r>
+      <w:proofErr w:type="gramEnd"/>
+      <w:r>
+        <w:rPr>
+          <w:sz w:val="28"/>
+          <w:szCs w:val="28"/>
+        </w:rPr>
+        <w:t>36)</w:t>
       </w:r>
     </w:p>
     <w:p>
@@ -26146,6 +26672,7 @@
           <w:szCs w:val="28"/>
         </w:rPr>
       </w:pPr>
+      <w:proofErr w:type="spellStart"/>
       <w:r>
         <w:rPr>
           <w:i/>
@@ -26155,6 +26682,7 @@
         </w:rPr>
         <w:t>i</w:t>
       </w:r>
+      <w:proofErr w:type="spellEnd"/>
       <w:r>
         <w:rPr>
           <w:i/>
@@ -26201,7 +26729,15 @@
           <w:sz w:val="28"/>
           <w:szCs w:val="28"/>
         </w:rPr>
-        <w:t>меет координаты – ω</w:t>
+        <w:t xml:space="preserve">меет координаты – </w:t>
+      </w:r>
+      <w:proofErr w:type="spellStart"/>
+      <w:r>
+        <w:rPr>
+          <w:sz w:val="28"/>
+          <w:szCs w:val="28"/>
+        </w:rPr>
+        <w:t>ω</w:t>
       </w:r>
       <w:r>
         <w:rPr>
@@ -26211,6 +26747,7 @@
         </w:rPr>
         <w:t>П</w:t>
       </w:r>
+      <w:proofErr w:type="spellEnd"/>
       <w:r>
         <w:rPr>
           <w:sz w:val="28"/>
@@ -26360,16 +26897,26 @@
           <w:szCs w:val="28"/>
           <w:lang w:eastAsia="en-US"/>
         </w:rPr>
-        <w:t>(ω) и определ</w:t>
-      </w:r>
+        <w:t xml:space="preserve">(ω) и </w:t>
+      </w:r>
+      <w:proofErr w:type="spellStart"/>
       <w:r>
         <w:rPr>
           <w:sz w:val="28"/>
           <w:szCs w:val="28"/>
           <w:lang w:eastAsia="en-US"/>
         </w:rPr>
+        <w:t>определ</w:t>
+      </w:r>
+      <w:r>
+        <w:rPr>
+          <w:sz w:val="28"/>
+          <w:szCs w:val="28"/>
+          <w:lang w:eastAsia="en-US"/>
+        </w:rPr>
         <w:t>ям</w:t>
       </w:r>
+      <w:proofErr w:type="spellEnd"/>
       <w:r>
         <w:rPr>
           <w:sz w:val="28"/>
@@ -26384,7 +26931,16 @@
           <w:szCs w:val="28"/>
           <w:lang w:eastAsia="en-US"/>
         </w:rPr>
-        <w:t>установившуюся скорость ω</w:t>
+        <w:t xml:space="preserve">установившуюся скорость </w:t>
+      </w:r>
+      <w:proofErr w:type="spellStart"/>
+      <w:r>
+        <w:rPr>
+          <w:sz w:val="28"/>
+          <w:szCs w:val="28"/>
+          <w:lang w:eastAsia="en-US"/>
+        </w:rPr>
+        <w:t>ω</w:t>
       </w:r>
       <w:r>
         <w:rPr>
@@ -26395,6 +26951,7 @@
         </w:rPr>
         <w:t>у</w:t>
       </w:r>
+      <w:proofErr w:type="spellEnd"/>
       <w:r>
         <w:rPr>
           <w:sz w:val="28"/>
@@ -26427,7 +26984,16 @@
           <w:szCs w:val="28"/>
           <w:lang w:eastAsia="en-US"/>
         </w:rPr>
-        <w:t>Отрезок оси от 0 до ω</w:t>
+        <w:t xml:space="preserve">Отрезок оси от 0 до </w:t>
+      </w:r>
+      <w:proofErr w:type="spellStart"/>
+      <w:r>
+        <w:rPr>
+          <w:sz w:val="28"/>
+          <w:szCs w:val="28"/>
+          <w:lang w:eastAsia="en-US"/>
+        </w:rPr>
+        <w:t>ω</w:t>
       </w:r>
       <w:r>
         <w:rPr>
@@ -26438,6 +27004,7 @@
         </w:rPr>
         <w:t>у</w:t>
       </w:r>
+      <w:proofErr w:type="spellEnd"/>
       <w:r>
         <w:rPr>
           <w:sz w:val="28"/>
@@ -26659,6 +27226,7 @@
         </w:rPr>
         <w:t>ДИН</w:t>
       </w:r>
+      <w:proofErr w:type="spellStart"/>
       <w:r>
         <w:rPr>
           <w:sz w:val="28"/>
@@ -26668,6 +27236,7 @@
         </w:rPr>
         <w:t>i</w:t>
       </w:r>
+      <w:proofErr w:type="spellEnd"/>
       <w:r>
         <w:rPr>
           <w:sz w:val="28"/>
@@ -26685,6 +27254,7 @@
         </w:rPr>
         <w:t>Д</w:t>
       </w:r>
+      <w:proofErr w:type="spellStart"/>
       <w:r>
         <w:rPr>
           <w:sz w:val="28"/>
@@ -26694,6 +27264,7 @@
         </w:rPr>
         <w:t>i</w:t>
       </w:r>
+      <w:proofErr w:type="spellEnd"/>
       <w:r>
         <w:rPr>
           <w:sz w:val="28"/>
@@ -26871,6 +27442,7 @@
         </w:rPr>
         <w:t>ДИН</w:t>
       </w:r>
+      <w:proofErr w:type="spellStart"/>
       <w:r>
         <w:rPr>
           <w:sz w:val="28"/>
@@ -26880,6 +27452,7 @@
         </w:rPr>
         <w:t>i</w:t>
       </w:r>
+      <w:proofErr w:type="spellEnd"/>
       <w:r>
         <w:rPr>
           <w:sz w:val="28"/>
@@ -27023,6 +27596,7 @@
               </w:rPr>
               <w:t xml:space="preserve">Точка </w:t>
             </w:r>
+            <w:proofErr w:type="spellStart"/>
             <w:r>
               <w:rPr>
                 <w:sz w:val="28"/>
@@ -27031,6 +27605,7 @@
               </w:rPr>
               <w:t>i</w:t>
             </w:r>
+            <w:proofErr w:type="spellEnd"/>
           </w:p>
         </w:tc>
         <w:tc>
@@ -27317,6 +27892,7 @@
               </w:rPr>
               <w:t>скорость ω</w:t>
             </w:r>
+            <w:proofErr w:type="spellStart"/>
             <w:r>
               <w:rPr>
                 <w:sz w:val="28"/>
@@ -27326,6 +27902,7 @@
               </w:rPr>
               <w:t>i</w:t>
             </w:r>
+            <w:proofErr w:type="spellEnd"/>
           </w:p>
         </w:tc>
         <w:tc>
@@ -27417,17 +27994,7 @@
                 <w:szCs w:val="28"/>
                 <w:lang w:val="en-US" w:eastAsia="en-US"/>
               </w:rPr>
-              <w:t>{w1</w:t>
-            </w:r>
-            <w:bookmarkStart w:id="0" w:name="_GoBack"/>
-            <w:bookmarkEnd w:id="0"/>
-            <w:r>
-              <w:rPr>
-                <w:sz w:val="28"/>
-                <w:szCs w:val="28"/>
-                <w:lang w:val="en-US" w:eastAsia="en-US"/>
-              </w:rPr>
-              <w:t>}</w:t>
+              <w:t>{w1}</w:t>
             </w:r>
           </w:p>
         </w:tc>
@@ -27653,6 +28220,7 @@
               </w:rPr>
               <w:t>∆ ω</w:t>
             </w:r>
+            <w:proofErr w:type="spellStart"/>
             <w:r>
               <w:rPr>
                 <w:sz w:val="28"/>
@@ -27662,6 +28230,7 @@
               </w:rPr>
               <w:t>i</w:t>
             </w:r>
+            <w:proofErr w:type="spellEnd"/>
           </w:p>
         </w:tc>
         <w:tc>
@@ -27988,6 +28557,7 @@
               </w:rPr>
               <w:t>Д</w:t>
             </w:r>
+            <w:proofErr w:type="spellStart"/>
             <w:r>
               <w:rPr>
                 <w:sz w:val="28"/>
@@ -27997,6 +28567,7 @@
               </w:rPr>
               <w:t>i</w:t>
             </w:r>
+            <w:proofErr w:type="spellEnd"/>
           </w:p>
         </w:tc>
         <w:tc>
@@ -28020,6 +28591,7 @@
                 <w:lang w:eastAsia="en-US"/>
               </w:rPr>
             </w:pPr>
+            <w:proofErr w:type="spellStart"/>
             <w:r>
               <w:rPr>
                 <w:sz w:val="28"/>
@@ -28028,6 +28600,7 @@
               </w:rPr>
               <w:t>Нм</w:t>
             </w:r>
+            <w:proofErr w:type="spellEnd"/>
           </w:p>
         </w:tc>
         <w:tc>
@@ -28057,7 +28630,23 @@
                 <w:szCs w:val="28"/>
                 <w:lang w:val="en-US" w:eastAsia="en-US"/>
               </w:rPr>
-              <w:t>{Mp}</w:t>
+              <w:t>{M</w:t>
+            </w:r>
+            <w:r>
+              <w:rPr>
+                <w:sz w:val="28"/>
+                <w:szCs w:val="28"/>
+                <w:lang w:val="en-US" w:eastAsia="en-US"/>
+              </w:rPr>
+              <w:t>10</w:t>
+            </w:r>
+            <w:r>
+              <w:rPr>
+                <w:sz w:val="28"/>
+                <w:szCs w:val="28"/>
+                <w:lang w:val="en-US" w:eastAsia="en-US"/>
+              </w:rPr>
+              <w:t>}</w:t>
             </w:r>
           </w:p>
         </w:tc>
@@ -28346,6 +28935,7 @@
                 <w:lang w:eastAsia="en-US"/>
               </w:rPr>
             </w:pPr>
+            <w:proofErr w:type="spellStart"/>
             <w:r>
               <w:rPr>
                 <w:sz w:val="28"/>
@@ -28354,6 +28944,7 @@
               </w:rPr>
               <w:t>Нм</w:t>
             </w:r>
+            <w:proofErr w:type="spellEnd"/>
           </w:p>
         </w:tc>
         <w:tc>
@@ -28381,7 +28972,25 @@
                 <w:szCs w:val="28"/>
                 <w:lang w:val="en-US" w:eastAsia="en-US"/>
               </w:rPr>
-              <w:t>{Mst}</w:t>
+              <w:t>{</w:t>
+            </w:r>
+            <w:proofErr w:type="spellStart"/>
+            <w:r>
+              <w:rPr>
+                <w:sz w:val="28"/>
+                <w:szCs w:val="28"/>
+                <w:lang w:val="en-US" w:eastAsia="en-US"/>
+              </w:rPr>
+              <w:t>Mst</w:t>
+            </w:r>
+            <w:proofErr w:type="spellEnd"/>
+            <w:r>
+              <w:rPr>
+                <w:sz w:val="28"/>
+                <w:szCs w:val="28"/>
+                <w:lang w:val="en-US" w:eastAsia="en-US"/>
+              </w:rPr>
+              <w:t>}</w:t>
             </w:r>
           </w:p>
         </w:tc>
@@ -28410,7 +29019,25 @@
                 <w:szCs w:val="28"/>
                 <w:lang w:val="en-US" w:eastAsia="en-US"/>
               </w:rPr>
-              <w:t>{Mst}</w:t>
+              <w:t>{</w:t>
+            </w:r>
+            <w:proofErr w:type="spellStart"/>
+            <w:r>
+              <w:rPr>
+                <w:sz w:val="28"/>
+                <w:szCs w:val="28"/>
+                <w:lang w:val="en-US" w:eastAsia="en-US"/>
+              </w:rPr>
+              <w:t>Mst</w:t>
+            </w:r>
+            <w:proofErr w:type="spellEnd"/>
+            <w:r>
+              <w:rPr>
+                <w:sz w:val="28"/>
+                <w:szCs w:val="28"/>
+                <w:lang w:val="en-US" w:eastAsia="en-US"/>
+              </w:rPr>
+              <w:t>}</w:t>
             </w:r>
           </w:p>
         </w:tc>
@@ -28436,7 +29063,25 @@
                 <w:szCs w:val="28"/>
                 <w:lang w:val="en-US" w:eastAsia="en-US"/>
               </w:rPr>
-              <w:t>{Mst}</w:t>
+              <w:t>{</w:t>
+            </w:r>
+            <w:proofErr w:type="spellStart"/>
+            <w:r>
+              <w:rPr>
+                <w:sz w:val="28"/>
+                <w:szCs w:val="28"/>
+                <w:lang w:val="en-US" w:eastAsia="en-US"/>
+              </w:rPr>
+              <w:t>Mst</w:t>
+            </w:r>
+            <w:proofErr w:type="spellEnd"/>
+            <w:r>
+              <w:rPr>
+                <w:sz w:val="28"/>
+                <w:szCs w:val="28"/>
+                <w:lang w:val="en-US" w:eastAsia="en-US"/>
+              </w:rPr>
+              <w:t>}</w:t>
             </w:r>
           </w:p>
         </w:tc>
@@ -28462,7 +29107,25 @@
                 <w:szCs w:val="28"/>
                 <w:lang w:val="en-US" w:eastAsia="en-US"/>
               </w:rPr>
-              <w:t>{Mst}</w:t>
+              <w:t>{</w:t>
+            </w:r>
+            <w:proofErr w:type="spellStart"/>
+            <w:r>
+              <w:rPr>
+                <w:sz w:val="28"/>
+                <w:szCs w:val="28"/>
+                <w:lang w:val="en-US" w:eastAsia="en-US"/>
+              </w:rPr>
+              <w:t>Mst</w:t>
+            </w:r>
+            <w:proofErr w:type="spellEnd"/>
+            <w:r>
+              <w:rPr>
+                <w:sz w:val="28"/>
+                <w:szCs w:val="28"/>
+                <w:lang w:val="en-US" w:eastAsia="en-US"/>
+              </w:rPr>
+              <w:t>}</w:t>
             </w:r>
           </w:p>
         </w:tc>
@@ -28488,7 +29151,25 @@
                 <w:szCs w:val="28"/>
                 <w:lang w:val="en-US" w:eastAsia="en-US"/>
               </w:rPr>
-              <w:t>{Mst}</w:t>
+              <w:t>{</w:t>
+            </w:r>
+            <w:proofErr w:type="spellStart"/>
+            <w:r>
+              <w:rPr>
+                <w:sz w:val="28"/>
+                <w:szCs w:val="28"/>
+                <w:lang w:val="en-US" w:eastAsia="en-US"/>
+              </w:rPr>
+              <w:t>Mst</w:t>
+            </w:r>
+            <w:proofErr w:type="spellEnd"/>
+            <w:r>
+              <w:rPr>
+                <w:sz w:val="28"/>
+                <w:szCs w:val="28"/>
+                <w:lang w:val="en-US" w:eastAsia="en-US"/>
+              </w:rPr>
+              <w:t>}</w:t>
             </w:r>
           </w:p>
         </w:tc>
@@ -28514,7 +29195,25 @@
                 <w:szCs w:val="28"/>
                 <w:lang w:val="en-US" w:eastAsia="en-US"/>
               </w:rPr>
-              <w:t>{Mst}</w:t>
+              <w:t>{</w:t>
+            </w:r>
+            <w:proofErr w:type="spellStart"/>
+            <w:r>
+              <w:rPr>
+                <w:sz w:val="28"/>
+                <w:szCs w:val="28"/>
+                <w:lang w:val="en-US" w:eastAsia="en-US"/>
+              </w:rPr>
+              <w:t>Mst</w:t>
+            </w:r>
+            <w:proofErr w:type="spellEnd"/>
+            <w:r>
+              <w:rPr>
+                <w:sz w:val="28"/>
+                <w:szCs w:val="28"/>
+                <w:lang w:val="en-US" w:eastAsia="en-US"/>
+              </w:rPr>
+              <w:t>}</w:t>
             </w:r>
           </w:p>
         </w:tc>
@@ -28541,7 +29240,25 @@
                 <w:szCs w:val="28"/>
                 <w:lang w:val="en-US" w:eastAsia="en-US"/>
               </w:rPr>
-              <w:t>{Mst}</w:t>
+              <w:t>{</w:t>
+            </w:r>
+            <w:proofErr w:type="spellStart"/>
+            <w:r>
+              <w:rPr>
+                <w:sz w:val="28"/>
+                <w:szCs w:val="28"/>
+                <w:lang w:val="en-US" w:eastAsia="en-US"/>
+              </w:rPr>
+              <w:t>Mst</w:t>
+            </w:r>
+            <w:proofErr w:type="spellEnd"/>
+            <w:r>
+              <w:rPr>
+                <w:sz w:val="28"/>
+                <w:szCs w:val="28"/>
+                <w:lang w:val="en-US" w:eastAsia="en-US"/>
+              </w:rPr>
+              <w:t>}</w:t>
             </w:r>
           </w:p>
         </w:tc>
@@ -28620,6 +29337,7 @@
               </w:rPr>
               <w:t>ДИН.</w:t>
             </w:r>
+            <w:proofErr w:type="spellStart"/>
             <w:r>
               <w:rPr>
                 <w:sz w:val="28"/>
@@ -28629,6 +29347,7 @@
               </w:rPr>
               <w:t>i</w:t>
             </w:r>
+            <w:proofErr w:type="spellEnd"/>
           </w:p>
         </w:tc>
         <w:tc>
@@ -28652,6 +29371,7 @@
                 <w:lang w:eastAsia="en-US"/>
               </w:rPr>
             </w:pPr>
+            <w:proofErr w:type="spellStart"/>
             <w:r>
               <w:rPr>
                 <w:sz w:val="28"/>
@@ -28660,6 +29380,7 @@
               </w:rPr>
               <w:t>Нм</w:t>
             </w:r>
+            <w:proofErr w:type="spellEnd"/>
           </w:p>
         </w:tc>
         <w:tc>
@@ -28978,6 +29699,7 @@
                 <w:lang w:eastAsia="en-US"/>
               </w:rPr>
             </w:pPr>
+            <w:proofErr w:type="spellStart"/>
             <w:r>
               <w:rPr>
                 <w:sz w:val="28"/>
@@ -28986,6 +29708,7 @@
               </w:rPr>
               <w:t>Нм</w:t>
             </w:r>
+            <w:proofErr w:type="spellEnd"/>
           </w:p>
         </w:tc>
         <w:tc>
@@ -29272,6 +29995,7 @@
               </w:rPr>
               <w:t>∆</w:t>
             </w:r>
+            <w:proofErr w:type="spellStart"/>
             <w:r>
               <w:rPr>
                 <w:sz w:val="28"/>
@@ -29289,6 +30013,7 @@
               </w:rPr>
               <w:t>i</w:t>
             </w:r>
+            <w:proofErr w:type="spellEnd"/>
           </w:p>
         </w:tc>
         <w:tc>
@@ -29946,6 +30671,7 @@
                 <w:lang w:val="en-US" w:eastAsia="en-US"/>
               </w:rPr>
             </w:pPr>
+            <w:proofErr w:type="spellStart"/>
             <w:r>
               <w:rPr>
                 <w:sz w:val="28"/>
@@ -29963,6 +30689,7 @@
               </w:rPr>
               <w:t>i</w:t>
             </w:r>
+            <w:proofErr w:type="spellEnd"/>
           </w:p>
         </w:tc>
         <w:tc>
@@ -30755,6 +31482,7 @@
         </w:rPr>
         <w:t xml:space="preserve"> как разность между двумя соседними участками скорости ω</w:t>
       </w:r>
+      <w:proofErr w:type="spellStart"/>
       <w:r>
         <w:rPr>
           <w:sz w:val="28"/>
@@ -30764,6 +31492,7 @@
         </w:rPr>
         <w:t>i</w:t>
       </w:r>
+      <w:proofErr w:type="spellEnd"/>
       <w:r>
         <w:rPr>
           <w:sz w:val="28"/>
@@ -30771,6 +31500,7 @@
         </w:rPr>
         <w:t xml:space="preserve"> и ω</w:t>
       </w:r>
+      <w:proofErr w:type="spellStart"/>
       <w:r>
         <w:rPr>
           <w:sz w:val="28"/>
@@ -30780,6 +31510,7 @@
         </w:rPr>
         <w:t>i</w:t>
       </w:r>
+      <w:proofErr w:type="spellEnd"/>
       <w:r>
         <w:rPr>
           <w:sz w:val="28"/>
@@ -30829,6 +31560,7 @@
         </w:rPr>
         <w:t xml:space="preserve"> </w:t>
       </w:r>
+      <w:proofErr w:type="spellStart"/>
       <w:r>
         <w:rPr>
           <w:sz w:val="28"/>
@@ -30843,7 +31575,16 @@
           <w:szCs w:val="28"/>
           <w:lang w:eastAsia="en-US"/>
         </w:rPr>
-        <w:t>ω:</w:t>
+        <w:t>ω</w:t>
+      </w:r>
+      <w:proofErr w:type="spellEnd"/>
+      <w:r>
+        <w:rPr>
+          <w:sz w:val="28"/>
+          <w:szCs w:val="28"/>
+          <w:lang w:eastAsia="en-US"/>
+        </w:rPr>
+        <w:t>:</w:t>
       </w:r>
     </w:p>
     <w:p>
@@ -31266,28 +32007,60 @@
           <w:sz w:val="28"/>
           <w:szCs w:val="28"/>
         </w:rPr>
-        <w:t>= 3*0,</w:t>
-      </w:r>
-      <w:r>
-        <w:rPr>
-          <w:sz w:val="28"/>
-          <w:szCs w:val="28"/>
-        </w:rPr>
-        <w:t>028</w:t>
-      </w:r>
-      <w:r>
-        <w:rPr>
-          <w:sz w:val="28"/>
-          <w:szCs w:val="28"/>
-        </w:rPr>
-        <w:t>=0,</w:t>
-      </w:r>
-      <w:r>
-        <w:rPr>
-          <w:sz w:val="28"/>
-          <w:szCs w:val="28"/>
-        </w:rPr>
-        <w:t>084</w:t>
+        <w:t>= 3*</w:t>
+      </w:r>
+      <w:r>
+        <w:rPr>
+          <w:sz w:val="28"/>
+          <w:szCs w:val="28"/>
+        </w:rPr>
+        <w:t>{</w:t>
+      </w:r>
+      <w:r>
+        <w:rPr>
+          <w:sz w:val="28"/>
+          <w:szCs w:val="28"/>
+          <w:lang w:val="en-US"/>
+        </w:rPr>
+        <w:t>J</w:t>
+      </w:r>
+      <w:r>
+        <w:rPr>
+          <w:sz w:val="28"/>
+          <w:szCs w:val="28"/>
+        </w:rPr>
+        <w:t>}</w:t>
+      </w:r>
+      <w:r>
+        <w:rPr>
+          <w:sz w:val="28"/>
+          <w:szCs w:val="28"/>
+        </w:rPr>
+        <w:t>=</w:t>
+      </w:r>
+      <w:r>
+        <w:rPr>
+          <w:sz w:val="28"/>
+          <w:szCs w:val="28"/>
+        </w:rPr>
+        <w:t>{</w:t>
+      </w:r>
+      <w:proofErr w:type="spellStart"/>
+      <w:r>
+        <w:rPr>
+          <w:sz w:val="28"/>
+          <w:szCs w:val="28"/>
+          <w:lang w:val="en-US"/>
+        </w:rPr>
+        <w:t>Jsum</w:t>
+      </w:r>
+      <w:proofErr w:type="spellEnd"/>
+      <w:r>
+        <w:rPr>
+          <w:sz w:val="28"/>
+          <w:szCs w:val="28"/>
+        </w:rPr>
+        <w:t>}</w:t>
       </w:r>
       <w:r>
         <w:rPr>
@@ -32265,6 +33038,7 @@
         <w:ind w:right="84" w:firstLine="0"/>
         <w:jc w:val="left"/>
         <w:rPr>
+          <w:i/>
           <w:sz w:val="28"/>
           <w:szCs w:val="28"/>
         </w:rPr>
@@ -32342,7 +33116,7 @@
                         <w:rPr>
                           <w:rFonts w:ascii="Cambria Math"/>
                         </w:rPr>
-                        <m:t>112</m:t>
+                        <m:t>{I31}</m:t>
                       </m:r>
                     </m:e>
                     <m:sup>
@@ -32364,7 +33138,7 @@
                     <w:rPr>
                       <w:rFonts w:ascii="Cambria Math"/>
                     </w:rPr>
-                    <m:t>0,029+10</m:t>
+                    <m:t>{dt1}+</m:t>
                   </m:r>
                   <m:sSup>
                     <m:sSupPr>
@@ -32380,7 +33154,7 @@
                         <w:rPr>
                           <w:rFonts w:ascii="Cambria Math"/>
                         </w:rPr>
-                        <m:t>8</m:t>
+                        <m:t>{I32}</m:t>
                       </m:r>
                     </m:e>
                     <m:sup>
@@ -32402,7 +33176,7 @@
                     <w:rPr>
                       <w:rFonts w:ascii="Cambria Math"/>
                     </w:rPr>
-                    <m:t>0,031+10</m:t>
+                    <m:t>{dt2}+</m:t>
                   </m:r>
                   <m:sSup>
                     <m:sSupPr>
@@ -32418,7 +33192,7 @@
                         <w:rPr>
                           <w:rFonts w:ascii="Cambria Math"/>
                         </w:rPr>
-                        <m:t>3</m:t>
+                        <m:t>{I33}</m:t>
                       </m:r>
                     </m:e>
                     <m:sup>
@@ -32440,7 +33214,7 @@
                     <w:rPr>
                       <w:rFonts w:ascii="Cambria Math"/>
                     </w:rPr>
-                    <m:t>0,028+9</m:t>
+                    <m:t>{dt3}+</m:t>
                   </m:r>
                   <m:sSup>
                     <m:sSupPr>
@@ -32456,7 +33230,7 @@
                         <w:rPr>
                           <w:rFonts w:ascii="Cambria Math"/>
                         </w:rPr>
-                        <m:t>5</m:t>
+                        <m:t>{I34}</m:t>
                       </m:r>
                     </m:e>
                     <m:sup>
@@ -32478,7 +33252,7 @@
                     <w:rPr>
                       <w:rFonts w:ascii="Cambria Math"/>
                     </w:rPr>
-                    <m:t>0,026+8</m:t>
+                    <m:t>{dt4}+</m:t>
                   </m:r>
                   <m:sSup>
                     <m:sSupPr>
@@ -32494,7 +33268,7 @@
                         <w:rPr>
                           <w:rFonts w:ascii="Cambria Math"/>
                         </w:rPr>
-                        <m:t>5</m:t>
+                        <m:t>{I35}</m:t>
                       </m:r>
                     </m:e>
                     <m:sup>
@@ -32516,7 +33290,7 @@
                     <w:rPr>
                       <w:rFonts w:ascii="Cambria Math"/>
                     </w:rPr>
-                    <m:t>0,022+2</m:t>
+                    <m:t>{dt5}+</m:t>
                   </m:r>
                   <m:sSup>
                     <m:sSupPr>
@@ -32532,7 +33306,7 @@
                         <w:rPr>
                           <w:rFonts w:ascii="Cambria Math"/>
                         </w:rPr>
-                        <m:t>5</m:t>
+                        <m:t>{I36}</m:t>
                       </m:r>
                     </m:e>
                     <m:sup>
@@ -32554,7 +33328,7 @@
                     <w:rPr>
                       <w:rFonts w:ascii="Cambria Math"/>
                     </w:rPr>
-                    <m:t>0,03</m:t>
+                    <m:t>{dt6}</m:t>
                   </m:r>
                 </m:num>
                 <m:den>
@@ -32562,7 +33336,7 @@
                     <w:rPr>
                       <w:rFonts w:ascii="Cambria Math"/>
                     </w:rPr>
-                    <m:t>0,166</m:t>
+                    <m:t>{tpuska}</m:t>
                   </m:r>
                 </m:den>
               </m:f>
@@ -32572,7 +33346,7 @@
             <w:rPr>
               <w:rFonts w:ascii="Cambria Math"/>
             </w:rPr>
-            <m:t>=92,97</m:t>
+            <m:t>={Iekvp}</m:t>
           </m:r>
           <m:r>
             <w:rPr>
@@ -33022,8 +33796,17 @@
           <w:szCs w:val="28"/>
         </w:rPr>
         <w:tab/>
-        <w:t xml:space="preserve">     (</w:t>
-      </w:r>
+        <w:t xml:space="preserve">  </w:t>
+      </w:r>
+      <w:proofErr w:type="gramStart"/>
+      <w:r>
+        <w:rPr>
+          <w:sz w:val="28"/>
+          <w:szCs w:val="28"/>
+        </w:rPr>
+        <w:t xml:space="preserve">   (</w:t>
+      </w:r>
+      <w:proofErr w:type="gramEnd"/>
       <w:r>
         <w:rPr>
           <w:sz w:val="28"/>
@@ -33051,6 +33834,7 @@
         <w:ind w:right="84" w:firstLine="256"/>
         <w:jc w:val="left"/>
         <w:rPr>
+          <w:i/>
           <w:position w:val="-32"/>
           <w:sz w:val="28"/>
           <w:szCs w:val="28"/>
@@ -33119,7 +33903,7 @@
                   <w:sz w:val="28"/>
                   <w:szCs w:val="28"/>
                 </w:rPr>
-                <m:t>8000</m:t>
+                <m:t>{P1}</m:t>
               </m:r>
             </m:num>
             <m:den>
@@ -33177,7 +33961,7 @@
                   <w:sz w:val="28"/>
                   <w:szCs w:val="28"/>
                 </w:rPr>
-                <m:t>0,88</m:t>
+                <m:t>{kpd0}</m:t>
               </m:r>
               <m:r>
                 <w:rPr>
@@ -33193,7 +33977,7 @@
                   <w:sz w:val="28"/>
                   <w:szCs w:val="28"/>
                 </w:rPr>
-                <m:t>0,86</m:t>
+                <m:t>{cosFi}</m:t>
               </m:r>
             </m:den>
           </m:f>
@@ -33203,7 +33987,7 @@
               <w:sz w:val="28"/>
               <w:szCs w:val="28"/>
             </w:rPr>
-            <m:t>=16</m:t>
+            <m:t>={Ii1}</m:t>
           </m:r>
           <m:r>
             <w:rPr>
@@ -33221,6 +34005,7 @@
         <w:ind w:right="84" w:firstLine="256"/>
         <w:jc w:val="left"/>
         <w:rPr>
+          <w:i/>
           <w:position w:val="-32"/>
           <w:sz w:val="28"/>
           <w:szCs w:val="28"/>
@@ -33269,7 +34054,7 @@
               <w:sz w:val="28"/>
               <w:szCs w:val="28"/>
             </w:rPr>
-            <m:t>=5,8</m:t>
+            <m:t>={Ii2}</m:t>
           </m:r>
           <m:r>
             <w:rPr>
@@ -33287,6 +34072,7 @@
         <w:ind w:right="84" w:firstLine="256"/>
         <w:jc w:val="left"/>
         <w:rPr>
+          <w:i/>
           <w:position w:val="-10"/>
           <w:sz w:val="28"/>
           <w:szCs w:val="28"/>
@@ -33335,7 +34121,7 @@
               <w:sz w:val="28"/>
               <w:szCs w:val="28"/>
             </w:rPr>
-            <m:t>=21,4</m:t>
+            <m:t>={Ii3}</m:t>
           </m:r>
           <m:r>
             <w:rPr>
@@ -33353,6 +34139,7 @@
         <w:ind w:right="84" w:firstLine="256"/>
         <w:jc w:val="left"/>
         <w:rPr>
+          <w:i/>
           <w:sz w:val="28"/>
           <w:szCs w:val="28"/>
         </w:rPr>
@@ -33400,7 +34187,7 @@
               <w:sz w:val="28"/>
               <w:szCs w:val="28"/>
             </w:rPr>
-            <m:t>=8</m:t>
+            <m:t>={Ii4}</m:t>
           </m:r>
           <m:r>
             <w:rPr>
@@ -33444,6 +34231,7 @@
         </w:rPr>
         <w:t xml:space="preserve"> </w:t>
       </w:r>
+      <w:proofErr w:type="spellStart"/>
       <w:r>
         <w:rPr>
           <w:sz w:val="28"/>
@@ -33452,6 +34240,7 @@
         </w:rPr>
         <w:t>cosφ</w:t>
       </w:r>
+      <w:proofErr w:type="spellEnd"/>
       <w:r>
         <w:rPr>
           <w:sz w:val="28"/>
@@ -33510,6 +34299,7 @@
           <w:sz w:val="28"/>
           <w:szCs w:val="28"/>
         </w:rPr>
+        <w:lastRenderedPageBreak/>
         <w:t>Эквивалентный ток двигателя за время работы:</w:t>
       </w:r>
     </w:p>
@@ -34309,6 +35099,7 @@
         <w:ind w:right="84" w:firstLine="256"/>
         <w:jc w:val="left"/>
         <w:rPr>
+          <w:i/>
           <w:sz w:val="28"/>
           <w:szCs w:val="28"/>
         </w:rPr>
@@ -34356,63 +35147,7 @@
               <w:sz w:val="28"/>
               <w:szCs w:val="28"/>
             </w:rPr>
-            <m:t>=</m:t>
-          </m:r>
-          <m:rad>
-            <m:radPr>
-              <m:degHide m:val="1"/>
-              <m:ctrlPr>
-                <w:rPr>
-                  <w:rFonts w:ascii="Cambria Math" w:hAnsi="Cambria Math"/>
-                  <w:i/>
-                  <w:sz w:val="28"/>
-                  <w:szCs w:val="28"/>
-                </w:rPr>
-              </m:ctrlPr>
-            </m:radPr>
-            <m:deg/>
-            <m:e>
-              <m:f>
-                <m:fPr>
-                  <m:ctrlPr>
-                    <w:rPr>
-                      <w:rFonts w:ascii="Cambria Math" w:hAnsi="Cambria Math"/>
-                      <w:i/>
-                      <w:sz w:val="28"/>
-                      <w:szCs w:val="28"/>
-                    </w:rPr>
-                  </m:ctrlPr>
-                </m:fPr>
-                <m:num>
-                  <m:r>
-                    <w:rPr>
-                      <w:rFonts w:ascii="Cambria Math"/>
-                      <w:sz w:val="28"/>
-                      <w:szCs w:val="28"/>
-                    </w:rPr>
-                    <m:t>1434+2048+471+2290+320</m:t>
-                  </m:r>
-                </m:num>
-                <m:den>
-                  <m:r>
-                    <w:rPr>
-                      <w:rFonts w:ascii="Cambria Math"/>
-                      <w:sz w:val="28"/>
-                      <w:szCs w:val="28"/>
-                    </w:rPr>
-                    <m:t>0,166+32</m:t>
-                  </m:r>
-                </m:den>
-              </m:f>
-            </m:e>
-          </m:rad>
-          <m:r>
-            <w:rPr>
-              <w:rFonts w:ascii="Cambria Math"/>
-              <w:sz w:val="28"/>
-              <w:szCs w:val="28"/>
-            </w:rPr>
-            <m:t>=14,28</m:t>
+            <m:t>={IekvR}</m:t>
           </m:r>
           <m:r>
             <w:rPr>
@@ -34768,6 +35503,7 @@
         <w:ind w:firstLine="256"/>
         <w:jc w:val="left"/>
         <w:rPr>
+          <w:i/>
           <w:sz w:val="28"/>
           <w:szCs w:val="28"/>
         </w:rPr>
@@ -34837,7 +35573,7 @@
                   <w:sz w:val="28"/>
                   <w:szCs w:val="28"/>
                 </w:rPr>
-                <m:t>1,66</m:t>
+                <m:t>{KT}</m:t>
               </m:r>
               <m:r>
                 <w:rPr>
@@ -34879,7 +35615,7 @@
               <w:sz w:val="28"/>
               <w:szCs w:val="28"/>
             </w:rPr>
-            <m:t>=1,434</m:t>
+            <m:t>={KM}</m:t>
           </m:r>
         </m:oMath>
       </m:oMathPara>
@@ -35138,7 +35874,7 @@
               <w:sz w:val="28"/>
               <w:szCs w:val="28"/>
             </w:rPr>
-            <m:t>1,434</m:t>
+            <m:t>{KM}</m:t>
           </m:r>
           <m:r>
             <w:rPr>
@@ -35154,7 +35890,7 @@
               <w:sz w:val="28"/>
               <w:szCs w:val="28"/>
             </w:rPr>
-            <m:t>15,14</m:t>
+            <m:t>{Inom}</m:t>
           </m:r>
           <m:r>
             <w:rPr>
@@ -35170,7 +35906,7 @@
               <w:sz w:val="28"/>
               <w:szCs w:val="28"/>
             </w:rPr>
-            <m:t>14,28</m:t>
+            <m:t>{IekvR}</m:t>
           </m:r>
         </m:oMath>
       </m:oMathPara>
@@ -35180,6 +35916,7 @@
         <w:ind w:firstLine="256"/>
         <w:jc w:val="left"/>
         <w:rPr>
+          <w:i/>
           <w:sz w:val="28"/>
           <w:szCs w:val="28"/>
         </w:rPr>
@@ -35195,7 +35932,7 @@
               <w:sz w:val="28"/>
               <w:szCs w:val="28"/>
             </w:rPr>
-            <m:t>21,71</m:t>
+            <m:t>{KMxInom}</m:t>
           </m:r>
           <m:r>
             <w:rPr>
@@ -35211,7 +35948,7 @@
               <w:sz w:val="28"/>
               <w:szCs w:val="28"/>
             </w:rPr>
-            <m:t>14,28</m:t>
+            <m:t>{IekvR}</m:t>
           </m:r>
         </m:oMath>
       </m:oMathPara>
@@ -35386,6 +36123,7 @@
         </w:rPr>
         <w:t>I</w:t>
       </w:r>
+      <w:proofErr w:type="gramStart"/>
       <w:r>
         <w:rPr>
           <w:sz w:val="28"/>
@@ -35397,7 +36135,14 @@
         <w:rPr>
           <w:sz w:val="28"/>
         </w:rPr>
-        <w:t xml:space="preserve"> ≥ </w:t>
+        <w:t xml:space="preserve"> ≥</w:t>
+      </w:r>
+      <w:proofErr w:type="gramEnd"/>
+      <w:r>
+        <w:rPr>
+          <w:sz w:val="28"/>
+        </w:rPr>
+        <w:t xml:space="preserve"> </w:t>
       </w:r>
       <w:r>
         <w:rPr>
@@ -35543,7 +36288,21 @@
         <w:rPr>
           <w:sz w:val="28"/>
         </w:rPr>
-        <w:t xml:space="preserve">                                                           (44)</w:t>
+        <w:t xml:space="preserve">                                                        </w:t>
+      </w:r>
+      <w:proofErr w:type="gramStart"/>
+      <w:r>
+        <w:rPr>
+          <w:sz w:val="28"/>
+        </w:rPr>
+        <w:t xml:space="preserve">   (</w:t>
+      </w:r>
+      <w:proofErr w:type="gramEnd"/>
+      <w:r>
+        <w:rPr>
+          <w:sz w:val="28"/>
+        </w:rPr>
+        <w:t>44)</w:t>
       </w:r>
     </w:p>
     <w:p>
@@ -35582,19 +36341,20 @@
         <w:rPr>
           <w:sz w:val="28"/>
         </w:rPr>
-        <w:t>15</w:t>
-      </w:r>
-      <w:r>
-        <w:rPr>
-          <w:sz w:val="28"/>
-        </w:rPr>
-        <w:t>,</w:t>
-      </w:r>
-      <w:r>
-        <w:rPr>
-          <w:sz w:val="28"/>
-        </w:rPr>
-        <w:t>14</w:t>
+        <w:t>{</w:t>
+      </w:r>
+      <w:r>
+        <w:rPr>
+          <w:sz w:val="28"/>
+          <w:lang w:val="en-US"/>
+        </w:rPr>
+        <w:t>Inom</w:t>
+      </w:r>
+      <w:r>
+        <w:rPr>
+          <w:sz w:val="28"/>
+        </w:rPr>
+        <w:t>}</w:t>
       </w:r>
       <w:r>
         <w:rPr>
@@ -35670,6 +36430,7 @@
         </w:rPr>
         <w:t>I</w:t>
       </w:r>
+      <w:proofErr w:type="gramStart"/>
       <w:r>
         <w:rPr>
           <w:sz w:val="28"/>
@@ -35681,7 +36442,14 @@
         <w:rPr>
           <w:sz w:val="28"/>
         </w:rPr>
-        <w:t>,                                                        (45)</w:t>
+        <w:t xml:space="preserve">,   </w:t>
+      </w:r>
+      <w:proofErr w:type="gramEnd"/>
+      <w:r>
+        <w:rPr>
+          <w:sz w:val="28"/>
+        </w:rPr>
+        <w:t xml:space="preserve">                                                     (45)</w:t>
       </w:r>
     </w:p>
     <w:p>
@@ -35910,7 +36678,21 @@
         <w:rPr>
           <w:sz w:val="28"/>
         </w:rPr>
-        <w:t xml:space="preserve">                                                       (46)</w:t>
+        <w:t xml:space="preserve">                                                    </w:t>
+      </w:r>
+      <w:proofErr w:type="gramStart"/>
+      <w:r>
+        <w:rPr>
+          <w:sz w:val="28"/>
+        </w:rPr>
+        <w:t xml:space="preserve">   (</w:t>
+      </w:r>
+      <w:proofErr w:type="gramEnd"/>
+      <w:r>
+        <w:rPr>
+          <w:sz w:val="28"/>
+        </w:rPr>
+        <w:t>46)</w:t>
       </w:r>
     </w:p>
     <w:p>
@@ -36100,6 +36882,7 @@
         </w:rPr>
         <w:sym w:font="Symbol" w:char="F0D7"/>
       </w:r>
+      <w:proofErr w:type="spellStart"/>
       <w:r>
         <w:rPr>
           <w:sz w:val="28"/>
@@ -36107,6 +36890,7 @@
         </w:rPr>
         <w:t>i</w:t>
       </w:r>
+      <w:proofErr w:type="spellEnd"/>
       <w:r>
         <w:rPr>
           <w:sz w:val="28"/>
@@ -36124,7 +36908,14 @@
         <w:rPr>
           <w:sz w:val="28"/>
         </w:rPr>
-        <w:t xml:space="preserve"> К</w:t>
+        <w:t xml:space="preserve"> </w:t>
+      </w:r>
+      <w:proofErr w:type="gramStart"/>
+      <w:r>
+        <w:rPr>
+          <w:sz w:val="28"/>
+        </w:rPr>
+        <w:t>К</w:t>
       </w:r>
       <w:r>
         <w:rPr>
@@ -36143,7 +36934,14 @@
         <w:rPr>
           <w:sz w:val="28"/>
         </w:rPr>
-        <w:t xml:space="preserve">                                      </w:t>
+        <w:t xml:space="preserve">   </w:t>
+      </w:r>
+      <w:proofErr w:type="gramEnd"/>
+      <w:r>
+        <w:rPr>
+          <w:sz w:val="28"/>
+        </w:rPr>
+        <w:t xml:space="preserve">                                   </w:t>
       </w:r>
       <w:r>
         <w:rPr>
@@ -36177,6 +36975,7 @@
         </w:rPr>
         <w:t xml:space="preserve"> = 0,15 – относительная погрешность тока срабатывания электромагнитного расцепителя; </w:t>
       </w:r>
+      <w:proofErr w:type="spellStart"/>
       <w:r>
         <w:rPr>
           <w:sz w:val="28"/>
@@ -36184,6 +36983,7 @@
         </w:rPr>
         <w:t>i</w:t>
       </w:r>
+      <w:proofErr w:type="spellEnd"/>
       <w:r>
         <w:rPr>
           <w:sz w:val="28"/>
@@ -36208,7 +37008,21 @@
         <w:rPr>
           <w:sz w:val="28"/>
         </w:rPr>
-        <w:t xml:space="preserve"> = 1,1…1,2 – коэффициент учитывающий колебания тока двигателя.</w:t>
+        <w:t xml:space="preserve"> = 1,1…1,2 – </w:t>
+      </w:r>
+      <w:proofErr w:type="gramStart"/>
+      <w:r>
+        <w:rPr>
+          <w:sz w:val="28"/>
+        </w:rPr>
+        <w:t>коэффициент</w:t>
+      </w:r>
+      <w:proofErr w:type="gramEnd"/>
+      <w:r>
+        <w:rPr>
+          <w:sz w:val="28"/>
+        </w:rPr>
+        <w:t xml:space="preserve"> учитывающий колебания тока двигателя.</w:t>
       </w:r>
     </w:p>
     <w:p>
@@ -36240,7 +37054,27 @@
         <w:rPr>
           <w:sz w:val="28"/>
         </w:rPr>
-        <w:t>15,14</w:t>
+        <w:t>{</w:t>
+      </w:r>
+      <w:r>
+        <w:rPr>
+          <w:sz w:val="28"/>
+          <w:lang w:val="en-US"/>
+        </w:rPr>
+        <w:t>Ino</w:t>
+      </w:r>
+      <w:r>
+        <w:rPr>
+          <w:sz w:val="28"/>
+          <w:lang w:val="en-US"/>
+        </w:rPr>
+        <w:t>m</w:t>
+      </w:r>
+      <w:r>
+        <w:rPr>
+          <w:sz w:val="28"/>
+        </w:rPr>
+        <w:t>}</w:t>
       </w:r>
       <w:r>
         <w:rPr>
@@ -36252,13 +37086,20 @@
         <w:rPr>
           <w:sz w:val="28"/>
         </w:rPr>
-        <w:t>7</w:t>
-      </w:r>
-      <w:r>
-        <w:rPr>
-          <w:sz w:val="28"/>
-        </w:rPr>
-        <w:t>,5</w:t>
+        <w:t>{</w:t>
+      </w:r>
+      <w:r>
+        <w:rPr>
+          <w:sz w:val="28"/>
+          <w:lang w:val="en-US"/>
+        </w:rPr>
+        <w:t>ki</w:t>
+      </w:r>
+      <w:r>
+        <w:rPr>
+          <w:sz w:val="28"/>
+        </w:rPr>
+        <w:t>}</w:t>
       </w:r>
       <w:r>
         <w:rPr>
@@ -36291,7 +37132,14 @@
           <w:sz w:val="28"/>
         </w:rPr>
         <w:lastRenderedPageBreak/>
-        <w:t>163,2</w:t>
+        <w:t>163,</w:t>
+      </w:r>
+      <w:proofErr w:type="gramStart"/>
+      <w:r>
+        <w:rPr>
+          <w:sz w:val="28"/>
+        </w:rPr>
+        <w:t>2</w:t>
       </w:r>
       <w:r>
         <w:rPr>
@@ -36305,6 +37153,7 @@
         </w:rPr>
         <w:t>&gt;</w:t>
       </w:r>
+      <w:proofErr w:type="gramEnd"/>
       <w:r>
         <w:rPr>
           <w:sz w:val="28"/>
@@ -36944,7 +37793,22 @@
           <w:szCs w:val="28"/>
         </w:rPr>
         <w:tab/>
-        <w:t xml:space="preserve">   (48)</w:t>
+      </w:r>
+      <w:proofErr w:type="gramStart"/>
+      <w:r>
+        <w:rPr>
+          <w:sz w:val="28"/>
+          <w:szCs w:val="28"/>
+        </w:rPr>
+        <w:t xml:space="preserve">   (</w:t>
+      </w:r>
+      <w:proofErr w:type="gramEnd"/>
+      <w:r>
+        <w:rPr>
+          <w:sz w:val="28"/>
+          <w:szCs w:val="28"/>
+        </w:rPr>
+        <w:t>48)</w:t>
       </w:r>
     </w:p>
     <w:p>
@@ -36952,6 +37816,7 @@
         <w:ind w:left="0" w:firstLine="0"/>
         <w:jc w:val="left"/>
         <w:rPr>
+          <w:i/>
           <w:sz w:val="28"/>
           <w:szCs w:val="28"/>
         </w:rPr>
@@ -36995,7 +37860,7 @@
                   <w:sz w:val="28"/>
                   <w:szCs w:val="28"/>
                 </w:rPr>
-                <m:t>8</m:t>
+                <m:t>{P1}</m:t>
               </m:r>
             </m:num>
             <m:den>
@@ -37005,7 +37870,7 @@
                   <w:sz w:val="28"/>
                   <w:szCs w:val="28"/>
                 </w:rPr>
-                <m:t>0,88</m:t>
+                <m:t>{kpd1}</m:t>
               </m:r>
             </m:den>
           </m:f>
@@ -37023,7 +37888,7 @@
               <w:sz w:val="28"/>
               <w:szCs w:val="28"/>
             </w:rPr>
-            <m:t>8/60+</m:t>
+            <m:t>{t1}/60+</m:t>
           </m:r>
           <m:f>
             <m:fPr>
@@ -37043,7 +37908,7 @@
                   <w:sz w:val="28"/>
                   <w:szCs w:val="28"/>
                 </w:rPr>
-                <m:t>3</m:t>
+                <m:t>{P2}</m:t>
               </m:r>
             </m:num>
             <m:den>
@@ -37053,7 +37918,7 @@
                   <w:sz w:val="28"/>
                   <w:szCs w:val="28"/>
                 </w:rPr>
-                <m:t>0,91</m:t>
+                <m:t>{kpd2}</m:t>
               </m:r>
             </m:den>
           </m:f>
@@ -37071,7 +37936,7 @@
               <w:sz w:val="28"/>
               <w:szCs w:val="28"/>
             </w:rPr>
-            <m:t>14/60+</m:t>
+            <m:t>{t2}/60+</m:t>
           </m:r>
           <m:f>
             <m:fPr>
@@ -37091,7 +37956,7 @@
                   <w:sz w:val="28"/>
                   <w:szCs w:val="28"/>
                 </w:rPr>
-                <m:t>11</m:t>
+                <m:t>{P3}</m:t>
               </m:r>
             </m:num>
             <m:den>
@@ -37101,7 +37966,7 @@
                   <w:sz w:val="28"/>
                   <w:szCs w:val="28"/>
                 </w:rPr>
-                <m:t>0,91</m:t>
+                <m:t>{kpd3}</m:t>
               </m:r>
             </m:den>
           </m:f>
@@ -37119,7 +37984,7 @@
               <w:sz w:val="28"/>
               <w:szCs w:val="28"/>
             </w:rPr>
-            <m:t>5/60+</m:t>
+            <m:t>{t3}/60+</m:t>
           </m:r>
           <m:f>
             <m:fPr>
@@ -37139,7 +38004,7 @@
                   <w:sz w:val="28"/>
                   <w:szCs w:val="28"/>
                 </w:rPr>
-                <m:t>4</m:t>
+                <m:t>{P4}</m:t>
               </m:r>
             </m:num>
             <m:den>
@@ -37149,7 +38014,7 @@
                   <w:sz w:val="28"/>
                   <w:szCs w:val="28"/>
                 </w:rPr>
-                <m:t>0,88</m:t>
+                <m:t>{kpd4}</m:t>
               </m:r>
             </m:den>
           </m:f>
@@ -37167,7 +38032,7 @@
               <w:sz w:val="28"/>
               <w:szCs w:val="28"/>
             </w:rPr>
-            <m:t>5/60=3,37</m:t>
+            <m:t>{t4}/60={Awork}</m:t>
           </m:r>
           <m:r>
             <w:rPr>
@@ -37821,12 +38686,37 @@
           <w:szCs w:val="28"/>
         </w:rPr>
       </w:pPr>
-      <w:r>
-        <w:rPr>
-          <w:sz w:val="28"/>
-          <w:szCs w:val="28"/>
-        </w:rPr>
-        <w:t>Неменко, А.В. Механические компоненты электропривода машин: расчет и проектирование: Учебное пособие / А.В. Неменко. - М.: Вузовский учебник, 2017</w:t>
+      <w:proofErr w:type="spellStart"/>
+      <w:r>
+        <w:rPr>
+          <w:sz w:val="28"/>
+          <w:szCs w:val="28"/>
+        </w:rPr>
+        <w:t>Неменко</w:t>
+      </w:r>
+      <w:proofErr w:type="spellEnd"/>
+      <w:r>
+        <w:rPr>
+          <w:sz w:val="28"/>
+          <w:szCs w:val="28"/>
+        </w:rPr>
+        <w:t xml:space="preserve">, А.В. Механические компоненты электропривода машин: расчет и проектирование: Учебное пособие / А.В. </w:t>
+      </w:r>
+      <w:proofErr w:type="spellStart"/>
+      <w:r>
+        <w:rPr>
+          <w:sz w:val="28"/>
+          <w:szCs w:val="28"/>
+        </w:rPr>
+        <w:t>Неменко</w:t>
+      </w:r>
+      <w:proofErr w:type="spellEnd"/>
+      <w:r>
+        <w:rPr>
+          <w:sz w:val="28"/>
+          <w:szCs w:val="28"/>
+        </w:rPr>
+        <w:t>. - М.: Вузовский учебник, 2017</w:t>
       </w:r>
     </w:p>
     <w:p>
@@ -37871,7 +38761,23 @@
           <w:sz w:val="28"/>
           <w:szCs w:val="28"/>
         </w:rPr>
-        <w:t>Фролов, Ю.М. Регулируемый асинхронный электропривод: Учебное пособие / Ю.М. Фролов, В.П. Шелякин. - СПб.: Лань, 2018.</w:t>
+        <w:t xml:space="preserve">Фролов, Ю.М. Регулируемый асинхронный электропривод: Учебное пособие / Ю.М. Фролов, В.П. </w:t>
+      </w:r>
+      <w:proofErr w:type="spellStart"/>
+      <w:r>
+        <w:rPr>
+          <w:sz w:val="28"/>
+          <w:szCs w:val="28"/>
+        </w:rPr>
+        <w:t>Шелякин</w:t>
+      </w:r>
+      <w:proofErr w:type="spellEnd"/>
+      <w:r>
+        <w:rPr>
+          <w:sz w:val="28"/>
+          <w:szCs w:val="28"/>
+        </w:rPr>
+        <w:t>. - СПб.: Лань, 2018.</w:t>
       </w:r>
     </w:p>
     <w:p>
@@ -43880,7 +44786,7 @@
 </file>
 
 <file path=customXml/itemProps1.xml><?xml version="1.0" encoding="utf-8"?>
-<ds:datastoreItem xmlns:ds="http://schemas.openxmlformats.org/officeDocument/2006/customXml" ds:itemID="{EC619B6A-AE9C-416C-8741-5BBF55857F2F}">
+<ds:datastoreItem xmlns:ds="http://schemas.openxmlformats.org/officeDocument/2006/customXml" ds:itemID="{ADA22F15-C53B-4233-B192-A50681CB66BF}">
   <ds:schemaRefs>
     <ds:schemaRef ds:uri="http://schemas.openxmlformats.org/officeDocument/2006/bibliography"/>
   </ds:schemaRefs>

--- a/Course1/src/Template.docx
+++ b/Course1/src/Template.docx
@@ -4465,6 +4465,7 @@
                 <w:vertAlign w:val="subscript"/>
               </w:rPr>
             </w:pPr>
+            <w:proofErr w:type="spellStart"/>
             <w:r>
               <w:rPr>
                 <w:sz w:val="32"/>
@@ -4482,6 +4483,7 @@
               </w:rPr>
               <w:t>i</w:t>
             </w:r>
+            <w:proofErr w:type="spellEnd"/>
             <w:r>
               <w:rPr>
                 <w:sz w:val="28"/>
@@ -4826,7 +4828,27 @@
                 <w:szCs w:val="28"/>
                 <w:lang w:val="en-US"/>
               </w:rPr>
-              <w:t>{kpd}</w:t>
+              <w:t>{</w:t>
+            </w:r>
+            <w:proofErr w:type="spellStart"/>
+            <w:r>
+              <w:rPr>
+                <w:color w:val="000000" w:themeColor="text1"/>
+                <w:sz w:val="28"/>
+                <w:szCs w:val="28"/>
+                <w:lang w:val="en-US"/>
+              </w:rPr>
+              <w:t>kpd</w:t>
+            </w:r>
+            <w:proofErr w:type="spellEnd"/>
+            <w:r>
+              <w:rPr>
+                <w:color w:val="000000" w:themeColor="text1"/>
+                <w:sz w:val="28"/>
+                <w:szCs w:val="28"/>
+                <w:lang w:val="en-US"/>
+              </w:rPr>
+              <w:t>}</w:t>
             </w:r>
           </w:p>
         </w:tc>
@@ -4852,7 +4874,27 @@
                 <w:szCs w:val="28"/>
                 <w:lang w:val="en-US"/>
               </w:rPr>
-              <w:t>{cosFi}</w:t>
+              <w:t>{</w:t>
+            </w:r>
+            <w:proofErr w:type="spellStart"/>
+            <w:r>
+              <w:rPr>
+                <w:color w:val="000000" w:themeColor="text1"/>
+                <w:sz w:val="28"/>
+                <w:szCs w:val="28"/>
+                <w:lang w:val="en-US"/>
+              </w:rPr>
+              <w:t>cosFi</w:t>
+            </w:r>
+            <w:proofErr w:type="spellEnd"/>
+            <w:r>
+              <w:rPr>
+                <w:color w:val="000000" w:themeColor="text1"/>
+                <w:sz w:val="28"/>
+                <w:szCs w:val="28"/>
+                <w:lang w:val="en-US"/>
+              </w:rPr>
+              <w:t>}</w:t>
             </w:r>
           </w:p>
         </w:tc>
@@ -4878,7 +4920,27 @@
                 <w:szCs w:val="28"/>
                 <w:lang w:val="en-US"/>
               </w:rPr>
-              <w:t>{mP}</w:t>
+              <w:t>{</w:t>
+            </w:r>
+            <w:proofErr w:type="spellStart"/>
+            <w:r>
+              <w:rPr>
+                <w:color w:val="000000" w:themeColor="text1"/>
+                <w:sz w:val="28"/>
+                <w:szCs w:val="28"/>
+                <w:lang w:val="en-US"/>
+              </w:rPr>
+              <w:t>mP</w:t>
+            </w:r>
+            <w:proofErr w:type="spellEnd"/>
+            <w:r>
+              <w:rPr>
+                <w:color w:val="000000" w:themeColor="text1"/>
+                <w:sz w:val="28"/>
+                <w:szCs w:val="28"/>
+                <w:lang w:val="en-US"/>
+              </w:rPr>
+              <w:t>}</w:t>
             </w:r>
           </w:p>
         </w:tc>
@@ -4930,7 +4992,27 @@
                 <w:szCs w:val="28"/>
                 <w:lang w:val="en-US"/>
               </w:rPr>
-              <w:t>{mK}</w:t>
+              <w:t>{</w:t>
+            </w:r>
+            <w:proofErr w:type="spellStart"/>
+            <w:r>
+              <w:rPr>
+                <w:color w:val="000000" w:themeColor="text1"/>
+                <w:sz w:val="28"/>
+                <w:szCs w:val="28"/>
+                <w:lang w:val="en-US"/>
+              </w:rPr>
+              <w:t>mK</w:t>
+            </w:r>
+            <w:proofErr w:type="spellEnd"/>
+            <w:r>
+              <w:rPr>
+                <w:color w:val="000000" w:themeColor="text1"/>
+                <w:sz w:val="28"/>
+                <w:szCs w:val="28"/>
+                <w:lang w:val="en-US"/>
+              </w:rPr>
+              <w:t>}</w:t>
             </w:r>
           </w:p>
         </w:tc>
@@ -4956,7 +5038,17 @@
                 <w:szCs w:val="28"/>
                 <w:lang w:val="en-US"/>
               </w:rPr>
-              <w:t>{sN</w:t>
+              <w:t>{</w:t>
+            </w:r>
+            <w:proofErr w:type="spellStart"/>
+            <w:r>
+              <w:rPr>
+                <w:color w:val="000000" w:themeColor="text1"/>
+                <w:sz w:val="28"/>
+                <w:szCs w:val="28"/>
+                <w:lang w:val="en-US"/>
+              </w:rPr>
+              <w:t>sN</w:t>
             </w:r>
             <w:r>
               <w:rPr>
@@ -4967,6 +5059,7 @@
               </w:rPr>
               <w:t>p</w:t>
             </w:r>
+            <w:proofErr w:type="spellEnd"/>
             <w:r>
               <w:rPr>
                 <w:color w:val="000000" w:themeColor="text1"/>
@@ -4999,7 +5092,17 @@
                 <w:szCs w:val="28"/>
                 <w:lang w:val="en-US"/>
               </w:rPr>
-              <w:t>{sK</w:t>
+              <w:t>{</w:t>
+            </w:r>
+            <w:proofErr w:type="spellStart"/>
+            <w:r>
+              <w:rPr>
+                <w:color w:val="000000" w:themeColor="text1"/>
+                <w:sz w:val="28"/>
+                <w:szCs w:val="28"/>
+                <w:lang w:val="en-US"/>
+              </w:rPr>
+              <w:t>sK</w:t>
             </w:r>
             <w:r>
               <w:rPr>
@@ -5010,8 +5113,7 @@
               </w:rPr>
               <w:t>p</w:t>
             </w:r>
-            <w:bookmarkStart w:id="0" w:name="_GoBack"/>
-            <w:bookmarkEnd w:id="0"/>
+            <w:proofErr w:type="spellEnd"/>
             <w:r>
               <w:rPr>
                 <w:color w:val="000000" w:themeColor="text1"/>
@@ -5044,7 +5146,27 @@
                 <w:szCs w:val="28"/>
                 <w:lang w:val="en-US"/>
               </w:rPr>
-              <w:t>{ki}</w:t>
+              <w:t>{</w:t>
+            </w:r>
+            <w:proofErr w:type="spellStart"/>
+            <w:r>
+              <w:rPr>
+                <w:color w:val="000000" w:themeColor="text1"/>
+                <w:sz w:val="28"/>
+                <w:szCs w:val="28"/>
+                <w:lang w:val="en-US"/>
+              </w:rPr>
+              <w:t>ki</w:t>
+            </w:r>
+            <w:proofErr w:type="spellEnd"/>
+            <w:r>
+              <w:rPr>
+                <w:color w:val="000000" w:themeColor="text1"/>
+                <w:sz w:val="28"/>
+                <w:szCs w:val="28"/>
+                <w:lang w:val="en-US"/>
+              </w:rPr>
+              <w:t>}</w:t>
             </w:r>
           </w:p>
         </w:tc>
@@ -33102,234 +33224,255 @@
                   </m:ctrlPr>
                 </m:fPr>
                 <m:num>
-                  <m:sSup>
-                    <m:sSupPr>
+                  <m:eqArr>
+                    <m:eqArrPr>
                       <m:ctrlPr>
                         <w:rPr>
                           <w:rFonts w:ascii="Cambria Math" w:hAnsi="Cambria Math"/>
                           <w:i/>
                         </w:rPr>
                       </m:ctrlPr>
-                    </m:sSupPr>
+                    </m:eqArrPr>
                     <m:e>
+                      <m:sSup>
+                        <m:sSupPr>
+                          <m:ctrlPr>
+                            <w:rPr>
+                              <w:rFonts w:ascii="Cambria Math" w:hAnsi="Cambria Math"/>
+                              <w:i/>
+                            </w:rPr>
+                          </m:ctrlPr>
+                        </m:sSupPr>
+                        <m:e>
+                          <m:r>
+                            <w:rPr>
+                              <w:rFonts w:ascii="Cambria Math"/>
+                              <w:lang w:val="en-US"/>
+                            </w:rPr>
+                            <m:t>{I31}</m:t>
+                          </m:r>
+                        </m:e>
+                        <m:sup>
+                          <m:r>
+                            <w:rPr>
+                              <w:rFonts w:ascii="Cambria Math"/>
+                            </w:rPr>
+                            <m:t>2</m:t>
+                          </m:r>
+                        </m:sup>
+                      </m:sSup>
+                      <m:r>
+                        <w:rPr>
+                          <w:rFonts w:ascii="Cambria Math" w:hAnsi="Cambria Math" w:cs="Cambria Math"/>
+                        </w:rPr>
+                        <m:t>⋅{dt1}</m:t>
+                      </m:r>
                       <m:r>
                         <w:rPr>
                           <w:rFonts w:ascii="Cambria Math"/>
                         </w:rPr>
-                        <m:t>{I31}</m:t>
+                        <m:t>+</m:t>
                       </m:r>
-                    </m:e>
-                    <m:sup>
+                      <m:sSup>
+                        <m:sSupPr>
+                          <m:ctrlPr>
+                            <w:rPr>
+                              <w:rFonts w:ascii="Cambria Math" w:hAnsi="Cambria Math"/>
+                              <w:i/>
+                            </w:rPr>
+                          </m:ctrlPr>
+                        </m:sSupPr>
+                        <m:e>
+                          <m:r>
+                            <w:rPr>
+                              <w:rFonts w:ascii="Cambria Math"/>
+                            </w:rPr>
+                            <m:t>{I32}</m:t>
+                          </m:r>
+                        </m:e>
+                        <m:sup>
+                          <m:r>
+                            <w:rPr>
+                              <w:rFonts w:ascii="Cambria Math"/>
+                            </w:rPr>
+                            <m:t>2</m:t>
+                          </m:r>
+                        </m:sup>
+                      </m:sSup>
+                      <m:r>
+                        <w:rPr>
+                          <w:rFonts w:ascii="Cambria Math" w:hAnsi="Cambria Math" w:cs="Cambria Math"/>
+                        </w:rPr>
+                        <m:t>⋅{dt2}</m:t>
+                      </m:r>
                       <m:r>
                         <w:rPr>
                           <w:rFonts w:ascii="Cambria Math"/>
                         </w:rPr>
-                        <m:t>2</m:t>
+                        <m:t>+</m:t>
                       </m:r>
-                    </m:sup>
-                  </m:sSup>
-                  <m:r>
-                    <w:rPr>
-                      <w:rFonts w:ascii="Cambria Math" w:hAnsi="Cambria Math" w:cs="Cambria Math"/>
-                    </w:rPr>
-                    <m:t>⋅</m:t>
-                  </m:r>
-                  <m:r>
-                    <w:rPr>
-                      <w:rFonts w:ascii="Cambria Math"/>
-                    </w:rPr>
-                    <m:t>{dt1}+</m:t>
-                  </m:r>
-                  <m:sSup>
-                    <m:sSupPr>
-                      <m:ctrlPr>
+                      <m:sSup>
+                        <m:sSupPr>
+                          <m:ctrlPr>
+                            <w:rPr>
+                              <w:rFonts w:ascii="Cambria Math" w:hAnsi="Cambria Math"/>
+                              <w:i/>
+                            </w:rPr>
+                          </m:ctrlPr>
+                        </m:sSupPr>
+                        <m:e>
+                          <m:r>
+                            <w:rPr>
+                              <w:rFonts w:ascii="Cambria Math"/>
+                            </w:rPr>
+                            <m:t>{I33}</m:t>
+                          </m:r>
+                        </m:e>
+                        <m:sup>
+                          <m:r>
+                            <w:rPr>
+                              <w:rFonts w:ascii="Cambria Math"/>
+                            </w:rPr>
+                            <m:t>2</m:t>
+                          </m:r>
+                        </m:sup>
+                      </m:sSup>
+                      <m:r>
                         <w:rPr>
-                          <w:rFonts w:ascii="Cambria Math" w:hAnsi="Cambria Math"/>
-                          <w:i/>
+                          <w:rFonts w:ascii="Cambria Math" w:hAnsi="Cambria Math" w:cs="Cambria Math"/>
                         </w:rPr>
-                      </m:ctrlPr>
-                    </m:sSupPr>
-                    <m:e>
+                        <m:t>⋅{dt3}</m:t>
+                      </m:r>
                       <m:r>
                         <w:rPr>
                           <w:rFonts w:ascii="Cambria Math"/>
                         </w:rPr>
-                        <m:t>{I32}</m:t>
+                        <m:t>+</m:t>
                       </m:r>
                     </m:e>
-                    <m:sup>
+                    <m:e>
+                      <m:sSup>
+                        <m:sSupPr>
+                          <m:ctrlPr>
+                            <w:rPr>
+                              <w:rFonts w:ascii="Cambria Math" w:hAnsi="Cambria Math"/>
+                              <w:i/>
+                            </w:rPr>
+                          </m:ctrlPr>
+                        </m:sSupPr>
+                        <m:e>
+                          <m:r>
+                            <w:rPr>
+                              <w:rFonts w:ascii="Cambria Math"/>
+                            </w:rPr>
+                            <m:t xml:space="preserve"> {I34}</m:t>
+                          </m:r>
+                        </m:e>
+                        <m:sup>
+                          <m:r>
+                            <w:rPr>
+                              <w:rFonts w:ascii="Cambria Math"/>
+                            </w:rPr>
+                            <m:t>2</m:t>
+                          </m:r>
+                        </m:sup>
+                      </m:sSup>
+                      <m:r>
+                        <w:rPr>
+                          <w:rFonts w:ascii="Cambria Math" w:hAnsi="Cambria Math" w:cs="Cambria Math"/>
+                        </w:rPr>
+                        <m:t>⋅</m:t>
+                      </m:r>
                       <m:r>
                         <w:rPr>
                           <w:rFonts w:ascii="Cambria Math"/>
                         </w:rPr>
-                        <m:t>2</m:t>
+                        <m:t>{dt4}+</m:t>
                       </m:r>
-                    </m:sup>
-                  </m:sSup>
-                  <m:r>
-                    <w:rPr>
-                      <w:rFonts w:ascii="Cambria Math" w:hAnsi="Cambria Math" w:cs="Cambria Math"/>
-                    </w:rPr>
-                    <m:t>⋅</m:t>
-                  </m:r>
-                  <m:r>
-                    <w:rPr>
-                      <w:rFonts w:ascii="Cambria Math"/>
-                    </w:rPr>
-                    <m:t>{dt2}+</m:t>
-                  </m:r>
-                  <m:sSup>
-                    <m:sSupPr>
-                      <m:ctrlPr>
+                      <m:sSup>
+                        <m:sSupPr>
+                          <m:ctrlPr>
+                            <w:rPr>
+                              <w:rFonts w:ascii="Cambria Math" w:hAnsi="Cambria Math"/>
+                              <w:i/>
+                            </w:rPr>
+                          </m:ctrlPr>
+                        </m:sSupPr>
+                        <m:e>
+                          <m:r>
+                            <w:rPr>
+                              <w:rFonts w:ascii="Cambria Math"/>
+                            </w:rPr>
+                            <m:t>{I35}</m:t>
+                          </m:r>
+                        </m:e>
+                        <m:sup>
+                          <m:r>
+                            <w:rPr>
+                              <w:rFonts w:ascii="Cambria Math"/>
+                            </w:rPr>
+                            <m:t>2</m:t>
+                          </m:r>
+                        </m:sup>
+                      </m:sSup>
+                      <m:r>
                         <w:rPr>
-                          <w:rFonts w:ascii="Cambria Math" w:hAnsi="Cambria Math"/>
-                          <w:i/>
+                          <w:rFonts w:ascii="Cambria Math" w:hAnsi="Cambria Math" w:cs="Cambria Math"/>
                         </w:rPr>
-                      </m:ctrlPr>
-                    </m:sSupPr>
-                    <m:e>
+                        <m:t>⋅</m:t>
+                      </m:r>
                       <m:r>
                         <w:rPr>
                           <w:rFonts w:ascii="Cambria Math"/>
                         </w:rPr>
-                        <m:t>{I33}</m:t>
+                        <m:t>{dt5}+</m:t>
                       </m:r>
-                    </m:e>
-                    <m:sup>
+                      <m:sSup>
+                        <m:sSupPr>
+                          <m:ctrlPr>
+                            <w:rPr>
+                              <w:rFonts w:ascii="Cambria Math" w:hAnsi="Cambria Math"/>
+                              <w:i/>
+                            </w:rPr>
+                          </m:ctrlPr>
+                        </m:sSupPr>
+                        <m:e>
+                          <m:r>
+                            <w:rPr>
+                              <w:rFonts w:ascii="Cambria Math"/>
+                            </w:rPr>
+                            <m:t>{I36}</m:t>
+                          </m:r>
+                        </m:e>
+                        <m:sup>
+                          <m:r>
+                            <w:rPr>
+                              <w:rFonts w:ascii="Cambria Math"/>
+                            </w:rPr>
+                            <m:t>2</m:t>
+                          </m:r>
+                        </m:sup>
+                      </m:sSup>
+                      <m:r>
+                        <w:rPr>
+                          <w:rFonts w:ascii="Cambria Math" w:hAnsi="Cambria Math" w:cs="Cambria Math"/>
+                        </w:rPr>
+                        <m:t>⋅</m:t>
+                      </m:r>
                       <m:r>
                         <w:rPr>
                           <w:rFonts w:ascii="Cambria Math"/>
                         </w:rPr>
-                        <m:t>2</m:t>
+                        <m:t>{dt6}</m:t>
                       </m:r>
-                    </m:sup>
-                  </m:sSup>
-                  <m:r>
-                    <w:rPr>
-                      <w:rFonts w:ascii="Cambria Math" w:hAnsi="Cambria Math" w:cs="Cambria Math"/>
-                    </w:rPr>
-                    <m:t>⋅</m:t>
-                  </m:r>
-                  <m:r>
-                    <w:rPr>
-                      <w:rFonts w:ascii="Cambria Math"/>
-                    </w:rPr>
-                    <m:t>{dt3}+</m:t>
-                  </m:r>
-                  <m:sSup>
-                    <m:sSupPr>
                       <m:ctrlPr>
                         <w:rPr>
-                          <w:rFonts w:ascii="Cambria Math" w:hAnsi="Cambria Math"/>
+                          <w:rFonts w:ascii="Cambria Math"/>
                           <w:i/>
                         </w:rPr>
                       </m:ctrlPr>
-                    </m:sSupPr>
-                    <m:e>
-                      <m:r>
-                        <w:rPr>
-                          <w:rFonts w:ascii="Cambria Math"/>
-                        </w:rPr>
-                        <m:t>{I34}</m:t>
-                      </m:r>
                     </m:e>
-                    <m:sup>
-                      <m:r>
-                        <w:rPr>
-                          <w:rFonts w:ascii="Cambria Math"/>
-                        </w:rPr>
-                        <m:t>2</m:t>
-                      </m:r>
-                    </m:sup>
-                  </m:sSup>
-                  <m:r>
-                    <w:rPr>
-                      <w:rFonts w:ascii="Cambria Math" w:hAnsi="Cambria Math" w:cs="Cambria Math"/>
-                    </w:rPr>
-                    <m:t>⋅</m:t>
-                  </m:r>
-                  <m:r>
-                    <w:rPr>
-                      <w:rFonts w:ascii="Cambria Math"/>
-                    </w:rPr>
-                    <m:t>{dt4}+</m:t>
-                  </m:r>
-                  <m:sSup>
-                    <m:sSupPr>
-                      <m:ctrlPr>
-                        <w:rPr>
-                          <w:rFonts w:ascii="Cambria Math" w:hAnsi="Cambria Math"/>
-                          <w:i/>
-                        </w:rPr>
-                      </m:ctrlPr>
-                    </m:sSupPr>
-                    <m:e>
-                      <m:r>
-                        <w:rPr>
-                          <w:rFonts w:ascii="Cambria Math"/>
-                        </w:rPr>
-                        <m:t>{I35}</m:t>
-                      </m:r>
-                    </m:e>
-                    <m:sup>
-                      <m:r>
-                        <w:rPr>
-                          <w:rFonts w:ascii="Cambria Math"/>
-                        </w:rPr>
-                        <m:t>2</m:t>
-                      </m:r>
-                    </m:sup>
-                  </m:sSup>
-                  <m:r>
-                    <w:rPr>
-                      <w:rFonts w:ascii="Cambria Math" w:hAnsi="Cambria Math" w:cs="Cambria Math"/>
-                    </w:rPr>
-                    <m:t>⋅</m:t>
-                  </m:r>
-                  <m:r>
-                    <w:rPr>
-                      <w:rFonts w:ascii="Cambria Math"/>
-                    </w:rPr>
-                    <m:t>{dt5}+</m:t>
-                  </m:r>
-                  <m:sSup>
-                    <m:sSupPr>
-                      <m:ctrlPr>
-                        <w:rPr>
-                          <w:rFonts w:ascii="Cambria Math" w:hAnsi="Cambria Math"/>
-                          <w:i/>
-                        </w:rPr>
-                      </m:ctrlPr>
-                    </m:sSupPr>
-                    <m:e>
-                      <m:r>
-                        <w:rPr>
-                          <w:rFonts w:ascii="Cambria Math"/>
-                        </w:rPr>
-                        <m:t>{I36}</m:t>
-                      </m:r>
-                    </m:e>
-                    <m:sup>
-                      <m:r>
-                        <w:rPr>
-                          <w:rFonts w:ascii="Cambria Math"/>
-                        </w:rPr>
-                        <m:t>2</m:t>
-                      </m:r>
-                    </m:sup>
-                  </m:sSup>
-                  <m:r>
-                    <w:rPr>
-                      <w:rFonts w:ascii="Cambria Math" w:hAnsi="Cambria Math" w:cs="Cambria Math"/>
-                    </w:rPr>
-                    <m:t>⋅</m:t>
-                  </m:r>
-                  <m:r>
-                    <w:rPr>
-                      <w:rFonts w:ascii="Cambria Math"/>
-                    </w:rPr>
-                    <m:t>{dt6}</m:t>
-                  </m:r>
+                  </m:eqArr>
                 </m:num>
                 <m:den>
                   <m:r>
@@ -33434,6 +33577,8 @@
         </w:rPr>
         <w:t>.</w:t>
       </w:r>
+      <w:bookmarkStart w:id="0" w:name="_GoBack"/>
+      <w:bookmarkEnd w:id="0"/>
     </w:p>
     <w:p>
       <w:pPr>
@@ -34299,7 +34444,6 @@
           <w:sz w:val="28"/>
           <w:szCs w:val="28"/>
         </w:rPr>
-        <w:lastRenderedPageBreak/>
         <w:t>Эквивалентный ток двигателя за время работы:</w:t>
       </w:r>
     </w:p>
@@ -36022,7 +36166,6 @@
           <w:sz w:val="36"/>
           <w:szCs w:val="36"/>
         </w:rPr>
-        <w:lastRenderedPageBreak/>
         <w:t>3 Расчет и выбор автоматического выключателя</w:t>
       </w:r>
     </w:p>
@@ -36343,6 +36486,7 @@
         </w:rPr>
         <w:t>{</w:t>
       </w:r>
+      <w:proofErr w:type="spellStart"/>
       <w:r>
         <w:rPr>
           <w:sz w:val="28"/>
@@ -36350,6 +36494,7 @@
         </w:rPr>
         <w:t>Inom</w:t>
       </w:r>
+      <w:proofErr w:type="spellEnd"/>
       <w:r>
         <w:rPr>
           <w:sz w:val="28"/>
@@ -37056,6 +37201,7 @@
         </w:rPr>
         <w:t>{</w:t>
       </w:r>
+      <w:proofErr w:type="spellStart"/>
       <w:r>
         <w:rPr>
           <w:sz w:val="28"/>
@@ -37070,6 +37216,7 @@
         </w:rPr>
         <w:t>m</w:t>
       </w:r>
+      <w:proofErr w:type="spellEnd"/>
       <w:r>
         <w:rPr>
           <w:sz w:val="28"/>
@@ -37088,6 +37235,7 @@
         </w:rPr>
         <w:t>{</w:t>
       </w:r>
+      <w:proofErr w:type="spellStart"/>
       <w:r>
         <w:rPr>
           <w:sz w:val="28"/>
@@ -37095,6 +37243,7 @@
         </w:rPr>
         <w:t>ki</w:t>
       </w:r>
+      <w:proofErr w:type="spellEnd"/>
       <w:r>
         <w:rPr>
           <w:sz w:val="28"/>
@@ -37131,7 +37280,6 @@
         <w:rPr>
           <w:sz w:val="28"/>
         </w:rPr>
-        <w:lastRenderedPageBreak/>
         <w:t>163,</w:t>
       </w:r>
       <w:proofErr w:type="gramStart"/>
@@ -37204,6 +37352,7 @@
           <w:sz w:val="28"/>
           <w:szCs w:val="28"/>
         </w:rPr>
+        <w:lastRenderedPageBreak/>
         <w:t xml:space="preserve"> Расход электроэнергии за время выполнения работы:</w:t>
       </w:r>
     </w:p>
@@ -44786,7 +44935,7 @@
 </file>
 
 <file path=customXml/itemProps1.xml><?xml version="1.0" encoding="utf-8"?>
-<ds:datastoreItem xmlns:ds="http://schemas.openxmlformats.org/officeDocument/2006/customXml" ds:itemID="{ADA22F15-C53B-4233-B192-A50681CB66BF}">
+<ds:datastoreItem xmlns:ds="http://schemas.openxmlformats.org/officeDocument/2006/customXml" ds:itemID="{9F1616A7-1571-47CD-9EC9-439F70FF5E42}">
   <ds:schemaRefs>
     <ds:schemaRef ds:uri="http://schemas.openxmlformats.org/officeDocument/2006/bibliography"/>
   </ds:schemaRefs>

--- a/Course1/src/Template.docx
+++ b/Course1/src/Template.docx
@@ -46,53 +46,12 @@
         </w:rPr>
         <w:t xml:space="preserve"> </w:t>
       </w:r>
-      <w:proofErr w:type="spellStart"/>
-      <w:r>
-        <w:rPr>
-          <w:sz w:val="28"/>
-          <w:szCs w:val="28"/>
-        </w:rPr>
-        <w:t>Microsoft</w:t>
-      </w:r>
-      <w:proofErr w:type="spellEnd"/>
-      <w:r>
-        <w:rPr>
-          <w:sz w:val="28"/>
-          <w:szCs w:val="28"/>
-        </w:rPr>
-        <w:t xml:space="preserve"> </w:t>
-      </w:r>
-      <w:proofErr w:type="spellStart"/>
-      <w:r>
-        <w:rPr>
-          <w:sz w:val="28"/>
-          <w:szCs w:val="28"/>
-        </w:rPr>
-        <w:t>Excel</w:t>
-      </w:r>
-      <w:proofErr w:type="spellEnd"/>
-      <w:r>
-        <w:rPr>
-          <w:sz w:val="28"/>
-          <w:szCs w:val="28"/>
-        </w:rPr>
-        <w:t xml:space="preserve"> 97–2003 (.</w:t>
-      </w:r>
-      <w:proofErr w:type="spellStart"/>
-      <w:r>
-        <w:rPr>
-          <w:sz w:val="28"/>
-          <w:szCs w:val="28"/>
-        </w:rPr>
-        <w:t>xls</w:t>
-      </w:r>
-      <w:proofErr w:type="spellEnd"/>
-      <w:r>
-        <w:rPr>
-          <w:sz w:val="28"/>
-          <w:szCs w:val="28"/>
-        </w:rPr>
-        <w:t>)</w:t>
+      <w:r>
+        <w:rPr>
+          <w:sz w:val="28"/>
+          <w:szCs w:val="28"/>
+        </w:rPr>
+        <w:t>Microsoft Excel 97–2003 (.xls)</w:t>
       </w:r>
       <w:r>
         <w:rPr>
@@ -1781,54 +1740,26 @@
         <w:rPr>
           <w:noProof/>
         </w:rPr>
-        <w:drawing>
-          <wp:inline distT="0" distB="0" distL="0" distR="0" wp14:anchorId="0DC9F38A" wp14:editId="7A6842D1">
-            <wp:extent cx="5617597" cy="3762375"/>
-            <wp:effectExtent l="0" t="0" r="0" b="0"/>
-            <wp:docPr id="4" name="Рисунок 4"/>
-            <wp:cNvGraphicFramePr>
-              <a:graphicFrameLocks xmlns:a="http://schemas.openxmlformats.org/drawingml/2006/main" noChangeAspect="1"/>
-            </wp:cNvGraphicFramePr>
-            <a:graphic xmlns:a="http://schemas.openxmlformats.org/drawingml/2006/main">
-              <a:graphicData uri="http://schemas.openxmlformats.org/drawingml/2006/picture">
-                <pic:pic xmlns:pic="http://schemas.openxmlformats.org/drawingml/2006/picture">
-                  <pic:nvPicPr>
-                    <pic:cNvPr id="0" name="Picture 6"/>
-                    <pic:cNvPicPr>
-                      <a:picLocks noChangeAspect="1" noChangeArrowheads="1"/>
-                    </pic:cNvPicPr>
-                  </pic:nvPicPr>
-                  <pic:blipFill>
-                    <a:blip r:embed="rId8" cstate="print">
-                      <a:extLst>
-                        <a:ext uri="{28A0092B-C50C-407E-A947-70E740481C1C}">
-                          <a14:useLocalDpi xmlns:a14="http://schemas.microsoft.com/office/drawing/2010/main" val="0"/>
-                        </a:ext>
-                      </a:extLst>
-                    </a:blip>
-                    <a:srcRect/>
-                    <a:stretch>
-                      <a:fillRect/>
-                    </a:stretch>
-                  </pic:blipFill>
-                  <pic:spPr bwMode="auto">
-                    <a:xfrm>
-                      <a:off x="0" y="0"/>
-                      <a:ext cx="5636502" cy="3775037"/>
-                    </a:xfrm>
-                    <a:prstGeom prst="rect">
-                      <a:avLst/>
-                    </a:prstGeom>
-                    <a:noFill/>
-                    <a:ln>
-                      <a:noFill/>
-                    </a:ln>
-                  </pic:spPr>
-                </pic:pic>
-              </a:graphicData>
-            </a:graphic>
-          </wp:inline>
-        </w:drawing>
+        <w:t>{</w:t>
+      </w:r>
+      <w:r>
+        <w:rPr>
+          <w:noProof/>
+          <w:lang w:val="en-US"/>
+        </w:rPr>
+        <w:t>image</w:t>
+      </w:r>
+      <w:r>
+        <w:rPr>
+          <w:noProof/>
+        </w:rPr>
+        <w:t>1</w:t>
+      </w:r>
+      <w:r>
+        <w:rPr>
+          <w:noProof/>
+        </w:rPr>
+        <w:t>}</w:t>
       </w:r>
     </w:p>
     <w:p>
@@ -3051,7 +2982,6 @@
           <w:sz w:val="28"/>
           <w:szCs w:val="28"/>
         </w:rPr>
-        <w:lastRenderedPageBreak/>
         <w:t>где К</w:t>
       </w:r>
       <w:r>
@@ -3361,30 +3291,14 @@
           <w:sz w:val="28"/>
           <w:szCs w:val="28"/>
         </w:rPr>
-        <w:t xml:space="preserve">                </w:t>
-      </w:r>
-      <w:proofErr w:type="gramStart"/>
-      <w:r>
-        <w:rPr>
-          <w:sz w:val="28"/>
-          <w:szCs w:val="28"/>
-        </w:rPr>
-        <w:t xml:space="preserve">  </w:t>
-      </w:r>
-      <w:r>
-        <w:rPr>
-          <w:sz w:val="28"/>
-          <w:szCs w:val="28"/>
-        </w:rPr>
-        <w:t xml:space="preserve"> (</w:t>
-      </w:r>
-      <w:proofErr w:type="gramEnd"/>
-      <w:r>
-        <w:rPr>
-          <w:sz w:val="28"/>
-          <w:szCs w:val="28"/>
-        </w:rPr>
-        <w:t>3</w:t>
+        <w:t xml:space="preserve">                  </w:t>
+      </w:r>
+      <w:r>
+        <w:rPr>
+          <w:sz w:val="28"/>
+          <w:szCs w:val="28"/>
+        </w:rPr>
+        <w:t xml:space="preserve"> (3</w:t>
       </w:r>
       <w:r>
         <w:rPr>
@@ -3796,7 +3710,6 @@
           <w:szCs w:val="28"/>
         </w:rPr>
       </w:pPr>
-      <w:proofErr w:type="spellStart"/>
       <w:r>
         <w:rPr>
           <w:sz w:val="28"/>
@@ -3812,7 +3725,6 @@
         </w:rPr>
         <w:t>н</w:t>
       </w:r>
-      <w:proofErr w:type="spellEnd"/>
       <w:r>
         <w:rPr>
           <w:sz w:val="28"/>
@@ -3832,15 +3744,7 @@
           <w:sz w:val="28"/>
           <w:szCs w:val="28"/>
         </w:rPr>
-        <w:t xml:space="preserve">На предварительном этапе расчётов принять </w:t>
-      </w:r>
-      <w:proofErr w:type="spellStart"/>
-      <w:r>
-        <w:rPr>
-          <w:sz w:val="28"/>
-          <w:szCs w:val="28"/>
-        </w:rPr>
-        <w:t>Т</w:t>
+        <w:t>На предварительном этапе расчётов принять Т</w:t>
       </w:r>
       <w:r>
         <w:rPr>
@@ -3850,7 +3754,6 @@
         </w:rPr>
         <w:t>н</w:t>
       </w:r>
-      <w:proofErr w:type="spellEnd"/>
       <w:r>
         <w:rPr>
           <w:sz w:val="28"/>
@@ -3872,6 +3775,7 @@
           <w:sz w:val="28"/>
           <w:szCs w:val="28"/>
         </w:rPr>
+        <w:lastRenderedPageBreak/>
         <w:t xml:space="preserve">Обратите внимание, что бы </w:t>
       </w:r>
       <w:r>
@@ -3895,15 +3799,7 @@
           <w:sz w:val="28"/>
           <w:szCs w:val="28"/>
         </w:rPr>
-        <w:t xml:space="preserve"> и </w:t>
-      </w:r>
-      <w:proofErr w:type="spellStart"/>
-      <w:r>
-        <w:rPr>
-          <w:sz w:val="28"/>
-          <w:szCs w:val="28"/>
-        </w:rPr>
-        <w:t>Т</w:t>
+        <w:t xml:space="preserve"> и Т</w:t>
       </w:r>
       <w:r>
         <w:rPr>
@@ -3913,29 +3809,12 @@
         </w:rPr>
         <w:t>н</w:t>
       </w:r>
-      <w:proofErr w:type="spellEnd"/>
-      <w:r>
-        <w:rPr>
-          <w:sz w:val="28"/>
-          <w:szCs w:val="28"/>
-        </w:rPr>
-        <w:t xml:space="preserve"> имели одну и ту же единицу измерения (мин., с и </w:t>
-      </w:r>
-      <w:proofErr w:type="spellStart"/>
-      <w:r>
-        <w:rPr>
-          <w:sz w:val="28"/>
-          <w:szCs w:val="28"/>
-        </w:rPr>
-        <w:t>т.д</w:t>
-      </w:r>
-      <w:proofErr w:type="spellEnd"/>
-      <w:r>
-        <w:rPr>
-          <w:sz w:val="28"/>
-          <w:szCs w:val="28"/>
-        </w:rPr>
-        <w:t>), а К</w:t>
+      <w:r>
+        <w:rPr>
+          <w:sz w:val="28"/>
+          <w:szCs w:val="28"/>
+        </w:rPr>
+        <w:t xml:space="preserve"> имели одну и ту же единицу измерения (мин., с и т.д), а К</w:t>
       </w:r>
       <w:r>
         <w:rPr>
@@ -3981,15 +3860,7 @@
           <w:sz w:val="28"/>
           <w:szCs w:val="28"/>
         </w:rPr>
-        <w:t xml:space="preserve"> ≥ </w:t>
-      </w:r>
-      <w:proofErr w:type="spellStart"/>
-      <w:r>
-        <w:rPr>
-          <w:sz w:val="28"/>
-          <w:szCs w:val="28"/>
-        </w:rPr>
-        <w:t>Р</w:t>
+        <w:t xml:space="preserve"> ≥ Р</w:t>
       </w:r>
       <w:r>
         <w:rPr>
@@ -3999,7 +3870,6 @@
         </w:rPr>
         <w:t>расч</w:t>
       </w:r>
-      <w:proofErr w:type="spellEnd"/>
       <w:r>
         <w:rPr>
           <w:sz w:val="28"/>
@@ -4104,7 +3974,14 @@
           <w:sz w:val="32"/>
           <w:szCs w:val="32"/>
         </w:rPr>
-        <w:t xml:space="preserve"> 4АМ180</w:t>
+        <w:t xml:space="preserve"> </w:t>
+      </w:r>
+      <w:r>
+        <w:rPr>
+          <w:sz w:val="32"/>
+          <w:szCs w:val="32"/>
+        </w:rPr>
+        <w:t>{</w:t>
       </w:r>
       <w:r>
         <w:rPr>
@@ -4112,14 +3989,14 @@
           <w:szCs w:val="32"/>
           <w:lang w:val="en-US"/>
         </w:rPr>
-        <w:t>M</w:t>
+        <w:t>motorName</w:t>
       </w:r>
       <w:r>
         <w:rPr>
           <w:sz w:val="32"/>
           <w:szCs w:val="32"/>
         </w:rPr>
-        <w:t>4</w:t>
+        <w:t>}</w:t>
       </w:r>
     </w:p>
     <w:tbl>
@@ -4231,7 +4108,6 @@
                 <w:szCs w:val="28"/>
               </w:rPr>
             </w:pPr>
-            <w:proofErr w:type="spellStart"/>
             <w:r>
               <w:rPr>
                 <w:sz w:val="32"/>
@@ -4247,7 +4123,6 @@
               </w:rPr>
               <w:t>Н</w:t>
             </w:r>
-            <w:proofErr w:type="spellEnd"/>
           </w:p>
         </w:tc>
         <w:tc>
@@ -4265,7 +4140,6 @@
                 <w:vertAlign w:val="subscript"/>
               </w:rPr>
             </w:pPr>
-            <w:proofErr w:type="spellStart"/>
             <w:r>
               <w:rPr>
                 <w:sz w:val="32"/>
@@ -4274,7 +4148,6 @@
               </w:rPr>
               <w:t>cosφ</w:t>
             </w:r>
-            <w:proofErr w:type="spellEnd"/>
             <w:r>
               <w:rPr>
                 <w:sz w:val="28"/>
@@ -4465,7 +4338,6 @@
                 <w:vertAlign w:val="subscript"/>
               </w:rPr>
             </w:pPr>
-            <w:proofErr w:type="spellStart"/>
             <w:r>
               <w:rPr>
                 <w:sz w:val="32"/>
@@ -4483,7 +4355,6 @@
               </w:rPr>
               <w:t>i</w:t>
             </w:r>
-            <w:proofErr w:type="spellEnd"/>
             <w:r>
               <w:rPr>
                 <w:sz w:val="28"/>
@@ -4828,27 +4699,7 @@
                 <w:szCs w:val="28"/>
                 <w:lang w:val="en-US"/>
               </w:rPr>
-              <w:t>{</w:t>
-            </w:r>
-            <w:proofErr w:type="spellStart"/>
-            <w:r>
-              <w:rPr>
-                <w:color w:val="000000" w:themeColor="text1"/>
-                <w:sz w:val="28"/>
-                <w:szCs w:val="28"/>
-                <w:lang w:val="en-US"/>
-              </w:rPr>
-              <w:t>kpd</w:t>
-            </w:r>
-            <w:proofErr w:type="spellEnd"/>
-            <w:r>
-              <w:rPr>
-                <w:color w:val="000000" w:themeColor="text1"/>
-                <w:sz w:val="28"/>
-                <w:szCs w:val="28"/>
-                <w:lang w:val="en-US"/>
-              </w:rPr>
-              <w:t>}</w:t>
+              <w:t>{kpd}</w:t>
             </w:r>
           </w:p>
         </w:tc>
@@ -4874,27 +4725,7 @@
                 <w:szCs w:val="28"/>
                 <w:lang w:val="en-US"/>
               </w:rPr>
-              <w:t>{</w:t>
-            </w:r>
-            <w:proofErr w:type="spellStart"/>
-            <w:r>
-              <w:rPr>
-                <w:color w:val="000000" w:themeColor="text1"/>
-                <w:sz w:val="28"/>
-                <w:szCs w:val="28"/>
-                <w:lang w:val="en-US"/>
-              </w:rPr>
-              <w:t>cosFi</w:t>
-            </w:r>
-            <w:proofErr w:type="spellEnd"/>
-            <w:r>
-              <w:rPr>
-                <w:color w:val="000000" w:themeColor="text1"/>
-                <w:sz w:val="28"/>
-                <w:szCs w:val="28"/>
-                <w:lang w:val="en-US"/>
-              </w:rPr>
-              <w:t>}</w:t>
+              <w:t>{cosFi}</w:t>
             </w:r>
           </w:p>
         </w:tc>
@@ -4920,27 +4751,7 @@
                 <w:szCs w:val="28"/>
                 <w:lang w:val="en-US"/>
               </w:rPr>
-              <w:t>{</w:t>
-            </w:r>
-            <w:proofErr w:type="spellStart"/>
-            <w:r>
-              <w:rPr>
-                <w:color w:val="000000" w:themeColor="text1"/>
-                <w:sz w:val="28"/>
-                <w:szCs w:val="28"/>
-                <w:lang w:val="en-US"/>
-              </w:rPr>
-              <w:t>mP</w:t>
-            </w:r>
-            <w:proofErr w:type="spellEnd"/>
-            <w:r>
-              <w:rPr>
-                <w:color w:val="000000" w:themeColor="text1"/>
-                <w:sz w:val="28"/>
-                <w:szCs w:val="28"/>
-                <w:lang w:val="en-US"/>
-              </w:rPr>
-              <w:t>}</w:t>
+              <w:t>{mP}</w:t>
             </w:r>
           </w:p>
         </w:tc>
@@ -4992,27 +4803,7 @@
                 <w:szCs w:val="28"/>
                 <w:lang w:val="en-US"/>
               </w:rPr>
-              <w:t>{</w:t>
-            </w:r>
-            <w:proofErr w:type="spellStart"/>
-            <w:r>
-              <w:rPr>
-                <w:color w:val="000000" w:themeColor="text1"/>
-                <w:sz w:val="28"/>
-                <w:szCs w:val="28"/>
-                <w:lang w:val="en-US"/>
-              </w:rPr>
-              <w:t>mK</w:t>
-            </w:r>
-            <w:proofErr w:type="spellEnd"/>
-            <w:r>
-              <w:rPr>
-                <w:color w:val="000000" w:themeColor="text1"/>
-                <w:sz w:val="28"/>
-                <w:szCs w:val="28"/>
-                <w:lang w:val="en-US"/>
-              </w:rPr>
-              <w:t>}</w:t>
+              <w:t>{mK}</w:t>
             </w:r>
           </w:p>
         </w:tc>
@@ -5038,17 +4829,7 @@
                 <w:szCs w:val="28"/>
                 <w:lang w:val="en-US"/>
               </w:rPr>
-              <w:t>{</w:t>
-            </w:r>
-            <w:proofErr w:type="spellStart"/>
-            <w:r>
-              <w:rPr>
-                <w:color w:val="000000" w:themeColor="text1"/>
-                <w:sz w:val="28"/>
-                <w:szCs w:val="28"/>
-                <w:lang w:val="en-US"/>
-              </w:rPr>
-              <w:t>sN</w:t>
+              <w:t>{sN</w:t>
             </w:r>
             <w:r>
               <w:rPr>
@@ -5059,7 +4840,6 @@
               </w:rPr>
               <w:t>p</w:t>
             </w:r>
-            <w:proofErr w:type="spellEnd"/>
             <w:r>
               <w:rPr>
                 <w:color w:val="000000" w:themeColor="text1"/>
@@ -5092,17 +4872,7 @@
                 <w:szCs w:val="28"/>
                 <w:lang w:val="en-US"/>
               </w:rPr>
-              <w:t>{</w:t>
-            </w:r>
-            <w:proofErr w:type="spellStart"/>
-            <w:r>
-              <w:rPr>
-                <w:color w:val="000000" w:themeColor="text1"/>
-                <w:sz w:val="28"/>
-                <w:szCs w:val="28"/>
-                <w:lang w:val="en-US"/>
-              </w:rPr>
-              <w:t>sK</w:t>
+              <w:t>{sK</w:t>
             </w:r>
             <w:r>
               <w:rPr>
@@ -5113,7 +4883,6 @@
               </w:rPr>
               <w:t>p</w:t>
             </w:r>
-            <w:proofErr w:type="spellEnd"/>
             <w:r>
               <w:rPr>
                 <w:color w:val="000000" w:themeColor="text1"/>
@@ -5146,27 +4915,7 @@
                 <w:szCs w:val="28"/>
                 <w:lang w:val="en-US"/>
               </w:rPr>
-              <w:t>{</w:t>
-            </w:r>
-            <w:proofErr w:type="spellStart"/>
-            <w:r>
-              <w:rPr>
-                <w:color w:val="000000" w:themeColor="text1"/>
-                <w:sz w:val="28"/>
-                <w:szCs w:val="28"/>
-                <w:lang w:val="en-US"/>
-              </w:rPr>
-              <w:t>ki</w:t>
-            </w:r>
-            <w:proofErr w:type="spellEnd"/>
-            <w:r>
-              <w:rPr>
-                <w:color w:val="000000" w:themeColor="text1"/>
-                <w:sz w:val="28"/>
-                <w:szCs w:val="28"/>
-                <w:lang w:val="en-US"/>
-              </w:rPr>
-              <w:t>}</w:t>
+              <w:t>{ki}</w:t>
             </w:r>
           </w:p>
         </w:tc>
@@ -5226,11 +4975,6 @@
     </w:tbl>
     <w:p>
       <w:pPr>
-        <w:ind w:firstLine="256"/>
-      </w:pPr>
-    </w:p>
-    <w:p>
-      <w:pPr>
         <w:spacing w:line="240" w:lineRule="auto"/>
         <w:ind w:left="0" w:right="0" w:firstLine="0"/>
         <w:jc w:val="left"/>
@@ -5244,149 +4988,6 @@
     </w:p>
     <w:p>
       <w:pPr>
-        <w:spacing w:line="240" w:lineRule="auto"/>
-        <w:ind w:left="0" w:right="0" w:firstLine="0"/>
-        <w:jc w:val="left"/>
-        <w:rPr>
-          <w:b/>
-          <w:sz w:val="28"/>
-          <w:szCs w:val="28"/>
-          <w:u w:val="single"/>
-        </w:rPr>
-      </w:pPr>
-    </w:p>
-    <w:p>
-      <w:pPr>
-        <w:spacing w:line="240" w:lineRule="auto"/>
-        <w:ind w:left="0" w:right="0" w:firstLine="0"/>
-        <w:jc w:val="left"/>
-        <w:rPr>
-          <w:b/>
-          <w:sz w:val="28"/>
-          <w:szCs w:val="28"/>
-          <w:u w:val="single"/>
-        </w:rPr>
-      </w:pPr>
-    </w:p>
-    <w:p>
-      <w:pPr>
-        <w:spacing w:line="240" w:lineRule="auto"/>
-        <w:ind w:left="0" w:right="0" w:firstLine="0"/>
-        <w:jc w:val="left"/>
-        <w:rPr>
-          <w:b/>
-          <w:sz w:val="28"/>
-          <w:szCs w:val="28"/>
-          <w:u w:val="single"/>
-        </w:rPr>
-      </w:pPr>
-    </w:p>
-    <w:p>
-      <w:pPr>
-        <w:spacing w:line="240" w:lineRule="auto"/>
-        <w:ind w:left="0" w:right="0" w:firstLine="0"/>
-        <w:jc w:val="left"/>
-        <w:rPr>
-          <w:b/>
-          <w:sz w:val="28"/>
-          <w:szCs w:val="28"/>
-          <w:u w:val="single"/>
-        </w:rPr>
-      </w:pPr>
-    </w:p>
-    <w:p>
-      <w:pPr>
-        <w:spacing w:line="240" w:lineRule="auto"/>
-        <w:ind w:left="0" w:right="0" w:firstLine="0"/>
-        <w:jc w:val="left"/>
-        <w:rPr>
-          <w:b/>
-          <w:sz w:val="28"/>
-          <w:szCs w:val="28"/>
-          <w:u w:val="single"/>
-        </w:rPr>
-      </w:pPr>
-    </w:p>
-    <w:p>
-      <w:pPr>
-        <w:spacing w:line="240" w:lineRule="auto"/>
-        <w:ind w:left="0" w:right="0" w:firstLine="0"/>
-        <w:jc w:val="left"/>
-        <w:rPr>
-          <w:b/>
-          <w:sz w:val="28"/>
-          <w:szCs w:val="28"/>
-          <w:u w:val="single"/>
-        </w:rPr>
-      </w:pPr>
-    </w:p>
-    <w:p>
-      <w:pPr>
-        <w:spacing w:line="240" w:lineRule="auto"/>
-        <w:ind w:left="0" w:right="0" w:firstLine="0"/>
-        <w:jc w:val="left"/>
-        <w:rPr>
-          <w:b/>
-          <w:sz w:val="28"/>
-          <w:szCs w:val="28"/>
-          <w:u w:val="single"/>
-        </w:rPr>
-      </w:pPr>
-    </w:p>
-    <w:p>
-      <w:pPr>
-        <w:spacing w:line="240" w:lineRule="auto"/>
-        <w:ind w:left="0" w:right="0" w:firstLine="0"/>
-        <w:jc w:val="left"/>
-        <w:rPr>
-          <w:b/>
-          <w:sz w:val="28"/>
-          <w:szCs w:val="28"/>
-          <w:u w:val="single"/>
-        </w:rPr>
-      </w:pPr>
-    </w:p>
-    <w:p>
-      <w:pPr>
-        <w:spacing w:line="240" w:lineRule="auto"/>
-        <w:ind w:left="0" w:right="0" w:firstLine="0"/>
-        <w:jc w:val="left"/>
-        <w:rPr>
-          <w:b/>
-          <w:sz w:val="28"/>
-          <w:szCs w:val="28"/>
-          <w:u w:val="single"/>
-        </w:rPr>
-      </w:pPr>
-    </w:p>
-    <w:p>
-      <w:pPr>
-        <w:spacing w:line="240" w:lineRule="auto"/>
-        <w:ind w:left="0" w:right="0" w:firstLine="0"/>
-        <w:jc w:val="left"/>
-        <w:rPr>
-          <w:b/>
-          <w:sz w:val="28"/>
-          <w:szCs w:val="28"/>
-          <w:u w:val="single"/>
-        </w:rPr>
-      </w:pPr>
-    </w:p>
-    <w:p>
-      <w:pPr>
-        <w:spacing w:line="240" w:lineRule="auto"/>
-        <w:ind w:left="0" w:right="0" w:firstLine="0"/>
-        <w:jc w:val="left"/>
-        <w:rPr>
-          <w:b/>
-          <w:sz w:val="28"/>
-          <w:szCs w:val="28"/>
-          <w:u w:val="single"/>
-        </w:rPr>
-      </w:pPr>
-    </w:p>
-    <w:p>
-      <w:pPr>
         <w:ind w:firstLine="256"/>
         <w:jc w:val="left"/>
         <w:rPr>
@@ -5401,6 +5002,15 @@
           <w:sz w:val="36"/>
           <w:szCs w:val="36"/>
         </w:rPr>
+        <w:br w:type="column"/>
+      </w:r>
+      <w:r>
+        <w:rPr>
+          <w:bCs/>
+          <w:sz w:val="36"/>
+          <w:szCs w:val="36"/>
+        </w:rPr>
+        <w:lastRenderedPageBreak/>
         <w:t xml:space="preserve">2 Проверка предварительно выбранного </w:t>
       </w:r>
       <w:r>
@@ -5663,21 +5273,12 @@
           </m:den>
         </m:f>
       </m:oMath>
-      <w:proofErr w:type="gramStart"/>
-      <w:r>
-        <w:rPr>
-          <w:sz w:val="28"/>
-          <w:szCs w:val="28"/>
-        </w:rPr>
-        <w:t xml:space="preserve">,   </w:t>
-      </w:r>
-      <w:proofErr w:type="gramEnd"/>
-      <w:r>
-        <w:rPr>
-          <w:sz w:val="28"/>
-          <w:szCs w:val="28"/>
-        </w:rPr>
-        <w:t xml:space="preserve">          </w:t>
+      <w:r>
+        <w:rPr>
+          <w:sz w:val="28"/>
+          <w:szCs w:val="28"/>
+        </w:rPr>
+        <w:t xml:space="preserve">,             </w:t>
       </w:r>
       <w:r>
         <w:rPr>
@@ -6164,21 +5765,12 @@
           </m:sub>
         </m:sSub>
       </m:oMath>
-      <w:proofErr w:type="gramStart"/>
-      <w:r>
-        <w:rPr>
-          <w:sz w:val="28"/>
-          <w:szCs w:val="28"/>
-        </w:rPr>
-        <w:t xml:space="preserve">,   </w:t>
-      </w:r>
-      <w:proofErr w:type="gramEnd"/>
-      <w:r>
-        <w:rPr>
-          <w:sz w:val="28"/>
-          <w:szCs w:val="28"/>
-        </w:rPr>
-        <w:t xml:space="preserve">                            </w:t>
+      <w:r>
+        <w:rPr>
+          <w:sz w:val="28"/>
+          <w:szCs w:val="28"/>
+        </w:rPr>
+        <w:t xml:space="preserve">,                               </w:t>
       </w:r>
       <w:r>
         <w:rPr>
@@ -6928,7 +6520,6 @@
           <w:szCs w:val="28"/>
         </w:rPr>
       </w:pPr>
-      <w:proofErr w:type="spellStart"/>
       <w:r>
         <w:rPr>
           <w:sz w:val="28"/>
@@ -6942,101 +6533,83 @@
           <w:szCs w:val="28"/>
           <w:vertAlign w:val="subscript"/>
         </w:rPr>
+        <w:t xml:space="preserve">макс </w:t>
+      </w:r>
+      <w:r>
+        <w:rPr>
+          <w:sz w:val="28"/>
+          <w:szCs w:val="28"/>
+        </w:rPr>
+        <w:t>выбирается как наибольшее значение из Р</w:t>
+      </w:r>
+      <w:r>
+        <w:rPr>
+          <w:sz w:val="28"/>
+          <w:szCs w:val="28"/>
+          <w:vertAlign w:val="subscript"/>
+        </w:rPr>
+        <w:t>1</w:t>
+      </w:r>
+      <w:r>
+        <w:rPr>
+          <w:sz w:val="28"/>
+          <w:szCs w:val="28"/>
+        </w:rPr>
+        <w:t>, Р</w:t>
+      </w:r>
+      <w:r>
+        <w:rPr>
+          <w:sz w:val="28"/>
+          <w:szCs w:val="28"/>
+          <w:vertAlign w:val="subscript"/>
+        </w:rPr>
+        <w:t>2</w:t>
+      </w:r>
+      <w:r>
+        <w:rPr>
+          <w:sz w:val="28"/>
+          <w:szCs w:val="28"/>
+        </w:rPr>
+        <w:t>, Р</w:t>
+      </w:r>
+      <w:r>
+        <w:rPr>
+          <w:sz w:val="28"/>
+          <w:szCs w:val="28"/>
+          <w:vertAlign w:val="subscript"/>
+        </w:rPr>
+        <w:t>3</w:t>
+      </w:r>
+      <w:r>
+        <w:rPr>
+          <w:sz w:val="28"/>
+          <w:szCs w:val="28"/>
+        </w:rPr>
+        <w:t xml:space="preserve"> или Р</w:t>
+      </w:r>
+      <w:r>
+        <w:rPr>
+          <w:sz w:val="28"/>
+          <w:szCs w:val="28"/>
+          <w:vertAlign w:val="subscript"/>
+        </w:rPr>
+        <w:t xml:space="preserve">4 </w:t>
+      </w:r>
+      <w:r>
+        <w:rPr>
+          <w:sz w:val="28"/>
+          <w:szCs w:val="28"/>
+        </w:rPr>
+        <w:t>нагрузка на валу электродвигателя по периодам работы (Таблица 1). Р</w:t>
+      </w:r>
+      <w:r>
+        <w:rPr>
+          <w:sz w:val="28"/>
+          <w:szCs w:val="28"/>
+          <w:vertAlign w:val="subscript"/>
+        </w:rPr>
         <w:t>макс</w:t>
       </w:r>
-      <w:proofErr w:type="spellEnd"/>
-      <w:r>
-        <w:rPr>
-          <w:sz w:val="28"/>
-          <w:szCs w:val="28"/>
-          <w:vertAlign w:val="subscript"/>
-        </w:rPr>
-        <w:t xml:space="preserve"> </w:t>
-      </w:r>
-      <w:r>
-        <w:rPr>
-          <w:sz w:val="28"/>
-          <w:szCs w:val="28"/>
-        </w:rPr>
-        <w:t>выбирается как наибольшее значение из Р</w:t>
-      </w:r>
-      <w:r>
-        <w:rPr>
-          <w:sz w:val="28"/>
-          <w:szCs w:val="28"/>
-          <w:vertAlign w:val="subscript"/>
-        </w:rPr>
-        <w:t>1</w:t>
-      </w:r>
-      <w:r>
-        <w:rPr>
-          <w:sz w:val="28"/>
-          <w:szCs w:val="28"/>
-        </w:rPr>
-        <w:t>, Р</w:t>
-      </w:r>
-      <w:r>
-        <w:rPr>
-          <w:sz w:val="28"/>
-          <w:szCs w:val="28"/>
-          <w:vertAlign w:val="subscript"/>
-        </w:rPr>
-        <w:t>2</w:t>
-      </w:r>
-      <w:r>
-        <w:rPr>
-          <w:sz w:val="28"/>
-          <w:szCs w:val="28"/>
-        </w:rPr>
-        <w:t>, Р</w:t>
-      </w:r>
-      <w:r>
-        <w:rPr>
-          <w:sz w:val="28"/>
-          <w:szCs w:val="28"/>
-          <w:vertAlign w:val="subscript"/>
-        </w:rPr>
-        <w:t>3</w:t>
-      </w:r>
-      <w:r>
-        <w:rPr>
-          <w:sz w:val="28"/>
-          <w:szCs w:val="28"/>
-        </w:rPr>
-        <w:t xml:space="preserve"> или Р</w:t>
-      </w:r>
-      <w:r>
-        <w:rPr>
-          <w:sz w:val="28"/>
-          <w:szCs w:val="28"/>
-          <w:vertAlign w:val="subscript"/>
-        </w:rPr>
-        <w:t xml:space="preserve">4 </w:t>
-      </w:r>
-      <w:r>
-        <w:rPr>
-          <w:sz w:val="28"/>
-          <w:szCs w:val="28"/>
-        </w:rPr>
-        <w:t xml:space="preserve">нагрузка на валу электродвигателя по периодам работы (Таблица 1). </w:t>
-      </w:r>
-      <w:proofErr w:type="spellStart"/>
-      <w:r>
-        <w:rPr>
-          <w:sz w:val="28"/>
-          <w:szCs w:val="28"/>
-        </w:rPr>
-        <w:t>Р</w:t>
-      </w:r>
-      <w:r>
-        <w:rPr>
-          <w:sz w:val="28"/>
-          <w:szCs w:val="28"/>
-          <w:vertAlign w:val="subscript"/>
-        </w:rPr>
-        <w:t>макс</w:t>
-      </w:r>
-      <w:proofErr w:type="spellEnd"/>
       <w:r>
         <w:rPr>
           <w:sz w:val="28"/>
@@ -7051,7 +6624,6 @@
         </w:rPr>
         <w:t>{</w:t>
       </w:r>
-      <w:proofErr w:type="spellStart"/>
       <w:r>
         <w:rPr>
           <w:sz w:val="28"/>
@@ -7068,7 +6640,6 @@
         </w:rPr>
         <w:t>K</w:t>
       </w:r>
-      <w:proofErr w:type="spellEnd"/>
       <w:r>
         <w:rPr>
           <w:sz w:val="28"/>
@@ -7646,7 +7217,6 @@
           <w:sz w:val="28"/>
           <w:szCs w:val="28"/>
         </w:rPr>
-        <w:lastRenderedPageBreak/>
         <w:t>Температура нагрева двигателя не превышает допустимую</w:t>
       </w:r>
       <w:r>
@@ -7680,6 +7250,7 @@
             <w:sz w:val="28"/>
             <w:szCs w:val="28"/>
           </w:rPr>
+          <w:lastRenderedPageBreak/>
           <m:t>Δ</m:t>
         </m:r>
         <m:sSub>
@@ -7976,15 +7547,7 @@
           <w:sz w:val="28"/>
           <w:szCs w:val="28"/>
         </w:rPr>
-        <w:t>)/</w:t>
-      </w:r>
-      <w:proofErr w:type="spellStart"/>
-      <w:r>
-        <w:rPr>
-          <w:sz w:val="28"/>
-          <w:szCs w:val="28"/>
-        </w:rPr>
-        <w:t>η</w:t>
+        <w:t>)/η</w:t>
       </w:r>
       <w:r>
         <w:rPr>
@@ -7994,7 +7557,6 @@
         </w:rPr>
         <w:t>НОМ</w:t>
       </w:r>
-      <w:proofErr w:type="spellEnd"/>
       <w:r>
         <w:rPr>
           <w:sz w:val="28"/>
@@ -8697,15 +8259,7 @@
           <w:sz w:val="28"/>
           <w:szCs w:val="28"/>
         </w:rPr>
-        <w:t xml:space="preserve">где </w:t>
-      </w:r>
-      <w:proofErr w:type="spellStart"/>
-      <w:r>
-        <w:rPr>
-          <w:sz w:val="28"/>
-          <w:szCs w:val="28"/>
-        </w:rPr>
-        <w:t>Т</w:t>
+        <w:t>где Т</w:t>
       </w:r>
       <w:r>
         <w:rPr>
@@ -8715,7 +8269,6 @@
         </w:rPr>
         <w:t>н</w:t>
       </w:r>
-      <w:proofErr w:type="spellEnd"/>
       <w:r>
         <w:rPr>
           <w:sz w:val="28"/>
@@ -8999,7 +8552,6 @@
           </m:den>
         </m:f>
       </m:oMath>
-      <w:proofErr w:type="gramStart"/>
       <w:r>
         <w:rPr>
           <w:sz w:val="28"/>
@@ -9014,7 +8566,6 @@
         </w:rPr>
         <w:tab/>
       </w:r>
-      <w:proofErr w:type="gramEnd"/>
       <w:r>
         <w:rPr>
           <w:sz w:val="28"/>
@@ -9303,7 +8854,6 @@
         </w:rPr>
         <w:t xml:space="preserve"> </w:t>
       </w:r>
-      <w:proofErr w:type="spellStart"/>
       <w:r>
         <w:rPr>
           <w:sz w:val="28"/>
@@ -9319,7 +8869,6 @@
         </w:rPr>
         <w:t>доп</w:t>
       </w:r>
-      <w:proofErr w:type="spellEnd"/>
       <w:r>
         <w:rPr>
           <w:sz w:val="28"/>
@@ -9414,7 +8963,6 @@
         </w:rPr>
         <w:t xml:space="preserve"> (</w:t>
       </w:r>
-      <w:proofErr w:type="spellStart"/>
       <w:r>
         <w:rPr>
           <w:sz w:val="28"/>
@@ -9430,7 +8978,6 @@
         </w:rPr>
         <w:t>доп</w:t>
       </w:r>
-      <w:proofErr w:type="spellEnd"/>
       <w:r>
         <w:rPr>
           <w:sz w:val="28"/>
@@ -9496,7 +9043,6 @@
         </w:rPr>
         <w:t xml:space="preserve"> (</w:t>
       </w:r>
-      <w:proofErr w:type="spellStart"/>
       <w:r>
         <w:rPr>
           <w:sz w:val="28"/>
@@ -9512,7 +9058,6 @@
         </w:rPr>
         <w:t>доп</w:t>
       </w:r>
-      <w:proofErr w:type="spellEnd"/>
       <w:r>
         <w:rPr>
           <w:sz w:val="28"/>
@@ -10157,7 +9702,6 @@
         </w:rPr>
         <w:t>Значение Р</w:t>
       </w:r>
-      <w:proofErr w:type="spellStart"/>
       <w:r>
         <w:rPr>
           <w:sz w:val="28"/>
@@ -10167,7 +9711,6 @@
         </w:rPr>
         <w:t>i</w:t>
       </w:r>
-      <w:proofErr w:type="spellEnd"/>
       <w:r>
         <w:rPr>
           <w:sz w:val="28"/>
@@ -10212,7 +9755,6 @@
         </w:rPr>
         <w:t>Коэффициент полезного действия η</w:t>
       </w:r>
-      <w:proofErr w:type="spellStart"/>
       <w:r>
         <w:rPr>
           <w:sz w:val="28"/>
@@ -10222,7 +9764,6 @@
         </w:rPr>
         <w:t>i</w:t>
       </w:r>
-      <w:proofErr w:type="spellEnd"/>
       <w:r>
         <w:rPr>
           <w:sz w:val="28"/>
@@ -10945,7 +10486,6 @@
         </w:rPr>
         <w:t>где х</w:t>
       </w:r>
-      <w:proofErr w:type="spellStart"/>
       <w:r>
         <w:rPr>
           <w:sz w:val="28"/>
@@ -10955,7 +10495,6 @@
         </w:rPr>
         <w:t>i</w:t>
       </w:r>
-      <w:proofErr w:type="spellEnd"/>
       <w:r>
         <w:rPr>
           <w:sz w:val="28"/>
@@ -10963,7 +10502,6 @@
         </w:rPr>
         <w:t xml:space="preserve"> показатель загрузки двигателя на </w:t>
       </w:r>
-      <w:proofErr w:type="spellStart"/>
       <w:r>
         <w:rPr>
           <w:sz w:val="28"/>
@@ -10972,7 +10510,6 @@
         </w:rPr>
         <w:t>i</w:t>
       </w:r>
-      <w:proofErr w:type="spellEnd"/>
       <w:r>
         <w:rPr>
           <w:sz w:val="28"/>
@@ -12199,17 +11736,8 @@
           <w:sz w:val="28"/>
           <w:szCs w:val="28"/>
         </w:rPr>
-        <w:t xml:space="preserve">        </w:t>
-      </w:r>
-      <w:proofErr w:type="gramStart"/>
-      <w:r>
-        <w:rPr>
-          <w:sz w:val="28"/>
-          <w:szCs w:val="28"/>
-        </w:rPr>
-        <w:t xml:space="preserve">   (</w:t>
-      </w:r>
-      <w:proofErr w:type="gramEnd"/>
+        <w:t xml:space="preserve">           (</w:t>
+      </w:r>
       <w:r>
         <w:rPr>
           <w:sz w:val="28"/>
@@ -12782,7 +12310,6 @@
           <w:sz w:val="28"/>
           <w:szCs w:val="28"/>
         </w:rPr>
-        <w:lastRenderedPageBreak/>
         <w:t>Значение температуры превышения τ в любой момент времени определяется по выражению:</w:t>
       </w:r>
     </w:p>
@@ -13186,23 +12713,7 @@
           <w:sz w:val="28"/>
           <w:szCs w:val="28"/>
         </w:rPr>
-        <w:t xml:space="preserve">    </w:t>
-      </w:r>
-      <w:proofErr w:type="gramStart"/>
-      <w:r>
-        <w:rPr>
-          <w:sz w:val="28"/>
-          <w:szCs w:val="28"/>
-        </w:rPr>
-        <w:t xml:space="preserve">   (</w:t>
-      </w:r>
-      <w:proofErr w:type="gramEnd"/>
-      <w:r>
-        <w:rPr>
-          <w:sz w:val="28"/>
-          <w:szCs w:val="28"/>
-        </w:rPr>
-        <w:t>16)</w:t>
+        <w:t xml:space="preserve">       (16)</w:t>
       </w:r>
     </w:p>
     <w:p>
@@ -13221,7 +12732,6 @@
         </w:rPr>
         <w:t xml:space="preserve">где </w:t>
       </w:r>
-      <w:proofErr w:type="spellStart"/>
       <w:r>
         <w:rPr>
           <w:i/>
@@ -13249,7 +12759,6 @@
         </w:rPr>
         <w:t>i</w:t>
       </w:r>
-      <w:proofErr w:type="spellEnd"/>
       <w:r>
         <w:rPr>
           <w:i/>
@@ -14028,7 +13537,6 @@
           </m:den>
         </m:f>
       </m:oMath>
-      <w:proofErr w:type="gramStart"/>
       <w:r>
         <w:rPr>
           <w:sz w:val="28"/>
@@ -14041,15 +13549,7 @@
           <w:sz w:val="28"/>
           <w:szCs w:val="28"/>
         </w:rPr>
-        <w:t xml:space="preserve">  </w:t>
-      </w:r>
-      <w:proofErr w:type="gramEnd"/>
-      <w:r>
-        <w:rPr>
-          <w:sz w:val="28"/>
-          <w:szCs w:val="28"/>
-        </w:rPr>
-        <w:t xml:space="preserve">                    </w:t>
+        <w:t xml:space="preserve">                      </w:t>
       </w:r>
       <w:r>
         <w:rPr>
@@ -18781,7 +18281,6 @@
           <w:szCs w:val="28"/>
         </w:rPr>
       </w:pPr>
-      <w:proofErr w:type="spellStart"/>
       <w:r>
         <w:rPr>
           <w:sz w:val="28"/>
@@ -18797,7 +18296,6 @@
         </w:rPr>
         <w:t>нач</w:t>
       </w:r>
-      <w:proofErr w:type="spellEnd"/>
       <w:r>
         <w:rPr>
           <w:sz w:val="28"/>
@@ -18870,15 +18368,7 @@
           <w:sz w:val="28"/>
           <w:szCs w:val="28"/>
         </w:rPr>
-        <w:t>=2∙</w:t>
-      </w:r>
-      <w:proofErr w:type="gramStart"/>
-      <w:r>
-        <w:rPr>
-          <w:sz w:val="28"/>
-          <w:szCs w:val="28"/>
-        </w:rPr>
-        <w:t>Т</w:t>
+        <w:t>=2∙Т</w:t>
       </w:r>
       <w:r>
         <w:rPr>
@@ -18901,15 +18391,7 @@
           <w:sz w:val="28"/>
           <w:szCs w:val="28"/>
         </w:rPr>
-        <w:t xml:space="preserve"> =</w:t>
-      </w:r>
-      <w:proofErr w:type="gramEnd"/>
-      <w:r>
-        <w:rPr>
-          <w:sz w:val="28"/>
-          <w:szCs w:val="28"/>
-        </w:rPr>
-        <w:t xml:space="preserve"> {</w:t>
+        <w:t xml:space="preserve"> = {</w:t>
       </w:r>
       <w:r>
         <w:rPr>
@@ -19727,15 +19209,7 @@
               <w:jc w:val="center"/>
             </w:pPr>
             <w:r>
-              <w:t>Темп-</w:t>
-            </w:r>
-            <w:proofErr w:type="spellStart"/>
-            <w:r>
-              <w:t>ра</w:t>
-            </w:r>
-            <w:proofErr w:type="spellEnd"/>
-            <w:r>
-              <w:t xml:space="preserve">, </w:t>
+              <w:t xml:space="preserve">Темп-ра, </w:t>
             </w:r>
             <w:r>
               <w:rPr>
@@ -20008,6 +19482,7 @@
               <w:jc w:val="center"/>
             </w:pPr>
             <w:r>
+              <w:lastRenderedPageBreak/>
               <w:t>Расчетная</w:t>
             </w:r>
           </w:p>
@@ -20317,15 +19792,7 @@
               <w:jc w:val="center"/>
             </w:pPr>
             <w:r>
-              <w:t>Темп-</w:t>
-            </w:r>
-            <w:proofErr w:type="spellStart"/>
-            <w:r>
-              <w:t>ра</w:t>
-            </w:r>
-            <w:proofErr w:type="spellEnd"/>
-            <w:r>
-              <w:t xml:space="preserve">, </w:t>
+              <w:t xml:space="preserve">Темп-ра, </w:t>
             </w:r>
             <w:r>
               <w:rPr>
@@ -20657,54 +20124,26 @@
         <w:rPr>
           <w:noProof/>
         </w:rPr>
-        <w:drawing>
-          <wp:inline distT="0" distB="0" distL="0" distR="0" wp14:anchorId="743F0858" wp14:editId="19BDD358">
-            <wp:extent cx="5971540" cy="5999480"/>
-            <wp:effectExtent l="0" t="0" r="0" b="1270"/>
-            <wp:docPr id="21" name="Рисунок 21"/>
-            <wp:cNvGraphicFramePr>
-              <a:graphicFrameLocks xmlns:a="http://schemas.openxmlformats.org/drawingml/2006/main" noChangeAspect="1"/>
-            </wp:cNvGraphicFramePr>
-            <a:graphic xmlns:a="http://schemas.openxmlformats.org/drawingml/2006/main">
-              <a:graphicData uri="http://schemas.openxmlformats.org/drawingml/2006/picture">
-                <pic:pic xmlns:pic="http://schemas.openxmlformats.org/drawingml/2006/picture">
-                  <pic:nvPicPr>
-                    <pic:cNvPr id="0" name="Picture 17"/>
-                    <pic:cNvPicPr>
-                      <a:picLocks noChangeAspect="1" noChangeArrowheads="1"/>
-                    </pic:cNvPicPr>
-                  </pic:nvPicPr>
-                  <pic:blipFill>
-                    <a:blip r:embed="rId9">
-                      <a:extLst>
-                        <a:ext uri="{28A0092B-C50C-407E-A947-70E740481C1C}">
-                          <a14:useLocalDpi xmlns:a14="http://schemas.microsoft.com/office/drawing/2010/main" val="0"/>
-                        </a:ext>
-                      </a:extLst>
-                    </a:blip>
-                    <a:srcRect/>
-                    <a:stretch>
-                      <a:fillRect/>
-                    </a:stretch>
-                  </pic:blipFill>
-                  <pic:spPr bwMode="auto">
-                    <a:xfrm>
-                      <a:off x="0" y="0"/>
-                      <a:ext cx="5971540" cy="5999480"/>
-                    </a:xfrm>
-                    <a:prstGeom prst="rect">
-                      <a:avLst/>
-                    </a:prstGeom>
-                    <a:noFill/>
-                    <a:ln>
-                      <a:noFill/>
-                    </a:ln>
-                  </pic:spPr>
-                </pic:pic>
-              </a:graphicData>
-            </a:graphic>
-          </wp:inline>
-        </w:drawing>
+        <w:t>{</w:t>
+      </w:r>
+      <w:r>
+        <w:rPr>
+          <w:noProof/>
+          <w:lang w:val="en-US"/>
+        </w:rPr>
+        <w:t>image</w:t>
+      </w:r>
+      <w:r>
+        <w:rPr>
+          <w:noProof/>
+        </w:rPr>
+        <w:t>2</w:t>
+      </w:r>
+      <w:r>
+        <w:rPr>
+          <w:noProof/>
+        </w:rPr>
+        <w:t>}</w:t>
       </w:r>
     </w:p>
     <w:p>
@@ -20762,7 +20201,6 @@
           <w:sz w:val="28"/>
           <w:szCs w:val="28"/>
         </w:rPr>
-        <w:lastRenderedPageBreak/>
         <w:t xml:space="preserve">Анализирую график рис. </w:t>
       </w:r>
       <w:r>
@@ -20779,46 +20217,6 @@
         </w:rPr>
         <w:t>, делаем вывод о превышении или не превышении электродвигателем допустимой величины температуры в процессе работы и, как правило, о прохождении двигателя по нагреву или нет.</w:t>
       </w:r>
-    </w:p>
-    <w:p>
-      <w:pPr>
-        <w:ind w:firstLine="256"/>
-        <w:jc w:val="left"/>
-        <w:rPr>
-          <w:sz w:val="28"/>
-          <w:szCs w:val="28"/>
-        </w:rPr>
-      </w:pPr>
-    </w:p>
-    <w:p>
-      <w:pPr>
-        <w:ind w:firstLine="256"/>
-        <w:jc w:val="left"/>
-        <w:rPr>
-          <w:sz w:val="28"/>
-          <w:szCs w:val="28"/>
-        </w:rPr>
-      </w:pPr>
-    </w:p>
-    <w:p>
-      <w:pPr>
-        <w:ind w:firstLine="256"/>
-        <w:jc w:val="left"/>
-        <w:rPr>
-          <w:sz w:val="28"/>
-          <w:szCs w:val="28"/>
-        </w:rPr>
-      </w:pPr>
-    </w:p>
-    <w:p>
-      <w:pPr>
-        <w:ind w:firstLine="256"/>
-        <w:jc w:val="left"/>
-        <w:rPr>
-          <w:sz w:val="28"/>
-          <w:szCs w:val="28"/>
-        </w:rPr>
-      </w:pPr>
     </w:p>
     <w:p>
       <w:pPr>
@@ -20836,6 +20234,15 @@
           <w:sz w:val="36"/>
           <w:szCs w:val="36"/>
         </w:rPr>
+        <w:br w:type="column"/>
+      </w:r>
+      <w:r>
+        <w:rPr>
+          <w:iCs/>
+          <w:sz w:val="36"/>
+          <w:szCs w:val="36"/>
+        </w:rPr>
+        <w:lastRenderedPageBreak/>
         <w:t>2.4 Проверка выбранного двигателя на нагрев методом эквивалентных величин</w:t>
       </w:r>
     </w:p>
@@ -20959,15 +20366,7 @@
           <w:sz w:val="28"/>
           <w:szCs w:val="28"/>
         </w:rPr>
-        <w:t xml:space="preserve"> координаты - </w:t>
-      </w:r>
-      <w:proofErr w:type="spellStart"/>
-      <w:r>
-        <w:rPr>
-          <w:sz w:val="28"/>
-          <w:szCs w:val="28"/>
-        </w:rPr>
-        <w:t>ω</w:t>
+        <w:t xml:space="preserve"> координаты - ω</w:t>
       </w:r>
       <w:r>
         <w:rPr>
@@ -20977,7 +20376,6 @@
         </w:rPr>
         <w:t>о</w:t>
       </w:r>
-      <w:proofErr w:type="spellEnd"/>
       <w:r>
         <w:rPr>
           <w:sz w:val="28"/>
@@ -21124,21 +20522,12 @@
           </m:den>
         </m:f>
       </m:oMath>
-      <w:proofErr w:type="gramStart"/>
-      <w:r>
-        <w:rPr>
-          <w:sz w:val="28"/>
-          <w:szCs w:val="28"/>
-        </w:rPr>
-        <w:t xml:space="preserve">,   </w:t>
-      </w:r>
-      <w:proofErr w:type="gramEnd"/>
-      <w:r>
-        <w:rPr>
-          <w:sz w:val="28"/>
-          <w:szCs w:val="28"/>
-        </w:rPr>
-        <w:t xml:space="preserve">                                                     (24)</w:t>
+      <w:r>
+        <w:rPr>
+          <w:sz w:val="28"/>
+          <w:szCs w:val="28"/>
+        </w:rPr>
+        <w:t>,                                                        (24)</w:t>
       </w:r>
     </w:p>
     <w:p>
@@ -21292,15 +20681,7 @@
           <w:sz w:val="28"/>
           <w:szCs w:val="28"/>
         </w:rPr>
-        <w:t xml:space="preserve">где </w:t>
-      </w:r>
-      <w:proofErr w:type="spellStart"/>
-      <w:r>
-        <w:rPr>
-          <w:sz w:val="28"/>
-          <w:szCs w:val="28"/>
-        </w:rPr>
-        <w:t>ω</w:t>
+        <w:t>где ω</w:t>
       </w:r>
       <w:r>
         <w:rPr>
@@ -21310,7 +20691,6 @@
         </w:rPr>
         <w:t>о</w:t>
       </w:r>
-      <w:proofErr w:type="spellEnd"/>
       <w:r>
         <w:rPr>
           <w:sz w:val="28"/>
@@ -21373,15 +20753,7 @@
           <w:sz w:val="28"/>
           <w:szCs w:val="28"/>
         </w:rPr>
-        <w:t xml:space="preserve"> – </w:t>
-      </w:r>
-      <w:proofErr w:type="spellStart"/>
-      <w:r>
-        <w:rPr>
-          <w:sz w:val="28"/>
-          <w:szCs w:val="28"/>
-        </w:rPr>
-        <w:t>ω</w:t>
+        <w:t xml:space="preserve"> – ω</w:t>
       </w:r>
       <w:r>
         <w:rPr>
@@ -21391,7 +20763,6 @@
         </w:rPr>
         <w:t>Н</w:t>
       </w:r>
-      <w:proofErr w:type="spellEnd"/>
       <w:r>
         <w:rPr>
           <w:sz w:val="28"/>
@@ -21562,21 +20933,12 @@
           <m:t>)</m:t>
         </m:r>
       </m:oMath>
-      <w:proofErr w:type="gramStart"/>
-      <w:r>
-        <w:rPr>
-          <w:sz w:val="28"/>
-          <w:szCs w:val="28"/>
-        </w:rPr>
-        <w:t xml:space="preserve">,   </w:t>
-      </w:r>
-      <w:proofErr w:type="gramEnd"/>
-      <w:r>
-        <w:rPr>
-          <w:sz w:val="28"/>
-          <w:szCs w:val="28"/>
-        </w:rPr>
-        <w:t xml:space="preserve">               </w:t>
+      <w:r>
+        <w:rPr>
+          <w:sz w:val="28"/>
+          <w:szCs w:val="28"/>
+        </w:rPr>
+        <w:t xml:space="preserve">,                  </w:t>
       </w:r>
       <w:r>
         <w:rPr>
@@ -21839,21 +21201,12 @@
           </m:den>
         </m:f>
       </m:oMath>
-      <w:proofErr w:type="gramStart"/>
-      <w:r>
-        <w:rPr>
-          <w:sz w:val="28"/>
-          <w:szCs w:val="28"/>
-        </w:rPr>
-        <w:t xml:space="preserve">,   </w:t>
-      </w:r>
-      <w:proofErr w:type="gramEnd"/>
-      <w:r>
-        <w:rPr>
-          <w:sz w:val="28"/>
-          <w:szCs w:val="28"/>
-        </w:rPr>
-        <w:t xml:space="preserve">                   </w:t>
+      <w:r>
+        <w:rPr>
+          <w:sz w:val="28"/>
+          <w:szCs w:val="28"/>
+        </w:rPr>
+        <w:t xml:space="preserve">,                      </w:t>
       </w:r>
       <w:r>
         <w:rPr>
@@ -21990,15 +21343,7 @@
           <w:sz w:val="28"/>
           <w:szCs w:val="28"/>
         </w:rPr>
-        <w:t xml:space="preserve">где </w:t>
-      </w:r>
-      <w:proofErr w:type="spellStart"/>
-      <w:r>
-        <w:rPr>
-          <w:sz w:val="28"/>
-          <w:szCs w:val="28"/>
-        </w:rPr>
-        <w:t>ω</w:t>
+        <w:t>где ω</w:t>
       </w:r>
       <w:r>
         <w:rPr>
@@ -22008,7 +21353,6 @@
         </w:rPr>
         <w:t>Н</w:t>
       </w:r>
-      <w:proofErr w:type="spellEnd"/>
       <w:r>
         <w:rPr>
           <w:sz w:val="28"/>
@@ -22130,7 +21474,6 @@
           <w:sz w:val="28"/>
           <w:szCs w:val="28"/>
         </w:rPr>
-        <w:lastRenderedPageBreak/>
         <w:t>М</w:t>
       </w:r>
       <w:r>
@@ -22146,23 +21489,7 @@
           <w:sz w:val="28"/>
           <w:szCs w:val="28"/>
         </w:rPr>
-        <w:t xml:space="preserve"> – номинальный момент, </w:t>
-      </w:r>
-      <w:proofErr w:type="spellStart"/>
-      <w:r>
-        <w:rPr>
-          <w:sz w:val="28"/>
-          <w:szCs w:val="28"/>
-        </w:rPr>
-        <w:t>Н∙м</w:t>
-      </w:r>
-      <w:proofErr w:type="spellEnd"/>
-      <w:r>
-        <w:rPr>
-          <w:sz w:val="28"/>
-          <w:szCs w:val="28"/>
-        </w:rPr>
-        <w:t>;</w:t>
+        <w:t xml:space="preserve"> – номинальный момент, Н∙м;</w:t>
       </w:r>
     </w:p>
     <w:p>
@@ -22225,15 +21552,7 @@
           <w:sz w:val="28"/>
           <w:szCs w:val="28"/>
         </w:rPr>
-        <w:t xml:space="preserve"> координаты – </w:t>
-      </w:r>
-      <w:proofErr w:type="spellStart"/>
-      <w:r>
-        <w:rPr>
-          <w:sz w:val="28"/>
-          <w:szCs w:val="28"/>
-        </w:rPr>
-        <w:t>ω</w:t>
+        <w:t xml:space="preserve"> координаты – ω</w:t>
       </w:r>
       <w:r>
         <w:rPr>
@@ -22243,7 +21562,6 @@
         </w:rPr>
         <w:t>К</w:t>
       </w:r>
-      <w:proofErr w:type="spellEnd"/>
       <w:r>
         <w:rPr>
           <w:sz w:val="28"/>
@@ -22390,21 +21708,12 @@
           </m:sub>
         </m:sSub>
       </m:oMath>
-      <w:proofErr w:type="gramStart"/>
-      <w:r>
-        <w:rPr>
-          <w:sz w:val="28"/>
-          <w:szCs w:val="28"/>
-        </w:rPr>
-        <w:t xml:space="preserve">,   </w:t>
-      </w:r>
-      <w:proofErr w:type="gramEnd"/>
-      <w:r>
-        <w:rPr>
-          <w:sz w:val="28"/>
-          <w:szCs w:val="28"/>
-        </w:rPr>
-        <w:t xml:space="preserve">                </w:t>
+      <w:r>
+        <w:rPr>
+          <w:sz w:val="28"/>
+          <w:szCs w:val="28"/>
+        </w:rPr>
+        <w:t xml:space="preserve">,                   </w:t>
       </w:r>
       <w:r>
         <w:rPr>
@@ -22727,23 +22036,7 @@
           <w:szCs w:val="28"/>
         </w:rPr>
         <w:tab/>
-        <w:t xml:space="preserve"> </w:t>
-      </w:r>
-      <w:proofErr w:type="gramStart"/>
-      <w:r>
-        <w:rPr>
-          <w:sz w:val="28"/>
-          <w:szCs w:val="28"/>
-        </w:rPr>
-        <w:t xml:space="preserve">   (</w:t>
-      </w:r>
-      <w:proofErr w:type="gramEnd"/>
-      <w:r>
-        <w:rPr>
-          <w:sz w:val="28"/>
-          <w:szCs w:val="28"/>
-        </w:rPr>
-        <w:t>28)</w:t>
+        <w:t xml:space="preserve">    (28)</w:t>
       </w:r>
     </w:p>
     <w:p>
@@ -22873,6 +22166,7 @@
           <w:sz w:val="28"/>
           <w:szCs w:val="28"/>
         </w:rPr>
+        <w:lastRenderedPageBreak/>
         <w:t>г</w:t>
       </w:r>
       <w:r>
@@ -22889,7 +22183,6 @@
         </w:rPr>
         <w:t xml:space="preserve"> </w:t>
       </w:r>
-      <w:proofErr w:type="spellStart"/>
       <w:r>
         <w:rPr>
           <w:sz w:val="28"/>
@@ -22905,7 +22198,6 @@
         </w:rPr>
         <w:t>К</w:t>
       </w:r>
-      <w:proofErr w:type="spellEnd"/>
       <w:r>
         <w:rPr>
           <w:sz w:val="28"/>
@@ -22996,23 +22288,7 @@
           <w:sz w:val="28"/>
           <w:szCs w:val="28"/>
         </w:rPr>
-        <w:t xml:space="preserve"> – критический момент, </w:t>
-      </w:r>
-      <w:proofErr w:type="spellStart"/>
-      <w:r>
-        <w:rPr>
-          <w:sz w:val="28"/>
-          <w:szCs w:val="28"/>
-        </w:rPr>
-        <w:t>Н∙м</w:t>
-      </w:r>
-      <w:proofErr w:type="spellEnd"/>
-      <w:r>
-        <w:rPr>
-          <w:sz w:val="28"/>
-          <w:szCs w:val="28"/>
-        </w:rPr>
-        <w:t>;</w:t>
+        <w:t xml:space="preserve"> – критический момент, Н∙м;</w:t>
       </w:r>
     </w:p>
     <w:p>
@@ -23069,15 +22345,7 @@
           <w:sz w:val="28"/>
           <w:szCs w:val="28"/>
         </w:rPr>
-        <w:t xml:space="preserve"> координаты – </w:t>
-      </w:r>
-      <w:proofErr w:type="spellStart"/>
-      <w:r>
-        <w:rPr>
-          <w:sz w:val="28"/>
-          <w:szCs w:val="28"/>
-        </w:rPr>
-        <w:t>ω</w:t>
+        <w:t xml:space="preserve"> координаты – ω</w:t>
       </w:r>
       <w:r>
         <w:rPr>
@@ -23087,7 +22355,6 @@
         </w:rPr>
         <w:t>М</w:t>
       </w:r>
-      <w:proofErr w:type="spellEnd"/>
       <w:r>
         <w:rPr>
           <w:sz w:val="28"/>
@@ -23234,21 +22501,12 @@
           </m:sub>
         </m:sSub>
       </m:oMath>
-      <w:proofErr w:type="gramStart"/>
-      <w:r>
-        <w:rPr>
-          <w:sz w:val="28"/>
-          <w:szCs w:val="28"/>
-        </w:rPr>
-        <w:t xml:space="preserve">,   </w:t>
-      </w:r>
-      <w:proofErr w:type="gramEnd"/>
-      <w:r>
-        <w:rPr>
-          <w:sz w:val="28"/>
-          <w:szCs w:val="28"/>
-        </w:rPr>
-        <w:t xml:space="preserve">            </w:t>
+      <w:r>
+        <w:rPr>
+          <w:sz w:val="28"/>
+          <w:szCs w:val="28"/>
+        </w:rPr>
+        <w:t xml:space="preserve">,               </w:t>
       </w:r>
       <w:r>
         <w:rPr>
@@ -23515,21 +22773,12 @@
           <m:t>)</m:t>
         </m:r>
       </m:oMath>
-      <w:proofErr w:type="gramStart"/>
-      <w:r>
-        <w:rPr>
-          <w:sz w:val="28"/>
-          <w:szCs w:val="28"/>
-        </w:rPr>
-        <w:t xml:space="preserve">,   </w:t>
-      </w:r>
-      <w:proofErr w:type="gramEnd"/>
-      <w:r>
-        <w:rPr>
-          <w:sz w:val="28"/>
-          <w:szCs w:val="28"/>
-        </w:rPr>
-        <w:t xml:space="preserve">       </w:t>
+      <w:r>
+        <w:rPr>
+          <w:sz w:val="28"/>
+          <w:szCs w:val="28"/>
+        </w:rPr>
+        <w:t xml:space="preserve">,          </w:t>
       </w:r>
       <w:r>
         <w:rPr>
@@ -23674,15 +22923,7 @@
           <w:sz w:val="28"/>
           <w:szCs w:val="28"/>
         </w:rPr>
-        <w:t xml:space="preserve">где </w:t>
-      </w:r>
-      <w:proofErr w:type="spellStart"/>
-      <w:r>
-        <w:rPr>
-          <w:sz w:val="28"/>
-          <w:szCs w:val="28"/>
-        </w:rPr>
-        <w:t>ω</w:t>
+        <w:t>где ω</w:t>
       </w:r>
       <w:r>
         <w:rPr>
@@ -23692,7 +22933,6 @@
         </w:rPr>
         <w:t>М</w:t>
       </w:r>
-      <w:proofErr w:type="spellEnd"/>
       <w:r>
         <w:rPr>
           <w:sz w:val="28"/>
@@ -23784,23 +23024,7 @@
           <w:sz w:val="28"/>
           <w:szCs w:val="28"/>
         </w:rPr>
-        <w:t xml:space="preserve"> – минимальный момент, </w:t>
-      </w:r>
-      <w:proofErr w:type="spellStart"/>
-      <w:r>
-        <w:rPr>
-          <w:sz w:val="28"/>
-          <w:szCs w:val="28"/>
-        </w:rPr>
-        <w:t>Н∙м</w:t>
-      </w:r>
-      <w:proofErr w:type="spellEnd"/>
-      <w:r>
-        <w:rPr>
-          <w:sz w:val="28"/>
-          <w:szCs w:val="28"/>
-        </w:rPr>
-        <w:t>;</w:t>
+        <w:t xml:space="preserve"> – минимальный момент, Н∙м;</w:t>
       </w:r>
     </w:p>
     <w:p>
@@ -23864,15 +23088,7 @@
           <w:sz w:val="28"/>
           <w:szCs w:val="28"/>
         </w:rPr>
-        <w:t xml:space="preserve"> координаты – </w:t>
-      </w:r>
-      <w:proofErr w:type="spellStart"/>
-      <w:r>
-        <w:rPr>
-          <w:sz w:val="28"/>
-          <w:szCs w:val="28"/>
-        </w:rPr>
-        <w:t>ω</w:t>
+        <w:t xml:space="preserve"> координаты – ω</w:t>
       </w:r>
       <w:r>
         <w:rPr>
@@ -23882,7 +23098,6 @@
         </w:rPr>
         <w:t>П</w:t>
       </w:r>
-      <w:proofErr w:type="spellEnd"/>
       <w:r>
         <w:rPr>
           <w:sz w:val="28"/>
@@ -24029,21 +23244,12 @@
           </m:sub>
         </m:sSub>
       </m:oMath>
-      <w:proofErr w:type="gramStart"/>
-      <w:r>
-        <w:rPr>
-          <w:sz w:val="28"/>
-          <w:szCs w:val="28"/>
-        </w:rPr>
-        <w:t xml:space="preserve">,   </w:t>
-      </w:r>
-      <w:proofErr w:type="gramEnd"/>
-      <w:r>
-        <w:rPr>
-          <w:sz w:val="28"/>
-          <w:szCs w:val="28"/>
-        </w:rPr>
-        <w:t xml:space="preserve">       </w:t>
+      <w:r>
+        <w:rPr>
+          <w:sz w:val="28"/>
+          <w:szCs w:val="28"/>
+        </w:rPr>
+        <w:t xml:space="preserve">,          </w:t>
       </w:r>
       <w:r>
         <w:rPr>
@@ -24171,23 +23377,7 @@
           <w:sz w:val="28"/>
           <w:szCs w:val="28"/>
         </w:rPr>
-        <w:t xml:space="preserve"> – пусковой момент, </w:t>
-      </w:r>
-      <w:proofErr w:type="spellStart"/>
-      <w:r>
-        <w:rPr>
-          <w:sz w:val="28"/>
-          <w:szCs w:val="28"/>
-        </w:rPr>
-        <w:t>Н∙м</w:t>
-      </w:r>
-      <w:proofErr w:type="spellEnd"/>
-      <w:r>
-        <w:rPr>
-          <w:sz w:val="28"/>
-          <w:szCs w:val="28"/>
-        </w:rPr>
-        <w:t>;</w:t>
+        <w:t xml:space="preserve"> – пусковой момент, Н∙м;</w:t>
       </w:r>
     </w:p>
     <w:p>
@@ -25822,6 +25012,7 @@
           <w:szCs w:val="28"/>
           <w:lang w:val="en-US"/>
         </w:rPr>
+        <w:lastRenderedPageBreak/>
         <w:t>I</w:t>
       </w:r>
       <w:r>
@@ -25880,7 +25071,6 @@
           <w:szCs w:val="28"/>
         </w:rPr>
       </w:pPr>
-      <w:proofErr w:type="spellStart"/>
       <w:r>
         <w:rPr>
           <w:sz w:val="28"/>
@@ -25896,7 +25086,6 @@
         </w:rPr>
         <w:t>Н</w:t>
       </w:r>
-      <w:proofErr w:type="spellEnd"/>
       <w:r>
         <w:rPr>
           <w:sz w:val="28"/>
@@ -25935,7 +25124,6 @@
         </w:rPr>
         <w:t>cos</w:t>
       </w:r>
-      <w:proofErr w:type="spellStart"/>
       <w:r>
         <w:rPr>
           <w:sz w:val="28"/>
@@ -25951,7 +25139,6 @@
         </w:rPr>
         <w:t>Н</w:t>
       </w:r>
-      <w:proofErr w:type="spellEnd"/>
       <w:r>
         <w:rPr>
           <w:sz w:val="28"/>
@@ -25995,15 +25182,7 @@
           <w:sz w:val="28"/>
           <w:szCs w:val="28"/>
         </w:rPr>
-        <w:t xml:space="preserve">, </w:t>
-      </w:r>
-      <w:proofErr w:type="spellStart"/>
-      <w:r>
-        <w:rPr>
-          <w:sz w:val="28"/>
-          <w:szCs w:val="28"/>
-        </w:rPr>
-        <w:t>ω</w:t>
+        <w:t>, ω</w:t>
       </w:r>
       <w:r>
         <w:rPr>
@@ -26013,21 +25192,12 @@
         </w:rPr>
         <w:t>Н</w:t>
       </w:r>
-      <w:proofErr w:type="spellEnd"/>
-      <w:r>
-        <w:rPr>
-          <w:sz w:val="28"/>
-          <w:szCs w:val="28"/>
-        </w:rPr>
-        <w:t xml:space="preserve">, </w:t>
-      </w:r>
-      <w:proofErr w:type="spellStart"/>
-      <w:r>
-        <w:rPr>
-          <w:sz w:val="28"/>
-          <w:szCs w:val="28"/>
-        </w:rPr>
-        <w:t>ω</w:t>
+      <w:r>
+        <w:rPr>
+          <w:sz w:val="28"/>
+          <w:szCs w:val="28"/>
+        </w:rPr>
+        <w:t>, ω</w:t>
       </w:r>
       <w:r>
         <w:rPr>
@@ -26037,7 +25207,6 @@
         </w:rPr>
         <w:t>К</w:t>
       </w:r>
-      <w:proofErr w:type="spellEnd"/>
       <w:r>
         <w:rPr>
           <w:sz w:val="28"/>
@@ -26063,17 +25232,17 @@
           <w:sz w:val="28"/>
           <w:szCs w:val="28"/>
         </w:rPr>
-        <w:t xml:space="preserve">Точка 2: имеет координаты – </w:t>
-      </w:r>
-      <w:proofErr w:type="spellStart"/>
+        <w:t>Точка 2: имеет координаты – ω</w:t>
+      </w:r>
       <w:r>
         <w:rPr>
           <w:bCs/>
           <w:iCs/>
           <w:sz w:val="28"/>
           <w:szCs w:val="28"/>
-        </w:rPr>
-        <w:t>ω</w:t>
+          <w:vertAlign w:val="subscript"/>
+        </w:rPr>
+        <w:t>Н</w:t>
       </w:r>
       <w:r>
         <w:rPr>
@@ -26081,19 +25250,18 @@
           <w:iCs/>
           <w:sz w:val="28"/>
           <w:szCs w:val="28"/>
-          <w:vertAlign w:val="subscript"/>
-        </w:rPr>
-        <w:t>Н</w:t>
-      </w:r>
-      <w:proofErr w:type="spellEnd"/>
+        </w:rPr>
+        <w:t xml:space="preserve">, </w:t>
+      </w:r>
       <w:r>
         <w:rPr>
           <w:bCs/>
           <w:iCs/>
           <w:sz w:val="28"/>
           <w:szCs w:val="28"/>
-        </w:rPr>
-        <w:t xml:space="preserve">, </w:t>
+          <w:lang w:val="en-US"/>
+        </w:rPr>
+        <w:t>I</w:t>
       </w:r>
       <w:r>
         <w:rPr>
@@ -26101,9 +25269,9 @@
           <w:iCs/>
           <w:sz w:val="28"/>
           <w:szCs w:val="28"/>
-          <w:lang w:val="en-US"/>
-        </w:rPr>
-        <w:t>I</w:t>
+          <w:vertAlign w:val="subscript"/>
+        </w:rPr>
+        <w:t>Н</w:t>
       </w:r>
       <w:r>
         <w:rPr>
@@ -26111,10 +25279,18 @@
           <w:iCs/>
           <w:sz w:val="28"/>
           <w:szCs w:val="28"/>
-          <w:vertAlign w:val="subscript"/>
-        </w:rPr>
-        <w:t>Н</w:t>
-      </w:r>
+        </w:rPr>
+        <w:t>.</w:t>
+      </w:r>
+    </w:p>
+    <w:p>
+      <w:pPr>
+        <w:ind w:firstLine="256"/>
+        <w:rPr>
+          <w:sz w:val="28"/>
+          <w:szCs w:val="28"/>
+        </w:rPr>
+      </w:pPr>
       <w:r>
         <w:rPr>
           <w:bCs/>
@@ -26122,24 +25298,6 @@
           <w:sz w:val="28"/>
           <w:szCs w:val="28"/>
         </w:rPr>
-        <w:t>.</w:t>
-      </w:r>
-    </w:p>
-    <w:p>
-      <w:pPr>
-        <w:ind w:firstLine="256"/>
-        <w:rPr>
-          <w:sz w:val="28"/>
-          <w:szCs w:val="28"/>
-        </w:rPr>
-      </w:pPr>
-      <w:r>
-        <w:rPr>
-          <w:bCs/>
-          <w:iCs/>
-          <w:sz w:val="28"/>
-          <w:szCs w:val="28"/>
-        </w:rPr>
         <w:t>Точка 3:</w:t>
       </w:r>
       <w:r>
@@ -26154,15 +25312,7 @@
           <w:sz w:val="28"/>
           <w:szCs w:val="28"/>
         </w:rPr>
-        <w:t xml:space="preserve">еет координаты – </w:t>
-      </w:r>
-      <w:proofErr w:type="spellStart"/>
-      <w:r>
-        <w:rPr>
-          <w:sz w:val="28"/>
-          <w:szCs w:val="28"/>
-        </w:rPr>
-        <w:t>ω</w:t>
+        <w:t>еет координаты – ω</w:t>
       </w:r>
       <w:r>
         <w:rPr>
@@ -26172,7 +25322,6 @@
         </w:rPr>
         <w:t>К</w:t>
       </w:r>
-      <w:proofErr w:type="spellEnd"/>
       <w:r>
         <w:rPr>
           <w:sz w:val="28"/>
@@ -26629,23 +25778,7 @@
           <w:szCs w:val="28"/>
         </w:rPr>
         <w:tab/>
-        <w:t xml:space="preserve">  </w:t>
-      </w:r>
-      <w:proofErr w:type="gramStart"/>
-      <w:r>
-        <w:rPr>
-          <w:sz w:val="28"/>
-          <w:szCs w:val="28"/>
-        </w:rPr>
-        <w:t xml:space="preserve">   (</w:t>
-      </w:r>
-      <w:proofErr w:type="gramEnd"/>
-      <w:r>
-        <w:rPr>
-          <w:sz w:val="28"/>
-          <w:szCs w:val="28"/>
-        </w:rPr>
-        <w:t>36)</w:t>
+        <w:t xml:space="preserve">     (36)</w:t>
       </w:r>
     </w:p>
     <w:p>
@@ -26794,7 +25927,6 @@
           <w:szCs w:val="28"/>
         </w:rPr>
       </w:pPr>
-      <w:proofErr w:type="spellStart"/>
       <w:r>
         <w:rPr>
           <w:i/>
@@ -26804,7 +25936,6 @@
         </w:rPr>
         <w:t>i</w:t>
       </w:r>
-      <w:proofErr w:type="spellEnd"/>
       <w:r>
         <w:rPr>
           <w:i/>
@@ -26851,15 +25982,7 @@
           <w:sz w:val="28"/>
           <w:szCs w:val="28"/>
         </w:rPr>
-        <w:t xml:space="preserve">меет координаты – </w:t>
-      </w:r>
-      <w:proofErr w:type="spellStart"/>
-      <w:r>
-        <w:rPr>
-          <w:sz w:val="28"/>
-          <w:szCs w:val="28"/>
-        </w:rPr>
-        <w:t>ω</w:t>
+        <w:t>меет координаты – ω</w:t>
       </w:r>
       <w:r>
         <w:rPr>
@@ -26869,7 +25992,6 @@
         </w:rPr>
         <w:t>П</w:t>
       </w:r>
-      <w:proofErr w:type="spellEnd"/>
       <w:r>
         <w:rPr>
           <w:sz w:val="28"/>
@@ -27019,16 +26141,15 @@
           <w:szCs w:val="28"/>
           <w:lang w:eastAsia="en-US"/>
         </w:rPr>
-        <w:t xml:space="preserve">(ω) и </w:t>
-      </w:r>
-      <w:proofErr w:type="spellStart"/>
+        <w:t>(ω) и определ</w:t>
+      </w:r>
       <w:r>
         <w:rPr>
           <w:sz w:val="28"/>
           <w:szCs w:val="28"/>
           <w:lang w:eastAsia="en-US"/>
         </w:rPr>
-        <w:t>определ</w:t>
+        <w:t>ям</w:t>
       </w:r>
       <w:r>
         <w:rPr>
@@ -27036,33 +26157,15 @@
           <w:szCs w:val="28"/>
           <w:lang w:eastAsia="en-US"/>
         </w:rPr>
-        <w:t>ям</w:t>
-      </w:r>
-      <w:proofErr w:type="spellEnd"/>
+        <w:t xml:space="preserve"> </w:t>
+      </w:r>
       <w:r>
         <w:rPr>
           <w:sz w:val="28"/>
           <w:szCs w:val="28"/>
           <w:lang w:eastAsia="en-US"/>
         </w:rPr>
-        <w:t xml:space="preserve"> </w:t>
-      </w:r>
-      <w:r>
-        <w:rPr>
-          <w:sz w:val="28"/>
-          <w:szCs w:val="28"/>
-          <w:lang w:eastAsia="en-US"/>
-        </w:rPr>
-        <w:t xml:space="preserve">установившуюся скорость </w:t>
-      </w:r>
-      <w:proofErr w:type="spellStart"/>
-      <w:r>
-        <w:rPr>
-          <w:sz w:val="28"/>
-          <w:szCs w:val="28"/>
-          <w:lang w:eastAsia="en-US"/>
-        </w:rPr>
-        <w:t>ω</w:t>
+        <w:t>установившуюся скорость ω</w:t>
       </w:r>
       <w:r>
         <w:rPr>
@@ -27073,7 +26176,6 @@
         </w:rPr>
         <w:t>у</w:t>
       </w:r>
-      <w:proofErr w:type="spellEnd"/>
       <w:r>
         <w:rPr>
           <w:sz w:val="28"/>
@@ -27106,16 +26208,7 @@
           <w:szCs w:val="28"/>
           <w:lang w:eastAsia="en-US"/>
         </w:rPr>
-        <w:t xml:space="preserve">Отрезок оси от 0 до </w:t>
-      </w:r>
-      <w:proofErr w:type="spellStart"/>
-      <w:r>
-        <w:rPr>
-          <w:sz w:val="28"/>
-          <w:szCs w:val="28"/>
-          <w:lang w:eastAsia="en-US"/>
-        </w:rPr>
-        <w:t>ω</w:t>
+        <w:t>Отрезок оси от 0 до ω</w:t>
       </w:r>
       <w:r>
         <w:rPr>
@@ -27126,7 +26219,6 @@
         </w:rPr>
         <w:t>у</w:t>
       </w:r>
-      <w:proofErr w:type="spellEnd"/>
       <w:r>
         <w:rPr>
           <w:sz w:val="28"/>
@@ -27348,7 +26440,6 @@
         </w:rPr>
         <w:t>ДИН</w:t>
       </w:r>
-      <w:proofErr w:type="spellStart"/>
       <w:r>
         <w:rPr>
           <w:sz w:val="28"/>
@@ -27358,7 +26449,6 @@
         </w:rPr>
         <w:t>i</w:t>
       </w:r>
-      <w:proofErr w:type="spellEnd"/>
       <w:r>
         <w:rPr>
           <w:sz w:val="28"/>
@@ -27376,7 +26466,6 @@
         </w:rPr>
         <w:t>Д</w:t>
       </w:r>
-      <w:proofErr w:type="spellStart"/>
       <w:r>
         <w:rPr>
           <w:sz w:val="28"/>
@@ -27386,7 +26475,6 @@
         </w:rPr>
         <w:t>i</w:t>
       </w:r>
-      <w:proofErr w:type="spellEnd"/>
       <w:r>
         <w:rPr>
           <w:sz w:val="28"/>
@@ -27410,16 +26498,7 @@
           <w:szCs w:val="28"/>
           <w:lang w:eastAsia="en-US"/>
         </w:rPr>
-        <w:t xml:space="preserve"> для каждого i </w:t>
-      </w:r>
-      <w:r>
-        <w:rPr>
-          <w:sz w:val="28"/>
-          <w:szCs w:val="28"/>
-          <w:lang w:eastAsia="en-US"/>
-        </w:rPr>
-        <w:lastRenderedPageBreak/>
-        <w:t>значения скорости. Допустим для ω</w:t>
+        <w:t xml:space="preserve"> для каждого i значения скорости. Допустим для ω</w:t>
       </w:r>
       <w:r>
         <w:rPr>
@@ -27564,7 +26643,6 @@
         </w:rPr>
         <w:t>ДИН</w:t>
       </w:r>
-      <w:proofErr w:type="spellStart"/>
       <w:r>
         <w:rPr>
           <w:sz w:val="28"/>
@@ -27574,7 +26652,6 @@
         </w:rPr>
         <w:t>i</w:t>
       </w:r>
-      <w:proofErr w:type="spellEnd"/>
       <w:r>
         <w:rPr>
           <w:sz w:val="28"/>
@@ -27657,6 +26734,7 @@
           <w:sz w:val="32"/>
           <w:szCs w:val="32"/>
         </w:rPr>
+        <w:lastRenderedPageBreak/>
         <w:t>Таблица №4 – Результаты расчетов нагрузочных диаграмм при пуске двигателя и рабочей машины</w:t>
       </w:r>
     </w:p>
@@ -27718,7 +26796,6 @@
               </w:rPr>
               <w:t xml:space="preserve">Точка </w:t>
             </w:r>
-            <w:proofErr w:type="spellStart"/>
             <w:r>
               <w:rPr>
                 <w:sz w:val="28"/>
@@ -27727,7 +26804,6 @@
               </w:rPr>
               <w:t>i</w:t>
             </w:r>
-            <w:proofErr w:type="spellEnd"/>
           </w:p>
         </w:tc>
         <w:tc>
@@ -28014,7 +27090,6 @@
               </w:rPr>
               <w:t>скорость ω</w:t>
             </w:r>
-            <w:proofErr w:type="spellStart"/>
             <w:r>
               <w:rPr>
                 <w:sz w:val="28"/>
@@ -28024,7 +27099,6 @@
               </w:rPr>
               <w:t>i</w:t>
             </w:r>
-            <w:proofErr w:type="spellEnd"/>
           </w:p>
         </w:tc>
         <w:tc>
@@ -28272,7 +27346,7 @@
                 <w:szCs w:val="28"/>
                 <w:lang w:val="en-US" w:eastAsia="en-US"/>
               </w:rPr>
-              <w:t>{w6}</w:t>
+              <w:t>{wust}</w:t>
             </w:r>
           </w:p>
         </w:tc>
@@ -28342,7 +27416,6 @@
               </w:rPr>
               <w:t>∆ ω</w:t>
             </w:r>
-            <w:proofErr w:type="spellStart"/>
             <w:r>
               <w:rPr>
                 <w:sz w:val="28"/>
@@ -28352,7 +27425,6 @@
               </w:rPr>
               <w:t>i</w:t>
             </w:r>
-            <w:proofErr w:type="spellEnd"/>
           </w:p>
         </w:tc>
         <w:tc>
@@ -28679,7 +27751,6 @@
               </w:rPr>
               <w:t>Д</w:t>
             </w:r>
-            <w:proofErr w:type="spellStart"/>
             <w:r>
               <w:rPr>
                 <w:sz w:val="28"/>
@@ -28689,7 +27760,6 @@
               </w:rPr>
               <w:t>i</w:t>
             </w:r>
-            <w:proofErr w:type="spellEnd"/>
           </w:p>
         </w:tc>
         <w:tc>
@@ -28713,7 +27783,6 @@
                 <w:lang w:eastAsia="en-US"/>
               </w:rPr>
             </w:pPr>
-            <w:proofErr w:type="spellStart"/>
             <w:r>
               <w:rPr>
                 <w:sz w:val="28"/>
@@ -28722,7 +27791,6 @@
               </w:rPr>
               <w:t>Нм</w:t>
             </w:r>
-            <w:proofErr w:type="spellEnd"/>
           </w:p>
         </w:tc>
         <w:tc>
@@ -29057,7 +28125,6 @@
                 <w:lang w:eastAsia="en-US"/>
               </w:rPr>
             </w:pPr>
-            <w:proofErr w:type="spellStart"/>
             <w:r>
               <w:rPr>
                 <w:sz w:val="28"/>
@@ -29066,7 +28133,6 @@
               </w:rPr>
               <w:t>Нм</w:t>
             </w:r>
-            <w:proofErr w:type="spellEnd"/>
           </w:p>
         </w:tc>
         <w:tc>
@@ -29094,25 +28160,7 @@
                 <w:szCs w:val="28"/>
                 <w:lang w:val="en-US" w:eastAsia="en-US"/>
               </w:rPr>
-              <w:t>{</w:t>
-            </w:r>
-            <w:proofErr w:type="spellStart"/>
-            <w:r>
-              <w:rPr>
-                <w:sz w:val="28"/>
-                <w:szCs w:val="28"/>
-                <w:lang w:val="en-US" w:eastAsia="en-US"/>
-              </w:rPr>
-              <w:t>Mst</w:t>
-            </w:r>
-            <w:proofErr w:type="spellEnd"/>
-            <w:r>
-              <w:rPr>
-                <w:sz w:val="28"/>
-                <w:szCs w:val="28"/>
-                <w:lang w:val="en-US" w:eastAsia="en-US"/>
-              </w:rPr>
-              <w:t>}</w:t>
+              <w:t>{Mst}</w:t>
             </w:r>
           </w:p>
         </w:tc>
@@ -29141,25 +28189,7 @@
                 <w:szCs w:val="28"/>
                 <w:lang w:val="en-US" w:eastAsia="en-US"/>
               </w:rPr>
-              <w:t>{</w:t>
-            </w:r>
-            <w:proofErr w:type="spellStart"/>
-            <w:r>
-              <w:rPr>
-                <w:sz w:val="28"/>
-                <w:szCs w:val="28"/>
-                <w:lang w:val="en-US" w:eastAsia="en-US"/>
-              </w:rPr>
-              <w:t>Mst</w:t>
-            </w:r>
-            <w:proofErr w:type="spellEnd"/>
-            <w:r>
-              <w:rPr>
-                <w:sz w:val="28"/>
-                <w:szCs w:val="28"/>
-                <w:lang w:val="en-US" w:eastAsia="en-US"/>
-              </w:rPr>
-              <w:t>}</w:t>
+              <w:t>{Mst}</w:t>
             </w:r>
           </w:p>
         </w:tc>
@@ -29185,25 +28215,7 @@
                 <w:szCs w:val="28"/>
                 <w:lang w:val="en-US" w:eastAsia="en-US"/>
               </w:rPr>
-              <w:t>{</w:t>
-            </w:r>
-            <w:proofErr w:type="spellStart"/>
-            <w:r>
-              <w:rPr>
-                <w:sz w:val="28"/>
-                <w:szCs w:val="28"/>
-                <w:lang w:val="en-US" w:eastAsia="en-US"/>
-              </w:rPr>
-              <w:t>Mst</w:t>
-            </w:r>
-            <w:proofErr w:type="spellEnd"/>
-            <w:r>
-              <w:rPr>
-                <w:sz w:val="28"/>
-                <w:szCs w:val="28"/>
-                <w:lang w:val="en-US" w:eastAsia="en-US"/>
-              </w:rPr>
-              <w:t>}</w:t>
+              <w:t>{Mst}</w:t>
             </w:r>
           </w:p>
         </w:tc>
@@ -29229,25 +28241,7 @@
                 <w:szCs w:val="28"/>
                 <w:lang w:val="en-US" w:eastAsia="en-US"/>
               </w:rPr>
-              <w:t>{</w:t>
-            </w:r>
-            <w:proofErr w:type="spellStart"/>
-            <w:r>
-              <w:rPr>
-                <w:sz w:val="28"/>
-                <w:szCs w:val="28"/>
-                <w:lang w:val="en-US" w:eastAsia="en-US"/>
-              </w:rPr>
-              <w:t>Mst</w:t>
-            </w:r>
-            <w:proofErr w:type="spellEnd"/>
-            <w:r>
-              <w:rPr>
-                <w:sz w:val="28"/>
-                <w:szCs w:val="28"/>
-                <w:lang w:val="en-US" w:eastAsia="en-US"/>
-              </w:rPr>
-              <w:t>}</w:t>
+              <w:t>{Mst}</w:t>
             </w:r>
           </w:p>
         </w:tc>
@@ -29273,25 +28267,7 @@
                 <w:szCs w:val="28"/>
                 <w:lang w:val="en-US" w:eastAsia="en-US"/>
               </w:rPr>
-              <w:t>{</w:t>
-            </w:r>
-            <w:proofErr w:type="spellStart"/>
-            <w:r>
-              <w:rPr>
-                <w:sz w:val="28"/>
-                <w:szCs w:val="28"/>
-                <w:lang w:val="en-US" w:eastAsia="en-US"/>
-              </w:rPr>
-              <w:t>Mst</w:t>
-            </w:r>
-            <w:proofErr w:type="spellEnd"/>
-            <w:r>
-              <w:rPr>
-                <w:sz w:val="28"/>
-                <w:szCs w:val="28"/>
-                <w:lang w:val="en-US" w:eastAsia="en-US"/>
-              </w:rPr>
-              <w:t>}</w:t>
+              <w:t>{Mst}</w:t>
             </w:r>
           </w:p>
         </w:tc>
@@ -29317,25 +28293,7 @@
                 <w:szCs w:val="28"/>
                 <w:lang w:val="en-US" w:eastAsia="en-US"/>
               </w:rPr>
-              <w:t>{</w:t>
-            </w:r>
-            <w:proofErr w:type="spellStart"/>
-            <w:r>
-              <w:rPr>
-                <w:sz w:val="28"/>
-                <w:szCs w:val="28"/>
-                <w:lang w:val="en-US" w:eastAsia="en-US"/>
-              </w:rPr>
-              <w:t>Mst</w:t>
-            </w:r>
-            <w:proofErr w:type="spellEnd"/>
-            <w:r>
-              <w:rPr>
-                <w:sz w:val="28"/>
-                <w:szCs w:val="28"/>
-                <w:lang w:val="en-US" w:eastAsia="en-US"/>
-              </w:rPr>
-              <w:t>}</w:t>
+              <w:t>{Mst}</w:t>
             </w:r>
           </w:p>
         </w:tc>
@@ -29362,25 +28320,7 @@
                 <w:szCs w:val="28"/>
                 <w:lang w:val="en-US" w:eastAsia="en-US"/>
               </w:rPr>
-              <w:t>{</w:t>
-            </w:r>
-            <w:proofErr w:type="spellStart"/>
-            <w:r>
-              <w:rPr>
-                <w:sz w:val="28"/>
-                <w:szCs w:val="28"/>
-                <w:lang w:val="en-US" w:eastAsia="en-US"/>
-              </w:rPr>
-              <w:t>Mst</w:t>
-            </w:r>
-            <w:proofErr w:type="spellEnd"/>
-            <w:r>
-              <w:rPr>
-                <w:sz w:val="28"/>
-                <w:szCs w:val="28"/>
-                <w:lang w:val="en-US" w:eastAsia="en-US"/>
-              </w:rPr>
-              <w:t>}</w:t>
+              <w:t>{Mst}</w:t>
             </w:r>
           </w:p>
         </w:tc>
@@ -29459,7 +28399,6 @@
               </w:rPr>
               <w:t>ДИН.</w:t>
             </w:r>
-            <w:proofErr w:type="spellStart"/>
             <w:r>
               <w:rPr>
                 <w:sz w:val="28"/>
@@ -29469,7 +28408,6 @@
               </w:rPr>
               <w:t>i</w:t>
             </w:r>
-            <w:proofErr w:type="spellEnd"/>
           </w:p>
         </w:tc>
         <w:tc>
@@ -29493,7 +28431,6 @@
                 <w:lang w:eastAsia="en-US"/>
               </w:rPr>
             </w:pPr>
-            <w:proofErr w:type="spellStart"/>
             <w:r>
               <w:rPr>
                 <w:sz w:val="28"/>
@@ -29502,7 +28439,6 @@
               </w:rPr>
               <w:t>Нм</w:t>
             </w:r>
-            <w:proofErr w:type="spellEnd"/>
           </w:p>
         </w:tc>
         <w:tc>
@@ -29821,7 +28757,6 @@
                 <w:lang w:eastAsia="en-US"/>
               </w:rPr>
             </w:pPr>
-            <w:proofErr w:type="spellStart"/>
             <w:r>
               <w:rPr>
                 <w:sz w:val="28"/>
@@ -29830,7 +28765,6 @@
               </w:rPr>
               <w:t>Нм</w:t>
             </w:r>
-            <w:proofErr w:type="spellEnd"/>
           </w:p>
         </w:tc>
         <w:tc>
@@ -30117,7 +29051,6 @@
               </w:rPr>
               <w:t>∆</w:t>
             </w:r>
-            <w:proofErr w:type="spellStart"/>
             <w:r>
               <w:rPr>
                 <w:sz w:val="28"/>
@@ -30135,7 +29068,6 @@
               </w:rPr>
               <w:t>i</w:t>
             </w:r>
-            <w:proofErr w:type="spellEnd"/>
           </w:p>
         </w:tc>
         <w:tc>
@@ -30793,7 +29725,6 @@
                 <w:lang w:val="en-US" w:eastAsia="en-US"/>
               </w:rPr>
             </w:pPr>
-            <w:proofErr w:type="spellStart"/>
             <w:r>
               <w:rPr>
                 <w:sz w:val="28"/>
@@ -30811,7 +29742,6 @@
               </w:rPr>
               <w:t>i</w:t>
             </w:r>
-            <w:proofErr w:type="spellEnd"/>
           </w:p>
         </w:tc>
         <w:tc>
@@ -31098,394 +30028,22 @@
         <w:autoSpaceDN w:val="0"/>
         <w:adjustRightInd w:val="0"/>
         <w:ind w:left="0" w:right="0" w:firstLine="0"/>
-        <w:jc w:val="left"/>
-        <w:rPr>
-          <w:sz w:val="28"/>
-          <w:szCs w:val="28"/>
-        </w:rPr>
-      </w:pPr>
-    </w:p>
-    <w:p>
-      <w:pPr>
-        <w:widowControl w:val="0"/>
-        <w:autoSpaceDE w:val="0"/>
-        <w:autoSpaceDN w:val="0"/>
-        <w:adjustRightInd w:val="0"/>
-        <w:ind w:left="0" w:right="0" w:firstLine="0"/>
-        <w:jc w:val="left"/>
-        <w:rPr>
-          <w:sz w:val="28"/>
-          <w:szCs w:val="28"/>
-        </w:rPr>
-      </w:pPr>
-    </w:p>
-    <w:p>
-      <w:pPr>
-        <w:widowControl w:val="0"/>
-        <w:autoSpaceDE w:val="0"/>
-        <w:autoSpaceDN w:val="0"/>
-        <w:adjustRightInd w:val="0"/>
-        <w:ind w:left="0" w:right="0" w:firstLine="0"/>
-        <w:jc w:val="left"/>
-        <w:rPr>
-          <w:sz w:val="28"/>
-          <w:szCs w:val="28"/>
-        </w:rPr>
-      </w:pPr>
-    </w:p>
-    <w:p>
-      <w:pPr>
-        <w:widowControl w:val="0"/>
-        <w:autoSpaceDE w:val="0"/>
-        <w:autoSpaceDN w:val="0"/>
-        <w:adjustRightInd w:val="0"/>
-        <w:ind w:left="0" w:right="0" w:firstLine="0"/>
-        <w:jc w:val="left"/>
-        <w:rPr>
-          <w:sz w:val="28"/>
-          <w:szCs w:val="28"/>
-        </w:rPr>
-      </w:pPr>
-    </w:p>
-    <w:p>
-      <w:pPr>
-        <w:widowControl w:val="0"/>
-        <w:autoSpaceDE w:val="0"/>
-        <w:autoSpaceDN w:val="0"/>
-        <w:adjustRightInd w:val="0"/>
-        <w:ind w:left="0" w:right="0" w:firstLine="0"/>
-        <w:jc w:val="left"/>
-        <w:rPr>
-          <w:sz w:val="28"/>
-          <w:szCs w:val="28"/>
-        </w:rPr>
-      </w:pPr>
-    </w:p>
-    <w:p>
-      <w:pPr>
-        <w:widowControl w:val="0"/>
-        <w:autoSpaceDE w:val="0"/>
-        <w:autoSpaceDN w:val="0"/>
-        <w:adjustRightInd w:val="0"/>
-        <w:ind w:left="0" w:right="0" w:firstLine="0"/>
-        <w:jc w:val="left"/>
-        <w:rPr>
-          <w:sz w:val="28"/>
-          <w:szCs w:val="28"/>
-        </w:rPr>
-      </w:pPr>
-    </w:p>
-    <w:p>
-      <w:pPr>
-        <w:widowControl w:val="0"/>
-        <w:autoSpaceDE w:val="0"/>
-        <w:autoSpaceDN w:val="0"/>
-        <w:adjustRightInd w:val="0"/>
-        <w:ind w:left="0" w:right="0" w:firstLine="0"/>
-        <w:rPr>
-          <w:sz w:val="28"/>
-          <w:szCs w:val="28"/>
-        </w:rPr>
-      </w:pPr>
-    </w:p>
-    <w:p>
-      <w:pPr>
-        <w:widowControl w:val="0"/>
-        <w:autoSpaceDE w:val="0"/>
-        <w:autoSpaceDN w:val="0"/>
-        <w:adjustRightInd w:val="0"/>
-        <w:ind w:left="0" w:right="0" w:firstLine="0"/>
-        <w:rPr>
-          <w:sz w:val="28"/>
-          <w:szCs w:val="28"/>
-        </w:rPr>
-      </w:pPr>
-    </w:p>
-    <w:p>
-      <w:pPr>
-        <w:widowControl w:val="0"/>
-        <w:autoSpaceDE w:val="0"/>
-        <w:autoSpaceDN w:val="0"/>
-        <w:adjustRightInd w:val="0"/>
-        <w:ind w:left="0" w:right="0" w:firstLine="0"/>
-        <w:rPr>
-          <w:sz w:val="28"/>
-          <w:szCs w:val="28"/>
-        </w:rPr>
-      </w:pPr>
-    </w:p>
-    <w:p>
-      <w:pPr>
-        <w:widowControl w:val="0"/>
-        <w:autoSpaceDE w:val="0"/>
-        <w:autoSpaceDN w:val="0"/>
-        <w:adjustRightInd w:val="0"/>
-        <w:ind w:left="0" w:right="0" w:firstLine="0"/>
-        <w:rPr>
-          <w:sz w:val="28"/>
-          <w:szCs w:val="28"/>
-        </w:rPr>
-      </w:pPr>
-    </w:p>
-    <w:p>
-      <w:pPr>
-        <w:widowControl w:val="0"/>
-        <w:autoSpaceDE w:val="0"/>
-        <w:autoSpaceDN w:val="0"/>
-        <w:adjustRightInd w:val="0"/>
-        <w:ind w:left="0" w:right="0" w:firstLine="0"/>
-        <w:rPr>
-          <w:sz w:val="28"/>
-          <w:szCs w:val="28"/>
-        </w:rPr>
-      </w:pPr>
-    </w:p>
-    <w:p>
-      <w:pPr>
-        <w:widowControl w:val="0"/>
-        <w:autoSpaceDE w:val="0"/>
-        <w:autoSpaceDN w:val="0"/>
-        <w:adjustRightInd w:val="0"/>
-        <w:ind w:left="0" w:right="0" w:firstLine="0"/>
-        <w:rPr>
-          <w:sz w:val="28"/>
-          <w:szCs w:val="28"/>
-        </w:rPr>
-      </w:pPr>
-    </w:p>
-    <w:p>
-      <w:pPr>
-        <w:widowControl w:val="0"/>
-        <w:autoSpaceDE w:val="0"/>
-        <w:autoSpaceDN w:val="0"/>
-        <w:adjustRightInd w:val="0"/>
-        <w:ind w:left="0" w:right="0" w:firstLine="0"/>
-        <w:rPr>
-          <w:sz w:val="28"/>
-          <w:szCs w:val="28"/>
-        </w:rPr>
-      </w:pPr>
-    </w:p>
-    <w:p>
-      <w:pPr>
-        <w:widowControl w:val="0"/>
-        <w:autoSpaceDE w:val="0"/>
-        <w:autoSpaceDN w:val="0"/>
-        <w:adjustRightInd w:val="0"/>
-        <w:ind w:left="0" w:right="0" w:firstLine="0"/>
-        <w:rPr>
-          <w:sz w:val="28"/>
-          <w:szCs w:val="28"/>
-        </w:rPr>
-      </w:pPr>
-    </w:p>
-    <w:p>
-      <w:pPr>
-        <w:widowControl w:val="0"/>
-        <w:autoSpaceDE w:val="0"/>
-        <w:autoSpaceDN w:val="0"/>
-        <w:adjustRightInd w:val="0"/>
-        <w:ind w:left="0" w:right="0" w:firstLine="0"/>
-        <w:rPr>
-          <w:sz w:val="28"/>
-          <w:szCs w:val="28"/>
-        </w:rPr>
-      </w:pPr>
-    </w:p>
-    <w:p>
-      <w:pPr>
-        <w:widowControl w:val="0"/>
-        <w:autoSpaceDE w:val="0"/>
-        <w:autoSpaceDN w:val="0"/>
-        <w:adjustRightInd w:val="0"/>
-        <w:ind w:left="0" w:right="0" w:firstLine="0"/>
-        <w:rPr>
-          <w:sz w:val="28"/>
-          <w:szCs w:val="28"/>
-        </w:rPr>
-      </w:pPr>
-    </w:p>
-    <w:p>
-      <w:pPr>
-        <w:widowControl w:val="0"/>
-        <w:autoSpaceDE w:val="0"/>
-        <w:autoSpaceDN w:val="0"/>
-        <w:adjustRightInd w:val="0"/>
-        <w:ind w:left="0" w:right="0" w:firstLine="0"/>
-        <w:rPr>
-          <w:sz w:val="28"/>
-          <w:szCs w:val="28"/>
-        </w:rPr>
-      </w:pPr>
-    </w:p>
-    <w:p>
-      <w:pPr>
-        <w:widowControl w:val="0"/>
-        <w:autoSpaceDE w:val="0"/>
-        <w:autoSpaceDN w:val="0"/>
-        <w:adjustRightInd w:val="0"/>
-        <w:ind w:left="0" w:right="0" w:firstLine="0"/>
-        <w:rPr>
-          <w:sz w:val="28"/>
-          <w:szCs w:val="28"/>
-        </w:rPr>
-      </w:pPr>
-    </w:p>
-    <w:p>
-      <w:pPr>
-        <w:widowControl w:val="0"/>
-        <w:autoSpaceDE w:val="0"/>
-        <w:autoSpaceDN w:val="0"/>
-        <w:adjustRightInd w:val="0"/>
-        <w:ind w:left="0" w:right="0" w:firstLine="0"/>
-        <w:rPr>
-          <w:sz w:val="28"/>
-          <w:szCs w:val="28"/>
-        </w:rPr>
-      </w:pPr>
-    </w:p>
-    <w:p>
-      <w:pPr>
-        <w:widowControl w:val="0"/>
-        <w:autoSpaceDE w:val="0"/>
-        <w:autoSpaceDN w:val="0"/>
-        <w:adjustRightInd w:val="0"/>
-        <w:ind w:left="0" w:right="0" w:firstLine="0"/>
-        <w:rPr>
-          <w:sz w:val="28"/>
-          <w:szCs w:val="28"/>
-        </w:rPr>
-      </w:pPr>
-    </w:p>
-    <w:p>
-      <w:pPr>
-        <w:widowControl w:val="0"/>
-        <w:autoSpaceDE w:val="0"/>
-        <w:autoSpaceDN w:val="0"/>
-        <w:adjustRightInd w:val="0"/>
-        <w:ind w:left="0" w:right="0" w:firstLine="0"/>
-        <w:rPr>
-          <w:sz w:val="28"/>
-          <w:szCs w:val="28"/>
-        </w:rPr>
-      </w:pPr>
-    </w:p>
-    <w:p>
-      <w:pPr>
-        <w:widowControl w:val="0"/>
-        <w:autoSpaceDE w:val="0"/>
-        <w:autoSpaceDN w:val="0"/>
-        <w:adjustRightInd w:val="0"/>
-        <w:ind w:left="0" w:right="0" w:firstLine="0"/>
-        <w:rPr>
-          <w:sz w:val="28"/>
-          <w:szCs w:val="28"/>
-        </w:rPr>
-      </w:pPr>
-    </w:p>
-    <w:p>
-      <w:pPr>
-        <w:widowControl w:val="0"/>
-        <w:autoSpaceDE w:val="0"/>
-        <w:autoSpaceDN w:val="0"/>
-        <w:adjustRightInd w:val="0"/>
-        <w:ind w:left="0" w:right="0" w:firstLine="0"/>
-        <w:rPr>
-          <w:sz w:val="28"/>
-          <w:szCs w:val="28"/>
-        </w:rPr>
-      </w:pPr>
-    </w:p>
-    <w:p>
-      <w:pPr>
-        <w:widowControl w:val="0"/>
-        <w:autoSpaceDE w:val="0"/>
-        <w:autoSpaceDN w:val="0"/>
-        <w:adjustRightInd w:val="0"/>
-        <w:ind w:left="0" w:right="0" w:firstLine="0"/>
-        <w:rPr>
-          <w:sz w:val="28"/>
-          <w:szCs w:val="28"/>
-        </w:rPr>
-      </w:pPr>
-    </w:p>
-    <w:p>
-      <w:pPr>
-        <w:widowControl w:val="0"/>
-        <w:autoSpaceDE w:val="0"/>
-        <w:autoSpaceDN w:val="0"/>
-        <w:adjustRightInd w:val="0"/>
-        <w:ind w:left="0" w:right="0" w:firstLine="0"/>
-        <w:rPr>
-          <w:sz w:val="28"/>
-          <w:szCs w:val="28"/>
-        </w:rPr>
-      </w:pPr>
-    </w:p>
-    <w:p>
-      <w:pPr>
-        <w:widowControl w:val="0"/>
-        <w:autoSpaceDE w:val="0"/>
-        <w:autoSpaceDN w:val="0"/>
-        <w:adjustRightInd w:val="0"/>
-        <w:ind w:left="0" w:right="0" w:firstLine="0"/>
-        <w:rPr>
-          <w:sz w:val="28"/>
-          <w:szCs w:val="28"/>
-        </w:rPr>
-      </w:pPr>
-    </w:p>
-    <w:p>
-      <w:pPr>
-        <w:widowControl w:val="0"/>
-        <w:autoSpaceDE w:val="0"/>
-        <w:autoSpaceDN w:val="0"/>
-        <w:adjustRightInd w:val="0"/>
-        <w:ind w:left="0" w:right="0" w:firstLine="0"/>
-        <w:rPr>
-          <w:sz w:val="28"/>
-          <w:szCs w:val="28"/>
-        </w:rPr>
-      </w:pPr>
-    </w:p>
-    <w:p>
-      <w:pPr>
-        <w:widowControl w:val="0"/>
-        <w:autoSpaceDE w:val="0"/>
-        <w:autoSpaceDN w:val="0"/>
-        <w:adjustRightInd w:val="0"/>
-        <w:ind w:left="0" w:right="0" w:firstLine="0"/>
-        <w:rPr>
-          <w:sz w:val="28"/>
-          <w:szCs w:val="28"/>
-        </w:rPr>
-      </w:pPr>
-    </w:p>
-    <w:p>
-      <w:pPr>
-        <w:widowControl w:val="0"/>
-        <w:autoSpaceDE w:val="0"/>
-        <w:autoSpaceDN w:val="0"/>
-        <w:adjustRightInd w:val="0"/>
-        <w:ind w:left="0" w:right="0" w:firstLine="0"/>
-        <w:rPr>
-          <w:sz w:val="28"/>
-          <w:szCs w:val="28"/>
-        </w:rPr>
-      </w:pPr>
-    </w:p>
-    <w:p>
-      <w:pPr>
-        <w:widowControl w:val="0"/>
-        <w:autoSpaceDE w:val="0"/>
-        <w:autoSpaceDN w:val="0"/>
-        <w:adjustRightInd w:val="0"/>
-        <w:ind w:left="0" w:right="0" w:firstLine="0"/>
-        <w:rPr>
-          <w:sz w:val="28"/>
-          <w:szCs w:val="28"/>
-        </w:rPr>
-      </w:pPr>
+        <w:jc w:val="center"/>
+        <w:rPr>
+          <w:sz w:val="28"/>
+          <w:szCs w:val="28"/>
+          <w:lang w:val="en-US"/>
+        </w:rPr>
+      </w:pPr>
+      <w:r>
+        <w:rPr>
+          <w:sz w:val="28"/>
+          <w:szCs w:val="28"/>
+          <w:lang w:val="en-US"/>
+        </w:rPr>
+        <w:lastRenderedPageBreak/>
+        <w:t>{image3}</w:t>
+      </w:r>
     </w:p>
     <w:p>
       <w:pPr>
@@ -31519,8 +30077,100 @@
           <w:sz w:val="32"/>
           <w:szCs w:val="32"/>
         </w:rPr>
+        <w:t>(1/2)</w:t>
+      </w:r>
+      <w:r>
+        <w:rPr>
+          <w:sz w:val="32"/>
+          <w:szCs w:val="32"/>
+        </w:rPr>
         <w:t xml:space="preserve"> – Графоаналитический метод построения нагрузочных диаграмм</w:t>
       </w:r>
+    </w:p>
+    <w:p>
+      <w:pPr>
+        <w:widowControl w:val="0"/>
+        <w:autoSpaceDE w:val="0"/>
+        <w:autoSpaceDN w:val="0"/>
+        <w:adjustRightInd w:val="0"/>
+        <w:ind w:left="0" w:right="0" w:firstLine="0"/>
+        <w:jc w:val="center"/>
+        <w:rPr>
+          <w:sz w:val="28"/>
+          <w:szCs w:val="28"/>
+        </w:rPr>
+      </w:pPr>
+      <w:r>
+        <w:rPr>
+          <w:sz w:val="28"/>
+          <w:szCs w:val="28"/>
+        </w:rPr>
+        <w:t>{</w:t>
+      </w:r>
+      <w:r>
+        <w:rPr>
+          <w:sz w:val="28"/>
+          <w:szCs w:val="28"/>
+          <w:lang w:val="en-US"/>
+        </w:rPr>
+        <w:t>image</w:t>
+      </w:r>
+      <w:r>
+        <w:rPr>
+          <w:sz w:val="28"/>
+          <w:szCs w:val="28"/>
+        </w:rPr>
+        <w:t>4}</w:t>
+      </w:r>
+    </w:p>
+    <w:p>
+      <w:pPr>
+        <w:widowControl w:val="0"/>
+        <w:autoSpaceDE w:val="0"/>
+        <w:autoSpaceDN w:val="0"/>
+        <w:adjustRightInd w:val="0"/>
+        <w:ind w:left="0" w:right="0" w:firstLine="0"/>
+        <w:jc w:val="center"/>
+        <w:rPr>
+          <w:sz w:val="32"/>
+          <w:szCs w:val="32"/>
+        </w:rPr>
+      </w:pPr>
+      <w:r>
+        <w:rPr>
+          <w:sz w:val="32"/>
+          <w:szCs w:val="32"/>
+        </w:rPr>
+        <w:t>Рис. 4</w:t>
+      </w:r>
+      <w:r>
+        <w:rPr>
+          <w:sz w:val="32"/>
+          <w:szCs w:val="32"/>
+        </w:rPr>
+        <w:t>(2/2)</w:t>
+      </w:r>
+      <w:r>
+        <w:rPr>
+          <w:sz w:val="32"/>
+          <w:szCs w:val="32"/>
+        </w:rPr>
+        <w:t xml:space="preserve"> – Графоаналитический метод построения нагрузочных диаграмм</w:t>
+      </w:r>
+    </w:p>
+    <w:p>
+      <w:pPr>
+        <w:widowControl w:val="0"/>
+        <w:autoSpaceDE w:val="0"/>
+        <w:autoSpaceDN w:val="0"/>
+        <w:adjustRightInd w:val="0"/>
+        <w:ind w:left="0" w:right="0" w:firstLine="0"/>
+        <w:jc w:val="center"/>
+        <w:rPr>
+          <w:sz w:val="32"/>
+          <w:szCs w:val="32"/>
+        </w:rPr>
+      </w:pPr>
     </w:p>
     <w:p>
       <w:pPr>
@@ -31539,6 +30189,13 @@
           <w:sz w:val="28"/>
           <w:szCs w:val="28"/>
         </w:rPr>
+        <w:br w:type="column"/>
+      </w:r>
+      <w:r>
+        <w:rPr>
+          <w:sz w:val="28"/>
+          <w:szCs w:val="28"/>
+        </w:rPr>
         <w:lastRenderedPageBreak/>
         <w:t xml:space="preserve">Меняющийся динамический момент системы на каждом участке скорости заменяем постоянным </w:t>
       </w:r>
@@ -31604,7 +30261,6 @@
         </w:rPr>
         <w:t xml:space="preserve"> как разность между двумя соседними участками скорости ω</w:t>
       </w:r>
-      <w:proofErr w:type="spellStart"/>
       <w:r>
         <w:rPr>
           <w:sz w:val="28"/>
@@ -31614,7 +30270,6 @@
         </w:rPr>
         <w:t>i</w:t>
       </w:r>
-      <w:proofErr w:type="spellEnd"/>
       <w:r>
         <w:rPr>
           <w:sz w:val="28"/>
@@ -31622,7 +30277,6 @@
         </w:rPr>
         <w:t xml:space="preserve"> и ω</w:t>
       </w:r>
-      <w:proofErr w:type="spellStart"/>
       <w:r>
         <w:rPr>
           <w:sz w:val="28"/>
@@ -31632,7 +30286,6 @@
         </w:rPr>
         <w:t>i</w:t>
       </w:r>
-      <w:proofErr w:type="spellEnd"/>
       <w:r>
         <w:rPr>
           <w:sz w:val="28"/>
@@ -31682,7 +30335,6 @@
         </w:rPr>
         <w:t xml:space="preserve"> </w:t>
       </w:r>
-      <w:proofErr w:type="spellStart"/>
       <w:r>
         <w:rPr>
           <w:sz w:val="28"/>
@@ -31697,16 +30349,7 @@
           <w:szCs w:val="28"/>
           <w:lang w:eastAsia="en-US"/>
         </w:rPr>
-        <w:t>ω</w:t>
-      </w:r>
-      <w:proofErr w:type="spellEnd"/>
-      <w:r>
-        <w:rPr>
-          <w:sz w:val="28"/>
-          <w:szCs w:val="28"/>
-          <w:lang w:eastAsia="en-US"/>
-        </w:rPr>
-        <w:t>:</w:t>
+        <w:t>ω:</w:t>
       </w:r>
     </w:p>
     <w:p>
@@ -32167,7 +30810,6 @@
         </w:rPr>
         <w:t>{</w:t>
       </w:r>
-      <w:proofErr w:type="spellStart"/>
       <w:r>
         <w:rPr>
           <w:sz w:val="28"/>
@@ -32176,7 +30818,6 @@
         </w:rPr>
         <w:t>Jsum</w:t>
       </w:r>
-      <w:proofErr w:type="spellEnd"/>
       <w:r>
         <w:rPr>
           <w:sz w:val="28"/>
@@ -33465,12 +32106,6 @@
                         </w:rPr>
                         <m:t>{dt6}</m:t>
                       </m:r>
-                      <m:ctrlPr>
-                        <w:rPr>
-                          <w:rFonts w:ascii="Cambria Math"/>
-                          <w:i/>
-                        </w:rPr>
-                      </m:ctrlPr>
                     </m:e>
                   </m:eqArr>
                 </m:num>
@@ -33577,8 +32212,6 @@
         </w:rPr>
         <w:t>.</w:t>
       </w:r>
-      <w:bookmarkStart w:id="0" w:name="_GoBack"/>
-      <w:bookmarkEnd w:id="0"/>
     </w:p>
     <w:p>
       <w:pPr>
@@ -33941,17 +32574,8 @@
           <w:szCs w:val="28"/>
         </w:rPr>
         <w:tab/>
-        <w:t xml:space="preserve">  </w:t>
-      </w:r>
-      <w:proofErr w:type="gramStart"/>
-      <w:r>
-        <w:rPr>
-          <w:sz w:val="28"/>
-          <w:szCs w:val="28"/>
-        </w:rPr>
-        <w:t xml:space="preserve">   (</w:t>
-      </w:r>
-      <w:proofErr w:type="gramEnd"/>
+        <w:t xml:space="preserve">     (</w:t>
+      </w:r>
       <w:r>
         <w:rPr>
           <w:sz w:val="28"/>
@@ -34376,7 +33000,6 @@
         </w:rPr>
         <w:t xml:space="preserve"> </w:t>
       </w:r>
-      <w:proofErr w:type="spellStart"/>
       <w:r>
         <w:rPr>
           <w:sz w:val="28"/>
@@ -34385,7 +33008,6 @@
         </w:rPr>
         <w:t>cosφ</w:t>
       </w:r>
-      <w:proofErr w:type="spellEnd"/>
       <w:r>
         <w:rPr>
           <w:sz w:val="28"/>
@@ -35310,63 +33932,32 @@
         <w:rPr>
           <w:sz w:val="28"/>
           <w:szCs w:val="28"/>
+        </w:rPr>
+      </w:pPr>
+      <w:r>
+        <w:rPr>
+          <w:noProof/>
+          <w:sz w:val="28"/>
+          <w:szCs w:val="28"/>
+        </w:rPr>
+        <w:t>{</w:t>
+      </w:r>
+      <w:r>
+        <w:rPr>
+          <w:noProof/>
+          <w:sz w:val="28"/>
+          <w:szCs w:val="28"/>
           <w:lang w:val="en-US"/>
         </w:rPr>
-      </w:pPr>
+        <w:t>image</w:t>
+      </w:r>
       <w:r>
         <w:rPr>
           <w:noProof/>
           <w:sz w:val="28"/>
           <w:szCs w:val="28"/>
         </w:rPr>
-        <w:drawing>
-          <wp:inline distT="0" distB="0" distL="0" distR="0" wp14:anchorId="231812EC" wp14:editId="272E80D5">
-            <wp:extent cx="5474023" cy="5063446"/>
-            <wp:effectExtent l="0" t="0" r="0" b="0"/>
-            <wp:docPr id="3" name="Рисунок 3"/>
-            <wp:cNvGraphicFramePr>
-              <a:graphicFrameLocks xmlns:a="http://schemas.openxmlformats.org/drawingml/2006/main" noChangeAspect="1"/>
-            </wp:cNvGraphicFramePr>
-            <a:graphic xmlns:a="http://schemas.openxmlformats.org/drawingml/2006/main">
-              <a:graphicData uri="http://schemas.openxmlformats.org/drawingml/2006/picture">
-                <pic:pic xmlns:pic="http://schemas.openxmlformats.org/drawingml/2006/picture">
-                  <pic:nvPicPr>
-                    <pic:cNvPr id="0" name="Picture 6"/>
-                    <pic:cNvPicPr>
-                      <a:picLocks noChangeAspect="1" noChangeArrowheads="1"/>
-                    </pic:cNvPicPr>
-                  </pic:nvPicPr>
-                  <pic:blipFill>
-                    <a:blip r:embed="rId10" cstate="print">
-                      <a:extLst>
-                        <a:ext uri="{28A0092B-C50C-407E-A947-70E740481C1C}">
-                          <a14:useLocalDpi xmlns:a14="http://schemas.microsoft.com/office/drawing/2010/main" val="0"/>
-                        </a:ext>
-                      </a:extLst>
-                    </a:blip>
-                    <a:srcRect/>
-                    <a:stretch>
-                      <a:fillRect/>
-                    </a:stretch>
-                  </pic:blipFill>
-                  <pic:spPr bwMode="auto">
-                    <a:xfrm>
-                      <a:off x="0" y="0"/>
-                      <a:ext cx="5512005" cy="5098579"/>
-                    </a:xfrm>
-                    <a:prstGeom prst="rect">
-                      <a:avLst/>
-                    </a:prstGeom>
-                    <a:noFill/>
-                    <a:ln>
-                      <a:noFill/>
-                    </a:ln>
-                  </pic:spPr>
-                </pic:pic>
-              </a:graphicData>
-            </a:graphic>
-          </wp:inline>
-        </w:drawing>
+        <w:t>5}</w:t>
       </w:r>
     </w:p>
     <w:p>
@@ -36166,6 +34757,15 @@
           <w:sz w:val="36"/>
           <w:szCs w:val="36"/>
         </w:rPr>
+        <w:br w:type="column"/>
+      </w:r>
+      <w:r>
+        <w:rPr>
+          <w:bCs/>
+          <w:sz w:val="36"/>
+          <w:szCs w:val="36"/>
+        </w:rPr>
+        <w:lastRenderedPageBreak/>
         <w:t>3 Расчет и выбор автоматического выключателя</w:t>
       </w:r>
     </w:p>
@@ -36266,7 +34866,6 @@
         </w:rPr>
         <w:t>I</w:t>
       </w:r>
-      <w:proofErr w:type="gramStart"/>
       <w:r>
         <w:rPr>
           <w:sz w:val="28"/>
@@ -36278,14 +34877,7 @@
         <w:rPr>
           <w:sz w:val="28"/>
         </w:rPr>
-        <w:t xml:space="preserve"> ≥</w:t>
-      </w:r>
-      <w:proofErr w:type="gramEnd"/>
-      <w:r>
-        <w:rPr>
-          <w:sz w:val="28"/>
-        </w:rPr>
-        <w:t xml:space="preserve"> </w:t>
+        <w:t xml:space="preserve"> ≥ </w:t>
       </w:r>
       <w:r>
         <w:rPr>
@@ -36313,25 +34905,51 @@
         <w:rPr>
           <w:sz w:val="28"/>
         </w:rPr>
-        <w:t>Подбираем АЕ20</w:t>
-      </w:r>
-      <w:r>
-        <w:rPr>
-          <w:sz w:val="28"/>
-        </w:rPr>
-        <w:t>20</w:t>
-      </w:r>
-      <w:r>
-        <w:rPr>
-          <w:sz w:val="28"/>
-        </w:rPr>
-        <w:t xml:space="preserve"> на 1</w:t>
-      </w:r>
-      <w:r>
-        <w:rPr>
-          <w:sz w:val="28"/>
-        </w:rPr>
-        <w:t>6</w:t>
+        <w:t xml:space="preserve">Подбираем </w:t>
+      </w:r>
+      <w:r>
+        <w:rPr>
+          <w:sz w:val="28"/>
+        </w:rPr>
+        <w:t>{</w:t>
+      </w:r>
+      <w:r>
+        <w:rPr>
+          <w:sz w:val="28"/>
+          <w:lang w:val="en-US"/>
+        </w:rPr>
+        <w:t>AEselected</w:t>
+      </w:r>
+      <w:r>
+        <w:rPr>
+          <w:sz w:val="28"/>
+        </w:rPr>
+        <w:t>}</w:t>
+      </w:r>
+      <w:r>
+        <w:rPr>
+          <w:sz w:val="28"/>
+        </w:rPr>
+        <w:t xml:space="preserve"> на </w:t>
+      </w:r>
+      <w:r>
+        <w:rPr>
+          <w:sz w:val="28"/>
+        </w:rPr>
+        <w:t>{</w:t>
+      </w:r>
+      <w:r>
+        <w:rPr>
+          <w:sz w:val="28"/>
+          <w:lang w:val="en-US"/>
+        </w:rPr>
+        <w:t>AEmaxCurrent</w:t>
+      </w:r>
+      <w:r>
+        <w:rPr>
+          <w:sz w:val="28"/>
+        </w:rPr>
+        <w:t>}</w:t>
       </w:r>
       <w:r>
         <w:rPr>
@@ -36431,21 +35049,7 @@
         <w:rPr>
           <w:sz w:val="28"/>
         </w:rPr>
-        <w:t xml:space="preserve">                                                        </w:t>
-      </w:r>
-      <w:proofErr w:type="gramStart"/>
-      <w:r>
-        <w:rPr>
-          <w:sz w:val="28"/>
-        </w:rPr>
-        <w:t xml:space="preserve">   (</w:t>
-      </w:r>
-      <w:proofErr w:type="gramEnd"/>
-      <w:r>
-        <w:rPr>
-          <w:sz w:val="28"/>
-        </w:rPr>
-        <w:t>44)</w:t>
+        <w:t xml:space="preserve">                                                           (44)</w:t>
       </w:r>
     </w:p>
     <w:p>
@@ -36459,8 +35063,9 @@
       <w:r>
         <w:rPr>
           <w:sz w:val="28"/>
-        </w:rPr>
-        <w:t>16</w:t>
+          <w:lang w:val="en-US"/>
+        </w:rPr>
+        <w:t>{AEcurrentSelected}</w:t>
       </w:r>
       <w:r>
         <w:rPr>
@@ -36486,7 +35091,6 @@
         </w:rPr>
         <w:t>{</w:t>
       </w:r>
-      <w:proofErr w:type="spellStart"/>
       <w:r>
         <w:rPr>
           <w:sz w:val="28"/>
@@ -36494,7 +35098,6 @@
         </w:rPr>
         <w:t>Inom</w:t>
       </w:r>
-      <w:proofErr w:type="spellEnd"/>
       <w:r>
         <w:rPr>
           <w:sz w:val="28"/>
@@ -36575,7 +35178,6 @@
         </w:rPr>
         <w:t>I</w:t>
       </w:r>
-      <w:proofErr w:type="gramStart"/>
       <w:r>
         <w:rPr>
           <w:sz w:val="28"/>
@@ -36587,14 +35189,7 @@
         <w:rPr>
           <w:sz w:val="28"/>
         </w:rPr>
-        <w:t xml:space="preserve">,   </w:t>
-      </w:r>
-      <w:proofErr w:type="gramEnd"/>
-      <w:r>
-        <w:rPr>
-          <w:sz w:val="28"/>
-        </w:rPr>
-        <w:t xml:space="preserve">                                                     (45)</w:t>
+        <w:t>,                                                        (45)</w:t>
       </w:r>
     </w:p>
     <w:p>
@@ -36686,8 +35281,9 @@
       <w:r>
         <w:rPr>
           <w:sz w:val="28"/>
-        </w:rPr>
-        <w:t>16</w:t>
+          <w:lang w:val="en-US"/>
+        </w:rPr>
+        <w:t>{AEcurrentSelected}</w:t>
       </w:r>
       <w:r>
         <w:rPr>
@@ -36698,8 +35294,9 @@
       <w:r>
         <w:rPr>
           <w:sz w:val="28"/>
-        </w:rPr>
-        <w:t>20</w:t>
+          <w:lang w:val="en-US"/>
+        </w:rPr>
+        <w:t>{AEteploCut}</w:t>
       </w:r>
       <w:r>
         <w:rPr>
@@ -36823,21 +35420,7 @@
         <w:rPr>
           <w:sz w:val="28"/>
         </w:rPr>
-        <w:t xml:space="preserve">                                                    </w:t>
-      </w:r>
-      <w:proofErr w:type="gramStart"/>
-      <w:r>
-        <w:rPr>
-          <w:sz w:val="28"/>
-        </w:rPr>
-        <w:t xml:space="preserve">   (</w:t>
-      </w:r>
-      <w:proofErr w:type="gramEnd"/>
-      <w:r>
-        <w:rPr>
-          <w:sz w:val="28"/>
-        </w:rPr>
-        <w:t>46)</w:t>
+        <w:t xml:space="preserve">                                                       (46)</w:t>
       </w:r>
     </w:p>
     <w:p>
@@ -36900,13 +35483,14 @@
         <w:ind w:left="0" w:firstLine="0"/>
         <w:rPr>
           <w:sz w:val="28"/>
-        </w:rPr>
-      </w:pPr>
-      <w:r>
-        <w:rPr>
-          <w:sz w:val="28"/>
           <w:lang w:val="en-US"/>
         </w:rPr>
+      </w:pPr>
+      <w:r>
+        <w:rPr>
+          <w:sz w:val="28"/>
+          <w:lang w:val="en-US"/>
+        </w:rPr>
         <w:t>I</w:t>
       </w:r>
       <w:r>
@@ -36926,13 +35510,14 @@
         <w:rPr>
           <w:sz w:val="28"/>
         </w:rPr>
-        <w:t>1</w:t>
-      </w:r>
-      <w:r>
-        <w:rPr>
-          <w:sz w:val="28"/>
-        </w:rPr>
-        <w:t>92</w:t>
+        <w:t>{</w:t>
+      </w:r>
+      <w:r>
+        <w:rPr>
+          <w:sz w:val="28"/>
+          <w:lang w:val="en-US"/>
+        </w:rPr>
+        <w:t>AEelmagCut}</w:t>
       </w:r>
     </w:p>
     <w:p>
@@ -37027,7 +35612,6 @@
         </w:rPr>
         <w:sym w:font="Symbol" w:char="F0D7"/>
       </w:r>
-      <w:proofErr w:type="spellStart"/>
       <w:r>
         <w:rPr>
           <w:sz w:val="28"/>
@@ -37035,7 +35619,6 @@
         </w:rPr>
         <w:t>i</w:t>
       </w:r>
-      <w:proofErr w:type="spellEnd"/>
       <w:r>
         <w:rPr>
           <w:sz w:val="28"/>
@@ -37053,14 +35636,7 @@
         <w:rPr>
           <w:sz w:val="28"/>
         </w:rPr>
-        <w:t xml:space="preserve"> </w:t>
-      </w:r>
-      <w:proofErr w:type="gramStart"/>
-      <w:r>
-        <w:rPr>
-          <w:sz w:val="28"/>
-        </w:rPr>
-        <w:t>К</w:t>
+        <w:t xml:space="preserve"> К</w:t>
       </w:r>
       <w:r>
         <w:rPr>
@@ -37079,14 +35655,7 @@
         <w:rPr>
           <w:sz w:val="28"/>
         </w:rPr>
-        <w:t xml:space="preserve">   </w:t>
-      </w:r>
-      <w:proofErr w:type="gramEnd"/>
-      <w:r>
-        <w:rPr>
-          <w:sz w:val="28"/>
-        </w:rPr>
-        <w:t xml:space="preserve">                                   </w:t>
+        <w:t xml:space="preserve">                                      </w:t>
       </w:r>
       <w:r>
         <w:rPr>
@@ -37120,7 +35689,6 @@
         </w:rPr>
         <w:t xml:space="preserve"> = 0,15 – относительная погрешность тока срабатывания электромагнитного расцепителя; </w:t>
       </w:r>
-      <w:proofErr w:type="spellStart"/>
       <w:r>
         <w:rPr>
           <w:sz w:val="28"/>
@@ -37128,7 +35696,6 @@
         </w:rPr>
         <w:t>i</w:t>
       </w:r>
-      <w:proofErr w:type="spellEnd"/>
       <w:r>
         <w:rPr>
           <w:sz w:val="28"/>
@@ -37153,21 +35720,7 @@
         <w:rPr>
           <w:sz w:val="28"/>
         </w:rPr>
-        <w:t xml:space="preserve"> = 1,1…1,2 – </w:t>
-      </w:r>
-      <w:proofErr w:type="gramStart"/>
-      <w:r>
-        <w:rPr>
-          <w:sz w:val="28"/>
-        </w:rPr>
-        <w:t>коэффициент</w:t>
-      </w:r>
-      <w:proofErr w:type="gramEnd"/>
-      <w:r>
-        <w:rPr>
-          <w:sz w:val="28"/>
-        </w:rPr>
-        <w:t xml:space="preserve"> учитывающий колебания тока двигателя.</w:t>
+        <w:t xml:space="preserve"> = 1,1…1,2 – коэффициент учитывающий колебания тока двигателя.</w:t>
       </w:r>
     </w:p>
     <w:p>
@@ -37180,8 +35733,9 @@
       <w:r>
         <w:rPr>
           <w:sz w:val="28"/>
-        </w:rPr>
-        <w:t>192</w:t>
+          <w:lang w:val="en-US"/>
+        </w:rPr>
+        <w:t>{AEelmagCut}</w:t>
       </w:r>
       <w:r>
         <w:rPr>
@@ -37201,7 +35755,6 @@
         </w:rPr>
         <w:t>{</w:t>
       </w:r>
-      <w:proofErr w:type="spellStart"/>
       <w:r>
         <w:rPr>
           <w:sz w:val="28"/>
@@ -37216,7 +35769,6 @@
         </w:rPr>
         <w:t>m</w:t>
       </w:r>
-      <w:proofErr w:type="spellEnd"/>
       <w:r>
         <w:rPr>
           <w:sz w:val="28"/>
@@ -37235,7 +35787,6 @@
         </w:rPr>
         <w:t>{</w:t>
       </w:r>
-      <w:proofErr w:type="spellStart"/>
       <w:r>
         <w:rPr>
           <w:sz w:val="28"/>
@@ -37243,7 +35794,6 @@
         </w:rPr>
         <w:t>ki</w:t>
       </w:r>
-      <w:proofErr w:type="spellEnd"/>
       <w:r>
         <w:rPr>
           <w:sz w:val="28"/>
@@ -37279,15 +35829,10 @@
       <w:r>
         <w:rPr>
           <w:sz w:val="28"/>
-        </w:rPr>
-        <w:t>163,</w:t>
-      </w:r>
-      <w:proofErr w:type="gramStart"/>
-      <w:r>
-        <w:rPr>
-          <w:sz w:val="28"/>
-        </w:rPr>
-        <w:t>2</w:t>
+          <w:lang w:val="en-US"/>
+        </w:rPr>
+        <w:lastRenderedPageBreak/>
+        <w:t>{AEproveLeft}</w:t>
       </w:r>
       <w:r>
         <w:rPr>
@@ -37301,7 +35846,6 @@
         </w:rPr>
         <w:t>&gt;</w:t>
       </w:r>
-      <w:proofErr w:type="gramEnd"/>
       <w:r>
         <w:rPr>
           <w:sz w:val="28"/>
@@ -37311,8 +35855,18 @@
       <w:r>
         <w:rPr>
           <w:sz w:val="28"/>
-        </w:rPr>
-        <w:t>130,6</w:t>
+          <w:lang w:val="en-US"/>
+        </w:rPr>
+        <w:t>{AEproveRight</w:t>
+      </w:r>
+      <w:bookmarkStart w:id="0" w:name="_GoBack"/>
+      <w:bookmarkEnd w:id="0"/>
+      <w:r>
+        <w:rPr>
+          <w:sz w:val="28"/>
+          <w:lang w:val="en-US"/>
+        </w:rPr>
+        <w:t>}</w:t>
       </w:r>
       <w:r>
         <w:rPr>
@@ -37352,7 +35906,6 @@
           <w:sz w:val="28"/>
           <w:szCs w:val="28"/>
         </w:rPr>
-        <w:lastRenderedPageBreak/>
         <w:t xml:space="preserve"> Расход электроэнергии за время выполнения работы:</w:t>
       </w:r>
     </w:p>
@@ -37942,22 +36495,7 @@
           <w:szCs w:val="28"/>
         </w:rPr>
         <w:tab/>
-      </w:r>
-      <w:proofErr w:type="gramStart"/>
-      <w:r>
-        <w:rPr>
-          <w:sz w:val="28"/>
-          <w:szCs w:val="28"/>
-        </w:rPr>
-        <w:t xml:space="preserve">   (</w:t>
-      </w:r>
-      <w:proofErr w:type="gramEnd"/>
-      <w:r>
-        <w:rPr>
-          <w:sz w:val="28"/>
-          <w:szCs w:val="28"/>
-        </w:rPr>
-        <w:t>48)</w:t>
+        <w:t xml:space="preserve">   (48)</w:t>
       </w:r>
     </w:p>
     <w:p>
@@ -38263,7 +36801,7 @@
                     </pic:cNvPicPr>
                   </pic:nvPicPr>
                   <pic:blipFill>
-                    <a:blip r:embed="rId11" cstate="print">
+                    <a:blip r:embed="rId8" cstate="print">
                       <a:extLst>
                         <a:ext uri="{28A0092B-C50C-407E-A947-70E740481C1C}">
                           <a14:useLocalDpi xmlns:a14="http://schemas.microsoft.com/office/drawing/2010/main" val="0"/>
@@ -38613,7 +37151,7 @@
                     <pic:cNvPicPr/>
                   </pic:nvPicPr>
                   <pic:blipFill>
-                    <a:blip r:embed="rId12" cstate="print">
+                    <a:blip r:embed="rId9" cstate="print">
                       <a:extLst>
                         <a:ext uri="{28A0092B-C50C-407E-A947-70E740481C1C}">
                           <a14:useLocalDpi xmlns:a14="http://schemas.microsoft.com/office/drawing/2010/main" val="0"/>
@@ -38675,7 +37213,7 @@
                     <pic:cNvPicPr/>
                   </pic:nvPicPr>
                   <pic:blipFill>
-                    <a:blip r:embed="rId13" cstate="print">
+                    <a:blip r:embed="rId10" cstate="print">
                       <a:extLst>
                         <a:ext uri="{28A0092B-C50C-407E-A947-70E740481C1C}">
                           <a14:useLocalDpi xmlns:a14="http://schemas.microsoft.com/office/drawing/2010/main" val="0"/>
@@ -38835,37 +37373,12 @@
           <w:szCs w:val="28"/>
         </w:rPr>
       </w:pPr>
-      <w:proofErr w:type="spellStart"/>
-      <w:r>
-        <w:rPr>
-          <w:sz w:val="28"/>
-          <w:szCs w:val="28"/>
-        </w:rPr>
-        <w:t>Неменко</w:t>
-      </w:r>
-      <w:proofErr w:type="spellEnd"/>
-      <w:r>
-        <w:rPr>
-          <w:sz w:val="28"/>
-          <w:szCs w:val="28"/>
-        </w:rPr>
-        <w:t xml:space="preserve">, А.В. Механические компоненты электропривода машин: расчет и проектирование: Учебное пособие / А.В. </w:t>
-      </w:r>
-      <w:proofErr w:type="spellStart"/>
-      <w:r>
-        <w:rPr>
-          <w:sz w:val="28"/>
-          <w:szCs w:val="28"/>
-        </w:rPr>
-        <w:t>Неменко</w:t>
-      </w:r>
-      <w:proofErr w:type="spellEnd"/>
-      <w:r>
-        <w:rPr>
-          <w:sz w:val="28"/>
-          <w:szCs w:val="28"/>
-        </w:rPr>
-        <w:t>. - М.: Вузовский учебник, 2017</w:t>
+      <w:r>
+        <w:rPr>
+          <w:sz w:val="28"/>
+          <w:szCs w:val="28"/>
+        </w:rPr>
+        <w:t>Неменко, А.В. Механические компоненты электропривода машин: расчет и проектирование: Учебное пособие / А.В. Неменко. - М.: Вузовский учебник, 2017</w:t>
       </w:r>
     </w:p>
     <w:p>
@@ -38910,23 +37423,7 @@
           <w:sz w:val="28"/>
           <w:szCs w:val="28"/>
         </w:rPr>
-        <w:t xml:space="preserve">Фролов, Ю.М. Регулируемый асинхронный электропривод: Учебное пособие / Ю.М. Фролов, В.П. </w:t>
-      </w:r>
-      <w:proofErr w:type="spellStart"/>
-      <w:r>
-        <w:rPr>
-          <w:sz w:val="28"/>
-          <w:szCs w:val="28"/>
-        </w:rPr>
-        <w:t>Шелякин</w:t>
-      </w:r>
-      <w:proofErr w:type="spellEnd"/>
-      <w:r>
-        <w:rPr>
-          <w:sz w:val="28"/>
-          <w:szCs w:val="28"/>
-        </w:rPr>
-        <w:t>. - СПб.: Лань, 2018.</w:t>
+        <w:t>Фролов, Ю.М. Регулируемый асинхронный электропривод: Учебное пособие / Ю.М. Фролов, В.П. Шелякин. - СПб.: Лань, 2018.</w:t>
       </w:r>
     </w:p>
     <w:p>
@@ -39114,7 +37611,7 @@
       </w:r>
     </w:p>
     <w:sectPr>
-      <w:footerReference w:type="default" r:id="rId14"/>
+      <w:footerReference w:type="default" r:id="rId11"/>
       <w:pgSz w:w="11906" w:h="16838" w:code="9"/>
       <w:pgMar w:top="567" w:right="340" w:bottom="426" w:left="1134" w:header="0" w:footer="340" w:gutter="0"/>
       <w:pgNumType w:start="2"/>
@@ -44935,7 +43432,7 @@
 </file>
 
 <file path=customXml/itemProps1.xml><?xml version="1.0" encoding="utf-8"?>
-<ds:datastoreItem xmlns:ds="http://schemas.openxmlformats.org/officeDocument/2006/customXml" ds:itemID="{9F1616A7-1571-47CD-9EC9-439F70FF5E42}">
+<ds:datastoreItem xmlns:ds="http://schemas.openxmlformats.org/officeDocument/2006/customXml" ds:itemID="{B4988E8F-D3D5-4D0B-89A4-92B2FBF0EE8D}">
   <ds:schemaRefs>
     <ds:schemaRef ds:uri="http://schemas.openxmlformats.org/officeDocument/2006/bibliography"/>
   </ds:schemaRefs>

--- a/Course1/src/Template.docx
+++ b/Course1/src/Template.docx
@@ -305,7 +305,7 @@
           <w:sz w:val="28"/>
           <w:szCs w:val="28"/>
         </w:rPr>
-        <w:t>1</w:t>
+        <w:t>2</w:t>
       </w:r>
     </w:p>
     <w:p>
@@ -318,6 +318,7 @@
         <w:rPr>
           <w:sz w:val="28"/>
           <w:szCs w:val="28"/>
+          <w:lang w:val="en-US"/>
         </w:rPr>
       </w:pPr>
       <w:r>
@@ -366,8 +367,9 @@
         <w:rPr>
           <w:sz w:val="28"/>
           <w:szCs w:val="28"/>
-        </w:rPr>
-        <w:t>3</w:t>
+          <w:lang w:val="en-US"/>
+        </w:rPr>
+        <w:t>4</w:t>
       </w:r>
     </w:p>
     <w:p>
@@ -380,6 +382,7 @@
         <w:rPr>
           <w:sz w:val="28"/>
           <w:szCs w:val="28"/>
+          <w:lang w:val="en-US"/>
         </w:rPr>
       </w:pPr>
       <w:r>
@@ -414,9 +417,12 @@
         <w:rPr>
           <w:sz w:val="28"/>
           <w:szCs w:val="28"/>
-        </w:rPr>
-        <w:t>4</w:t>
-      </w:r>
+          <w:lang w:val="en-US"/>
+        </w:rPr>
+        <w:t>5</w:t>
+      </w:r>
+      <w:bookmarkStart w:id="0" w:name="_GoBack"/>
+      <w:bookmarkEnd w:id="0"/>
     </w:p>
     <w:p>
       <w:pPr>
@@ -35009,13 +35015,14 @@
         <w:jc w:val="right"/>
         <w:rPr>
           <w:sz w:val="28"/>
-        </w:rPr>
-      </w:pPr>
-      <w:r>
-        <w:rPr>
-          <w:sz w:val="28"/>
           <w:lang w:val="en-US"/>
         </w:rPr>
+      </w:pPr>
+      <w:r>
+        <w:rPr>
+          <w:sz w:val="28"/>
+          <w:lang w:val="en-US"/>
+        </w:rPr>
         <w:t>I</w:t>
       </w:r>
       <w:r>
@@ -35028,6 +35035,7 @@
       <w:r>
         <w:rPr>
           <w:sz w:val="28"/>
+          <w:lang w:val="en-US"/>
         </w:rPr>
         <w:t xml:space="preserve"> ≥ </w:t>
       </w:r>
@@ -35043,11 +35051,27 @@
           <w:sz w:val="28"/>
           <w:vertAlign w:val="subscript"/>
         </w:rPr>
-        <w:t>Н ДВ</w:t>
-      </w:r>
-      <w:r>
-        <w:rPr>
-          <w:sz w:val="28"/>
+        <w:t>Н</w:t>
+      </w:r>
+      <w:r>
+        <w:rPr>
+          <w:sz w:val="28"/>
+          <w:vertAlign w:val="subscript"/>
+          <w:lang w:val="en-US"/>
+        </w:rPr>
+        <w:t xml:space="preserve"> </w:t>
+      </w:r>
+      <w:r>
+        <w:rPr>
+          <w:sz w:val="28"/>
+          <w:vertAlign w:val="subscript"/>
+        </w:rPr>
+        <w:t>ДВ</w:t>
+      </w:r>
+      <w:r>
+        <w:rPr>
+          <w:sz w:val="28"/>
+          <w:lang w:val="en-US"/>
         </w:rPr>
         <w:t xml:space="preserve">                                                           (44)</w:t>
       </w:r>
@@ -35058,18 +35082,20 @@
         <w:jc w:val="left"/>
         <w:rPr>
           <w:sz w:val="28"/>
-        </w:rPr>
-      </w:pPr>
-      <w:r>
-        <w:rPr>
-          <w:sz w:val="28"/>
           <w:lang w:val="en-US"/>
         </w:rPr>
+      </w:pPr>
+      <w:r>
+        <w:rPr>
+          <w:sz w:val="28"/>
+          <w:lang w:val="en-US"/>
+        </w:rPr>
         <w:t>{AEcurrentSelected}</w:t>
       </w:r>
       <w:r>
         <w:rPr>
           <w:sz w:val="28"/>
+          <w:lang w:val="en-US"/>
         </w:rPr>
         <w:t xml:space="preserve"> </w:t>
       </w:r>
@@ -35082,12 +35108,14 @@
       <w:r>
         <w:rPr>
           <w:sz w:val="28"/>
+          <w:lang w:val="en-US"/>
         </w:rPr>
         <w:t xml:space="preserve">≥ </w:t>
       </w:r>
       <w:r>
         <w:rPr>
           <w:sz w:val="28"/>
+          <w:lang w:val="en-US"/>
         </w:rPr>
         <w:t>{</w:t>
       </w:r>
@@ -35101,6 +35129,7 @@
       <w:r>
         <w:rPr>
           <w:sz w:val="28"/>
+          <w:lang w:val="en-US"/>
         </w:rPr>
         <w:t>}</w:t>
       </w:r>
@@ -35281,9 +35310,21 @@
       <w:r>
         <w:rPr>
           <w:sz w:val="28"/>
+        </w:rPr>
+        <w:t>{</w:t>
+      </w:r>
+      <w:r>
+        <w:rPr>
+          <w:sz w:val="28"/>
           <w:lang w:val="en-US"/>
         </w:rPr>
-        <w:t>{AEcurrentSelected}</w:t>
+        <w:t>AEcurrentSelected</w:t>
+      </w:r>
+      <w:r>
+        <w:rPr>
+          <w:sz w:val="28"/>
+        </w:rPr>
+        <w:t>}</w:t>
       </w:r>
       <w:r>
         <w:rPr>
@@ -35294,9 +35335,21 @@
       <w:r>
         <w:rPr>
           <w:sz w:val="28"/>
+        </w:rPr>
+        <w:t>{</w:t>
+      </w:r>
+      <w:r>
+        <w:rPr>
+          <w:sz w:val="28"/>
           <w:lang w:val="en-US"/>
         </w:rPr>
-        <w:t>{AEteploCut}</w:t>
+        <w:t>AEteploCut</w:t>
+      </w:r>
+      <w:r>
+        <w:rPr>
+          <w:sz w:val="28"/>
+        </w:rPr>
+        <w:t>}</w:t>
       </w:r>
       <w:r>
         <w:rPr>
@@ -35483,41 +35536,46 @@
         <w:ind w:left="0" w:firstLine="0"/>
         <w:rPr>
           <w:sz w:val="28"/>
+        </w:rPr>
+      </w:pPr>
+      <w:r>
+        <w:rPr>
+          <w:sz w:val="28"/>
           <w:lang w:val="en-US"/>
         </w:rPr>
-      </w:pPr>
+        <w:t>I</w:t>
+      </w:r>
+      <w:r>
+        <w:rPr>
+          <w:sz w:val="28"/>
+          <w:vertAlign w:val="subscript"/>
+        </w:rPr>
+        <w:t>ЭМ</w:t>
+      </w:r>
+      <w:r>
+        <w:rPr>
+          <w:sz w:val="28"/>
+        </w:rPr>
+        <w:t xml:space="preserve"> ≥ </w:t>
+      </w:r>
+      <w:r>
+        <w:rPr>
+          <w:sz w:val="28"/>
+        </w:rPr>
+        <w:t>{</w:t>
+      </w:r>
       <w:r>
         <w:rPr>
           <w:sz w:val="28"/>
           <w:lang w:val="en-US"/>
         </w:rPr>
-        <w:t>I</w:t>
-      </w:r>
-      <w:r>
-        <w:rPr>
-          <w:sz w:val="28"/>
-          <w:vertAlign w:val="subscript"/>
-        </w:rPr>
-        <w:t>ЭМ</w:t>
-      </w:r>
-      <w:r>
-        <w:rPr>
-          <w:sz w:val="28"/>
-        </w:rPr>
-        <w:t xml:space="preserve"> ≥ </w:t>
-      </w:r>
-      <w:r>
-        <w:rPr>
-          <w:sz w:val="28"/>
-        </w:rPr>
-        <w:t>{</w:t>
-      </w:r>
-      <w:r>
-        <w:rPr>
-          <w:sz w:val="28"/>
-          <w:lang w:val="en-US"/>
-        </w:rPr>
-        <w:t>AEelmagCut}</w:t>
+        <w:t>AEelmagCut</w:t>
+      </w:r>
+      <w:r>
+        <w:rPr>
+          <w:sz w:val="28"/>
+        </w:rPr>
+        <w:t>}</w:t>
       </w:r>
     </w:p>
     <w:p>
@@ -35733,9 +35791,21 @@
       <w:r>
         <w:rPr>
           <w:sz w:val="28"/>
+        </w:rPr>
+        <w:t>{</w:t>
+      </w:r>
+      <w:r>
+        <w:rPr>
+          <w:sz w:val="28"/>
           <w:lang w:val="en-US"/>
         </w:rPr>
-        <w:t>{AEelmagCut}</w:t>
+        <w:t>AEelmagCut</w:t>
+      </w:r>
+      <w:r>
+        <w:rPr>
+          <w:sz w:val="28"/>
+        </w:rPr>
+        <w:t>}</w:t>
       </w:r>
       <w:r>
         <w:rPr>
@@ -35829,10 +35899,22 @@
       <w:r>
         <w:rPr>
           <w:sz w:val="28"/>
+        </w:rPr>
+        <w:lastRenderedPageBreak/>
+        <w:t>{</w:t>
+      </w:r>
+      <w:r>
+        <w:rPr>
+          <w:sz w:val="28"/>
           <w:lang w:val="en-US"/>
         </w:rPr>
-        <w:lastRenderedPageBreak/>
-        <w:t>{AEproveLeft}</w:t>
+        <w:t>AEproveLeft</w:t>
+      </w:r>
+      <w:r>
+        <w:rPr>
+          <w:sz w:val="28"/>
+        </w:rPr>
+        <w:t>}</w:t>
       </w:r>
       <w:r>
         <w:rPr>
@@ -35855,16 +35937,19 @@
       <w:r>
         <w:rPr>
           <w:sz w:val="28"/>
+        </w:rPr>
+        <w:t>{</w:t>
+      </w:r>
+      <w:r>
+        <w:rPr>
+          <w:sz w:val="28"/>
           <w:lang w:val="en-US"/>
         </w:rPr>
-        <w:t>{AEproveRight</w:t>
-      </w:r>
-      <w:bookmarkStart w:id="0" w:name="_GoBack"/>
-      <w:bookmarkEnd w:id="0"/>
-      <w:r>
-        <w:rPr>
-          <w:sz w:val="28"/>
-          <w:lang w:val="en-US"/>
+        <w:t>AEproveRight</w:t>
+      </w:r>
+      <w:r>
+        <w:rPr>
+          <w:sz w:val="28"/>
         </w:rPr>
         <w:t>}</w:t>
       </w:r>
@@ -43432,7 +43517,7 @@
 </file>
 
 <file path=customXml/itemProps1.xml><?xml version="1.0" encoding="utf-8"?>
-<ds:datastoreItem xmlns:ds="http://schemas.openxmlformats.org/officeDocument/2006/customXml" ds:itemID="{B4988E8F-D3D5-4D0B-89A4-92B2FBF0EE8D}">
+<ds:datastoreItem xmlns:ds="http://schemas.openxmlformats.org/officeDocument/2006/customXml" ds:itemID="{D589C904-0F2E-46FB-A99A-3012228C0B24}">
   <ds:schemaRefs>
     <ds:schemaRef ds:uri="http://schemas.openxmlformats.org/officeDocument/2006/bibliography"/>
   </ds:schemaRefs>

--- a/Course1/src/Template.docx
+++ b/Course1/src/Template.docx
@@ -155,14 +155,7 @@
           <w:sz w:val="28"/>
           <w:szCs w:val="28"/>
         </w:rPr>
-        <w:t>Данные по вариант</w:t>
-      </w:r>
-      <w:r>
-        <w:rPr>
-          <w:sz w:val="28"/>
-          <w:szCs w:val="28"/>
-        </w:rPr>
-        <w:t>у</w:t>
+        <w:t>Введение…………………..………..</w:t>
       </w:r>
       <w:r>
         <w:rPr>
@@ -170,6 +163,27 @@
           <w:szCs w:val="28"/>
         </w:rPr>
         <w:tab/>
+        <w:t>5</w:t>
+      </w:r>
+    </w:p>
+    <w:p>
+      <w:pPr>
+        <w:tabs>
+          <w:tab w:val="left" w:pos="3261"/>
+          <w:tab w:val="right" w:leader="dot" w:pos="10206"/>
+        </w:tabs>
+        <w:ind w:left="0" w:firstLine="567"/>
+        <w:rPr>
+          <w:sz w:val="28"/>
+          <w:szCs w:val="28"/>
+        </w:rPr>
+      </w:pPr>
+      <w:r>
+        <w:rPr>
+          <w:sz w:val="28"/>
+          <w:szCs w:val="28"/>
+        </w:rPr>
+        <w:t>Данные по варианту</w:t>
       </w:r>
       <w:r>
         <w:rPr>
@@ -183,7 +197,8 @@
           <w:sz w:val="28"/>
           <w:szCs w:val="28"/>
         </w:rPr>
-        <w:t>5</w:t>
+        <w:tab/>
+        <w:t>6</w:t>
       </w:r>
     </w:p>
     <w:p>
@@ -203,14 +218,7 @@
           <w:sz w:val="28"/>
           <w:szCs w:val="28"/>
         </w:rPr>
-        <w:t>1 Предварительный в</w:t>
-      </w:r>
-      <w:r>
-        <w:rPr>
-          <w:sz w:val="28"/>
-          <w:szCs w:val="28"/>
-        </w:rPr>
-        <w:t>ыбор электродвигателя</w:t>
+        <w:t>1 Предварительный выбор электродвигателя</w:t>
       </w:r>
       <w:r>
         <w:rPr>
@@ -218,13 +226,7 @@
           <w:szCs w:val="28"/>
         </w:rPr>
         <w:tab/>
-      </w:r>
-      <w:r>
-        <w:rPr>
-          <w:sz w:val="28"/>
-          <w:szCs w:val="28"/>
-        </w:rPr>
-        <w:t>6</w:t>
+        <w:t>7</w:t>
       </w:r>
     </w:p>
     <w:p>
@@ -259,13 +261,299 @@
           <w:szCs w:val="28"/>
         </w:rPr>
         <w:tab/>
-      </w:r>
-      <w:r>
-        <w:rPr>
-          <w:sz w:val="28"/>
-          <w:szCs w:val="28"/>
-        </w:rPr>
-        <w:t>8</w:t>
+        <w:t>9</w:t>
+      </w:r>
+    </w:p>
+    <w:p>
+      <w:pPr>
+        <w:tabs>
+          <w:tab w:val="left" w:pos="7513"/>
+          <w:tab w:val="right" w:leader="dot" w:pos="10206"/>
+        </w:tabs>
+        <w:ind w:firstLine="255"/>
+        <w:rPr>
+          <w:sz w:val="28"/>
+          <w:szCs w:val="28"/>
+        </w:rPr>
+      </w:pPr>
+      <w:r>
+        <w:rPr>
+          <w:sz w:val="28"/>
+          <w:szCs w:val="28"/>
+        </w:rPr>
+        <w:t xml:space="preserve">2.1 </w:t>
+      </w:r>
+      <w:r>
+        <w:rPr>
+          <w:sz w:val="28"/>
+          <w:szCs w:val="28"/>
+        </w:rPr>
+        <w:t xml:space="preserve">На перегрузочную способность </w:t>
+      </w:r>
+      <w:r>
+        <w:rPr>
+          <w:sz w:val="28"/>
+          <w:szCs w:val="28"/>
+        </w:rPr>
+        <w:t>……………………..…..</w:t>
+      </w:r>
+      <w:r>
+        <w:rPr>
+          <w:sz w:val="28"/>
+          <w:szCs w:val="28"/>
+        </w:rPr>
+        <w:tab/>
+        <w:t>9</w:t>
+      </w:r>
+    </w:p>
+    <w:p>
+      <w:pPr>
+        <w:tabs>
+          <w:tab w:val="left" w:pos="7513"/>
+          <w:tab w:val="right" w:leader="dot" w:pos="10206"/>
+        </w:tabs>
+        <w:ind w:firstLine="255"/>
+        <w:rPr>
+          <w:sz w:val="28"/>
+          <w:szCs w:val="28"/>
+        </w:rPr>
+      </w:pPr>
+      <w:r>
+        <w:rPr>
+          <w:sz w:val="28"/>
+          <w:szCs w:val="28"/>
+        </w:rPr>
+        <w:t xml:space="preserve">2.2 </w:t>
+      </w:r>
+      <w:r>
+        <w:rPr>
+          <w:sz w:val="28"/>
+          <w:szCs w:val="28"/>
+        </w:rPr>
+        <w:t>Проверка на нагрев методом средних потерь</w:t>
+      </w:r>
+      <w:r>
+        <w:rPr>
+          <w:sz w:val="28"/>
+          <w:szCs w:val="28"/>
+        </w:rPr>
+        <w:t>……………………</w:t>
+      </w:r>
+      <w:r>
+        <w:rPr>
+          <w:sz w:val="28"/>
+          <w:szCs w:val="28"/>
+        </w:rPr>
+        <w:tab/>
+        <w:t>9</w:t>
+      </w:r>
+    </w:p>
+    <w:p>
+      <w:pPr>
+        <w:tabs>
+          <w:tab w:val="left" w:pos="7513"/>
+          <w:tab w:val="right" w:leader="dot" w:pos="10206"/>
+        </w:tabs>
+        <w:ind w:firstLine="255"/>
+        <w:rPr>
+          <w:sz w:val="28"/>
+          <w:szCs w:val="28"/>
+        </w:rPr>
+      </w:pPr>
+      <w:r>
+        <w:rPr>
+          <w:sz w:val="28"/>
+          <w:szCs w:val="28"/>
+        </w:rPr>
+        <w:t xml:space="preserve">2.3 </w:t>
+      </w:r>
+      <w:r>
+        <w:rPr>
+          <w:sz w:val="28"/>
+          <w:szCs w:val="28"/>
+        </w:rPr>
+        <w:t>Проверка на нагрев методом расчета температуры</w:t>
+      </w:r>
+      <w:r>
+        <w:rPr>
+          <w:sz w:val="28"/>
+          <w:szCs w:val="28"/>
+        </w:rPr>
+        <w:t>……</w:t>
+      </w:r>
+      <w:r>
+        <w:rPr>
+          <w:sz w:val="28"/>
+          <w:szCs w:val="28"/>
+        </w:rPr>
+        <w:tab/>
+        <w:t>11</w:t>
+      </w:r>
+    </w:p>
+    <w:p>
+      <w:pPr>
+        <w:tabs>
+          <w:tab w:val="left" w:pos="7513"/>
+          <w:tab w:val="right" w:leader="dot" w:pos="10206"/>
+        </w:tabs>
+        <w:ind w:firstLine="255"/>
+        <w:rPr>
+          <w:sz w:val="28"/>
+          <w:szCs w:val="28"/>
+        </w:rPr>
+      </w:pPr>
+      <w:r>
+        <w:rPr>
+          <w:sz w:val="28"/>
+          <w:szCs w:val="28"/>
+        </w:rPr>
+        <w:t xml:space="preserve">2.4 </w:t>
+      </w:r>
+      <w:r>
+        <w:rPr>
+          <w:sz w:val="28"/>
+          <w:szCs w:val="28"/>
+        </w:rPr>
+        <w:t xml:space="preserve">Проверка выбранного двигателя на нагрев методом </w:t>
+      </w:r>
+    </w:p>
+    <w:p>
+      <w:pPr>
+        <w:tabs>
+          <w:tab w:val="left" w:pos="7513"/>
+          <w:tab w:val="right" w:leader="dot" w:pos="10206"/>
+        </w:tabs>
+        <w:ind w:firstLine="255"/>
+        <w:rPr>
+          <w:sz w:val="28"/>
+          <w:szCs w:val="28"/>
+        </w:rPr>
+      </w:pPr>
+      <w:r>
+        <w:rPr>
+          <w:sz w:val="28"/>
+          <w:szCs w:val="28"/>
+        </w:rPr>
+        <w:t xml:space="preserve">эквивалентных величин </w:t>
+      </w:r>
+      <w:r>
+        <w:rPr>
+          <w:sz w:val="28"/>
+          <w:szCs w:val="28"/>
+        </w:rPr>
+        <w:t>…………………………………………</w:t>
+      </w:r>
+      <w:r>
+        <w:rPr>
+          <w:sz w:val="28"/>
+          <w:szCs w:val="28"/>
+        </w:rPr>
+        <w:tab/>
+        <w:t>15</w:t>
+      </w:r>
+    </w:p>
+    <w:p>
+      <w:pPr>
+        <w:tabs>
+          <w:tab w:val="left" w:pos="7513"/>
+          <w:tab w:val="right" w:leader="dot" w:pos="10206"/>
+        </w:tabs>
+        <w:ind w:firstLine="255"/>
+        <w:rPr>
+          <w:sz w:val="28"/>
+          <w:szCs w:val="28"/>
+        </w:rPr>
+      </w:pPr>
+      <w:r>
+        <w:rPr>
+          <w:sz w:val="28"/>
+          <w:szCs w:val="28"/>
+        </w:rPr>
+        <w:t xml:space="preserve">2.4.1 </w:t>
+      </w:r>
+      <w:r>
+        <w:rPr>
+          <w:sz w:val="28"/>
+          <w:szCs w:val="28"/>
+        </w:rPr>
+        <w:t>По паспортным данным двигателя строим нагрузочную</w:t>
+      </w:r>
+    </w:p>
+    <w:p>
+      <w:pPr>
+        <w:tabs>
+          <w:tab w:val="left" w:pos="7513"/>
+          <w:tab w:val="right" w:leader="dot" w:pos="10206"/>
+        </w:tabs>
+        <w:ind w:firstLine="255"/>
+        <w:rPr>
+          <w:sz w:val="28"/>
+          <w:szCs w:val="28"/>
+        </w:rPr>
+      </w:pPr>
+      <w:r>
+        <w:rPr>
+          <w:sz w:val="28"/>
+          <w:szCs w:val="28"/>
+        </w:rPr>
+        <w:t xml:space="preserve"> диаграмму при пуске </w:t>
+      </w:r>
+      <w:r>
+        <w:rPr>
+          <w:sz w:val="28"/>
+          <w:szCs w:val="28"/>
+        </w:rPr>
+        <w:t>………………………………………………</w:t>
+      </w:r>
+      <w:r>
+        <w:rPr>
+          <w:sz w:val="28"/>
+          <w:szCs w:val="28"/>
+        </w:rPr>
+        <w:tab/>
+        <w:t>15</w:t>
+      </w:r>
+    </w:p>
+    <w:p>
+      <w:pPr>
+        <w:tabs>
+          <w:tab w:val="left" w:pos="7513"/>
+          <w:tab w:val="right" w:leader="dot" w:pos="10206"/>
+        </w:tabs>
+        <w:ind w:firstLine="255"/>
+        <w:rPr>
+          <w:sz w:val="28"/>
+          <w:szCs w:val="28"/>
+        </w:rPr>
+      </w:pPr>
+      <w:r>
+        <w:rPr>
+          <w:sz w:val="28"/>
+          <w:szCs w:val="28"/>
+        </w:rPr>
+        <w:t xml:space="preserve">2.4.2 </w:t>
+      </w:r>
+      <w:r>
+        <w:rPr>
+          <w:sz w:val="28"/>
+          <w:szCs w:val="28"/>
+        </w:rPr>
+        <w:t xml:space="preserve">Эквивалентный ток за время пуска </w:t>
+      </w:r>
+      <w:r>
+        <w:rPr>
+          <w:sz w:val="28"/>
+          <w:szCs w:val="28"/>
+        </w:rPr>
+        <w:t>……………………</w:t>
+      </w:r>
+      <w:r>
+        <w:rPr>
+          <w:sz w:val="28"/>
+          <w:szCs w:val="28"/>
+        </w:rPr>
+        <w:tab/>
+        <w:t>21</w:t>
       </w:r>
     </w:p>
     <w:p>
@@ -286,6 +574,7 @@
         </w:rPr>
         <w:t>3. Расчёт и выбор автоматического выключателя</w:t>
       </w:r>
+      <w:bookmarkStart w:id="0" w:name="_Hlk185965215"/>
       <w:r>
         <w:rPr>
           <w:sz w:val="28"/>
@@ -293,19 +582,13 @@
         </w:rPr>
         <w:tab/>
       </w:r>
-      <w:r>
-        <w:rPr>
-          <w:sz w:val="28"/>
-          <w:szCs w:val="28"/>
-        </w:rPr>
-        <w:t>2</w:t>
-      </w:r>
-      <w:r>
-        <w:rPr>
-          <w:sz w:val="28"/>
-          <w:szCs w:val="28"/>
-        </w:rPr>
-        <w:t>2</w:t>
+      <w:bookmarkEnd w:id="0"/>
+      <w:r>
+        <w:rPr>
+          <w:sz w:val="28"/>
+          <w:szCs w:val="28"/>
+        </w:rPr>
+        <w:t>23</w:t>
       </w:r>
     </w:p>
     <w:p>
@@ -318,29 +601,14 @@
         <w:rPr>
           <w:sz w:val="28"/>
           <w:szCs w:val="28"/>
-          <w:lang w:val="en-US"/>
-        </w:rPr>
-      </w:pPr>
-      <w:r>
-        <w:rPr>
-          <w:sz w:val="28"/>
-          <w:szCs w:val="28"/>
-        </w:rPr>
-        <w:t>4</w:t>
-      </w:r>
-      <w:r>
-        <w:rPr>
-          <w:sz w:val="28"/>
-          <w:szCs w:val="28"/>
-        </w:rPr>
-        <w:t>.</w:t>
-      </w:r>
-      <w:r>
-        <w:rPr>
-          <w:sz w:val="28"/>
-          <w:szCs w:val="28"/>
-        </w:rPr>
-        <w:t>Электрическая схема управления</w:t>
+        </w:rPr>
+      </w:pPr>
+      <w:r>
+        <w:rPr>
+          <w:sz w:val="28"/>
+          <w:szCs w:val="28"/>
+        </w:rPr>
+        <w:t>4.Электрическая схема управления</w:t>
       </w:r>
       <w:r>
         <w:rPr>
@@ -355,21 +623,7 @@
           <w:szCs w:val="28"/>
         </w:rPr>
         <w:tab/>
-      </w:r>
-      <w:r>
-        <w:rPr>
-          <w:sz w:val="28"/>
-          <w:szCs w:val="28"/>
-        </w:rPr>
-        <w:t>2</w:t>
-      </w:r>
-      <w:r>
-        <w:rPr>
-          <w:sz w:val="28"/>
-          <w:szCs w:val="28"/>
-          <w:lang w:val="en-US"/>
-        </w:rPr>
-        <w:t>4</w:t>
+        <w:t>25</w:t>
       </w:r>
     </w:p>
     <w:p>
@@ -382,7 +636,6 @@
         <w:rPr>
           <w:sz w:val="28"/>
           <w:szCs w:val="28"/>
-          <w:lang w:val="en-US"/>
         </w:rPr>
       </w:pPr>
       <w:r>
@@ -405,24 +658,8 @@
           <w:szCs w:val="28"/>
         </w:rPr>
         <w:tab/>
-      </w:r>
-      <w:r>
-        <w:rPr>
-          <w:sz w:val="28"/>
-          <w:szCs w:val="28"/>
-        </w:rPr>
-        <w:t>2</w:t>
-      </w:r>
-      <w:r>
-        <w:rPr>
-          <w:sz w:val="28"/>
-          <w:szCs w:val="28"/>
-          <w:lang w:val="en-US"/>
-        </w:rPr>
-        <w:t>5</w:t>
-      </w:r>
-      <w:bookmarkStart w:id="0" w:name="_GoBack"/>
-      <w:bookmarkEnd w:id="0"/>
+        <w:t>26</w:t>
+      </w:r>
     </w:p>
     <w:p>
       <w:pPr>
@@ -543,28 +780,313 @@
     </w:p>
     <w:p>
       <w:pPr>
-        <w:ind w:left="0" w:firstLine="0"/>
+        <w:ind w:firstLine="0"/>
         <w:jc w:val="center"/>
-        <w:rPr>
-          <w:bCs/>
-          <w:sz w:val="28"/>
-          <w:szCs w:val="28"/>
-        </w:rPr>
-      </w:pPr>
-      <w:r>
-        <w:rPr>
-          <w:b/>
-          <w:sz w:val="28"/>
-          <w:szCs w:val="28"/>
-        </w:rPr>
-        <w:br w:type="page"/>
-      </w:r>
-      <w:r>
+        <w:outlineLvl w:val="0"/>
         <w:rPr>
           <w:bCs/>
           <w:sz w:val="36"/>
           <w:szCs w:val="36"/>
         </w:rPr>
+      </w:pPr>
+      <w:r>
+        <w:rPr>
+          <w:b/>
+          <w:sz w:val="28"/>
+          <w:szCs w:val="28"/>
+        </w:rPr>
+        <w:br w:type="page"/>
+      </w:r>
+      <w:r>
+        <w:rPr>
+          <w:sz w:val="36"/>
+          <w:szCs w:val="36"/>
+        </w:rPr>
+        <w:lastRenderedPageBreak/>
+        <w:tab/>
+      </w:r>
+      <w:r>
+        <w:rPr>
+          <w:bCs/>
+          <w:sz w:val="36"/>
+          <w:szCs w:val="36"/>
+        </w:rPr>
+        <w:t>Введение</w:t>
+      </w:r>
+    </w:p>
+    <w:p>
+      <w:pPr>
+        <w:ind w:left="0" w:right="0" w:firstLine="709"/>
+        <w:jc w:val="center"/>
+        <w:outlineLvl w:val="0"/>
+        <w:rPr>
+          <w:b/>
+          <w:sz w:val="28"/>
+          <w:szCs w:val="28"/>
+        </w:rPr>
+      </w:pPr>
+    </w:p>
+    <w:p>
+      <w:pPr>
+        <w:ind w:left="0" w:right="0" w:firstLine="709"/>
+        <w:rPr>
+          <w:sz w:val="28"/>
+          <w:szCs w:val="28"/>
+        </w:rPr>
+      </w:pPr>
+      <w:r>
+        <w:rPr>
+          <w:sz w:val="28"/>
+          <w:szCs w:val="28"/>
+        </w:rPr>
+        <w:t xml:space="preserve">Курсовая работа состоит из </w:t>
+      </w:r>
+      <w:r>
+        <w:rPr>
+          <w:sz w:val="28"/>
+          <w:szCs w:val="28"/>
+        </w:rPr>
+        <w:t>двух частей</w:t>
+      </w:r>
+      <w:r>
+        <w:rPr>
+          <w:sz w:val="28"/>
+          <w:szCs w:val="28"/>
+        </w:rPr>
+        <w:t xml:space="preserve">, </w:t>
+      </w:r>
+      <w:r>
+        <w:rPr>
+          <w:sz w:val="28"/>
+          <w:szCs w:val="28"/>
+        </w:rPr>
+        <w:t>в первой части необходимо выбрать и проверить двигатель на перегрузочную способность и на нагрев, во второй построить электрическую схемы управления электродвигателем</w:t>
+      </w:r>
+      <w:r>
+        <w:rPr>
+          <w:sz w:val="28"/>
+          <w:szCs w:val="28"/>
+        </w:rPr>
+        <w:t>, выполнение курсовой работы начинается в первые месяцы изучения дисциплины.</w:t>
+      </w:r>
+    </w:p>
+    <w:p>
+      <w:pPr>
+        <w:ind w:left="0" w:right="0" w:firstLine="709"/>
+        <w:rPr>
+          <w:sz w:val="28"/>
+          <w:szCs w:val="28"/>
+        </w:rPr>
+      </w:pPr>
+      <w:r>
+        <w:rPr>
+          <w:sz w:val="28"/>
+          <w:szCs w:val="28"/>
+        </w:rPr>
+        <w:t xml:space="preserve">В расчете </w:t>
+      </w:r>
+      <w:r>
+        <w:rPr>
+          <w:sz w:val="28"/>
+          <w:szCs w:val="28"/>
+        </w:rPr>
+        <w:t xml:space="preserve">предусмотрено </w:t>
+      </w:r>
+      <w:r>
+        <w:rPr>
+          <w:sz w:val="28"/>
+          <w:szCs w:val="28"/>
+        </w:rPr>
+        <w:t>10</w:t>
+      </w:r>
+      <w:r>
+        <w:rPr>
+          <w:sz w:val="28"/>
+          <w:szCs w:val="28"/>
+        </w:rPr>
+        <w:t xml:space="preserve">0 вариантов. Свой вариант студент </w:t>
+      </w:r>
+      <w:r>
+        <w:rPr>
+          <w:sz w:val="28"/>
+          <w:szCs w:val="28"/>
+        </w:rPr>
+        <w:t xml:space="preserve">выбирает по номеру зачетной книжки либо </w:t>
+      </w:r>
+      <w:r>
+        <w:rPr>
+          <w:sz w:val="28"/>
+          <w:szCs w:val="28"/>
+        </w:rPr>
+        <w:t>получает на одном из первых занятий от  преподавателя</w:t>
+      </w:r>
+      <w:r>
+        <w:rPr>
+          <w:sz w:val="28"/>
+          <w:szCs w:val="28"/>
+        </w:rPr>
+        <w:t xml:space="preserve">, </w:t>
+      </w:r>
+      <w:r>
+        <w:rPr>
+          <w:sz w:val="28"/>
+          <w:szCs w:val="28"/>
+        </w:rPr>
+        <w:t>исходные данные по вариантам приведены в таблицах вместе с условиями.</w:t>
+      </w:r>
+    </w:p>
+    <w:p>
+      <w:pPr>
+        <w:ind w:left="0" w:right="0" w:firstLine="709"/>
+        <w:rPr>
+          <w:sz w:val="28"/>
+          <w:szCs w:val="28"/>
+        </w:rPr>
+      </w:pPr>
+      <w:r>
+        <w:rPr>
+          <w:sz w:val="28"/>
+          <w:szCs w:val="28"/>
+        </w:rPr>
+        <w:t xml:space="preserve">В настоящих «Методических указаниях» даны формулы, и пояснения необходимые для </w:t>
+      </w:r>
+      <w:r>
+        <w:rPr>
+          <w:sz w:val="28"/>
+          <w:szCs w:val="28"/>
+        </w:rPr>
+        <w:t>решения курсовой, справочный и наглядный материал.</w:t>
+      </w:r>
+    </w:p>
+    <w:p>
+      <w:pPr>
+        <w:ind w:left="0" w:right="0" w:firstLine="709"/>
+        <w:rPr>
+          <w:sz w:val="28"/>
+          <w:szCs w:val="28"/>
+        </w:rPr>
+      </w:pPr>
+      <w:r>
+        <w:rPr>
+          <w:sz w:val="28"/>
+          <w:szCs w:val="28"/>
+        </w:rPr>
+        <w:t xml:space="preserve">Выполнение курсовой работы </w:t>
+      </w:r>
+      <w:r>
+        <w:rPr>
+          <w:sz w:val="28"/>
+          <w:szCs w:val="28"/>
+        </w:rPr>
+        <w:t>да</w:t>
+      </w:r>
+      <w:r>
+        <w:rPr>
+          <w:sz w:val="28"/>
+          <w:szCs w:val="28"/>
+        </w:rPr>
+        <w:t>ё</w:t>
+      </w:r>
+      <w:r>
+        <w:rPr>
+          <w:sz w:val="28"/>
+          <w:szCs w:val="28"/>
+        </w:rPr>
+        <w:t>т возможность:</w:t>
+      </w:r>
+      <w:r>
+        <w:rPr>
+          <w:sz w:val="28"/>
+          <w:szCs w:val="28"/>
+        </w:rPr>
+        <w:t xml:space="preserve"> </w:t>
+      </w:r>
+      <w:r>
+        <w:rPr>
+          <w:sz w:val="28"/>
+          <w:szCs w:val="28"/>
+        </w:rPr>
+        <w:t xml:space="preserve">закрепить на практике теоретические сведения о работе различных </w:t>
+      </w:r>
+      <w:r>
+        <w:rPr>
+          <w:sz w:val="28"/>
+          <w:szCs w:val="28"/>
+        </w:rPr>
+        <w:t>электрических и электромеханических</w:t>
+      </w:r>
+      <w:r>
+        <w:rPr>
+          <w:sz w:val="28"/>
+          <w:szCs w:val="28"/>
+        </w:rPr>
+        <w:t xml:space="preserve"> устройств;</w:t>
+      </w:r>
+      <w:r>
+        <w:rPr>
+          <w:sz w:val="28"/>
+          <w:szCs w:val="28"/>
+        </w:rPr>
+        <w:t xml:space="preserve"> в</w:t>
+      </w:r>
+      <w:r>
+        <w:rPr>
+          <w:sz w:val="28"/>
+          <w:szCs w:val="28"/>
+        </w:rPr>
+        <w:t>ыработать умение рассуждать о рабочих свойства</w:t>
+      </w:r>
+      <w:r>
+        <w:rPr>
+          <w:sz w:val="28"/>
+          <w:szCs w:val="28"/>
+        </w:rPr>
+        <w:t>х и степени пригодности исследо</w:t>
+      </w:r>
+      <w:r>
+        <w:rPr>
+          <w:sz w:val="28"/>
+          <w:szCs w:val="28"/>
+        </w:rPr>
+        <w:t>ванных электротехнических устройств для решения тех или иных задач.</w:t>
+      </w:r>
+    </w:p>
+    <w:p>
+      <w:pPr>
+        <w:spacing w:line="240" w:lineRule="auto"/>
+        <w:ind w:left="0" w:right="0" w:firstLine="0"/>
+        <w:jc w:val="left"/>
+        <w:rPr>
+          <w:b/>
+          <w:sz w:val="28"/>
+          <w:szCs w:val="28"/>
+        </w:rPr>
+      </w:pPr>
+      <w:r>
+        <w:rPr>
+          <w:b/>
+          <w:sz w:val="28"/>
+          <w:szCs w:val="28"/>
+        </w:rPr>
+        <w:br w:type="page"/>
+      </w:r>
+    </w:p>
+    <w:p>
+      <w:pPr>
+        <w:ind w:left="0" w:firstLine="0"/>
+        <w:jc w:val="center"/>
+        <w:rPr>
+          <w:bCs/>
+          <w:sz w:val="28"/>
+          <w:szCs w:val="28"/>
+        </w:rPr>
+      </w:pPr>
+      <w:r>
+        <w:rPr>
+          <w:bCs/>
+          <w:sz w:val="36"/>
+          <w:szCs w:val="36"/>
+        </w:rPr>
         <w:lastRenderedPageBreak/>
         <w:t>Данные по вариантам</w:t>
       </w:r>
@@ -759,7 +1281,7 @@
     </w:p>
     <w:tbl>
       <w:tblPr>
-        <w:tblW w:w="0" w:type="auto"/>
+        <w:tblW w:w="9679" w:type="dxa"/>
         <w:tblInd w:w="236" w:type="dxa"/>
         <w:tblBorders>
           <w:top w:val="single" w:sz="4" w:space="0" w:color="auto"/>
@@ -773,16 +1295,16 @@
         <w:tblLook w:val="01E0" w:firstRow="1" w:lastRow="1" w:firstColumn="1" w:lastColumn="1" w:noHBand="0" w:noVBand="0"/>
       </w:tblPr>
       <w:tblGrid>
-        <w:gridCol w:w="1290"/>
-        <w:gridCol w:w="992"/>
-        <w:gridCol w:w="992"/>
-        <w:gridCol w:w="993"/>
-        <w:gridCol w:w="838"/>
-        <w:gridCol w:w="1288"/>
-        <w:gridCol w:w="850"/>
-        <w:gridCol w:w="993"/>
-        <w:gridCol w:w="992"/>
-        <w:gridCol w:w="754"/>
+        <w:gridCol w:w="1248"/>
+        <w:gridCol w:w="962"/>
+        <w:gridCol w:w="962"/>
+        <w:gridCol w:w="963"/>
+        <w:gridCol w:w="814"/>
+        <w:gridCol w:w="1246"/>
+        <w:gridCol w:w="826"/>
+        <w:gridCol w:w="963"/>
+        <w:gridCol w:w="962"/>
+        <w:gridCol w:w="733"/>
       </w:tblGrid>
       <w:tr>
         <w:tc>
@@ -1514,7 +2036,7 @@
     </w:p>
     <w:tbl>
       <w:tblPr>
-        <w:tblW w:w="0" w:type="auto"/>
+        <w:tblW w:w="9679" w:type="dxa"/>
         <w:tblInd w:w="284" w:type="dxa"/>
         <w:tblBorders>
           <w:top w:val="single" w:sz="4" w:space="0" w:color="auto"/>
@@ -1528,7 +2050,7 @@
       </w:tblPr>
       <w:tblGrid>
         <w:gridCol w:w="1148"/>
-        <w:gridCol w:w="8990"/>
+        <w:gridCol w:w="8531"/>
       </w:tblGrid>
       <w:tr>
         <w:trPr>
@@ -4007,7 +4529,7 @@
     </w:p>
     <w:tbl>
       <w:tblPr>
-        <w:tblW w:w="9389" w:type="dxa"/>
+        <w:tblW w:w="9900" w:type="dxa"/>
         <w:jc w:val="center"/>
         <w:tblBorders>
           <w:top w:val="single" w:sz="4" w:space="0" w:color="auto"/>
@@ -4020,18 +4542,18 @@
         <w:tblLook w:val="01E0" w:firstRow="1" w:lastRow="1" w:firstColumn="1" w:lastColumn="1" w:noHBand="0" w:noVBand="0"/>
       </w:tblPr>
       <w:tblGrid>
-        <w:gridCol w:w="1230"/>
-        <w:gridCol w:w="946"/>
-        <w:gridCol w:w="922"/>
-        <w:gridCol w:w="1076"/>
-        <w:gridCol w:w="884"/>
-        <w:gridCol w:w="961"/>
-        <w:gridCol w:w="922"/>
-        <w:gridCol w:w="808"/>
-        <w:gridCol w:w="808"/>
-        <w:gridCol w:w="616"/>
-        <w:gridCol w:w="633"/>
-        <w:gridCol w:w="616"/>
+        <w:gridCol w:w="1164"/>
+        <w:gridCol w:w="898"/>
+        <w:gridCol w:w="876"/>
+        <w:gridCol w:w="1020"/>
+        <w:gridCol w:w="841"/>
+        <w:gridCol w:w="912"/>
+        <w:gridCol w:w="876"/>
+        <w:gridCol w:w="769"/>
+        <w:gridCol w:w="769"/>
+        <w:gridCol w:w="590"/>
+        <w:gridCol w:w="606"/>
+        <w:gridCol w:w="590"/>
       </w:tblGrid>
       <w:tr>
         <w:trPr>
@@ -4860,6 +5382,7 @@
         <w:tc>
           <w:tcPr>
             <w:tcW w:w="662" w:type="dxa"/>
+            <w:vAlign w:val="center"/>
           </w:tcPr>
           <w:p>
             <w:pPr>
@@ -18629,21 +19152,22 @@
         <w:tblLook w:val="01E0" w:firstRow="1" w:lastRow="1" w:firstColumn="1" w:lastColumn="1" w:noHBand="0" w:noVBand="0"/>
       </w:tblPr>
       <w:tblGrid>
-        <w:gridCol w:w="1362"/>
-        <w:gridCol w:w="331"/>
-        <w:gridCol w:w="1022"/>
-        <w:gridCol w:w="1201"/>
-        <w:gridCol w:w="1022"/>
-        <w:gridCol w:w="1201"/>
-        <w:gridCol w:w="1022"/>
-        <w:gridCol w:w="1201"/>
-        <w:gridCol w:w="1022"/>
-        <w:gridCol w:w="1038"/>
+        <w:gridCol w:w="1289"/>
+        <w:gridCol w:w="323"/>
+        <w:gridCol w:w="973"/>
+        <w:gridCol w:w="1140"/>
+        <w:gridCol w:w="973"/>
+        <w:gridCol w:w="1140"/>
+        <w:gridCol w:w="973"/>
+        <w:gridCol w:w="1140"/>
+        <w:gridCol w:w="973"/>
+        <w:gridCol w:w="987"/>
       </w:tblGrid>
       <w:tr>
         <w:tc>
           <w:tcPr>
             <w:tcW w:w="1647" w:type="dxa"/>
+            <w:vAlign w:val="center"/>
           </w:tcPr>
           <w:p>
             <w:pPr>
@@ -18660,6 +19184,7 @@
           <w:tcPr>
             <w:tcW w:w="2394" w:type="dxa"/>
             <w:gridSpan w:val="3"/>
+            <w:vAlign w:val="center"/>
           </w:tcPr>
           <w:p>
             <w:pPr>
@@ -18682,6 +19207,7 @@
           <w:tcPr>
             <w:tcW w:w="2034" w:type="dxa"/>
             <w:gridSpan w:val="2"/>
+            <w:vAlign w:val="center"/>
           </w:tcPr>
           <w:p>
             <w:pPr>
@@ -18704,6 +19230,7 @@
           <w:tcPr>
             <w:tcW w:w="2034" w:type="dxa"/>
             <w:gridSpan w:val="2"/>
+            <w:vAlign w:val="center"/>
           </w:tcPr>
           <w:p>
             <w:pPr>
@@ -18726,6 +19253,7 @@
           <w:tcPr>
             <w:tcW w:w="1791" w:type="dxa"/>
             <w:gridSpan w:val="2"/>
+            <w:vAlign w:val="center"/>
           </w:tcPr>
           <w:p>
             <w:pPr>
@@ -18749,6 +19277,7 @@
         <w:tc>
           <w:tcPr>
             <w:tcW w:w="1647" w:type="dxa"/>
+            <w:vAlign w:val="center"/>
           </w:tcPr>
           <w:p>
             <w:pPr>
@@ -18774,6 +19303,7 @@
         <w:tc>
           <w:tcPr>
             <w:tcW w:w="360" w:type="dxa"/>
+            <w:vAlign w:val="center"/>
           </w:tcPr>
           <w:p>
             <w:pPr>
@@ -18789,6 +19319,7 @@
         <w:tc>
           <w:tcPr>
             <w:tcW w:w="1017" w:type="dxa"/>
+            <w:vAlign w:val="center"/>
           </w:tcPr>
           <w:p>
             <w:pPr>
@@ -18819,6 +19350,7 @@
         <w:tc>
           <w:tcPr>
             <w:tcW w:w="1017" w:type="dxa"/>
+            <w:vAlign w:val="center"/>
           </w:tcPr>
           <w:p>
             <w:pPr>
@@ -18843,6 +19375,7 @@
         <w:tc>
           <w:tcPr>
             <w:tcW w:w="1017" w:type="dxa"/>
+            <w:vAlign w:val="center"/>
           </w:tcPr>
           <w:p>
             <w:pPr>
@@ -18873,6 +19406,7 @@
         <w:tc>
           <w:tcPr>
             <w:tcW w:w="1017" w:type="dxa"/>
+            <w:vAlign w:val="center"/>
           </w:tcPr>
           <w:p>
             <w:pPr>
@@ -18897,6 +19431,7 @@
         <w:tc>
           <w:tcPr>
             <w:tcW w:w="1017" w:type="dxa"/>
+            <w:vAlign w:val="center"/>
           </w:tcPr>
           <w:p>
             <w:pPr>
@@ -18927,6 +19462,7 @@
         <w:tc>
           <w:tcPr>
             <w:tcW w:w="1017" w:type="dxa"/>
+            <w:vAlign w:val="center"/>
           </w:tcPr>
           <w:p>
             <w:pPr>
@@ -18951,6 +19487,7 @@
         <w:tc>
           <w:tcPr>
             <w:tcW w:w="1018" w:type="dxa"/>
+            <w:vAlign w:val="center"/>
           </w:tcPr>
           <w:p>
             <w:pPr>
@@ -18981,6 +19518,7 @@
         <w:tc>
           <w:tcPr>
             <w:tcW w:w="773" w:type="dxa"/>
+            <w:vAlign w:val="center"/>
           </w:tcPr>
           <w:p>
             <w:pPr>
@@ -19007,6 +19545,7 @@
         <w:tc>
           <w:tcPr>
             <w:tcW w:w="1647" w:type="dxa"/>
+            <w:vAlign w:val="center"/>
           </w:tcPr>
           <w:p>
             <w:pPr>
@@ -19022,6 +19561,7 @@
         <w:tc>
           <w:tcPr>
             <w:tcW w:w="360" w:type="dxa"/>
+            <w:vAlign w:val="center"/>
           </w:tcPr>
           <w:p>
             <w:pPr>
@@ -19037,6 +19577,7 @@
         <w:tc>
           <w:tcPr>
             <w:tcW w:w="1017" w:type="dxa"/>
+            <w:vAlign w:val="center"/>
           </w:tcPr>
           <w:p>
             <w:pPr>
@@ -19058,6 +19599,7 @@
         <w:tc>
           <w:tcPr>
             <w:tcW w:w="1017" w:type="dxa"/>
+            <w:vAlign w:val="center"/>
           </w:tcPr>
           <w:p>
             <w:pPr>
@@ -19079,6 +19621,7 @@
         <w:tc>
           <w:tcPr>
             <w:tcW w:w="1017" w:type="dxa"/>
+            <w:vAlign w:val="center"/>
           </w:tcPr>
           <w:p>
             <w:pPr>
@@ -19100,6 +19643,7 @@
         <w:tc>
           <w:tcPr>
             <w:tcW w:w="1017" w:type="dxa"/>
+            <w:vAlign w:val="center"/>
           </w:tcPr>
           <w:p>
             <w:pPr>
@@ -19121,6 +19665,7 @@
         <w:tc>
           <w:tcPr>
             <w:tcW w:w="1017" w:type="dxa"/>
+            <w:vAlign w:val="center"/>
           </w:tcPr>
           <w:p>
             <w:pPr>
@@ -19142,6 +19687,7 @@
         <w:tc>
           <w:tcPr>
             <w:tcW w:w="1017" w:type="dxa"/>
+            <w:vAlign w:val="center"/>
           </w:tcPr>
           <w:p>
             <w:pPr>
@@ -19163,6 +19709,7 @@
         <w:tc>
           <w:tcPr>
             <w:tcW w:w="1018" w:type="dxa"/>
+            <w:vAlign w:val="center"/>
           </w:tcPr>
           <w:p>
             <w:pPr>
@@ -19184,6 +19731,7 @@
         <w:tc>
           <w:tcPr>
             <w:tcW w:w="773" w:type="dxa"/>
+            <w:vAlign w:val="center"/>
           </w:tcPr>
           <w:p>
             <w:pPr>
@@ -19207,6 +19755,7 @@
         <w:tc>
           <w:tcPr>
             <w:tcW w:w="1647" w:type="dxa"/>
+            <w:vAlign w:val="center"/>
           </w:tcPr>
           <w:p>
             <w:pPr>
@@ -19231,6 +19780,7 @@
         <w:tc>
           <w:tcPr>
             <w:tcW w:w="360" w:type="dxa"/>
+            <w:vAlign w:val="center"/>
           </w:tcPr>
           <w:p>
             <w:pPr>
@@ -19246,6 +19796,7 @@
         <w:tc>
           <w:tcPr>
             <w:tcW w:w="1017" w:type="dxa"/>
+            <w:vAlign w:val="center"/>
           </w:tcPr>
           <w:p>
             <w:pPr>
@@ -19267,6 +19818,7 @@
         <w:tc>
           <w:tcPr>
             <w:tcW w:w="1017" w:type="dxa"/>
+            <w:vAlign w:val="center"/>
           </w:tcPr>
           <w:p>
             <w:pPr>
@@ -19288,6 +19840,7 @@
         <w:tc>
           <w:tcPr>
             <w:tcW w:w="1017" w:type="dxa"/>
+            <w:vAlign w:val="center"/>
           </w:tcPr>
           <w:p>
             <w:pPr>
@@ -19309,6 +19862,7 @@
         <w:tc>
           <w:tcPr>
             <w:tcW w:w="1017" w:type="dxa"/>
+            <w:vAlign w:val="center"/>
           </w:tcPr>
           <w:p>
             <w:pPr>
@@ -19330,6 +19884,7 @@
         <w:tc>
           <w:tcPr>
             <w:tcW w:w="1017" w:type="dxa"/>
+            <w:vAlign w:val="center"/>
           </w:tcPr>
           <w:p>
             <w:pPr>
@@ -19351,6 +19906,7 @@
         <w:tc>
           <w:tcPr>
             <w:tcW w:w="1017" w:type="dxa"/>
+            <w:vAlign w:val="center"/>
           </w:tcPr>
           <w:p>
             <w:pPr>
@@ -19372,6 +19928,7 @@
         <w:tc>
           <w:tcPr>
             <w:tcW w:w="1018" w:type="dxa"/>
+            <w:vAlign w:val="center"/>
           </w:tcPr>
           <w:p>
             <w:pPr>
@@ -19393,6 +19950,7 @@
         <w:tc>
           <w:tcPr>
             <w:tcW w:w="773" w:type="dxa"/>
+            <w:vAlign w:val="center"/>
           </w:tcPr>
           <w:p>
             <w:pPr>
@@ -19456,7 +20014,7 @@
     </w:p>
     <w:tbl>
       <w:tblPr>
-        <w:tblW w:w="9405" w:type="dxa"/>
+        <w:tblW w:w="9900" w:type="dxa"/>
         <w:tblBorders>
           <w:top w:val="single" w:sz="4" w:space="0" w:color="auto"/>
           <w:left w:val="single" w:sz="4" w:space="0" w:color="auto"/>
@@ -19468,18 +20026,19 @@
         <w:tblLook w:val="01E0" w:firstRow="1" w:lastRow="1" w:firstColumn="1" w:lastColumn="1" w:noHBand="0" w:noVBand="0"/>
       </w:tblPr>
       <w:tblGrid>
-        <w:gridCol w:w="1541"/>
+        <w:gridCol w:w="1624"/>
         <w:gridCol w:w="1243"/>
-        <w:gridCol w:w="1357"/>
-        <w:gridCol w:w="1358"/>
-        <w:gridCol w:w="1358"/>
-        <w:gridCol w:w="1358"/>
+        <w:gridCol w:w="1460"/>
+        <w:gridCol w:w="1461"/>
+        <w:gridCol w:w="1461"/>
+        <w:gridCol w:w="1461"/>
         <w:gridCol w:w="1190"/>
       </w:tblGrid>
       <w:tr>
         <w:tc>
           <w:tcPr>
             <w:tcW w:w="1646" w:type="dxa"/>
+            <w:vAlign w:val="center"/>
           </w:tcPr>
           <w:p>
             <w:pPr>
@@ -19488,7 +20047,6 @@
               <w:jc w:val="center"/>
             </w:pPr>
             <w:r>
-              <w:lastRenderedPageBreak/>
               <w:t>Расчетная</w:t>
             </w:r>
           </w:p>
@@ -19509,6 +20067,7 @@
         <w:tc>
           <w:tcPr>
             <w:tcW w:w="646" w:type="dxa"/>
+            <w:vAlign w:val="center"/>
           </w:tcPr>
           <w:p>
             <w:pPr>
@@ -19528,6 +20087,7 @@
         <w:tc>
           <w:tcPr>
             <w:tcW w:w="1489" w:type="dxa"/>
+            <w:vAlign w:val="center"/>
           </w:tcPr>
           <w:p>
             <w:pPr>
@@ -19549,6 +20109,7 @@
         <w:tc>
           <w:tcPr>
             <w:tcW w:w="1490" w:type="dxa"/>
+            <w:vAlign w:val="center"/>
           </w:tcPr>
           <w:p>
             <w:pPr>
@@ -19570,6 +20131,7 @@
         <w:tc>
           <w:tcPr>
             <w:tcW w:w="1490" w:type="dxa"/>
+            <w:vAlign w:val="center"/>
           </w:tcPr>
           <w:p>
             <w:pPr>
@@ -19591,6 +20153,7 @@
         <w:tc>
           <w:tcPr>
             <w:tcW w:w="1490" w:type="dxa"/>
+            <w:vAlign w:val="center"/>
           </w:tcPr>
           <w:p>
             <w:pPr>
@@ -19612,6 +20175,7 @@
         <w:tc>
           <w:tcPr>
             <w:tcW w:w="1154" w:type="dxa"/>
+            <w:vAlign w:val="center"/>
           </w:tcPr>
           <w:p>
             <w:pPr>
@@ -19635,6 +20199,7 @@
         <w:tc>
           <w:tcPr>
             <w:tcW w:w="1646" w:type="dxa"/>
+            <w:vAlign w:val="center"/>
           </w:tcPr>
           <w:p>
             <w:pPr>
@@ -19650,6 +20215,7 @@
         <w:tc>
           <w:tcPr>
             <w:tcW w:w="646" w:type="dxa"/>
+            <w:vAlign w:val="center"/>
           </w:tcPr>
           <w:p>
             <w:pPr>
@@ -19671,6 +20237,7 @@
         <w:tc>
           <w:tcPr>
             <w:tcW w:w="1489" w:type="dxa"/>
+            <w:vAlign w:val="center"/>
           </w:tcPr>
           <w:p>
             <w:pPr>
@@ -19704,6 +20271,7 @@
         <w:tc>
           <w:tcPr>
             <w:tcW w:w="1490" w:type="dxa"/>
+            <w:vAlign w:val="center"/>
           </w:tcPr>
           <w:p>
             <w:pPr>
@@ -19725,6 +20293,7 @@
         <w:tc>
           <w:tcPr>
             <w:tcW w:w="1490" w:type="dxa"/>
+            <w:vAlign w:val="center"/>
           </w:tcPr>
           <w:p>
             <w:pPr>
@@ -19746,6 +20315,7 @@
         <w:tc>
           <w:tcPr>
             <w:tcW w:w="1490" w:type="dxa"/>
+            <w:vAlign w:val="center"/>
           </w:tcPr>
           <w:p>
             <w:pPr>
@@ -19767,6 +20337,7 @@
         <w:tc>
           <w:tcPr>
             <w:tcW w:w="1154" w:type="dxa"/>
+            <w:vAlign w:val="center"/>
           </w:tcPr>
           <w:p>
             <w:pPr>
@@ -19790,6 +20361,7 @@
         <w:tc>
           <w:tcPr>
             <w:tcW w:w="1646" w:type="dxa"/>
+            <w:vAlign w:val="center"/>
           </w:tcPr>
           <w:p>
             <w:pPr>
@@ -19814,6 +20386,7 @@
         <w:tc>
           <w:tcPr>
             <w:tcW w:w="646" w:type="dxa"/>
+            <w:vAlign w:val="center"/>
           </w:tcPr>
           <w:p>
             <w:pPr>
@@ -19835,6 +20408,7 @@
         <w:tc>
           <w:tcPr>
             <w:tcW w:w="1489" w:type="dxa"/>
+            <w:vAlign w:val="center"/>
           </w:tcPr>
           <w:p>
             <w:pPr>
@@ -19880,6 +20454,7 @@
         <w:tc>
           <w:tcPr>
             <w:tcW w:w="1490" w:type="dxa"/>
+            <w:vAlign w:val="center"/>
           </w:tcPr>
           <w:p>
             <w:pPr>
@@ -19925,6 +20500,7 @@
         <w:tc>
           <w:tcPr>
             <w:tcW w:w="1490" w:type="dxa"/>
+            <w:vAlign w:val="center"/>
           </w:tcPr>
           <w:p>
             <w:pPr>
@@ -19970,6 +20546,7 @@
         <w:tc>
           <w:tcPr>
             <w:tcW w:w="1490" w:type="dxa"/>
+            <w:vAlign w:val="center"/>
           </w:tcPr>
           <w:p>
             <w:pPr>
@@ -20015,6 +20592,7 @@
         <w:tc>
           <w:tcPr>
             <w:tcW w:w="1154" w:type="dxa"/>
+            <w:vAlign w:val="center"/>
           </w:tcPr>
           <w:p>
             <w:pPr>
@@ -26746,7 +27324,7 @@
     </w:p>
     <w:tbl>
       <w:tblPr>
-        <w:tblW w:w="9539" w:type="dxa"/>
+        <w:tblW w:w="9900" w:type="dxa"/>
         <w:jc w:val="center"/>
         <w:tblLayout w:type="fixed"/>
         <w:tblCellMar>
@@ -26756,16 +27334,16 @@
         <w:tblLook w:val="0000" w:firstRow="0" w:lastRow="0" w:firstColumn="0" w:lastColumn="0" w:noHBand="0" w:noVBand="0"/>
       </w:tblPr>
       <w:tblGrid>
-        <w:gridCol w:w="785"/>
-        <w:gridCol w:w="1455"/>
-        <w:gridCol w:w="1035"/>
-        <w:gridCol w:w="892"/>
-        <w:gridCol w:w="899"/>
-        <w:gridCol w:w="899"/>
-        <w:gridCol w:w="885"/>
-        <w:gridCol w:w="892"/>
-        <w:gridCol w:w="877"/>
-        <w:gridCol w:w="920"/>
+        <w:gridCol w:w="815"/>
+        <w:gridCol w:w="1510"/>
+        <w:gridCol w:w="1074"/>
+        <w:gridCol w:w="926"/>
+        <w:gridCol w:w="933"/>
+        <w:gridCol w:w="933"/>
+        <w:gridCol w:w="918"/>
+        <w:gridCol w:w="926"/>
+        <w:gridCol w:w="910"/>
+        <w:gridCol w:w="955"/>
       </w:tblGrid>
       <w:tr>
         <w:trPr>
@@ -26794,6 +27372,7 @@
                 <w:lang w:eastAsia="en-US"/>
               </w:rPr>
             </w:pPr>
+            <w:bookmarkStart w:id="1" w:name="_GoBack"/>
             <w:r>
               <w:rPr>
                 <w:sz w:val="28"/>
@@ -30008,6 +30587,7 @@
           </w:p>
         </w:tc>
       </w:tr>
+      <w:bookmarkEnd w:id="1"/>
     </w:tbl>
     <w:p>
       <w:pPr>
@@ -37698,7 +38278,7 @@
     <w:sectPr>
       <w:footerReference w:type="default" r:id="rId11"/>
       <w:pgSz w:w="11906" w:h="16838" w:code="9"/>
-      <w:pgMar w:top="567" w:right="340" w:bottom="426" w:left="1134" w:header="0" w:footer="340" w:gutter="0"/>
+      <w:pgMar w:top="567" w:right="851" w:bottom="425" w:left="1134" w:header="0" w:footer="340" w:gutter="0"/>
       <w:pgNumType w:start="2"/>
       <w:cols w:space="708"/>
       <w:titlePg/>
@@ -43517,7 +44097,7 @@
 </file>
 
 <file path=customXml/itemProps1.xml><?xml version="1.0" encoding="utf-8"?>
-<ds:datastoreItem xmlns:ds="http://schemas.openxmlformats.org/officeDocument/2006/customXml" ds:itemID="{D589C904-0F2E-46FB-A99A-3012228C0B24}">
+<ds:datastoreItem xmlns:ds="http://schemas.openxmlformats.org/officeDocument/2006/customXml" ds:itemID="{96AE64FA-6FD7-4088-8024-5CAF334AF377}">
   <ds:schemaRefs>
     <ds:schemaRef ds:uri="http://schemas.openxmlformats.org/officeDocument/2006/bibliography"/>
   </ds:schemaRefs>
